--- a/KubernetesNotes.docx
+++ b/KubernetesNotes.docx
@@ -28,6 +28,10 @@
     <w:p>
       <w:pPr>
         <w:pStyle w:val="Heading2"/>
+        <w:numPr>
+          <w:ilvl w:val="1"/>
+          <w:numId w:val="2"/>
+        </w:numPr>
         <w:bidi w:val="0"/>
         <w:jc w:val="left"/>
         <w:rPr/>
@@ -75,65 +79,41 @@
     <w:p>
       <w:pPr>
         <w:pStyle w:val="Heading3"/>
-        <w:bidi w:val="0"/>
-        <w:jc w:val="left"/>
-        <w:rPr/>
-      </w:pPr>
-      <w:r>
-        <w:rPr/>
-        <w:t>In</w:t>
-      </w:r>
-      <w:r>
-        <w:rPr/>
-        <w:t>st</w:t>
-      </w:r>
-      <w:r>
-        <w:rPr/>
-        <w:t xml:space="preserve">allation commands </w:t>
-      </w:r>
-      <w:r>
-        <w:rPr/>
-        <w:t>for Minikube in Ubuntu/Linux.</w:t>
-      </w:r>
-    </w:p>
-    <w:p>
-      <w:pPr>
-        <w:pStyle w:val="TextBody"/>
-        <w:bidi w:val="0"/>
-        <w:jc w:val="left"/>
-        <w:rPr/>
-      </w:pPr>
-      <w:r>
-        <w:rPr/>
-        <w:t xml:space="preserve">sudo apt install curl ** </w:t>
-      </w:r>
-      <w:r>
-        <w:rPr/>
-        <w:t>if you dont have curl installed already.</w:t>
-      </w:r>
-    </w:p>
-    <w:p>
-      <w:pPr>
-        <w:pStyle w:val="TextBody"/>
-        <w:bidi w:val="0"/>
-        <w:jc w:val="left"/>
-        <w:rPr/>
-      </w:pPr>
-      <w:r>
-        <w:rPr/>
-        <w:t xml:space="preserve">Minikube </w:t>
-      </w:r>
-      <w:r>
-        <w:rPr/>
-        <w:t xml:space="preserve">needs some VM. </w:t>
-      </w:r>
-      <w:r>
-        <w:rPr/>
-        <w:t>I</w:t>
-      </w:r>
-      <w:r>
-        <w:rPr/>
-        <w:t>nstall oracle vm</w:t>
+        <w:numPr>
+          <w:ilvl w:val="2"/>
+          <w:numId w:val="2"/>
+        </w:numPr>
+        <w:bidi w:val="0"/>
+        <w:jc w:val="left"/>
+        <w:rPr/>
+      </w:pPr>
+      <w:r>
+        <w:rPr/>
+        <w:t>Installation commands for Minikube in Ubuntu/Linux.</w:t>
+      </w:r>
+    </w:p>
+    <w:p>
+      <w:pPr>
+        <w:pStyle w:val="TextBody"/>
+        <w:bidi w:val="0"/>
+        <w:jc w:val="left"/>
+        <w:rPr/>
+      </w:pPr>
+      <w:r>
+        <w:rPr/>
+        <w:t>sudo apt install curl ** if you dont have curl installed already.</w:t>
+      </w:r>
+    </w:p>
+    <w:p>
+      <w:pPr>
+        <w:pStyle w:val="TextBody"/>
+        <w:bidi w:val="0"/>
+        <w:jc w:val="left"/>
+        <w:rPr/>
+      </w:pPr>
+      <w:r>
+        <w:rPr/>
+        <w:t>Minikube needs some VM. Install oracle vm</w:t>
       </w:r>
     </w:p>
     <w:p>
@@ -223,6 +203,10 @@
     <w:p>
       <w:pPr>
         <w:pStyle w:val="Heading2"/>
+        <w:numPr>
+          <w:ilvl w:val="1"/>
+          <w:numId w:val="2"/>
+        </w:numPr>
         <w:bidi w:val="0"/>
         <w:jc w:val="left"/>
         <w:rPr/>
@@ -234,6 +218,10 @@
     <w:p>
       <w:pPr>
         <w:pStyle w:val="Heading2"/>
+        <w:numPr>
+          <w:ilvl w:val="1"/>
+          <w:numId w:val="2"/>
+        </w:numPr>
         <w:bidi w:val="0"/>
         <w:jc w:val="left"/>
         <w:rPr/>
@@ -257,6 +245,10 @@
     <w:p>
       <w:pPr>
         <w:pStyle w:val="Heading3"/>
+        <w:numPr>
+          <w:ilvl w:val="2"/>
+          <w:numId w:val="2"/>
+        </w:numPr>
         <w:bidi w:val="0"/>
         <w:jc w:val="left"/>
         <w:rPr/>
@@ -292,6 +284,10 @@
     <w:p>
       <w:pPr>
         <w:pStyle w:val="Heading3"/>
+        <w:numPr>
+          <w:ilvl w:val="2"/>
+          <w:numId w:val="2"/>
+        </w:numPr>
         <w:bidi w:val="0"/>
         <w:jc w:val="left"/>
         <w:rPr/>
@@ -339,6 +335,10 @@
     <w:p>
       <w:pPr>
         <w:pStyle w:val="Heading3"/>
+        <w:numPr>
+          <w:ilvl w:val="2"/>
+          <w:numId w:val="2"/>
+        </w:numPr>
         <w:bidi w:val="0"/>
         <w:jc w:val="left"/>
         <w:rPr/>
@@ -385,6 +385,10 @@
     <w:p>
       <w:pPr>
         <w:pStyle w:val="Heading2"/>
+        <w:numPr>
+          <w:ilvl w:val="1"/>
+          <w:numId w:val="2"/>
+        </w:numPr>
         <w:bidi w:val="0"/>
         <w:jc w:val="left"/>
         <w:rPr/>
@@ -408,6 +412,10 @@
     <w:p>
       <w:pPr>
         <w:pStyle w:val="Heading3"/>
+        <w:numPr>
+          <w:ilvl w:val="2"/>
+          <w:numId w:val="2"/>
+        </w:numPr>
         <w:bidi w:val="0"/>
         <w:jc w:val="left"/>
         <w:rPr/>
@@ -463,17 +471,9 @@
       <w:r>
         <w:rPr/>
         <w:drawing>
-          <wp:anchor behindDoc="0" distT="0" distB="0" distL="0" distR="0" simplePos="0" locked="0" layoutInCell="1" allowOverlap="1" relativeHeight="2">
-            <wp:simplePos x="0" y="0"/>
-            <wp:positionH relativeFrom="column">
-              <wp:posOffset>144780</wp:posOffset>
-            </wp:positionH>
-            <wp:positionV relativeFrom="paragraph">
-              <wp:posOffset>244475</wp:posOffset>
-            </wp:positionV>
-            <wp:extent cx="5738495" cy="2943225"/>
+          <wp:inline distT="0" distB="0" distL="0" distR="0">
+            <wp:extent cx="5614670" cy="2879725"/>
             <wp:effectExtent l="0" t="0" r="0" b="0"/>
-            <wp:wrapSquare wrapText="largest"/>
             <wp:docPr id="1" name="Image1" descr=""/>
             <wp:cNvGraphicFramePr>
               <a:graphicFrameLocks xmlns:a="http://schemas.openxmlformats.org/drawingml/2006/main" noChangeAspect="1"/>
@@ -496,7 +496,7 @@
                   <pic:spPr bwMode="auto">
                     <a:xfrm>
                       <a:off x="0" y="0"/>
-                      <a:ext cx="5738495" cy="2943225"/>
+                      <a:ext cx="5614670" cy="2879725"/>
                     </a:xfrm>
                     <a:prstGeom prst="rect">
                       <a:avLst/>
@@ -505,31 +505,58 @@
                 </pic:pic>
               </a:graphicData>
             </a:graphic>
-          </wp:anchor>
+          </wp:inline>
         </w:drawing>
       </w:r>
     </w:p>
     <w:p>
       <w:pPr>
         <w:pStyle w:val="Heading3"/>
-        <w:bidi w:val="0"/>
-        <w:jc w:val="left"/>
-        <w:rPr/>
-      </w:pPr>
-      <w:r>
-        <w:rPr/>
-      </w:r>
-    </w:p>
-    <w:p>
-      <w:pPr>
-        <w:pStyle w:val="Heading3"/>
-        <w:bidi w:val="0"/>
-        <w:jc w:val="left"/>
-        <w:rPr/>
-      </w:pPr>
-      <w:r>
-        <w:rPr/>
-        <w:t>2. Service</w:t>
+        <w:numPr>
+          <w:ilvl w:val="2"/>
+          <w:numId w:val="2"/>
+        </w:numPr>
+        <w:bidi w:val="0"/>
+        <w:jc w:val="left"/>
+        <w:rPr/>
+      </w:pPr>
+      <w:r>
+        <w:rPr/>
+      </w:r>
+    </w:p>
+    <w:p>
+      <w:pPr>
+        <w:pStyle w:val="Heading3"/>
+        <w:numPr>
+          <w:ilvl w:val="2"/>
+          <w:numId w:val="2"/>
+        </w:numPr>
+        <w:bidi w:val="0"/>
+        <w:jc w:val="left"/>
+        <w:rPr/>
+      </w:pPr>
+      <w:r>
+        <w:rPr/>
+      </w:r>
+    </w:p>
+    <w:p>
+      <w:pPr>
+        <w:pStyle w:val="Heading3"/>
+        <w:numPr>
+          <w:ilvl w:val="2"/>
+          <w:numId w:val="2"/>
+        </w:numPr>
+        <w:bidi w:val="0"/>
+        <w:jc w:val="left"/>
+        <w:rPr/>
+      </w:pPr>
+      <w:r>
+        <w:rPr/>
+        <w:t xml:space="preserve">2. </w:t>
+      </w:r>
+      <w:r>
+        <w:rPr/>
+        <w:t>Service</w:t>
       </w:r>
     </w:p>
     <w:p>
@@ -553,29 +580,41 @@
       </w:pPr>
       <w:r>
         <w:rPr/>
-        <w:t>The service is used as Load-Balancer too.</w:t>
-      </w:r>
-    </w:p>
-    <w:p>
-      <w:pPr>
-        <w:pStyle w:val="TextBody"/>
-        <w:bidi w:val="0"/>
-        <w:jc w:val="left"/>
-        <w:rPr/>
-      </w:pPr>
-      <w:r>
+        <w:t xml:space="preserve">The service </w:t>
+      </w:r>
+      <w:r>
+        <w:rPr/>
+        <w:t>works</w:t>
+      </w:r>
+      <w:r>
+        <w:rPr/>
+        <w:t xml:space="preserve"> as Load-Balancer too </w:t>
+      </w:r>
+      <w:r>
+        <w:rPr/>
+        <w:t>by defalut</w:t>
+      </w:r>
+      <w:r>
+        <w:rPr/>
+        <w:t>.</w:t>
+      </w:r>
+    </w:p>
+    <w:p>
+      <w:pPr>
+        <w:pStyle w:val="TextBody"/>
+        <w:bidi w:val="0"/>
+        <w:jc w:val="left"/>
+        <w:rPr/>
+      </w:pPr>
+      <w:r>
+        <w:rPr>
+          <w:b/>
+          <w:bCs/>
+        </w:rPr>
         <w:drawing>
-          <wp:anchor behindDoc="0" distT="0" distB="0" distL="0" distR="0" simplePos="0" locked="0" layoutInCell="1" allowOverlap="1" relativeHeight="3">
-            <wp:simplePos x="0" y="0"/>
-            <wp:positionH relativeFrom="column">
-              <wp:align>center</wp:align>
-            </wp:positionH>
-            <wp:positionV relativeFrom="paragraph">
-              <wp:posOffset>635</wp:posOffset>
-            </wp:positionV>
+          <wp:inline distT="0" distB="0" distL="0" distR="0">
             <wp:extent cx="5062220" cy="2343150"/>
             <wp:effectExtent l="0" t="0" r="0" b="0"/>
-            <wp:wrapSquare wrapText="largest"/>
             <wp:docPr id="2" name="Image2" descr=""/>
             <wp:cNvGraphicFramePr>
               <a:graphicFrameLocks xmlns:a="http://schemas.openxmlformats.org/drawingml/2006/main" noChangeAspect="1"/>
@@ -607,22 +646,38 @@
                 </pic:pic>
               </a:graphicData>
             </a:graphic>
-          </wp:anchor>
+          </wp:inline>
         </w:drawing>
       </w:r>
+    </w:p>
+    <w:p>
+      <w:pPr>
+        <w:pStyle w:val="TextBody"/>
+        <w:bidi w:val="0"/>
+        <w:jc w:val="left"/>
+        <w:rPr>
+          <w:b/>
+          <w:b/>
+          <w:bCs/>
+        </w:rPr>
+      </w:pPr>
+      <w:r>
+        <w:rPr/>
+      </w:r>
+    </w:p>
+    <w:p>
+      <w:pPr>
+        <w:pStyle w:val="TextBody"/>
+        <w:bidi w:val="0"/>
+        <w:jc w:val="left"/>
+        <w:rPr/>
+      </w:pPr>
       <w:r>
         <w:rPr>
           <w:b/>
           <w:bCs/>
         </w:rPr>
-        <w:t>E</w:t>
-      </w:r>
-      <w:r>
-        <w:rPr>
-          <w:b/>
-          <w:bCs/>
-        </w:rPr>
-        <w:t xml:space="preserve">xternal Service </w:t>
+        <w:t xml:space="preserve">External Service </w:t>
       </w:r>
       <w:r>
         <w:rPr/>
@@ -645,46 +700,79 @@
       </w:r>
       <w:r>
         <w:rPr/>
-        <w:t>– this service can be accessed from within the node.</w:t>
-      </w:r>
-    </w:p>
-    <w:p>
-      <w:pPr>
-        <w:pStyle w:val="TextBody"/>
-        <w:bidi w:val="0"/>
-        <w:jc w:val="left"/>
-        <w:rPr/>
-      </w:pPr>
-      <w:r>
-        <w:rPr/>
-      </w:r>
-    </w:p>
-    <w:p>
-      <w:pPr>
-        <w:pStyle w:val="Heading3"/>
-        <w:bidi w:val="0"/>
-        <w:jc w:val="left"/>
-        <w:rPr/>
-      </w:pPr>
-      <w:r>
-        <w:rPr/>
-        <w:t>3.</w:t>
-      </w:r>
-      <w:r>
-        <w:rPr/>
-        <w:t xml:space="preserve"> Ingress</w:t>
-      </w:r>
-    </w:p>
-    <w:p>
-      <w:pPr>
-        <w:pStyle w:val="TextBody"/>
-        <w:bidi w:val="0"/>
-        <w:jc w:val="left"/>
-        <w:rPr/>
-      </w:pPr>
-      <w:r>
-        <w:rPr/>
-        <w:t>It enables the service IP address:port to be chnaged to the domain name or something.</w:t>
+        <w:t xml:space="preserve">– this service can be accessed </w:t>
+      </w:r>
+      <w:r>
+        <w:rPr/>
+        <w:t xml:space="preserve">only </w:t>
+      </w:r>
+      <w:r>
+        <w:rPr/>
+        <w:t xml:space="preserve">from within the </w:t>
+      </w:r>
+      <w:r>
+        <w:rPr>
+          <w:rFonts w:eastAsia="Noto Serif CJK SC" w:cs="Lohit Devanagari"/>
+          <w:b/>
+          <w:bCs/>
+          <w:color w:val="auto"/>
+          <w:kern w:val="2"/>
+          <w:sz w:val="24"/>
+          <w:szCs w:val="24"/>
+          <w:lang w:val="en-US" w:eastAsia="zh-CN" w:bidi="hi-IN"/>
+        </w:rPr>
+        <w:t>node</w:t>
+      </w:r>
+      <w:r>
+        <w:rPr/>
+        <w:t>.</w:t>
+      </w:r>
+    </w:p>
+    <w:p>
+      <w:pPr>
+        <w:pStyle w:val="TextBody"/>
+        <w:bidi w:val="0"/>
+        <w:jc w:val="left"/>
+        <w:rPr/>
+      </w:pPr>
+      <w:r>
+        <w:rPr/>
+      </w:r>
+    </w:p>
+    <w:p>
+      <w:pPr>
+        <w:pStyle w:val="Heading3"/>
+        <w:numPr>
+          <w:ilvl w:val="2"/>
+          <w:numId w:val="2"/>
+        </w:numPr>
+        <w:bidi w:val="0"/>
+        <w:jc w:val="left"/>
+        <w:rPr/>
+      </w:pPr>
+      <w:r>
+        <w:rPr/>
+        <w:t>3. Ingress</w:t>
+      </w:r>
+    </w:p>
+    <w:p>
+      <w:pPr>
+        <w:pStyle w:val="TextBody"/>
+        <w:bidi w:val="0"/>
+        <w:jc w:val="left"/>
+        <w:rPr/>
+      </w:pPr>
+      <w:r>
+        <w:rPr/>
+        <w:t>It enables the service IP address:port to be ch</w:t>
+      </w:r>
+      <w:r>
+        <w:rPr/>
+        <w:t>an</w:t>
+      </w:r>
+      <w:r>
+        <w:rPr/>
+        <w:t>ged to the domain name or something.</w:t>
       </w:r>
     </w:p>
     <w:p>
@@ -713,6 +801,10 @@
     <w:p>
       <w:pPr>
         <w:pStyle w:val="Heading3"/>
+        <w:numPr>
+          <w:ilvl w:val="2"/>
+          <w:numId w:val="2"/>
+        </w:numPr>
         <w:bidi w:val="0"/>
         <w:jc w:val="left"/>
         <w:rPr/>
@@ -768,17 +860,9 @@
       <w:r>
         <w:rPr/>
         <w:drawing>
-          <wp:anchor behindDoc="0" distT="0" distB="0" distL="0" distR="0" simplePos="0" locked="0" layoutInCell="1" allowOverlap="1" relativeHeight="4">
-            <wp:simplePos x="0" y="0"/>
-            <wp:positionH relativeFrom="column">
-              <wp:posOffset>40005</wp:posOffset>
-            </wp:positionH>
-            <wp:positionV relativeFrom="paragraph">
-              <wp:posOffset>-38100</wp:posOffset>
-            </wp:positionV>
+          <wp:inline distT="0" distB="0" distL="0" distR="0">
             <wp:extent cx="5605145" cy="2703830"/>
             <wp:effectExtent l="0" t="0" r="0" b="0"/>
-            <wp:wrapSquare wrapText="largest"/>
             <wp:docPr id="3" name="Image3" descr=""/>
             <wp:cNvGraphicFramePr>
               <a:graphicFrameLocks xmlns:a="http://schemas.openxmlformats.org/drawingml/2006/main" noChangeAspect="1"/>
@@ -810,7 +894,7 @@
                 </pic:pic>
               </a:graphicData>
             </a:graphic>
-          </wp:anchor>
+          </wp:inline>
         </w:drawing>
       </w:r>
     </w:p>
@@ -828,6 +912,10 @@
     <w:p>
       <w:pPr>
         <w:pStyle w:val="Heading3"/>
+        <w:numPr>
+          <w:ilvl w:val="2"/>
+          <w:numId w:val="2"/>
+        </w:numPr>
         <w:bidi w:val="0"/>
         <w:jc w:val="left"/>
         <w:rPr/>
@@ -859,17 +947,9 @@
       <w:r>
         <w:rPr/>
         <w:drawing>
-          <wp:anchor behindDoc="0" distT="0" distB="0" distL="0" distR="0" simplePos="0" locked="0" layoutInCell="1" allowOverlap="1" relativeHeight="5">
-            <wp:simplePos x="0" y="0"/>
-            <wp:positionH relativeFrom="column">
-              <wp:posOffset>120650</wp:posOffset>
-            </wp:positionH>
-            <wp:positionV relativeFrom="paragraph">
-              <wp:posOffset>635</wp:posOffset>
-            </wp:positionV>
+          <wp:inline distT="0" distB="0" distL="0" distR="0">
             <wp:extent cx="5043170" cy="2994025"/>
             <wp:effectExtent l="0" t="0" r="0" b="0"/>
-            <wp:wrapSquare wrapText="largest"/>
             <wp:docPr id="4" name="Image4" descr=""/>
             <wp:cNvGraphicFramePr>
               <a:graphicFrameLocks xmlns:a="http://schemas.openxmlformats.org/drawingml/2006/main" noChangeAspect="1"/>
@@ -901,7 +981,7 @@
                 </pic:pic>
               </a:graphicData>
             </a:graphic>
-          </wp:anchor>
+          </wp:inline>
         </w:drawing>
       </w:r>
     </w:p>
@@ -1029,6 +1109,10 @@
     <w:p>
       <w:pPr>
         <w:pStyle w:val="Heading3"/>
+        <w:numPr>
+          <w:ilvl w:val="2"/>
+          <w:numId w:val="2"/>
+        </w:numPr>
         <w:bidi w:val="0"/>
         <w:jc w:val="left"/>
         <w:rPr/>
@@ -1071,17 +1155,9 @@
       <w:r>
         <w:rPr/>
         <w:drawing>
-          <wp:anchor behindDoc="0" distT="0" distB="0" distL="0" distR="0" simplePos="0" locked="0" layoutInCell="1" allowOverlap="1" relativeHeight="6">
-            <wp:simplePos x="0" y="0"/>
-            <wp:positionH relativeFrom="column">
-              <wp:align>center</wp:align>
-            </wp:positionH>
-            <wp:positionV relativeFrom="paragraph">
-              <wp:posOffset>635</wp:posOffset>
-            </wp:positionV>
+          <wp:inline distT="0" distB="0" distL="0" distR="0">
             <wp:extent cx="5031740" cy="2634615"/>
             <wp:effectExtent l="0" t="0" r="0" b="0"/>
-            <wp:wrapSquare wrapText="largest"/>
             <wp:docPr id="5" name="Image5" descr=""/>
             <wp:cNvGraphicFramePr>
               <a:graphicFrameLocks xmlns:a="http://schemas.openxmlformats.org/drawingml/2006/main" noChangeAspect="1"/>
@@ -1113,13 +1189,32 @@
                 </pic:pic>
               </a:graphicData>
             </a:graphic>
-          </wp:anchor>
+          </wp:inline>
         </w:drawing>
       </w:r>
     </w:p>
     <w:p>
       <w:pPr>
         <w:pStyle w:val="Heading3"/>
+        <w:numPr>
+          <w:ilvl w:val="2"/>
+          <w:numId w:val="2"/>
+        </w:numPr>
+        <w:bidi w:val="0"/>
+        <w:jc w:val="left"/>
+        <w:rPr/>
+      </w:pPr>
+      <w:r>
+        <w:rPr/>
+      </w:r>
+    </w:p>
+    <w:p>
+      <w:pPr>
+        <w:pStyle w:val="Heading3"/>
+        <w:numPr>
+          <w:ilvl w:val="2"/>
+          <w:numId w:val="2"/>
+        </w:numPr>
         <w:bidi w:val="0"/>
         <w:jc w:val="left"/>
         <w:rPr/>
@@ -1138,11 +1233,7 @@
       </w:pPr>
       <w:r>
         <w:rPr/>
-        <w:t xml:space="preserve">This is a blueprint of all pod specification for our application. This will tell how many pod replicas to be created for each of the pods used(have to specify explicitly) in the application. </w:t>
-      </w:r>
-      <w:r>
-        <w:rPr/>
-        <w:t>Any abstraction below the deployment is automatically managed by K8s.</w:t>
+        <w:t>This is a blueprint of all pod specification for our application. This will tell how many pod replicas to be created for each of the pods used(have to specify explicitly) in the application. Any abstraction below the deployment is automatically managed by K8s.</w:t>
       </w:r>
     </w:p>
     <w:p>
@@ -1155,17 +1246,9 @@
       <w:r>
         <w:rPr/>
         <w:drawing>
-          <wp:anchor behindDoc="0" distT="0" distB="0" distL="0" distR="0" simplePos="0" locked="0" layoutInCell="1" allowOverlap="1" relativeHeight="7">
-            <wp:simplePos x="0" y="0"/>
-            <wp:positionH relativeFrom="column">
-              <wp:align>center</wp:align>
-            </wp:positionH>
-            <wp:positionV relativeFrom="paragraph">
-              <wp:posOffset>635</wp:posOffset>
-            </wp:positionV>
+          <wp:inline distT="0" distB="0" distL="0" distR="0">
             <wp:extent cx="4945380" cy="2687955"/>
             <wp:effectExtent l="0" t="0" r="0" b="0"/>
-            <wp:wrapSquare wrapText="largest"/>
             <wp:docPr id="6" name="Image6" descr=""/>
             <wp:cNvGraphicFramePr>
               <a:graphicFrameLocks xmlns:a="http://schemas.openxmlformats.org/drawingml/2006/main" noChangeAspect="1"/>
@@ -1197,44 +1280,66 @@
                 </pic:pic>
               </a:graphicData>
             </a:graphic>
-          </wp:anchor>
+          </wp:inline>
         </w:drawing>
       </w:r>
     </w:p>
     <w:p>
       <w:pPr>
         <w:pStyle w:val="Heading3"/>
-        <w:bidi w:val="0"/>
-        <w:jc w:val="left"/>
-        <w:rPr/>
-      </w:pPr>
-      <w:r>
-        <w:rPr/>
-        <w:t>8. Stat</w:t>
-      </w:r>
-      <w:r>
-        <w:rPr/>
-        <w:t>e</w:t>
-      </w:r>
-      <w:r>
-        <w:rPr/>
-        <w:t>fulSet</w:t>
-      </w:r>
-    </w:p>
-    <w:p>
-      <w:pPr>
-        <w:pStyle w:val="TextBody"/>
-        <w:bidi w:val="0"/>
-        <w:jc w:val="left"/>
-        <w:rPr/>
-      </w:pPr>
-      <w:r>
-        <w:rPr/>
-        <w:t xml:space="preserve">This is used for the deployment of the stateful services like the database. Stateful services do not use the regular Deployment K8s components. But configuring this is very tricky. </w:t>
-      </w:r>
-      <w:r>
-        <w:rPr/>
-        <w:t>Its a good practice to host GB outside k8s cluster and keep stateless apps in K8s.</w:t>
+        <w:numPr>
+          <w:ilvl w:val="2"/>
+          <w:numId w:val="2"/>
+        </w:numPr>
+        <w:bidi w:val="0"/>
+        <w:jc w:val="left"/>
+        <w:rPr/>
+      </w:pPr>
+      <w:r>
+        <w:rPr/>
+      </w:r>
+    </w:p>
+    <w:p>
+      <w:pPr>
+        <w:pStyle w:val="Heading3"/>
+        <w:numPr>
+          <w:ilvl w:val="2"/>
+          <w:numId w:val="2"/>
+        </w:numPr>
+        <w:bidi w:val="0"/>
+        <w:jc w:val="left"/>
+        <w:rPr/>
+      </w:pPr>
+      <w:r>
+        <w:rPr/>
+      </w:r>
+    </w:p>
+    <w:p>
+      <w:pPr>
+        <w:pStyle w:val="Heading3"/>
+        <w:numPr>
+          <w:ilvl w:val="2"/>
+          <w:numId w:val="2"/>
+        </w:numPr>
+        <w:bidi w:val="0"/>
+        <w:jc w:val="left"/>
+        <w:rPr/>
+      </w:pPr>
+      <w:r>
+        <w:rPr/>
+        <w:t>8. StatefulSet</w:t>
+      </w:r>
+    </w:p>
+    <w:p>
+      <w:pPr>
+        <w:pStyle w:val="TextBody"/>
+        <w:bidi w:val="0"/>
+        <w:jc w:val="left"/>
+        <w:rPr/>
+      </w:pPr>
+      <w:r>
+        <w:rPr/>
+        <w:t>This is used for the deployment of the stateful services like the database. Stateful services do not use the regular Deployment K8s components. But configuring this is very tricky. Its a good practice to host GB outside k8s cluster and keep stateless apps in K8s.</w:t>
       </w:r>
     </w:p>
     <w:p>
@@ -1258,17 +1363,9 @@
       <w:r>
         <w:rPr/>
         <w:drawing>
-          <wp:anchor behindDoc="0" distT="0" distB="0" distL="0" distR="0" simplePos="0" locked="0" layoutInCell="1" allowOverlap="1" relativeHeight="8">
-            <wp:simplePos x="0" y="0"/>
-            <wp:positionH relativeFrom="column">
-              <wp:posOffset>-20955</wp:posOffset>
-            </wp:positionH>
-            <wp:positionV relativeFrom="paragraph">
-              <wp:posOffset>2540</wp:posOffset>
-            </wp:positionV>
+          <wp:inline distT="0" distB="0" distL="0" distR="0">
             <wp:extent cx="5917565" cy="2821305"/>
             <wp:effectExtent l="0" t="0" r="0" b="0"/>
-            <wp:wrapSquare wrapText="largest"/>
             <wp:docPr id="7" name="Image7" descr=""/>
             <wp:cNvGraphicFramePr>
               <a:graphicFrameLocks xmlns:a="http://schemas.openxmlformats.org/drawingml/2006/main" noChangeAspect="1"/>
@@ -1300,7 +1397,7 @@
                 </pic:pic>
               </a:graphicData>
             </a:graphic>
-          </wp:anchor>
+          </wp:inline>
         </w:drawing>
       </w:r>
     </w:p>
@@ -1318,6 +1415,10 @@
     <w:p>
       <w:pPr>
         <w:pStyle w:val="Heading2"/>
+        <w:numPr>
+          <w:ilvl w:val="1"/>
+          <w:numId w:val="2"/>
+        </w:numPr>
         <w:bidi w:val="0"/>
         <w:jc w:val="left"/>
         <w:rPr/>
@@ -1337,17 +1438,9 @@
       <w:r>
         <w:rPr/>
         <w:drawing>
-          <wp:anchor behindDoc="0" distT="0" distB="0" distL="0" distR="0" simplePos="0" locked="0" layoutInCell="1" allowOverlap="1" relativeHeight="12">
-            <wp:simplePos x="0" y="0"/>
-            <wp:positionH relativeFrom="column">
-              <wp:align>center</wp:align>
-            </wp:positionH>
-            <wp:positionV relativeFrom="paragraph">
-              <wp:posOffset>635</wp:posOffset>
-            </wp:positionV>
+          <wp:inline distT="0" distB="0" distL="0" distR="0">
             <wp:extent cx="6332220" cy="3274695"/>
             <wp:effectExtent l="0" t="0" r="0" b="0"/>
-            <wp:wrapSquare wrapText="largest"/>
             <wp:docPr id="8" name="Image8" descr=""/>
             <wp:cNvGraphicFramePr>
               <a:graphicFrameLocks xmlns:a="http://schemas.openxmlformats.org/drawingml/2006/main" noChangeAspect="1"/>
@@ -1379,13 +1472,17 @@
                 </pic:pic>
               </a:graphicData>
             </a:graphic>
-          </wp:anchor>
+          </wp:inline>
         </w:drawing>
       </w:r>
     </w:p>
     <w:p>
       <w:pPr>
         <w:pStyle w:val="Heading3"/>
+        <w:numPr>
+          <w:ilvl w:val="2"/>
+          <w:numId w:val="2"/>
+        </w:numPr>
         <w:bidi w:val="0"/>
         <w:jc w:val="left"/>
         <w:rPr/>
@@ -1403,18 +1500,23 @@
         <w:rPr/>
       </w:pPr>
       <w:r>
+        <w:rPr/>
+        <w:t>A worker node should have 3 processed running so that the pods can be scheduled and managed– kubelet, kubeproxy, container runtime.</w:t>
+      </w:r>
+    </w:p>
+    <w:p>
+      <w:pPr>
+        <w:pStyle w:val="TextBody"/>
+        <w:bidi w:val="0"/>
+        <w:jc w:val="left"/>
+        <w:rPr/>
+      </w:pPr>
+      <w:r>
+        <w:rPr/>
         <w:drawing>
-          <wp:anchor behindDoc="0" distT="0" distB="0" distL="0" distR="0" simplePos="0" locked="0" layoutInCell="1" allowOverlap="1" relativeHeight="9">
-            <wp:simplePos x="0" y="0"/>
-            <wp:positionH relativeFrom="column">
-              <wp:posOffset>-69850</wp:posOffset>
-            </wp:positionH>
-            <wp:positionV relativeFrom="paragraph">
-              <wp:posOffset>498475</wp:posOffset>
-            </wp:positionV>
+          <wp:inline distT="0" distB="0" distL="0" distR="0">
             <wp:extent cx="5405120" cy="2940050"/>
             <wp:effectExtent l="0" t="0" r="0" b="0"/>
-            <wp:wrapSquare wrapText="largest"/>
             <wp:docPr id="9" name="Image9" descr=""/>
             <wp:cNvGraphicFramePr>
               <a:graphicFrameLocks xmlns:a="http://schemas.openxmlformats.org/drawingml/2006/main" noChangeAspect="1"/>
@@ -1446,131 +1548,61 @@
                 </pic:pic>
               </a:graphicData>
             </a:graphic>
-          </wp:anchor>
+          </wp:inline>
         </w:drawing>
       </w:r>
-      <w:r>
-        <w:rPr/>
-        <w:t>A</w:t>
-      </w:r>
-      <w:r>
-        <w:rPr/>
-        <w:t xml:space="preserve"> worker node should have 3 processed running so that the pods can be scheduled and managed– kubelet, kubeproxy, container runtime.</w:t>
-      </w:r>
-    </w:p>
-    <w:p>
-      <w:pPr>
-        <w:pStyle w:val="TextBody"/>
-        <w:bidi w:val="0"/>
-        <w:jc w:val="left"/>
-        <w:rPr/>
-      </w:pPr>
-      <w:r>
-        <w:rPr/>
-      </w:r>
-    </w:p>
-    <w:p>
-      <w:pPr>
-        <w:pStyle w:val="TextBody"/>
-        <w:bidi w:val="0"/>
-        <w:jc w:val="left"/>
-        <w:rPr/>
-      </w:pPr>
-      <w:r>
-        <w:rPr/>
-      </w:r>
-    </w:p>
-    <w:p>
-      <w:pPr>
-        <w:pStyle w:val="TextBody"/>
-        <w:bidi w:val="0"/>
-        <w:jc w:val="left"/>
-        <w:rPr/>
-      </w:pPr>
-      <w:r>
-        <w:rPr/>
-      </w:r>
-    </w:p>
-    <w:p>
-      <w:pPr>
-        <w:pStyle w:val="TextBody"/>
-        <w:bidi w:val="0"/>
-        <w:jc w:val="left"/>
-        <w:rPr/>
-      </w:pPr>
-      <w:r>
-        <w:rPr/>
-      </w:r>
-    </w:p>
-    <w:p>
-      <w:pPr>
-        <w:pStyle w:val="TextBody"/>
-        <w:bidi w:val="0"/>
-        <w:jc w:val="left"/>
-        <w:rPr/>
-      </w:pPr>
-      <w:r>
-        <w:rPr/>
-      </w:r>
-    </w:p>
-    <w:p>
-      <w:pPr>
-        <w:pStyle w:val="TextBody"/>
-        <w:bidi w:val="0"/>
-        <w:jc w:val="left"/>
-        <w:rPr/>
-      </w:pPr>
-      <w:r>
-        <w:rPr/>
-      </w:r>
-    </w:p>
-    <w:p>
-      <w:pPr>
-        <w:pStyle w:val="TextBody"/>
-        <w:bidi w:val="0"/>
-        <w:jc w:val="left"/>
-        <w:rPr/>
-      </w:pPr>
-      <w:r>
-        <w:rPr/>
-      </w:r>
-    </w:p>
-    <w:p>
-      <w:pPr>
-        <w:pStyle w:val="TextBody"/>
-        <w:bidi w:val="0"/>
-        <w:jc w:val="left"/>
-        <w:rPr/>
-      </w:pPr>
-      <w:r>
-        <w:rPr/>
-      </w:r>
-    </w:p>
-    <w:p>
-      <w:pPr>
-        <w:pStyle w:val="TextBody"/>
-        <w:bidi w:val="0"/>
-        <w:jc w:val="left"/>
-        <w:rPr/>
-      </w:pPr>
-      <w:r>
-        <w:rPr/>
-      </w:r>
-    </w:p>
-    <w:p>
-      <w:pPr>
-        <w:pStyle w:val="Heading3"/>
-        <w:bidi w:val="0"/>
-        <w:jc w:val="left"/>
-        <w:rPr/>
-      </w:pPr>
-      <w:r>
-        <w:rPr/>
-      </w:r>
-    </w:p>
-    <w:p>
-      <w:pPr>
-        <w:pStyle w:val="Heading3"/>
+    </w:p>
+    <w:p>
+      <w:pPr>
+        <w:pStyle w:val="TextBody"/>
+        <w:bidi w:val="0"/>
+        <w:jc w:val="left"/>
+        <w:rPr/>
+      </w:pPr>
+      <w:r>
+        <w:rPr/>
+      </w:r>
+    </w:p>
+    <w:p>
+      <w:pPr>
+        <w:pStyle w:val="TextBody"/>
+        <w:bidi w:val="0"/>
+        <w:jc w:val="left"/>
+        <w:rPr/>
+      </w:pPr>
+      <w:r>
+        <w:rPr/>
+      </w:r>
+    </w:p>
+    <w:p>
+      <w:pPr>
+        <w:pStyle w:val="TextBody"/>
+        <w:bidi w:val="0"/>
+        <w:jc w:val="left"/>
+        <w:rPr/>
+      </w:pPr>
+      <w:r>
+        <w:rPr/>
+      </w:r>
+    </w:p>
+    <w:p>
+      <w:pPr>
+        <w:pStyle w:val="TextBody"/>
+        <w:bidi w:val="0"/>
+        <w:jc w:val="left"/>
+        <w:rPr/>
+      </w:pPr>
+      <w:r>
+        <w:rPr/>
+      </w:r>
+    </w:p>
+    <w:p>
+      <w:pPr>
+        <w:pStyle w:val="Heading3"/>
+        <w:numPr>
+          <w:ilvl w:val="2"/>
+          <w:numId w:val="2"/>
+        </w:numPr>
         <w:bidi w:val="0"/>
         <w:jc w:val="left"/>
         <w:rPr/>
@@ -1595,6 +1627,10 @@
     <w:p>
       <w:pPr>
         <w:pStyle w:val="Heading3"/>
+        <w:numPr>
+          <w:ilvl w:val="2"/>
+          <w:numId w:val="2"/>
+        </w:numPr>
         <w:bidi w:val="0"/>
         <w:jc w:val="left"/>
         <w:rPr/>
@@ -1630,6 +1666,10 @@
     <w:p>
       <w:pPr>
         <w:pStyle w:val="Heading3"/>
+        <w:numPr>
+          <w:ilvl w:val="2"/>
+          <w:numId w:val="2"/>
+        </w:numPr>
         <w:bidi w:val="0"/>
         <w:jc w:val="left"/>
         <w:rPr/>
@@ -1654,6 +1694,10 @@
     <w:p>
       <w:pPr>
         <w:pStyle w:val="Heading3"/>
+        <w:numPr>
+          <w:ilvl w:val="2"/>
+          <w:numId w:val="2"/>
+        </w:numPr>
         <w:bidi w:val="0"/>
         <w:jc w:val="left"/>
         <w:rPr/>
@@ -1697,17 +1741,9 @@
       <w:r>
         <w:rPr/>
         <w:drawing>
-          <wp:anchor behindDoc="0" distT="0" distB="0" distL="0" distR="0" simplePos="0" locked="0" layoutInCell="1" allowOverlap="1" relativeHeight="10">
-            <wp:simplePos x="0" y="0"/>
-            <wp:positionH relativeFrom="column">
-              <wp:posOffset>-247650</wp:posOffset>
-            </wp:positionH>
-            <wp:positionV relativeFrom="paragraph">
-              <wp:posOffset>-20320</wp:posOffset>
-            </wp:positionV>
+          <wp:inline distT="0" distB="0" distL="0" distR="0">
             <wp:extent cx="6332220" cy="3691255"/>
             <wp:effectExtent l="0" t="0" r="0" b="0"/>
-            <wp:wrapSquare wrapText="largest"/>
             <wp:docPr id="10" name="Image10" descr=""/>
             <wp:cNvGraphicFramePr>
               <a:graphicFrameLocks xmlns:a="http://schemas.openxmlformats.org/drawingml/2006/main" noChangeAspect="1"/>
@@ -1739,7 +1775,7 @@
                 </pic:pic>
               </a:graphicData>
             </a:graphic>
-          </wp:anchor>
+          </wp:inline>
         </w:drawing>
       </w:r>
     </w:p>
@@ -1768,6 +1804,10 @@
     <w:p>
       <w:pPr>
         <w:pStyle w:val="Heading3"/>
+        <w:numPr>
+          <w:ilvl w:val="2"/>
+          <w:numId w:val="2"/>
+        </w:numPr>
         <w:bidi w:val="0"/>
         <w:jc w:val="left"/>
         <w:rPr/>
@@ -1815,6 +1855,10 @@
     <w:p>
       <w:pPr>
         <w:pStyle w:val="Heading3"/>
+        <w:numPr>
+          <w:ilvl w:val="2"/>
+          <w:numId w:val="2"/>
+        </w:numPr>
         <w:bidi w:val="0"/>
         <w:jc w:val="left"/>
         <w:rPr/>
@@ -1858,17 +1902,9 @@
       <w:r>
         <w:rPr/>
         <w:drawing>
-          <wp:anchor behindDoc="0" distT="0" distB="0" distL="0" distR="0" simplePos="0" locked="0" layoutInCell="1" allowOverlap="1" relativeHeight="11">
-            <wp:simplePos x="0" y="0"/>
-            <wp:positionH relativeFrom="column">
-              <wp:align>center</wp:align>
-            </wp:positionH>
-            <wp:positionV relativeFrom="paragraph">
-              <wp:posOffset>635</wp:posOffset>
-            </wp:positionV>
+          <wp:inline distT="0" distB="0" distL="0" distR="0">
             <wp:extent cx="6332220" cy="3434080"/>
             <wp:effectExtent l="0" t="0" r="0" b="0"/>
-            <wp:wrapSquare wrapText="largest"/>
             <wp:docPr id="11" name="Image11" descr=""/>
             <wp:cNvGraphicFramePr>
               <a:graphicFrameLocks xmlns:a="http://schemas.openxmlformats.org/drawingml/2006/main" noChangeAspect="1"/>
@@ -1900,13 +1936,17 @@
                 </pic:pic>
               </a:graphicData>
             </a:graphic>
-          </wp:anchor>
+          </wp:inline>
         </w:drawing>
       </w:r>
     </w:p>
     <w:p>
       <w:pPr>
         <w:pStyle w:val="Heading3"/>
+        <w:numPr>
+          <w:ilvl w:val="2"/>
+          <w:numId w:val="2"/>
+        </w:numPr>
         <w:bidi w:val="0"/>
         <w:jc w:val="left"/>
         <w:rPr/>
@@ -1949,20 +1989,16 @@
       </w:pPr>
       <w:r>
         <w:rPr/>
-        <w:t>Controller Manager – &gt; Schedu</w:t>
-      </w:r>
-      <w:r>
-        <w:rPr/>
-        <w:t>l</w:t>
-      </w:r>
-      <w:r>
-        <w:rPr/>
-        <w:t>er – &gt; Kubelet</w:t>
-      </w:r>
-    </w:p>
-    <w:p>
-      <w:pPr>
-        <w:pStyle w:val="Heading3"/>
+        <w:t>Controller Manager – &gt; Scheduler – &gt; Kubelet</w:t>
+      </w:r>
+    </w:p>
+    <w:p>
+      <w:pPr>
+        <w:pStyle w:val="Heading3"/>
+        <w:numPr>
+          <w:ilvl w:val="2"/>
+          <w:numId w:val="2"/>
+        </w:numPr>
         <w:bidi w:val="0"/>
         <w:jc w:val="left"/>
         <w:rPr/>
@@ -2032,6 +2068,10 @@
     <w:p>
       <w:pPr>
         <w:pStyle w:val="Heading2"/>
+        <w:numPr>
+          <w:ilvl w:val="1"/>
+          <w:numId w:val="2"/>
+        </w:numPr>
         <w:bidi w:val="0"/>
         <w:jc w:val="left"/>
         <w:rPr/>
@@ -2068,6 +2108,10 @@
     <w:p>
       <w:pPr>
         <w:pStyle w:val="Heading3"/>
+        <w:numPr>
+          <w:ilvl w:val="2"/>
+          <w:numId w:val="2"/>
+        </w:numPr>
         <w:bidi w:val="0"/>
         <w:jc w:val="left"/>
         <w:rPr/>
@@ -2092,6 +2136,10 @@
     <w:p>
       <w:pPr>
         <w:pStyle w:val="Heading3"/>
+        <w:numPr>
+          <w:ilvl w:val="2"/>
+          <w:numId w:val="2"/>
+        </w:numPr>
         <w:bidi w:val="0"/>
         <w:jc w:val="left"/>
         <w:rPr/>
@@ -2128,6 +2176,10 @@
     <w:p>
       <w:pPr>
         <w:pStyle w:val="Heading3"/>
+        <w:numPr>
+          <w:ilvl w:val="2"/>
+          <w:numId w:val="2"/>
+        </w:numPr>
         <w:bidi w:val="0"/>
         <w:jc w:val="left"/>
         <w:rPr/>
@@ -2146,16 +2198,16 @@
       </w:pPr>
       <w:r>
         <w:rPr/>
-        <w:t xml:space="preserve">kubectl get pod  </w:t>
-      </w:r>
-      <w:r>
-        <w:rPr/>
-        <w:t>#pods also will work</w:t>
-      </w:r>
-    </w:p>
-    <w:p>
-      <w:pPr>
-        <w:pStyle w:val="Heading3"/>
+        <w:t>kubectl get pod  #pods also will work</w:t>
+      </w:r>
+    </w:p>
+    <w:p>
+      <w:pPr>
+        <w:pStyle w:val="Heading3"/>
+        <w:numPr>
+          <w:ilvl w:val="2"/>
+          <w:numId w:val="2"/>
+        </w:numPr>
         <w:bidi w:val="0"/>
         <w:jc w:val="left"/>
         <w:rPr/>
@@ -2192,6 +2244,10 @@
     <w:p>
       <w:pPr>
         <w:pStyle w:val="Heading3"/>
+        <w:numPr>
+          <w:ilvl w:val="2"/>
+          <w:numId w:val="2"/>
+        </w:numPr>
         <w:bidi w:val="0"/>
         <w:jc w:val="left"/>
         <w:rPr/>
@@ -2241,6 +2297,10 @@
     <w:p>
       <w:pPr>
         <w:pStyle w:val="Heading3"/>
+        <w:numPr>
+          <w:ilvl w:val="2"/>
+          <w:numId w:val="2"/>
+        </w:numPr>
         <w:bidi w:val="0"/>
         <w:jc w:val="left"/>
         <w:rPr/>
@@ -2288,6 +2348,10 @@
     <w:p>
       <w:pPr>
         <w:pStyle w:val="Heading3"/>
+        <w:numPr>
+          <w:ilvl w:val="2"/>
+          <w:numId w:val="2"/>
+        </w:numPr>
         <w:bidi w:val="0"/>
         <w:jc w:val="left"/>
         <w:rPr/>
@@ -2314,6 +2378,10 @@
     <w:p>
       <w:pPr>
         <w:pStyle w:val="Heading3"/>
+        <w:numPr>
+          <w:ilvl w:val="2"/>
+          <w:numId w:val="2"/>
+        </w:numPr>
         <w:bidi w:val="0"/>
         <w:jc w:val="left"/>
         <w:rPr/>
@@ -2362,33 +2430,29 @@
     <w:p>
       <w:pPr>
         <w:pStyle w:val="Heading3"/>
-        <w:bidi w:val="0"/>
-        <w:jc w:val="left"/>
-        <w:rPr/>
-      </w:pPr>
-      <w:r>
-        <w:rPr/>
-        <w:t>Vi</w:t>
-      </w:r>
-      <w:r>
-        <w:rPr/>
-        <w:t>ew the terminal of the a pod</w:t>
-      </w:r>
-    </w:p>
-    <w:p>
-      <w:pPr>
-        <w:pStyle w:val="TextBody"/>
-        <w:bidi w:val="0"/>
-        <w:jc w:val="left"/>
-        <w:rPr/>
-      </w:pPr>
-      <w:r>
-        <w:rPr/>
-        <w:t>-</w:t>
-      </w:r>
-      <w:r>
-        <w:rPr/>
-        <w:t>it stands for Interactive terminal.</w:t>
+        <w:numPr>
+          <w:ilvl w:val="2"/>
+          <w:numId w:val="2"/>
+        </w:numPr>
+        <w:bidi w:val="0"/>
+        <w:jc w:val="left"/>
+        <w:rPr/>
+      </w:pPr>
+      <w:r>
+        <w:rPr/>
+        <w:t>View the terminal of the a pod</w:t>
+      </w:r>
+    </w:p>
+    <w:p>
+      <w:pPr>
+        <w:pStyle w:val="TextBody"/>
+        <w:bidi w:val="0"/>
+        <w:jc w:val="left"/>
+        <w:rPr/>
+      </w:pPr>
+      <w:r>
+        <w:rPr/>
+        <w:t>-it stands for Interactive terminal.</w:t>
       </w:r>
     </w:p>
     <w:p>
@@ -2406,6 +2470,10 @@
     <w:p>
       <w:pPr>
         <w:pStyle w:val="Heading3"/>
+        <w:numPr>
+          <w:ilvl w:val="2"/>
+          <w:numId w:val="2"/>
+        </w:numPr>
         <w:bidi w:val="0"/>
         <w:jc w:val="left"/>
         <w:rPr/>
@@ -2430,6 +2498,10 @@
     <w:p>
       <w:pPr>
         <w:pStyle w:val="Heading3"/>
+        <w:numPr>
+          <w:ilvl w:val="2"/>
+          <w:numId w:val="2"/>
+        </w:numPr>
         <w:bidi w:val="0"/>
         <w:jc w:val="left"/>
         <w:rPr/>
@@ -2454,21 +2526,17 @@
     <w:p>
       <w:pPr>
         <w:pStyle w:val="Heading3"/>
-        <w:bidi w:val="0"/>
-        <w:jc w:val="left"/>
-        <w:rPr/>
-      </w:pPr>
-      <w:r>
-        <w:rPr/>
-        <w:t>Get all inf</w:t>
-      </w:r>
-      <w:r>
-        <w:rPr/>
-        <w:t>o</w:t>
-      </w:r>
-      <w:r>
-        <w:rPr/>
-        <w:t xml:space="preserve"> of the cluster</w:t>
+        <w:numPr>
+          <w:ilvl w:val="2"/>
+          <w:numId w:val="2"/>
+        </w:numPr>
+        <w:bidi w:val="0"/>
+        <w:jc w:val="left"/>
+        <w:rPr/>
+      </w:pPr>
+      <w:r>
+        <w:rPr/>
+        <w:t>Get all info of the cluster</w:t>
       </w:r>
     </w:p>
     <w:p>
@@ -2533,6 +2601,10 @@
     <w:p>
       <w:pPr>
         <w:pStyle w:val="Heading3"/>
+        <w:numPr>
+          <w:ilvl w:val="2"/>
+          <w:numId w:val="2"/>
+        </w:numPr>
         <w:bidi w:val="0"/>
         <w:jc w:val="left"/>
         <w:rPr/>
@@ -2551,38 +2623,10 @@
       </w:pPr>
       <w:r>
         <w:rPr/>
-      </w:r>
-    </w:p>
-    <w:p>
-      <w:pPr>
-        <w:sectPr>
-          <w:type w:val="nextPage"/>
-          <w:pgSz w:w="12240" w:h="15840"/>
-          <w:pgMar w:left="1134" w:right="1134" w:header="0" w:top="1134" w:footer="0" w:bottom="1134" w:gutter="0"/>
-          <w:pgNumType w:fmt="decimal"/>
-          <w:formProt w:val="false"/>
-          <w:textDirection w:val="lrTb"/>
-          <w:docGrid w:type="default" w:linePitch="600" w:charSpace="32768"/>
-        </w:sectPr>
-        <w:pStyle w:val="TextBody"/>
-        <w:bidi w:val="0"/>
-        <w:jc w:val="left"/>
-        <w:rPr/>
-      </w:pPr>
-      <w:r>
-        <w:rPr/>
         <w:drawing>
-          <wp:anchor behindDoc="0" distT="0" distB="0" distL="0" distR="0" simplePos="0" locked="0" layoutInCell="1" allowOverlap="1" relativeHeight="13">
-            <wp:simplePos x="0" y="0"/>
-            <wp:positionH relativeFrom="column">
-              <wp:posOffset>1905</wp:posOffset>
-            </wp:positionH>
-            <wp:positionV relativeFrom="paragraph">
-              <wp:posOffset>64135</wp:posOffset>
-            </wp:positionV>
+          <wp:inline distT="0" distB="0" distL="0" distR="0">
             <wp:extent cx="5509895" cy="3305810"/>
             <wp:effectExtent l="0" t="0" r="0" b="0"/>
-            <wp:wrapTopAndBottom/>
             <wp:docPr id="12" name="Image12" descr=""/>
             <wp:cNvGraphicFramePr>
               <a:graphicFrameLocks xmlns:a="http://schemas.openxmlformats.org/drawingml/2006/main" noChangeAspect="1"/>
@@ -2614,7 +2658,7 @@
                 </pic:pic>
               </a:graphicData>
             </a:graphic>
-          </wp:anchor>
+          </wp:inline>
         </w:drawing>
       </w:r>
     </w:p>
@@ -2632,6 +2676,10 @@
     <w:p>
       <w:pPr>
         <w:pStyle w:val="Heading2"/>
+        <w:numPr>
+          <w:ilvl w:val="1"/>
+          <w:numId w:val="2"/>
+        </w:numPr>
         <w:bidi w:val="0"/>
         <w:jc w:val="left"/>
         <w:rPr/>
@@ -2692,6 +2740,10 @@
     <w:p>
       <w:pPr>
         <w:pStyle w:val="Heading3"/>
+        <w:numPr>
+          <w:ilvl w:val="2"/>
+          <w:numId w:val="2"/>
+        </w:numPr>
         <w:bidi w:val="0"/>
         <w:jc w:val="left"/>
         <w:rPr/>
@@ -2716,6 +2768,10 @@
     <w:p>
       <w:pPr>
         <w:pStyle w:val="Heading3"/>
+        <w:numPr>
+          <w:ilvl w:val="2"/>
+          <w:numId w:val="2"/>
+        </w:numPr>
         <w:bidi w:val="0"/>
         <w:jc w:val="left"/>
         <w:rPr/>
@@ -2740,6 +2796,10 @@
     <w:p>
       <w:pPr>
         <w:pStyle w:val="Heading3"/>
+        <w:numPr>
+          <w:ilvl w:val="2"/>
+          <w:numId w:val="2"/>
+        </w:numPr>
         <w:bidi w:val="0"/>
         <w:jc w:val="left"/>
         <w:rPr/>
@@ -2806,18 +2866,32 @@
       </w:pPr>
       <w:r>
         <w:rPr/>
+      </w:r>
+    </w:p>
+    <w:p>
+      <w:pPr>
+        <w:pStyle w:val="TextBody"/>
+        <w:bidi w:val="0"/>
+        <w:jc w:val="left"/>
+        <w:rPr/>
+      </w:pPr>
+      <w:r>
+        <w:rPr/>
+      </w:r>
+    </w:p>
+    <w:p>
+      <w:pPr>
+        <w:pStyle w:val="TextBody"/>
+        <w:bidi w:val="0"/>
+        <w:jc w:val="left"/>
+        <w:rPr/>
+      </w:pPr>
+      <w:r>
+        <w:rPr/>
         <w:drawing>
-          <wp:anchor behindDoc="0" distT="0" distB="0" distL="0" distR="0" simplePos="0" locked="0" layoutInCell="1" allowOverlap="1" relativeHeight="14">
-            <wp:simplePos x="0" y="0"/>
-            <wp:positionH relativeFrom="column">
-              <wp:posOffset>-190500</wp:posOffset>
-            </wp:positionH>
-            <wp:positionV relativeFrom="paragraph">
-              <wp:posOffset>751840</wp:posOffset>
-            </wp:positionV>
+          <wp:inline distT="0" distB="0" distL="0" distR="0">
             <wp:extent cx="6332220" cy="3490595"/>
             <wp:effectExtent l="0" t="0" r="0" b="0"/>
-            <wp:wrapTopAndBottom/>
             <wp:docPr id="13" name="Image13" descr=""/>
             <wp:cNvGraphicFramePr>
               <a:graphicFrameLocks xmlns:a="http://schemas.openxmlformats.org/drawingml/2006/main" noChangeAspect="1"/>
@@ -2849,7 +2923,7 @@
                 </pic:pic>
               </a:graphicData>
             </a:graphic>
-          </wp:anchor>
+          </wp:inline>
         </w:drawing>
       </w:r>
     </w:p>
@@ -2866,29 +2940,11 @@
     </w:p>
     <w:p>
       <w:pPr>
-        <w:pStyle w:val="TextBody"/>
-        <w:bidi w:val="0"/>
-        <w:jc w:val="left"/>
-        <w:rPr/>
-      </w:pPr>
-      <w:r>
-        <w:rPr/>
-      </w:r>
-    </w:p>
-    <w:p>
-      <w:pPr>
-        <w:pStyle w:val="TextBody"/>
-        <w:bidi w:val="0"/>
-        <w:jc w:val="left"/>
-        <w:rPr/>
-      </w:pPr>
-      <w:r>
-        <w:rPr/>
-      </w:r>
-    </w:p>
-    <w:p>
-      <w:pPr>
-        <w:pStyle w:val="Heading3"/>
+        <w:pStyle w:val="Heading3"/>
+        <w:numPr>
+          <w:ilvl w:val="2"/>
+          <w:numId w:val="2"/>
+        </w:numPr>
         <w:bidi w:val="0"/>
         <w:jc w:val="left"/>
         <w:rPr/>
@@ -2944,17 +3000,9 @@
       <w:r>
         <w:rPr/>
         <w:drawing>
-          <wp:anchor behindDoc="0" distT="0" distB="0" distL="0" distR="0" simplePos="0" locked="0" layoutInCell="1" allowOverlap="1" relativeHeight="15">
-            <wp:simplePos x="0" y="0"/>
-            <wp:positionH relativeFrom="column">
-              <wp:align>center</wp:align>
-            </wp:positionH>
-            <wp:positionV relativeFrom="paragraph">
-              <wp:posOffset>635</wp:posOffset>
-            </wp:positionV>
+          <wp:inline distT="0" distB="0" distL="0" distR="0">
             <wp:extent cx="6332220" cy="3468370"/>
             <wp:effectExtent l="0" t="0" r="0" b="0"/>
-            <wp:wrapSquare wrapText="largest"/>
             <wp:docPr id="14" name="Image14" descr=""/>
             <wp:cNvGraphicFramePr>
               <a:graphicFrameLocks xmlns:a="http://schemas.openxmlformats.org/drawingml/2006/main" noChangeAspect="1"/>
@@ -2986,7 +3034,7 @@
                 </pic:pic>
               </a:graphicData>
             </a:graphic>
-          </wp:anchor>
+          </wp:inline>
         </w:drawing>
       </w:r>
     </w:p>
@@ -3012,17 +3060,9 @@
       <w:r>
         <w:rPr/>
         <w:drawing>
-          <wp:anchor behindDoc="0" distT="0" distB="0" distL="0" distR="0" simplePos="0" locked="0" layoutInCell="1" allowOverlap="1" relativeHeight="16">
-            <wp:simplePos x="0" y="0"/>
-            <wp:positionH relativeFrom="column">
-              <wp:posOffset>330200</wp:posOffset>
-            </wp:positionH>
-            <wp:positionV relativeFrom="paragraph">
-              <wp:posOffset>94615</wp:posOffset>
-            </wp:positionV>
+          <wp:inline distT="0" distB="0" distL="0" distR="0">
             <wp:extent cx="2661920" cy="3460115"/>
             <wp:effectExtent l="0" t="0" r="0" b="0"/>
-            <wp:wrapSquare wrapText="largest"/>
             <wp:docPr id="15" name="Image15" descr=""/>
             <wp:cNvGraphicFramePr>
               <a:graphicFrameLocks xmlns:a="http://schemas.openxmlformats.org/drawingml/2006/main" noChangeAspect="1"/>
@@ -3054,7 +3094,7 @@
                 </pic:pic>
               </a:graphicData>
             </a:graphic>
-          </wp:anchor>
+          </wp:inline>
         </w:drawing>
       </w:r>
     </w:p>
@@ -3179,17 +3219,9 @@
       <w:r>
         <w:rPr/>
         <w:drawing>
-          <wp:anchor behindDoc="0" distT="0" distB="0" distL="0" distR="0" simplePos="0" locked="0" layoutInCell="1" allowOverlap="1" relativeHeight="17">
-            <wp:simplePos x="0" y="0"/>
-            <wp:positionH relativeFrom="column">
-              <wp:align>center</wp:align>
-            </wp:positionH>
-            <wp:positionV relativeFrom="paragraph">
-              <wp:posOffset>635</wp:posOffset>
-            </wp:positionV>
+          <wp:inline distT="0" distB="0" distL="0" distR="0">
             <wp:extent cx="6332220" cy="3228340"/>
             <wp:effectExtent l="0" t="0" r="0" b="0"/>
-            <wp:wrapSquare wrapText="largest"/>
             <wp:docPr id="16" name="Image16" descr=""/>
             <wp:cNvGraphicFramePr>
               <a:graphicFrameLocks xmlns:a="http://schemas.openxmlformats.org/drawingml/2006/main" noChangeAspect="1"/>
@@ -3221,13 +3253,17 @@
                 </pic:pic>
               </a:graphicData>
             </a:graphic>
-          </wp:anchor>
+          </wp:inline>
         </w:drawing>
       </w:r>
     </w:p>
     <w:p>
       <w:pPr>
         <w:pStyle w:val="Heading3"/>
+        <w:numPr>
+          <w:ilvl w:val="2"/>
+          <w:numId w:val="2"/>
+        </w:numPr>
         <w:bidi w:val="0"/>
         <w:jc w:val="left"/>
         <w:rPr/>
@@ -3259,17 +3295,9 @@
       <w:r>
         <w:rPr/>
         <w:drawing>
-          <wp:anchor behindDoc="0" distT="0" distB="0" distL="0" distR="0" simplePos="0" locked="0" layoutInCell="1" allowOverlap="1" relativeHeight="18">
-            <wp:simplePos x="0" y="0"/>
-            <wp:positionH relativeFrom="column">
-              <wp:align>center</wp:align>
-            </wp:positionH>
-            <wp:positionV relativeFrom="paragraph">
-              <wp:posOffset>635</wp:posOffset>
-            </wp:positionV>
+          <wp:inline distT="0" distB="0" distL="0" distR="0">
             <wp:extent cx="6332220" cy="3578860"/>
             <wp:effectExtent l="0" t="0" r="0" b="0"/>
-            <wp:wrapSquare wrapText="largest"/>
             <wp:docPr id="17" name="Image17" descr=""/>
             <wp:cNvGraphicFramePr>
               <a:graphicFrameLocks xmlns:a="http://schemas.openxmlformats.org/drawingml/2006/main" noChangeAspect="1"/>
@@ -3301,7 +3329,7 @@
                 </pic:pic>
               </a:graphicData>
             </a:graphic>
-          </wp:anchor>
+          </wp:inline>
         </w:drawing>
       </w:r>
     </w:p>
@@ -3311,6 +3339,2082 @@
         <w:bidi w:val="0"/>
         <w:spacing w:before="0" w:after="140"/>
         <w:jc w:val="left"/>
+        <w:rPr/>
+      </w:pPr>
+      <w:r>
+        <w:rPr/>
+      </w:r>
+    </w:p>
+    <w:p>
+      <w:pPr>
+        <w:pStyle w:val="TextBody"/>
+        <w:bidi w:val="0"/>
+        <w:spacing w:before="0" w:after="140"/>
+        <w:jc w:val="left"/>
+        <w:rPr/>
+      </w:pPr>
+      <w:r>
+        <w:rPr/>
+      </w:r>
+    </w:p>
+    <w:p>
+      <w:pPr>
+        <w:pStyle w:val="TextBody"/>
+        <w:bidi w:val="0"/>
+        <w:spacing w:before="0" w:after="140"/>
+        <w:jc w:val="left"/>
+        <w:rPr/>
+      </w:pPr>
+      <w:r>
+        <w:rPr/>
+      </w:r>
+    </w:p>
+    <w:p>
+      <w:pPr>
+        <w:pStyle w:val="Heading3"/>
+        <w:rPr/>
+      </w:pPr>
+      <w:r>
+        <w:rPr/>
+        <w:t>External Service Port Details</w:t>
+      </w:r>
+    </w:p>
+    <w:p>
+      <w:pPr>
+        <w:pStyle w:val="TextBody"/>
+        <w:rPr/>
+      </w:pPr>
+      <w:r>
+        <w:rPr/>
+        <w:drawing>
+          <wp:inline distT="0" distB="0" distL="0" distR="0">
+            <wp:extent cx="6332220" cy="3342640"/>
+            <wp:effectExtent l="0" t="0" r="0" b="0"/>
+            <wp:docPr id="18" name="Image18" descr=""/>
+            <wp:cNvGraphicFramePr>
+              <a:graphicFrameLocks xmlns:a="http://schemas.openxmlformats.org/drawingml/2006/main" noChangeAspect="1"/>
+            </wp:cNvGraphicFramePr>
+            <a:graphic xmlns:a="http://schemas.openxmlformats.org/drawingml/2006/main">
+              <a:graphicData uri="http://schemas.openxmlformats.org/drawingml/2006/picture">
+                <pic:pic xmlns:pic="http://schemas.openxmlformats.org/drawingml/2006/picture">
+                  <pic:nvPicPr>
+                    <pic:cNvPr id="18" name="Image18" descr=""/>
+                    <pic:cNvPicPr>
+                      <a:picLocks noChangeAspect="1" noChangeArrowheads="1"/>
+                    </pic:cNvPicPr>
+                  </pic:nvPicPr>
+                  <pic:blipFill>
+                    <a:blip r:embed="rId19"/>
+                    <a:stretch>
+                      <a:fillRect/>
+                    </a:stretch>
+                  </pic:blipFill>
+                  <pic:spPr bwMode="auto">
+                    <a:xfrm>
+                      <a:off x="0" y="0"/>
+                      <a:ext cx="6332220" cy="3342640"/>
+                    </a:xfrm>
+                    <a:prstGeom prst="rect">
+                      <a:avLst/>
+                    </a:prstGeom>
+                  </pic:spPr>
+                </pic:pic>
+              </a:graphicData>
+            </a:graphic>
+          </wp:inline>
+        </w:drawing>
+      </w:r>
+    </w:p>
+    <w:p>
+      <w:pPr>
+        <w:pStyle w:val="TextBody"/>
+        <w:bidi w:val="0"/>
+        <w:spacing w:before="0" w:after="140"/>
+        <w:jc w:val="left"/>
+        <w:rPr/>
+      </w:pPr>
+      <w:r>
+        <w:rPr/>
+      </w:r>
+    </w:p>
+    <w:p>
+      <w:pPr>
+        <w:pStyle w:val="TextBody"/>
+        <w:bidi w:val="0"/>
+        <w:spacing w:before="0" w:after="140"/>
+        <w:jc w:val="left"/>
+        <w:rPr/>
+      </w:pPr>
+      <w:r>
+        <w:rPr/>
+        <w:t xml:space="preserve">For Internal Service, </w:t>
+      </w:r>
+      <w:r>
+        <w:rPr>
+          <w:rFonts w:eastAsia="Noto Serif CJK SC" w:cs="Lohit Devanagari"/>
+          <w:color w:val="auto"/>
+          <w:kern w:val="2"/>
+          <w:sz w:val="24"/>
+          <w:szCs w:val="24"/>
+          <w:lang w:val="en-US" w:eastAsia="zh-CN" w:bidi="hi-IN"/>
+        </w:rPr>
+        <w:t xml:space="preserve">a </w:t>
+      </w:r>
+      <w:r>
+        <w:rPr/>
+        <w:t xml:space="preserve">Cluster-IP(IP to be used within the K8s Cluster) will be </w:t>
+      </w:r>
+      <w:r>
+        <w:rPr>
+          <w:rFonts w:eastAsia="Noto Serif CJK SC" w:cs="Lohit Devanagari"/>
+          <w:color w:val="auto"/>
+          <w:kern w:val="2"/>
+          <w:sz w:val="24"/>
+          <w:szCs w:val="24"/>
+          <w:lang w:val="en-US" w:eastAsia="zh-CN" w:bidi="hi-IN"/>
+        </w:rPr>
+        <w:t>given</w:t>
+      </w:r>
+      <w:r>
+        <w:rPr/>
+        <w:t>. This is internally assigned, we need not do anything.</w:t>
+      </w:r>
+    </w:p>
+    <w:p>
+      <w:pPr>
+        <w:pStyle w:val="TextBody"/>
+        <w:bidi w:val="0"/>
+        <w:spacing w:before="0" w:after="140"/>
+        <w:jc w:val="left"/>
+        <w:rPr/>
+      </w:pPr>
+      <w:r>
+        <w:rPr/>
+        <w:t>For External Service (configured by Type=LoadBalancer), a Cluster-IP and External-IP will be assigned by K8s. In the ports section we can see 8081:30000. 8081 is the pod port, and 30000 is the external port or node port.</w:t>
+      </w:r>
+    </w:p>
+    <w:p>
+      <w:pPr>
+        <w:pStyle w:val="TextBody"/>
+        <w:bidi w:val="0"/>
+        <w:spacing w:before="0" w:after="140"/>
+        <w:jc w:val="left"/>
+        <w:rPr/>
+      </w:pPr>
+      <w:r>
+        <w:rPr/>
+        <w:t xml:space="preserve">In PROD setup, the external IP for accessing an external Service will be displayed. Minikube  show </w:t>
+      </w:r>
+      <w:r>
+        <w:rPr>
+          <w:rFonts w:eastAsia="Noto Serif CJK SC" w:cs="Lohit Devanagari"/>
+          <w:color w:val="auto"/>
+          <w:kern w:val="2"/>
+          <w:sz w:val="24"/>
+          <w:szCs w:val="24"/>
+          <w:lang w:val="en-US" w:eastAsia="zh-CN" w:bidi="hi-IN"/>
+        </w:rPr>
+        <w:t>this as &lt;pending&gt;</w:t>
+      </w:r>
+      <w:r>
+        <w:rPr/>
+        <w:t>.</w:t>
+      </w:r>
+    </w:p>
+    <w:p>
+      <w:pPr>
+        <w:pStyle w:val="TextBody"/>
+        <w:bidi w:val="0"/>
+        <w:spacing w:before="0" w:after="140"/>
+        <w:jc w:val="left"/>
+        <w:rPr/>
+      </w:pPr>
+      <w:r>
+        <w:rPr/>
+        <w:t>Run the minikube command( minikube service [service-name]) to set the external-IP as in the screenshot above, then it will give the details as above.</w:t>
+      </w:r>
+    </w:p>
+    <w:p>
+      <w:pPr>
+        <w:pStyle w:val="TextBody"/>
+        <w:bidi w:val="0"/>
+        <w:spacing w:before="0" w:after="140"/>
+        <w:jc w:val="left"/>
+        <w:rPr/>
+      </w:pPr>
+      <w:r>
+        <w:rPr/>
+      </w:r>
+    </w:p>
+    <w:p>
+      <w:pPr>
+        <w:pStyle w:val="TextBody"/>
+        <w:bidi w:val="0"/>
+        <w:spacing w:before="0" w:after="140"/>
+        <w:jc w:val="left"/>
+        <w:rPr/>
+      </w:pPr>
+      <w:r>
+        <w:rPr/>
+      </w:r>
+    </w:p>
+    <w:p>
+      <w:pPr>
+        <w:pStyle w:val="TextBody"/>
+        <w:bidi w:val="0"/>
+        <w:spacing w:before="0" w:after="140"/>
+        <w:jc w:val="left"/>
+        <w:rPr/>
+      </w:pPr>
+      <w:r>
+        <w:rPr/>
+      </w:r>
+    </w:p>
+    <w:p>
+      <w:pPr>
+        <w:pStyle w:val="TextBody"/>
+        <w:bidi w:val="0"/>
+        <w:spacing w:before="0" w:after="140"/>
+        <w:jc w:val="left"/>
+        <w:rPr/>
+      </w:pPr>
+      <w:r>
+        <w:rPr/>
+      </w:r>
+    </w:p>
+    <w:p>
+      <w:pPr>
+        <w:pStyle w:val="TextBody"/>
+        <w:bidi w:val="0"/>
+        <w:spacing w:before="0" w:after="140"/>
+        <w:jc w:val="left"/>
+        <w:rPr/>
+      </w:pPr>
+      <w:r>
+        <w:rPr/>
+      </w:r>
+    </w:p>
+    <w:p>
+      <w:pPr>
+        <w:pStyle w:val="TextBody"/>
+        <w:bidi w:val="0"/>
+        <w:spacing w:before="0" w:after="140"/>
+        <w:jc w:val="left"/>
+        <w:rPr/>
+      </w:pPr>
+      <w:r>
+        <w:rPr/>
+      </w:r>
+    </w:p>
+    <w:p>
+      <w:pPr>
+        <w:pStyle w:val="TextBody"/>
+        <w:bidi w:val="0"/>
+        <w:spacing w:before="0" w:after="140"/>
+        <w:jc w:val="left"/>
+        <w:rPr/>
+      </w:pPr>
+      <w:r>
+        <w:rPr/>
+      </w:r>
+    </w:p>
+    <w:p>
+      <w:pPr>
+        <w:pStyle w:val="TextBody"/>
+        <w:bidi w:val="0"/>
+        <w:spacing w:before="0" w:after="140"/>
+        <w:jc w:val="left"/>
+        <w:rPr/>
+      </w:pPr>
+      <w:r>
+        <w:rPr/>
+      </w:r>
+    </w:p>
+    <w:p>
+      <w:pPr>
+        <w:pStyle w:val="TextBody"/>
+        <w:bidi w:val="0"/>
+        <w:spacing w:before="0" w:after="140"/>
+        <w:jc w:val="left"/>
+        <w:rPr/>
+      </w:pPr>
+      <w:r>
+        <w:rPr/>
+      </w:r>
+    </w:p>
+    <w:p>
+      <w:pPr>
+        <w:pStyle w:val="TextBody"/>
+        <w:bidi w:val="0"/>
+        <w:spacing w:before="0" w:after="140"/>
+        <w:jc w:val="left"/>
+        <w:rPr/>
+      </w:pPr>
+      <w:r>
+        <w:rPr/>
+      </w:r>
+    </w:p>
+    <w:p>
+      <w:pPr>
+        <w:pStyle w:val="TextBody"/>
+        <w:bidi w:val="0"/>
+        <w:spacing w:before="0" w:after="140"/>
+        <w:jc w:val="left"/>
+        <w:rPr/>
+      </w:pPr>
+      <w:r>
+        <w:rPr/>
+      </w:r>
+    </w:p>
+    <w:p>
+      <w:pPr>
+        <w:pStyle w:val="TextBody"/>
+        <w:bidi w:val="0"/>
+        <w:spacing w:before="0" w:after="140"/>
+        <w:jc w:val="left"/>
+        <w:rPr/>
+      </w:pPr>
+      <w:r>
+        <w:rPr/>
+      </w:r>
+    </w:p>
+    <w:p>
+      <w:pPr>
+        <w:pStyle w:val="TextBody"/>
+        <w:bidi w:val="0"/>
+        <w:spacing w:before="0" w:after="140"/>
+        <w:jc w:val="left"/>
+        <w:rPr/>
+      </w:pPr>
+      <w:r>
+        <w:rPr/>
+      </w:r>
+    </w:p>
+    <w:p>
+      <w:pPr>
+        <w:pStyle w:val="TextBody"/>
+        <w:bidi w:val="0"/>
+        <w:spacing w:before="0" w:after="140"/>
+        <w:jc w:val="left"/>
+        <w:rPr/>
+      </w:pPr>
+      <w:r>
+        <w:rPr/>
+      </w:r>
+    </w:p>
+    <w:p>
+      <w:pPr>
+        <w:pStyle w:val="TextBody"/>
+        <w:bidi w:val="0"/>
+        <w:spacing w:before="0" w:after="140"/>
+        <w:jc w:val="left"/>
+        <w:rPr/>
+      </w:pPr>
+      <w:r>
+        <w:rPr/>
+      </w:r>
+    </w:p>
+    <w:p>
+      <w:pPr>
+        <w:pStyle w:val="TextBody"/>
+        <w:bidi w:val="0"/>
+        <w:spacing w:before="0" w:after="140"/>
+        <w:jc w:val="left"/>
+        <w:rPr/>
+      </w:pPr>
+      <w:r>
+        <w:rPr/>
+      </w:r>
+    </w:p>
+    <w:p>
+      <w:pPr>
+        <w:pStyle w:val="TextBody"/>
+        <w:bidi w:val="0"/>
+        <w:spacing w:before="0" w:after="140"/>
+        <w:jc w:val="left"/>
+        <w:rPr/>
+      </w:pPr>
+      <w:r>
+        <w:rPr/>
+      </w:r>
+    </w:p>
+    <w:p>
+      <w:pPr>
+        <w:pStyle w:val="TextBody"/>
+        <w:bidi w:val="0"/>
+        <w:spacing w:before="0" w:after="140"/>
+        <w:jc w:val="left"/>
+        <w:rPr/>
+      </w:pPr>
+      <w:r>
+        <w:rPr/>
+      </w:r>
+    </w:p>
+    <w:p>
+      <w:pPr>
+        <w:pStyle w:val="TextBody"/>
+        <w:bidi w:val="0"/>
+        <w:spacing w:before="0" w:after="140"/>
+        <w:jc w:val="left"/>
+        <w:rPr/>
+      </w:pPr>
+      <w:r>
+        <w:rPr/>
+      </w:r>
+    </w:p>
+    <w:p>
+      <w:pPr>
+        <w:pStyle w:val="TextBody"/>
+        <w:bidi w:val="0"/>
+        <w:spacing w:before="0" w:after="140"/>
+        <w:jc w:val="left"/>
+        <w:rPr/>
+      </w:pPr>
+      <w:r>
+        <w:rPr/>
+      </w:r>
+    </w:p>
+    <w:p>
+      <w:pPr>
+        <w:pStyle w:val="TextBody"/>
+        <w:bidi w:val="0"/>
+        <w:spacing w:before="0" w:after="140"/>
+        <w:jc w:val="left"/>
+        <w:rPr/>
+      </w:pPr>
+      <w:r>
+        <w:rPr/>
+      </w:r>
+    </w:p>
+    <w:p>
+      <w:pPr>
+        <w:pStyle w:val="Heading2"/>
+        <w:rPr/>
+      </w:pPr>
+      <w:r>
+        <w:rPr/>
+        <w:t>Kubernetes Namespaces</w:t>
+      </w:r>
+    </w:p>
+    <w:p>
+      <w:pPr>
+        <w:pStyle w:val="TextBody"/>
+        <w:rPr/>
+      </w:pPr>
+      <w:r>
+        <w:rPr/>
+        <w:t>Organise resources in Namespaces</w:t>
+      </w:r>
+    </w:p>
+    <w:p>
+      <w:pPr>
+        <w:pStyle w:val="TextBody"/>
+        <w:rPr/>
+      </w:pPr>
+      <w:r>
+        <w:rPr/>
+        <w:t>sort of virtual group within the K8s cluster.</w:t>
+      </w:r>
+    </w:p>
+    <w:p>
+      <w:pPr>
+        <w:pStyle w:val="Heading3"/>
+        <w:rPr/>
+      </w:pPr>
+      <w:r>
+        <w:rPr/>
+        <w:t>Default K8s Namespaces</w:t>
+      </w:r>
+    </w:p>
+    <w:p>
+      <w:pPr>
+        <w:pStyle w:val="TextBody"/>
+        <w:rPr/>
+      </w:pPr>
+      <w:r>
+        <w:rPr/>
+        <w:t>They are 1)Kube-system, 2)kube-node-lease, 3)kube-public, 4)default . Minikube had one additional default name space 5)kubernetes-dashboard</w:t>
+      </w:r>
+    </w:p>
+    <w:p>
+      <w:pPr>
+        <w:pStyle w:val="Heading3"/>
+        <w:rPr/>
+      </w:pPr>
+      <w:r>
+        <w:rPr/>
+        <w:t>Kube-system -default K8s Namespace</w:t>
+      </w:r>
+    </w:p>
+    <w:p>
+      <w:pPr>
+        <w:pStyle w:val="TextBody"/>
+        <w:rPr/>
+      </w:pPr>
+      <w:r>
+        <w:rPr/>
+        <w:t xml:space="preserve">This should </w:t>
+      </w:r>
+      <w:r>
+        <w:rPr>
+          <w:rFonts w:eastAsia="Noto Serif CJK SC" w:cs="Lohit Devanagari"/>
+          <w:color w:val="auto"/>
+          <w:kern w:val="2"/>
+          <w:sz w:val="24"/>
+          <w:szCs w:val="24"/>
+          <w:lang w:val="en-US" w:eastAsia="zh-CN" w:bidi="hi-IN"/>
+        </w:rPr>
+        <w:t>NOT</w:t>
+      </w:r>
+      <w:r>
+        <w:rPr/>
+        <w:t xml:space="preserve"> be changed. This contains the components for the kubectl and master, managing processes etc.</w:t>
+      </w:r>
+    </w:p>
+    <w:p>
+      <w:pPr>
+        <w:pStyle w:val="TextBody"/>
+        <w:rPr/>
+      </w:pPr>
+      <w:r>
+        <w:rPr/>
+      </w:r>
+    </w:p>
+    <w:p>
+      <w:pPr>
+        <w:pStyle w:val="Heading3"/>
+        <w:rPr/>
+      </w:pPr>
+      <w:r>
+        <w:rPr/>
+        <w:t>kube-public -default K8s Namespace</w:t>
+      </w:r>
+    </w:p>
+    <w:p>
+      <w:pPr>
+        <w:pStyle w:val="TextBody"/>
+        <w:rPr/>
+      </w:pPr>
+      <w:r>
+        <w:rPr/>
+        <w:t>This contains publicly accessible data.</w:t>
+      </w:r>
+    </w:p>
+    <w:p>
+      <w:pPr>
+        <w:pStyle w:val="TextBody"/>
+        <w:rPr/>
+      </w:pPr>
+      <w:r>
+        <w:rPr/>
+        <w:t>This has a configMap that contains Cluster Info which can be read without authentication.</w:t>
+      </w:r>
+    </w:p>
+    <w:p>
+      <w:pPr>
+        <w:pStyle w:val="TextBody"/>
+        <w:rPr/>
+      </w:pPr>
+      <w:r>
+        <w:rPr/>
+        <w:t>Eg: output of the command - &gt; kubectl cluster-info</w:t>
+      </w:r>
+    </w:p>
+    <w:p>
+      <w:pPr>
+        <w:pStyle w:val="TextBody"/>
+        <w:rPr/>
+      </w:pPr>
+      <w:r>
+        <w:rPr/>
+      </w:r>
+    </w:p>
+    <w:p>
+      <w:pPr>
+        <w:pStyle w:val="Heading3"/>
+        <w:rPr/>
+      </w:pPr>
+      <w:r>
+        <w:rPr/>
+        <w:t>Kube-node-lease -default K8s Namespace</w:t>
+      </w:r>
+    </w:p>
+    <w:p>
+      <w:pPr>
+        <w:pStyle w:val="TextBody"/>
+        <w:rPr/>
+      </w:pPr>
+      <w:r>
+        <w:rPr/>
+        <w:t>Holds the info about the heartbeat of the nodes. This basically translates the info on the availability of all the nodes in the cluster at a time.</w:t>
+      </w:r>
+    </w:p>
+    <w:p>
+      <w:pPr>
+        <w:pStyle w:val="Heading3"/>
+        <w:rPr/>
+      </w:pPr>
+      <w:r>
+        <w:rPr/>
+        <w:t>Default-default K8s Namespace</w:t>
+      </w:r>
+    </w:p>
+    <w:p>
+      <w:pPr>
+        <w:pStyle w:val="TextBody"/>
+        <w:rPr/>
+      </w:pPr>
+      <w:r>
+        <w:rPr/>
+        <w:t>This is the default namespace where the resources are created unless we create a new namespace.</w:t>
+      </w:r>
+    </w:p>
+    <w:p>
+      <w:pPr>
+        <w:pStyle w:val="TextBody"/>
+        <w:rPr/>
+      </w:pPr>
+      <w:r>
+        <w:rPr/>
+      </w:r>
+    </w:p>
+    <w:p>
+      <w:pPr>
+        <w:pStyle w:val="Heading3"/>
+        <w:rPr/>
+      </w:pPr>
+      <w:r>
+        <w:rPr/>
+        <w:t>User created namespaces</w:t>
+      </w:r>
+    </w:p>
+    <w:p>
+      <w:pPr>
+        <w:pStyle w:val="TextBody"/>
+        <w:rPr/>
+      </w:pPr>
+      <w:r>
+        <w:rPr/>
+        <w:t xml:space="preserve">Can be done using </w:t>
+      </w:r>
+      <w:r>
+        <w:rPr>
+          <w:b/>
+          <w:bCs/>
+          <w:i/>
+          <w:iCs/>
+        </w:rPr>
+        <w:t xml:space="preserve">kubectl create namespace [namespace-name] </w:t>
+      </w:r>
+      <w:r>
+        <w:rPr/>
+        <w:t>or using config file. Example below</w:t>
+      </w:r>
+    </w:p>
+    <w:p>
+      <w:pPr>
+        <w:pStyle w:val="TextBody"/>
+        <w:rPr>
+          <w:i/>
+          <w:i/>
+          <w:iCs/>
+        </w:rPr>
+      </w:pPr>
+      <w:r>
+        <w:rPr>
+          <w:i/>
+          <w:iCs/>
+        </w:rPr>
+        <w:t>apiVersion: v1</w:t>
+      </w:r>
+    </w:p>
+    <w:p>
+      <w:pPr>
+        <w:pStyle w:val="TextBody"/>
+        <w:rPr>
+          <w:i/>
+          <w:i/>
+          <w:iCs/>
+        </w:rPr>
+      </w:pPr>
+      <w:r>
+        <w:rPr>
+          <w:i/>
+          <w:iCs/>
+        </w:rPr>
+        <w:t>kind: ConfigMap</w:t>
+      </w:r>
+    </w:p>
+    <w:p>
+      <w:pPr>
+        <w:pStyle w:val="TextBody"/>
+        <w:rPr>
+          <w:i/>
+          <w:i/>
+          <w:iCs/>
+          <w:highlight w:val="yellow"/>
+        </w:rPr>
+      </w:pPr>
+      <w:r>
+        <w:rPr>
+          <w:i/>
+          <w:iCs/>
+          <w:highlight w:val="yellow"/>
+        </w:rPr>
+        <w:t>metadata:</w:t>
+      </w:r>
+    </w:p>
+    <w:p>
+      <w:pPr>
+        <w:pStyle w:val="TextBody"/>
+        <w:rPr>
+          <w:i/>
+          <w:i/>
+          <w:iCs/>
+        </w:rPr>
+      </w:pPr>
+      <w:r>
+        <w:rPr>
+          <w:i/>
+          <w:iCs/>
+        </w:rPr>
+        <w:t xml:space="preserve">  </w:t>
+      </w:r>
+      <w:r>
+        <w:rPr>
+          <w:i/>
+          <w:iCs/>
+        </w:rPr>
+        <w:t>name: mongodb-configmap</w:t>
+      </w:r>
+    </w:p>
+    <w:p>
+      <w:pPr>
+        <w:pStyle w:val="TextBody"/>
+        <w:rPr>
+          <w:i/>
+          <w:i/>
+          <w:iCs/>
+        </w:rPr>
+      </w:pPr>
+      <w:r>
+        <w:rPr>
+          <w:i/>
+          <w:iCs/>
+        </w:rPr>
+        <w:t xml:space="preserve">  </w:t>
+      </w:r>
+      <w:r>
+        <w:rPr>
+          <w:i/>
+          <w:iCs/>
+          <w:highlight w:val="yellow"/>
+        </w:rPr>
+        <w:t>namespace: my-namespace</w:t>
+      </w:r>
+    </w:p>
+    <w:p>
+      <w:pPr>
+        <w:pStyle w:val="TextBody"/>
+        <w:rPr>
+          <w:i w:val="false"/>
+          <w:i w:val="false"/>
+          <w:iCs w:val="false"/>
+        </w:rPr>
+      </w:pPr>
+      <w:r>
+        <w:rPr>
+          <w:i w:val="false"/>
+          <w:iCs w:val="false"/>
+        </w:rPr>
+      </w:r>
+    </w:p>
+    <w:p>
+      <w:pPr>
+        <w:pStyle w:val="TextBody"/>
+        <w:rPr>
+          <w:i w:val="false"/>
+          <w:i w:val="false"/>
+          <w:iCs w:val="false"/>
+        </w:rPr>
+      </w:pPr>
+      <w:r>
+        <w:rPr>
+          <w:i w:val="false"/>
+          <w:iCs w:val="false"/>
+        </w:rPr>
+      </w:r>
+    </w:p>
+    <w:p>
+      <w:pPr>
+        <w:pStyle w:val="TextBody"/>
+        <w:rPr>
+          <w:i w:val="false"/>
+          <w:i w:val="false"/>
+          <w:iCs w:val="false"/>
+        </w:rPr>
+      </w:pPr>
+      <w:r>
+        <w:rPr>
+          <w:i w:val="false"/>
+          <w:iCs w:val="false"/>
+        </w:rPr>
+      </w:r>
+    </w:p>
+    <w:p>
+      <w:pPr>
+        <w:pStyle w:val="Heading3"/>
+        <w:rPr/>
+      </w:pPr>
+      <w:r>
+        <w:rPr/>
+        <w:t>Need for Namespaces</w:t>
+      </w:r>
+    </w:p>
+    <w:p>
+      <w:pPr>
+        <w:pStyle w:val="TextBody"/>
+        <w:rPr/>
+      </w:pPr>
+      <w:r>
+        <w:rPr/>
+        <w:t>Keep the components organized.</w:t>
+      </w:r>
+    </w:p>
+    <w:p>
+      <w:pPr>
+        <w:pStyle w:val="TextBody"/>
+        <w:rPr/>
+      </w:pPr>
+      <w:r>
+        <w:rPr/>
+        <w:t>Gives better overview of what is where and why.</w:t>
+      </w:r>
+    </w:p>
+    <w:p>
+      <w:pPr>
+        <w:pStyle w:val="TextBody"/>
+        <w:rPr/>
+      </w:pPr>
+      <w:r>
+        <w:rPr/>
+        <w:t>Logical grouping of resources like database , ELK-components, monitoring-components etc.</w:t>
+      </w:r>
+    </w:p>
+    <w:p>
+      <w:pPr>
+        <w:pStyle w:val="TextBody"/>
+        <w:rPr/>
+      </w:pPr>
+      <w:r>
+        <w:rPr/>
+        <w:t>For different business and technical teams so that components are not overwritten.</w:t>
+      </w:r>
+    </w:p>
+    <w:p>
+      <w:pPr>
+        <w:pStyle w:val="TextBody"/>
+        <w:rPr/>
+      </w:pPr>
+      <w:r>
+        <w:rPr/>
+        <w:t>Same cluster can be used for DEV, SIT,UAT with namespaces.</w:t>
+      </w:r>
+    </w:p>
+    <w:p>
+      <w:pPr>
+        <w:pStyle w:val="TextBody"/>
+        <w:rPr/>
+      </w:pPr>
+      <w:r>
+        <w:rPr/>
+        <w:t>Limit the user access to resources and namespaces so that other namespaces are not damaged.</w:t>
+      </w:r>
+    </w:p>
+    <w:p>
+      <w:pPr>
+        <w:pStyle w:val="TextBody"/>
+        <w:rPr/>
+      </w:pPr>
+      <w:r>
+        <w:rPr/>
+      </w:r>
+    </w:p>
+    <w:p>
+      <w:pPr>
+        <w:pStyle w:val="Heading3"/>
+        <w:rPr/>
+      </w:pPr>
+      <w:r>
+        <w:rPr/>
+        <w:t>Deciding the namespaces</w:t>
+      </w:r>
+    </w:p>
+    <w:p>
+      <w:pPr>
+        <w:pStyle w:val="TextBody"/>
+        <w:rPr/>
+      </w:pPr>
+      <w:r>
+        <w:rPr/>
+        <w:t>Many resources are not accessible from other namespaces.</w:t>
+      </w:r>
+    </w:p>
+    <w:p>
+      <w:pPr>
+        <w:pStyle w:val="TextBody"/>
+        <w:rPr/>
+      </w:pPr>
+      <w:r>
+        <w:rPr/>
+        <w:t>ConfigMap,Secret can be accessed only from the current namespace.</w:t>
+      </w:r>
+    </w:p>
+    <w:p>
+      <w:pPr>
+        <w:pStyle w:val="TextBody"/>
+        <w:rPr/>
+      </w:pPr>
+      <w:r>
+        <w:rPr/>
+        <w:t>Volume and node cannot be namespaced. They are always global.</w:t>
+      </w:r>
+    </w:p>
+    <w:p>
+      <w:pPr>
+        <w:pStyle w:val="TextBody"/>
+        <w:rPr/>
+      </w:pPr>
+      <w:r>
+        <w:rPr>
+          <w:b/>
+          <w:bCs/>
+          <w:i/>
+          <w:iCs/>
+        </w:rPr>
+        <w:t xml:space="preserve">Kubectl api-resources - -namespaced=true/false </w:t>
+      </w:r>
+      <w:r>
+        <w:rPr/>
+        <w:t>gives the corresponding resources.</w:t>
+      </w:r>
+    </w:p>
+    <w:p>
+      <w:pPr>
+        <w:pStyle w:val="Heading3"/>
+        <w:rPr/>
+      </w:pPr>
+      <w:r>
+        <w:rPr/>
+        <w:t>Service Access from other namespace</w:t>
+      </w:r>
+    </w:p>
+    <w:p>
+      <w:pPr>
+        <w:pStyle w:val="TextBody"/>
+        <w:rPr/>
+      </w:pPr>
+      <w:r>
+        <w:rPr/>
+        <w:drawing>
+          <wp:inline distT="0" distB="0" distL="0" distR="0">
+            <wp:extent cx="6332220" cy="3390265"/>
+            <wp:effectExtent l="0" t="0" r="0" b="0"/>
+            <wp:docPr id="19" name="Image19" descr=""/>
+            <wp:cNvGraphicFramePr>
+              <a:graphicFrameLocks xmlns:a="http://schemas.openxmlformats.org/drawingml/2006/main" noChangeAspect="1"/>
+            </wp:cNvGraphicFramePr>
+            <a:graphic xmlns:a="http://schemas.openxmlformats.org/drawingml/2006/main">
+              <a:graphicData uri="http://schemas.openxmlformats.org/drawingml/2006/picture">
+                <pic:pic xmlns:pic="http://schemas.openxmlformats.org/drawingml/2006/picture">
+                  <pic:nvPicPr>
+                    <pic:cNvPr id="19" name="Image19" descr=""/>
+                    <pic:cNvPicPr>
+                      <a:picLocks noChangeAspect="1" noChangeArrowheads="1"/>
+                    </pic:cNvPicPr>
+                  </pic:nvPicPr>
+                  <pic:blipFill>
+                    <a:blip r:embed="rId20"/>
+                    <a:stretch>
+                      <a:fillRect/>
+                    </a:stretch>
+                  </pic:blipFill>
+                  <pic:spPr bwMode="auto">
+                    <a:xfrm>
+                      <a:off x="0" y="0"/>
+                      <a:ext cx="6332220" cy="3390265"/>
+                    </a:xfrm>
+                    <a:prstGeom prst="rect">
+                      <a:avLst/>
+                    </a:prstGeom>
+                  </pic:spPr>
+                </pic:pic>
+              </a:graphicData>
+            </a:graphic>
+          </wp:inline>
+        </w:drawing>
+      </w:r>
+      <w:r>
+        <w:rPr/>
+        <w:t>In the example above , the configmap from one namespace is accessing service from ‘database’ namespace. We have to specify the namespace after the service name.</w:t>
+      </w:r>
+    </w:p>
+    <w:p>
+      <w:pPr>
+        <w:pStyle w:val="TextBody"/>
+        <w:rPr/>
+      </w:pPr>
+      <w:r>
+        <w:rPr/>
+      </w:r>
+    </w:p>
+    <w:p>
+      <w:pPr>
+        <w:pStyle w:val="TextBody"/>
+        <w:rPr/>
+      </w:pPr>
+      <w:r>
+        <w:rPr/>
+      </w:r>
+    </w:p>
+    <w:p>
+      <w:pPr>
+        <w:pStyle w:val="Heading3"/>
+        <w:rPr/>
+      </w:pPr>
+      <w:r>
+        <w:rPr/>
+        <w:t>Adding resources within a namespace</w:t>
+      </w:r>
+    </w:p>
+    <w:p>
+      <w:pPr>
+        <w:pStyle w:val="TextBody"/>
+        <w:rPr/>
+      </w:pPr>
+      <w:r>
+        <w:rPr/>
+        <w:t>1) using kubectl flag to specify the namespace</w:t>
+      </w:r>
+    </w:p>
+    <w:p>
+      <w:pPr>
+        <w:pStyle w:val="TextBody"/>
+        <w:rPr>
+          <w:b/>
+          <w:b/>
+          <w:bCs/>
+          <w:i/>
+          <w:i/>
+          <w:iCs/>
+        </w:rPr>
+      </w:pPr>
+      <w:r>
+        <w:rPr>
+          <w:b/>
+          <w:bCs/>
+          <w:i/>
+          <w:iCs/>
+        </w:rPr>
+        <w:t>kubectl apply -f [yaml-file-name] - -namespace=[namespace-name]</w:t>
+      </w:r>
+    </w:p>
+    <w:p>
+      <w:pPr>
+        <w:pStyle w:val="TextBody"/>
+        <w:rPr/>
+      </w:pPr>
+      <w:r>
+        <w:rPr/>
+        <w:t>2) Specify the namespace in the yaml in metadata section.</w:t>
+      </w:r>
+    </w:p>
+    <w:p>
+      <w:pPr>
+        <w:pStyle w:val="TextBody"/>
+        <w:rPr/>
+      </w:pPr>
+      <w:r>
+        <w:rPr/>
+      </w:r>
+    </w:p>
+    <w:p>
+      <w:pPr>
+        <w:pStyle w:val="Heading2"/>
+        <w:rPr/>
+      </w:pPr>
+      <w:r>
+        <w:rPr/>
+        <w:t>K8s Ingress</w:t>
+      </w:r>
+      <w:r>
+        <w:rPr/>
+        <w:t xml:space="preserve"> S</w:t>
+      </w:r>
+      <w:r>
+        <w:rPr>
+          <w:rFonts w:eastAsia="Noto Sans CJK SC" w:cs="Lohit Devanagari"/>
+          <w:b/>
+          <w:bCs/>
+          <w:color w:val="auto"/>
+          <w:kern w:val="2"/>
+          <w:sz w:val="32"/>
+          <w:szCs w:val="32"/>
+          <w:lang w:val="en-US" w:eastAsia="zh-CN" w:bidi="hi-IN"/>
+        </w:rPr>
+        <w:t>etup</w:t>
+      </w:r>
+    </w:p>
+    <w:p>
+      <w:pPr>
+        <w:pStyle w:val="Heading3"/>
+        <w:rPr/>
+      </w:pPr>
+      <w:r>
+        <w:rPr>
+          <w:rFonts w:eastAsia="Noto Sans CJK SC" w:cs="Lohit Devanagari"/>
+          <w:b/>
+          <w:bCs/>
+          <w:color w:val="auto"/>
+          <w:kern w:val="2"/>
+          <w:sz w:val="32"/>
+          <w:szCs w:val="32"/>
+          <w:lang w:val="en-US" w:eastAsia="zh-CN" w:bidi="hi-IN"/>
+        </w:rPr>
+        <w:t>Y</w:t>
+      </w:r>
+      <w:r>
+        <w:rPr>
+          <w:rFonts w:eastAsia="Noto Sans CJK SC" w:cs="Lohit Devanagari"/>
+          <w:b/>
+          <w:bCs/>
+          <w:color w:val="auto"/>
+          <w:kern w:val="2"/>
+          <w:sz w:val="32"/>
+          <w:szCs w:val="32"/>
+          <w:lang w:val="en-US" w:eastAsia="zh-CN" w:bidi="hi-IN"/>
+        </w:rPr>
+        <w:t>aml config</w:t>
+      </w:r>
+    </w:p>
+    <w:p>
+      <w:pPr>
+        <w:pStyle w:val="TextBody"/>
+        <w:rPr/>
+      </w:pPr>
+      <w:r>
+        <w:rPr/>
+        <w:t>External Service will expose only the IP and Port outside. Ingress will convert it to dns.</w:t>
+      </w:r>
+    </w:p>
+    <w:p>
+      <w:pPr>
+        <w:pStyle w:val="TextBody"/>
+        <w:rPr/>
+      </w:pPr>
+      <w:r>
+        <w:rPr/>
+        <w:drawing>
+          <wp:inline distT="0" distB="0" distL="0" distR="0">
+            <wp:extent cx="6332220" cy="3314065"/>
+            <wp:effectExtent l="0" t="0" r="0" b="0"/>
+            <wp:docPr id="20" name="Image20" descr=""/>
+            <wp:cNvGraphicFramePr>
+              <a:graphicFrameLocks xmlns:a="http://schemas.openxmlformats.org/drawingml/2006/main" noChangeAspect="1"/>
+            </wp:cNvGraphicFramePr>
+            <a:graphic xmlns:a="http://schemas.openxmlformats.org/drawingml/2006/main">
+              <a:graphicData uri="http://schemas.openxmlformats.org/drawingml/2006/picture">
+                <pic:pic xmlns:pic="http://schemas.openxmlformats.org/drawingml/2006/picture">
+                  <pic:nvPicPr>
+                    <pic:cNvPr id="20" name="Image20" descr=""/>
+                    <pic:cNvPicPr>
+                      <a:picLocks noChangeAspect="1" noChangeArrowheads="1"/>
+                    </pic:cNvPicPr>
+                  </pic:nvPicPr>
+                  <pic:blipFill>
+                    <a:blip r:embed="rId21"/>
+                    <a:stretch>
+                      <a:fillRect/>
+                    </a:stretch>
+                  </pic:blipFill>
+                  <pic:spPr bwMode="auto">
+                    <a:xfrm>
+                      <a:off x="0" y="0"/>
+                      <a:ext cx="6332220" cy="3314065"/>
+                    </a:xfrm>
+                    <a:prstGeom prst="rect">
+                      <a:avLst/>
+                    </a:prstGeom>
+                  </pic:spPr>
+                </pic:pic>
+              </a:graphicData>
+            </a:graphic>
+          </wp:inline>
+        </w:drawing>
+      </w:r>
+    </w:p>
+    <w:p>
+      <w:pPr>
+        <w:pStyle w:val="TextBody"/>
+        <w:rPr/>
+      </w:pPr>
+      <w:r>
+        <w:rPr/>
+        <w:t xml:space="preserve">In sample above, look at kind, and Spec. </w:t>
+      </w:r>
+    </w:p>
+    <w:p>
+      <w:pPr>
+        <w:pStyle w:val="TextBody"/>
+        <w:rPr/>
+      </w:pPr>
+      <w:r>
+        <w:rPr/>
+        <w:t>Host – specify the hostname.</w:t>
+      </w:r>
+    </w:p>
+    <w:p>
+      <w:pPr>
+        <w:pStyle w:val="TextBody"/>
+        <w:rPr/>
+      </w:pPr>
+      <w:r>
+        <w:rPr/>
+        <w:t>Http – connection from the ingress to the service (NOT from browser to ingress component).</w:t>
+      </w:r>
+    </w:p>
+    <w:p>
+      <w:pPr>
+        <w:pStyle w:val="TextBody"/>
+        <w:rPr/>
+      </w:pPr>
+      <w:r>
+        <w:rPr/>
+      </w:r>
+    </w:p>
+    <w:p>
+      <w:pPr>
+        <w:pStyle w:val="TextBody"/>
+        <w:rPr/>
+      </w:pPr>
+      <w:r>
+        <w:rPr/>
+      </w:r>
+    </w:p>
+    <w:p>
+      <w:pPr>
+        <w:pStyle w:val="Heading3"/>
+        <w:rPr/>
+      </w:pPr>
+      <w:r>
+        <w:rPr/>
+        <w:t>Ingres service linking</w:t>
+      </w:r>
+    </w:p>
+    <w:p>
+      <w:pPr>
+        <w:pStyle w:val="TextBody"/>
+        <w:rPr/>
+      </w:pPr>
+      <w:r>
+        <w:rPr/>
+      </w:r>
+    </w:p>
+    <w:p>
+      <w:pPr>
+        <w:pStyle w:val="TextBody"/>
+        <w:rPr/>
+      </w:pPr>
+      <w:r>
+        <w:rPr/>
+      </w:r>
+    </w:p>
+    <w:p>
+      <w:pPr>
+        <w:pStyle w:val="TextBody"/>
+        <w:rPr/>
+      </w:pPr>
+      <w:r>
+        <w:rPr/>
+      </w:r>
+    </w:p>
+    <w:p>
+      <w:pPr>
+        <w:pStyle w:val="TextBody"/>
+        <w:rPr/>
+      </w:pPr>
+      <w:r>
+        <w:rPr/>
+      </w:r>
+    </w:p>
+    <w:p>
+      <w:pPr>
+        <w:pStyle w:val="TextBody"/>
+        <w:rPr/>
+      </w:pPr>
+      <w:r>
+        <w:rPr/>
+        <w:drawing>
+          <wp:inline distT="0" distB="0" distL="0" distR="0">
+            <wp:extent cx="6332220" cy="3340100"/>
+            <wp:effectExtent l="0" t="0" r="0" b="0"/>
+            <wp:docPr id="21" name="Image21" descr=""/>
+            <wp:cNvGraphicFramePr>
+              <a:graphicFrameLocks xmlns:a="http://schemas.openxmlformats.org/drawingml/2006/main" noChangeAspect="1"/>
+            </wp:cNvGraphicFramePr>
+            <a:graphic xmlns:a="http://schemas.openxmlformats.org/drawingml/2006/main">
+              <a:graphicData uri="http://schemas.openxmlformats.org/drawingml/2006/picture">
+                <pic:pic xmlns:pic="http://schemas.openxmlformats.org/drawingml/2006/picture">
+                  <pic:nvPicPr>
+                    <pic:cNvPr id="21" name="Image21" descr=""/>
+                    <pic:cNvPicPr>
+                      <a:picLocks noChangeAspect="1" noChangeArrowheads="1"/>
+                    </pic:cNvPicPr>
+                  </pic:nvPicPr>
+                  <pic:blipFill>
+                    <a:blip r:embed="rId22"/>
+                    <a:stretch>
+                      <a:fillRect/>
+                    </a:stretch>
+                  </pic:blipFill>
+                  <pic:spPr bwMode="auto">
+                    <a:xfrm>
+                      <a:off x="0" y="0"/>
+                      <a:ext cx="6332220" cy="3340100"/>
+                    </a:xfrm>
+                    <a:prstGeom prst="rect">
+                      <a:avLst/>
+                    </a:prstGeom>
+                  </pic:spPr>
+                </pic:pic>
+              </a:graphicData>
+            </a:graphic>
+          </wp:inline>
+        </w:drawing>
+      </w:r>
+      <w:r>
+        <w:rPr/>
+        <w:t>The service name should be mapped properly.</w:t>
+      </w:r>
+    </w:p>
+    <w:p>
+      <w:pPr>
+        <w:pStyle w:val="TextBody"/>
+        <w:rPr/>
+      </w:pPr>
+      <w:r>
+        <w:rPr/>
+        <w:t xml:space="preserve">Backend.ServicePort in ingress should be same as Service.Port(NOT target port-this will be </w:t>
+      </w:r>
+      <w:r>
+        <w:rPr>
+          <w:rFonts w:eastAsia="Noto Serif CJK SC" w:cs="Lohit Devanagari"/>
+          <w:color w:val="auto"/>
+          <w:kern w:val="2"/>
+          <w:sz w:val="24"/>
+          <w:szCs w:val="24"/>
+          <w:lang w:val="en-US" w:eastAsia="zh-CN" w:bidi="hi-IN"/>
+        </w:rPr>
+        <w:t>container</w:t>
+      </w:r>
+      <w:r>
+        <w:rPr/>
+        <w:t xml:space="preserve"> port)</w:t>
+      </w:r>
+    </w:p>
+    <w:p>
+      <w:pPr>
+        <w:pStyle w:val="TextBody"/>
+        <w:rPr/>
+      </w:pPr>
+      <w:r>
+        <w:rPr/>
+      </w:r>
+    </w:p>
+    <w:p>
+      <w:pPr>
+        <w:pStyle w:val="TextBody"/>
+        <w:rPr/>
+      </w:pPr>
+      <w:r>
+        <w:rPr/>
+      </w:r>
+    </w:p>
+    <w:p>
+      <w:pPr>
+        <w:pStyle w:val="Heading3"/>
+        <w:rPr/>
+      </w:pPr>
+      <w:r>
+        <w:rPr/>
+        <w:t>Deciding the hostname setup</w:t>
+      </w:r>
+    </w:p>
+    <w:p>
+      <w:pPr>
+        <w:pStyle w:val="TextBody"/>
+        <w:rPr/>
+      </w:pPr>
+      <w:r>
+        <w:rPr/>
+        <w:t xml:space="preserve">This should be a valid </w:t>
+      </w:r>
+      <w:r>
+        <w:rPr>
+          <w:rFonts w:eastAsia="Noto Serif CJK SC" w:cs="Lohit Devanagari"/>
+          <w:color w:val="auto"/>
+          <w:kern w:val="2"/>
+          <w:sz w:val="24"/>
+          <w:szCs w:val="24"/>
+          <w:lang w:val="en-US" w:eastAsia="zh-CN" w:bidi="hi-IN"/>
+        </w:rPr>
+        <w:t>domain name</w:t>
+      </w:r>
+      <w:r>
+        <w:rPr/>
+        <w:t>.</w:t>
+      </w:r>
+    </w:p>
+    <w:p>
+      <w:pPr>
+        <w:pStyle w:val="TextBody"/>
+        <w:rPr/>
+      </w:pPr>
+      <w:r>
+        <w:rPr/>
+        <w:t xml:space="preserve">The hostname should be mapped to the IP address of the </w:t>
+      </w:r>
+      <w:r>
+        <w:rPr>
+          <w:b/>
+          <w:bCs/>
+        </w:rPr>
+        <w:t>entrypoint Node</w:t>
+      </w:r>
+      <w:r>
+        <w:rPr/>
+        <w:t xml:space="preserve"> of the K8s cluster.</w:t>
+      </w:r>
+    </w:p>
+    <w:p>
+      <w:pPr>
+        <w:pStyle w:val="TextBody"/>
+        <w:rPr/>
+      </w:pPr>
+      <w:r>
+        <w:rPr/>
+        <w:t>The entrypoint for a k8s cluster can be set as a node within the cluster or a server outside the cluster. So the dns mapping to be done accordingly.</w:t>
+      </w:r>
+    </w:p>
+    <w:p>
+      <w:pPr>
+        <w:pStyle w:val="TextBody"/>
+        <w:rPr/>
+      </w:pPr>
+      <w:r>
+        <w:rPr/>
+        <w:t>Check the diagram below</w:t>
+      </w:r>
+    </w:p>
+    <w:p>
+      <w:pPr>
+        <w:pStyle w:val="TextBody"/>
+        <w:rPr/>
+      </w:pPr>
+      <w:r>
+        <w:rPr/>
+      </w:r>
+    </w:p>
+    <w:p>
+      <w:pPr>
+        <w:pStyle w:val="TextBody"/>
+        <w:rPr/>
+      </w:pPr>
+      <w:r>
+        <w:rPr/>
+        <w:drawing>
+          <wp:inline distT="0" distB="0" distL="0" distR="0">
+            <wp:extent cx="6332220" cy="3290570"/>
+            <wp:effectExtent l="0" t="0" r="0" b="0"/>
+            <wp:docPr id="22" name="Image22" descr=""/>
+            <wp:cNvGraphicFramePr>
+              <a:graphicFrameLocks xmlns:a="http://schemas.openxmlformats.org/drawingml/2006/main" noChangeAspect="1"/>
+            </wp:cNvGraphicFramePr>
+            <a:graphic xmlns:a="http://schemas.openxmlformats.org/drawingml/2006/main">
+              <a:graphicData uri="http://schemas.openxmlformats.org/drawingml/2006/picture">
+                <pic:pic xmlns:pic="http://schemas.openxmlformats.org/drawingml/2006/picture">
+                  <pic:nvPicPr>
+                    <pic:cNvPr id="22" name="Image22" descr=""/>
+                    <pic:cNvPicPr>
+                      <a:picLocks noChangeAspect="1" noChangeArrowheads="1"/>
+                    </pic:cNvPicPr>
+                  </pic:nvPicPr>
+                  <pic:blipFill>
+                    <a:blip r:embed="rId23"/>
+                    <a:stretch>
+                      <a:fillRect/>
+                    </a:stretch>
+                  </pic:blipFill>
+                  <pic:spPr bwMode="auto">
+                    <a:xfrm>
+                      <a:off x="0" y="0"/>
+                      <a:ext cx="6332220" cy="3290570"/>
+                    </a:xfrm>
+                    <a:prstGeom prst="rect">
+                      <a:avLst/>
+                    </a:prstGeom>
+                  </pic:spPr>
+                </pic:pic>
+              </a:graphicData>
+            </a:graphic>
+          </wp:inline>
+        </w:drawing>
+      </w:r>
+    </w:p>
+    <w:p>
+      <w:pPr>
+        <w:pStyle w:val="TextBody"/>
+        <w:rPr/>
+      </w:pPr>
+      <w:r>
+        <w:rPr/>
+      </w:r>
+    </w:p>
+    <w:p>
+      <w:pPr>
+        <w:pStyle w:val="Heading3"/>
+        <w:rPr/>
+      </w:pPr>
+      <w:r>
+        <w:rPr/>
+        <w:t>Ingres controller</w:t>
+      </w:r>
+    </w:p>
+    <w:p>
+      <w:pPr>
+        <w:pStyle w:val="TextBody"/>
+        <w:rPr/>
+      </w:pPr>
+      <w:r>
+        <w:rPr/>
+        <w:t>Ingress config is only a specification for the rules.</w:t>
+      </w:r>
+    </w:p>
+    <w:p>
+      <w:pPr>
+        <w:pStyle w:val="TextBody"/>
+        <w:rPr/>
+      </w:pPr>
+      <w:r>
+        <w:rPr/>
+        <w:t>The ingress rules are evaluated by the Ingres implementation which is  Ingress Controller pod in the node.</w:t>
+      </w:r>
+    </w:p>
+    <w:p>
+      <w:pPr>
+        <w:pStyle w:val="TextBody"/>
+        <w:rPr/>
+      </w:pPr>
+      <w:r>
+        <w:rPr/>
+        <w:t>This does the rule evaluation and routing/redirection.</w:t>
+      </w:r>
+    </w:p>
+    <w:p>
+      <w:pPr>
+        <w:pStyle w:val="TextBody"/>
+        <w:rPr/>
+      </w:pPr>
+      <w:r>
+        <w:rPr/>
+        <w:t>Act as entrypoint to cluster.</w:t>
+      </w:r>
+    </w:p>
+    <w:p>
+      <w:pPr>
+        <w:pStyle w:val="TextBody"/>
+        <w:rPr/>
+      </w:pPr>
+      <w:r>
+        <w:rPr/>
+        <w:t>Several 3</w:t>
+      </w:r>
+      <w:r>
+        <w:rPr>
+          <w:vertAlign w:val="superscript"/>
+        </w:rPr>
+        <w:t>rd</w:t>
+      </w:r>
+      <w:r>
+        <w:rPr/>
+        <w:t xml:space="preserve"> party ingress controllers available. </w:t>
+      </w:r>
+    </w:p>
+    <w:p>
+      <w:pPr>
+        <w:pStyle w:val="TextBody"/>
+        <w:rPr/>
+      </w:pPr>
+      <w:r>
+        <w:rPr/>
+        <w:t>Ingress has a default backend which is used in case there is no matching rules available.</w:t>
+      </w:r>
+    </w:p>
+    <w:p>
+      <w:pPr>
+        <w:pStyle w:val="TextBody"/>
+        <w:rPr/>
+      </w:pPr>
+      <w:r>
+        <w:rPr/>
+        <w:t>Ingress controller can route to different hosts(when using subdomains) and route to different paths(url paths)</w:t>
+      </w:r>
+    </w:p>
+    <w:p>
+      <w:pPr>
+        <w:pStyle w:val="TextBody"/>
+        <w:rPr/>
+      </w:pPr>
+      <w:r>
+        <w:rPr/>
+        <w:drawing>
+          <wp:inline distT="0" distB="0" distL="0" distR="0">
+            <wp:extent cx="6332220" cy="3390265"/>
+            <wp:effectExtent l="0" t="0" r="0" b="0"/>
+            <wp:docPr id="23" name="Image23" descr=""/>
+            <wp:cNvGraphicFramePr>
+              <a:graphicFrameLocks xmlns:a="http://schemas.openxmlformats.org/drawingml/2006/main" noChangeAspect="1"/>
+            </wp:cNvGraphicFramePr>
+            <a:graphic xmlns:a="http://schemas.openxmlformats.org/drawingml/2006/main">
+              <a:graphicData uri="http://schemas.openxmlformats.org/drawingml/2006/picture">
+                <pic:pic xmlns:pic="http://schemas.openxmlformats.org/drawingml/2006/picture">
+                  <pic:nvPicPr>
+                    <pic:cNvPr id="23" name="Image23" descr=""/>
+                    <pic:cNvPicPr>
+                      <a:picLocks noChangeAspect="1" noChangeArrowheads="1"/>
+                    </pic:cNvPicPr>
+                  </pic:nvPicPr>
+                  <pic:blipFill>
+                    <a:blip r:embed="rId24"/>
+                    <a:stretch>
+                      <a:fillRect/>
+                    </a:stretch>
+                  </pic:blipFill>
+                  <pic:spPr bwMode="auto">
+                    <a:xfrm>
+                      <a:off x="0" y="0"/>
+                      <a:ext cx="6332220" cy="3390265"/>
+                    </a:xfrm>
+                    <a:prstGeom prst="rect">
+                      <a:avLst/>
+                    </a:prstGeom>
+                  </pic:spPr>
+                </pic:pic>
+              </a:graphicData>
+            </a:graphic>
+          </wp:inline>
+        </w:drawing>
+      </w:r>
+    </w:p>
+    <w:p>
+      <w:pPr>
+        <w:pStyle w:val="TextBody"/>
+        <w:rPr/>
+      </w:pPr>
+      <w:r>
+        <w:rPr/>
+      </w:r>
+    </w:p>
+    <w:p>
+      <w:pPr>
+        <w:pStyle w:val="Heading3"/>
+        <w:rPr/>
+      </w:pPr>
+      <w:r>
+        <w:rPr>
+          <w:rFonts w:eastAsia="Noto Sans CJK SC" w:cs="Lohit Devanagari"/>
+          <w:b/>
+          <w:bCs/>
+          <w:color w:val="auto"/>
+          <w:kern w:val="2"/>
+          <w:sz w:val="28"/>
+          <w:szCs w:val="28"/>
+          <w:lang w:val="en-US" w:eastAsia="zh-CN" w:bidi="hi-IN"/>
+        </w:rPr>
+        <w:t>Creating</w:t>
+      </w:r>
+      <w:r>
+        <w:rPr/>
+        <w:t xml:space="preserve"> </w:t>
+      </w:r>
+      <w:r>
+        <w:rPr/>
+        <w:t>Ingress for the kubenetes-dashboard</w:t>
+      </w:r>
+      <w:r>
+        <w:rPr/>
+        <w:t>(to access it with domain name)</w:t>
+      </w:r>
+    </w:p>
+    <w:p>
+      <w:pPr>
+        <w:pStyle w:val="TextBody"/>
+        <w:rPr/>
+      </w:pPr>
+      <w:r>
+        <w:rPr/>
+        <w:t>The ingress config was not working</w:t>
+      </w:r>
+    </w:p>
+    <w:p>
+      <w:pPr>
+        <w:pStyle w:val="Heading3"/>
+        <w:rPr/>
+      </w:pPr>
+      <w:r>
+        <w:rPr/>
+        <w:t>Configuring Default Ingress backend</w:t>
+      </w:r>
+    </w:p>
+    <w:p>
+      <w:pPr>
+        <w:pStyle w:val="TextBody"/>
+        <w:rPr/>
+      </w:pPr>
+      <w:r>
+        <w:rPr/>
+        <w:t>There will be defalut backend for ingress. We can map this default to a different one which can give meaningful response.</w:t>
+      </w:r>
+    </w:p>
+    <w:p>
+      <w:pPr>
+        <w:pStyle w:val="TextBody"/>
+        <w:rPr/>
+      </w:pPr>
+      <w:r>
+        <w:rPr/>
+        <w:t>A new service to be configured that will map to default backend.</w:t>
+      </w:r>
+    </w:p>
+    <w:p>
+      <w:pPr>
+        <w:pStyle w:val="TextBody"/>
+        <w:rPr/>
+      </w:pPr>
+      <w:r>
+        <w:rPr/>
+        <w:drawing>
+          <wp:inline distT="0" distB="0" distL="0" distR="0">
+            <wp:extent cx="6332220" cy="3340100"/>
+            <wp:effectExtent l="0" t="0" r="0" b="0"/>
+            <wp:docPr id="24" name="Image24" descr=""/>
+            <wp:cNvGraphicFramePr>
+              <a:graphicFrameLocks xmlns:a="http://schemas.openxmlformats.org/drawingml/2006/main" noChangeAspect="1"/>
+            </wp:cNvGraphicFramePr>
+            <a:graphic xmlns:a="http://schemas.openxmlformats.org/drawingml/2006/main">
+              <a:graphicData uri="http://schemas.openxmlformats.org/drawingml/2006/picture">
+                <pic:pic xmlns:pic="http://schemas.openxmlformats.org/drawingml/2006/picture">
+                  <pic:nvPicPr>
+                    <pic:cNvPr id="24" name="Image24" descr=""/>
+                    <pic:cNvPicPr>
+                      <a:picLocks noChangeAspect="1" noChangeArrowheads="1"/>
+                    </pic:cNvPicPr>
+                  </pic:nvPicPr>
+                  <pic:blipFill>
+                    <a:blip r:embed="rId25"/>
+                    <a:stretch>
+                      <a:fillRect/>
+                    </a:stretch>
+                  </pic:blipFill>
+                  <pic:spPr bwMode="auto">
+                    <a:xfrm>
+                      <a:off x="0" y="0"/>
+                      <a:ext cx="6332220" cy="3340100"/>
+                    </a:xfrm>
+                    <a:prstGeom prst="rect">
+                      <a:avLst/>
+                    </a:prstGeom>
+                  </pic:spPr>
+                </pic:pic>
+              </a:graphicData>
+            </a:graphic>
+          </wp:inline>
+        </w:drawing>
+      </w:r>
+    </w:p>
+    <w:p>
+      <w:pPr>
+        <w:pStyle w:val="TextBody"/>
+        <w:rPr/>
+      </w:pPr>
+      <w:r>
+        <w:rPr/>
+      </w:r>
+    </w:p>
+    <w:p>
+      <w:pPr>
+        <w:pStyle w:val="TextBody"/>
+        <w:rPr/>
+      </w:pPr>
+      <w:r>
+        <w:rPr/>
+      </w:r>
+    </w:p>
+    <w:p>
+      <w:pPr>
+        <w:pStyle w:val="Heading3"/>
+        <w:rPr/>
+      </w:pPr>
+      <w:r>
+        <w:rPr/>
+        <w:t xml:space="preserve">Configuring TLS </w:t>
+      </w:r>
+    </w:p>
+    <w:p>
+      <w:pPr>
+        <w:pStyle w:val="TextBody"/>
+        <w:rPr>
+          <w:rFonts w:ascii="Liberation Serif" w:hAnsi="Liberation Serif" w:eastAsia="Noto Serif CJK SC" w:cs="Lohit Devanagari"/>
+          <w:b w:val="false"/>
+          <w:b w:val="false"/>
+          <w:bCs w:val="false"/>
+          <w:color w:val="auto"/>
+          <w:kern w:val="2"/>
+          <w:sz w:val="24"/>
+          <w:szCs w:val="24"/>
+          <w:lang w:val="en-US" w:eastAsia="zh-CN" w:bidi="hi-IN"/>
+        </w:rPr>
+      </w:pPr>
+      <w:r>
+        <w:rPr>
+          <w:rFonts w:eastAsia="Noto Serif CJK SC" w:cs="Lohit Devanagari"/>
+          <w:b w:val="false"/>
+          <w:bCs w:val="false"/>
+          <w:color w:val="auto"/>
+          <w:kern w:val="2"/>
+          <w:sz w:val="24"/>
+          <w:szCs w:val="24"/>
+          <w:lang w:val="en-US" w:eastAsia="zh-CN" w:bidi="hi-IN"/>
+        </w:rPr>
+        <w:t xml:space="preserve">Specify the TLS section(4 lines) just above the rules and specify the secretName which is configured as a secret. The certificate file content and the key should be base64 encoded. </w:t>
+      </w:r>
+      <w:r>
+        <w:rPr>
+          <w:rFonts w:eastAsia="Noto Serif CJK SC" w:cs="Lohit Devanagari"/>
+          <w:b/>
+          <w:bCs/>
+          <w:color w:val="auto"/>
+          <w:kern w:val="2"/>
+          <w:sz w:val="24"/>
+          <w:szCs w:val="24"/>
+          <w:lang w:val="en-US" w:eastAsia="zh-CN" w:bidi="hi-IN"/>
+        </w:rPr>
+        <w:t>Type</w:t>
+      </w:r>
+      <w:r>
+        <w:rPr>
+          <w:rFonts w:eastAsia="Noto Serif CJK SC" w:cs="Lohit Devanagari"/>
+          <w:b w:val="false"/>
+          <w:bCs w:val="false"/>
+          <w:color w:val="auto"/>
+          <w:kern w:val="2"/>
+          <w:sz w:val="24"/>
+          <w:szCs w:val="24"/>
+          <w:lang w:val="en-US" w:eastAsia="zh-CN" w:bidi="hi-IN"/>
+        </w:rPr>
+        <w:t xml:space="preserve"> of the </w:t>
+      </w:r>
+      <w:r>
+        <w:rPr>
+          <w:rFonts w:eastAsia="Noto Serif CJK SC" w:cs="Lohit Devanagari"/>
+          <w:b/>
+          <w:bCs/>
+          <w:color w:val="auto"/>
+          <w:kern w:val="2"/>
+          <w:sz w:val="24"/>
+          <w:szCs w:val="24"/>
+          <w:lang w:val="en-US" w:eastAsia="zh-CN" w:bidi="hi-IN"/>
+        </w:rPr>
+        <w:t>Secret</w:t>
+      </w:r>
+      <w:r>
+        <w:rPr>
+          <w:rFonts w:eastAsia="Noto Serif CJK SC" w:cs="Lohit Devanagari"/>
+          <w:b w:val="false"/>
+          <w:bCs w:val="false"/>
+          <w:color w:val="auto"/>
+          <w:kern w:val="2"/>
+          <w:sz w:val="24"/>
+          <w:szCs w:val="24"/>
+          <w:lang w:val="en-US" w:eastAsia="zh-CN" w:bidi="hi-IN"/>
+        </w:rPr>
+        <w:t xml:space="preserve"> should be </w:t>
+      </w:r>
+      <w:r>
+        <w:rPr>
+          <w:rFonts w:eastAsia="Noto Serif CJK SC" w:cs="Lohit Devanagari"/>
+          <w:b/>
+          <w:bCs/>
+          <w:i/>
+          <w:iCs/>
+          <w:color w:val="auto"/>
+          <w:kern w:val="2"/>
+          <w:sz w:val="24"/>
+          <w:szCs w:val="24"/>
+          <w:lang w:val="en-US" w:eastAsia="zh-CN" w:bidi="hi-IN"/>
+        </w:rPr>
+        <w:t>kubernetes.io/tls.</w:t>
+      </w:r>
+    </w:p>
+    <w:p>
+      <w:pPr>
+        <w:pStyle w:val="TextBody"/>
+        <w:rPr>
+          <w:rFonts w:ascii="Liberation Serif" w:hAnsi="Liberation Serif" w:eastAsia="Noto Serif CJK SC" w:cs="Lohit Devanagari"/>
+          <w:b w:val="false"/>
+          <w:b w:val="false"/>
+          <w:bCs w:val="false"/>
+          <w:i w:val="false"/>
+          <w:i w:val="false"/>
+          <w:iCs w:val="false"/>
+          <w:color w:val="auto"/>
+          <w:kern w:val="2"/>
+          <w:sz w:val="24"/>
+          <w:szCs w:val="24"/>
+          <w:lang w:val="en-US" w:eastAsia="zh-CN" w:bidi="hi-IN"/>
+        </w:rPr>
+      </w:pPr>
+      <w:r>
+        <w:rPr>
+          <w:rFonts w:eastAsia="Noto Serif CJK SC" w:cs="Lohit Devanagari"/>
+          <w:b w:val="false"/>
+          <w:bCs w:val="false"/>
+          <w:i w:val="false"/>
+          <w:iCs w:val="false"/>
+          <w:color w:val="auto"/>
+          <w:kern w:val="2"/>
+          <w:sz w:val="24"/>
+          <w:szCs w:val="24"/>
+          <w:lang w:val="en-US" w:eastAsia="zh-CN" w:bidi="hi-IN"/>
+        </w:rPr>
+        <w:t>The secret should be in same namespace as the Ingress component.</w:t>
+      </w:r>
+    </w:p>
+    <w:p>
+      <w:pPr>
+        <w:pStyle w:val="TextBody"/>
+        <w:rPr>
+          <w:rFonts w:ascii="Liberation Serif" w:hAnsi="Liberation Serif" w:eastAsia="Noto Serif CJK SC" w:cs="Lohit Devanagari"/>
+          <w:b w:val="false"/>
+          <w:b w:val="false"/>
+          <w:bCs w:val="false"/>
+          <w:color w:val="auto"/>
+          <w:kern w:val="2"/>
+          <w:sz w:val="24"/>
+          <w:szCs w:val="24"/>
+          <w:lang w:val="en-US" w:eastAsia="zh-CN" w:bidi="hi-IN"/>
+        </w:rPr>
+      </w:pPr>
+      <w:r>
+        <w:rPr>
+          <w:rFonts w:eastAsia="Noto Serif CJK SC" w:cs="Lohit Devanagari"/>
+          <w:b w:val="false"/>
+          <w:bCs w:val="false"/>
+          <w:color w:val="auto"/>
+          <w:kern w:val="2"/>
+          <w:sz w:val="24"/>
+          <w:szCs w:val="24"/>
+          <w:lang w:val="en-US" w:eastAsia="zh-CN" w:bidi="hi-IN"/>
+        </w:rPr>
+        <w:drawing>
+          <wp:inline distT="0" distB="0" distL="0" distR="0">
+            <wp:extent cx="6052820" cy="3192780"/>
+            <wp:effectExtent l="0" t="0" r="0" b="0"/>
+            <wp:docPr id="25" name="Image25" descr=""/>
+            <wp:cNvGraphicFramePr>
+              <a:graphicFrameLocks xmlns:a="http://schemas.openxmlformats.org/drawingml/2006/main" noChangeAspect="1"/>
+            </wp:cNvGraphicFramePr>
+            <a:graphic xmlns:a="http://schemas.openxmlformats.org/drawingml/2006/main">
+              <a:graphicData uri="http://schemas.openxmlformats.org/drawingml/2006/picture">
+                <pic:pic xmlns:pic="http://schemas.openxmlformats.org/drawingml/2006/picture">
+                  <pic:nvPicPr>
+                    <pic:cNvPr id="25" name="Image25" descr=""/>
+                    <pic:cNvPicPr>
+                      <a:picLocks noChangeAspect="1" noChangeArrowheads="1"/>
+                    </pic:cNvPicPr>
+                  </pic:nvPicPr>
+                  <pic:blipFill>
+                    <a:blip r:embed="rId26"/>
+                    <a:stretch>
+                      <a:fillRect/>
+                    </a:stretch>
+                  </pic:blipFill>
+                  <pic:spPr bwMode="auto">
+                    <a:xfrm>
+                      <a:off x="0" y="0"/>
+                      <a:ext cx="6052820" cy="3192780"/>
+                    </a:xfrm>
+                    <a:prstGeom prst="rect">
+                      <a:avLst/>
+                    </a:prstGeom>
+                  </pic:spPr>
+                </pic:pic>
+              </a:graphicData>
+            </a:graphic>
+          </wp:inline>
+        </w:drawing>
+      </w:r>
+    </w:p>
+    <w:p>
+      <w:pPr>
+        <w:pStyle w:val="TextBody"/>
+        <w:rPr/>
+      </w:pPr>
+      <w:r>
+        <w:rPr/>
+        <w:drawing>
+          <wp:inline distT="0" distB="0" distL="0" distR="0">
+            <wp:extent cx="6332220" cy="3340100"/>
+            <wp:effectExtent l="0" t="0" r="0" b="0"/>
+            <wp:docPr id="26" name="Image26" descr=""/>
+            <wp:cNvGraphicFramePr>
+              <a:graphicFrameLocks xmlns:a="http://schemas.openxmlformats.org/drawingml/2006/main" noChangeAspect="1"/>
+            </wp:cNvGraphicFramePr>
+            <a:graphic xmlns:a="http://schemas.openxmlformats.org/drawingml/2006/main">
+              <a:graphicData uri="http://schemas.openxmlformats.org/drawingml/2006/picture">
+                <pic:pic xmlns:pic="http://schemas.openxmlformats.org/drawingml/2006/picture">
+                  <pic:nvPicPr>
+                    <pic:cNvPr id="26" name="Image26" descr=""/>
+                    <pic:cNvPicPr>
+                      <a:picLocks noChangeAspect="1" noChangeArrowheads="1"/>
+                    </pic:cNvPicPr>
+                  </pic:nvPicPr>
+                  <pic:blipFill>
+                    <a:blip r:embed="rId27"/>
+                    <a:stretch>
+                      <a:fillRect/>
+                    </a:stretch>
+                  </pic:blipFill>
+                  <pic:spPr bwMode="auto">
+                    <a:xfrm>
+                      <a:off x="0" y="0"/>
+                      <a:ext cx="6332220" cy="3340100"/>
+                    </a:xfrm>
+                    <a:prstGeom prst="rect">
+                      <a:avLst/>
+                    </a:prstGeom>
+                  </pic:spPr>
+                </pic:pic>
+              </a:graphicData>
+            </a:graphic>
+          </wp:inline>
+        </w:drawing>
+      </w:r>
+    </w:p>
+    <w:p>
+      <w:pPr>
+        <w:pStyle w:val="TextBody"/>
+        <w:spacing w:before="0" w:after="140"/>
         <w:rPr/>
       </w:pPr>
       <w:r>
@@ -3453,8 +5557,130 @@
       </w:pPr>
     </w:lvl>
   </w:abstractNum>
+  <w:abstractNum w:abstractNumId="2">
+    <w:lvl w:ilvl="0">
+      <w:start w:val="1"/>
+      <w:numFmt w:val="none"/>
+      <w:suff w:val="nothing"/>
+      <w:lvlText w:val=""/>
+      <w:lvlJc w:val="left"/>
+      <w:pPr>
+        <w:tabs>
+          <w:tab w:val="num" w:pos="0"/>
+        </w:tabs>
+        <w:ind w:left="0" w:hanging="0"/>
+      </w:pPr>
+    </w:lvl>
+    <w:lvl w:ilvl="1">
+      <w:start w:val="1"/>
+      <w:numFmt w:val="none"/>
+      <w:suff w:val="nothing"/>
+      <w:lvlText w:val=""/>
+      <w:lvlJc w:val="left"/>
+      <w:pPr>
+        <w:tabs>
+          <w:tab w:val="num" w:pos="0"/>
+        </w:tabs>
+        <w:ind w:left="0" w:hanging="0"/>
+      </w:pPr>
+    </w:lvl>
+    <w:lvl w:ilvl="2">
+      <w:start w:val="1"/>
+      <w:numFmt w:val="none"/>
+      <w:suff w:val="nothing"/>
+      <w:lvlText w:val=""/>
+      <w:lvlJc w:val="left"/>
+      <w:pPr>
+        <w:tabs>
+          <w:tab w:val="num" w:pos="0"/>
+        </w:tabs>
+        <w:ind w:left="0" w:hanging="0"/>
+      </w:pPr>
+    </w:lvl>
+    <w:lvl w:ilvl="3">
+      <w:start w:val="1"/>
+      <w:numFmt w:val="none"/>
+      <w:suff w:val="nothing"/>
+      <w:lvlText w:val=""/>
+      <w:lvlJc w:val="left"/>
+      <w:pPr>
+        <w:tabs>
+          <w:tab w:val="num" w:pos="0"/>
+        </w:tabs>
+        <w:ind w:left="0" w:hanging="0"/>
+      </w:pPr>
+    </w:lvl>
+    <w:lvl w:ilvl="4">
+      <w:start w:val="1"/>
+      <w:numFmt w:val="none"/>
+      <w:suff w:val="nothing"/>
+      <w:lvlText w:val=""/>
+      <w:lvlJc w:val="left"/>
+      <w:pPr>
+        <w:tabs>
+          <w:tab w:val="num" w:pos="0"/>
+        </w:tabs>
+        <w:ind w:left="0" w:hanging="0"/>
+      </w:pPr>
+    </w:lvl>
+    <w:lvl w:ilvl="5">
+      <w:start w:val="1"/>
+      <w:numFmt w:val="none"/>
+      <w:suff w:val="nothing"/>
+      <w:lvlText w:val=""/>
+      <w:lvlJc w:val="left"/>
+      <w:pPr>
+        <w:tabs>
+          <w:tab w:val="num" w:pos="0"/>
+        </w:tabs>
+        <w:ind w:left="0" w:hanging="0"/>
+      </w:pPr>
+    </w:lvl>
+    <w:lvl w:ilvl="6">
+      <w:start w:val="1"/>
+      <w:numFmt w:val="none"/>
+      <w:suff w:val="nothing"/>
+      <w:lvlText w:val=""/>
+      <w:lvlJc w:val="left"/>
+      <w:pPr>
+        <w:tabs>
+          <w:tab w:val="num" w:pos="0"/>
+        </w:tabs>
+        <w:ind w:left="0" w:hanging="0"/>
+      </w:pPr>
+    </w:lvl>
+    <w:lvl w:ilvl="7">
+      <w:start w:val="1"/>
+      <w:numFmt w:val="none"/>
+      <w:suff w:val="nothing"/>
+      <w:lvlText w:val=""/>
+      <w:lvlJc w:val="left"/>
+      <w:pPr>
+        <w:tabs>
+          <w:tab w:val="num" w:pos="0"/>
+        </w:tabs>
+        <w:ind w:left="0" w:hanging="0"/>
+      </w:pPr>
+    </w:lvl>
+    <w:lvl w:ilvl="8">
+      <w:start w:val="1"/>
+      <w:numFmt w:val="none"/>
+      <w:suff w:val="nothing"/>
+      <w:lvlText w:val=""/>
+      <w:lvlJc w:val="left"/>
+      <w:pPr>
+        <w:tabs>
+          <w:tab w:val="num" w:pos="0"/>
+        </w:tabs>
+        <w:ind w:left="0" w:hanging="0"/>
+      </w:pPr>
+    </w:lvl>
+  </w:abstractNum>
   <w:num w:numId="1">
     <w:abstractNumId w:val="1"/>
+  </w:num>
+  <w:num w:numId="2">
+    <w:abstractNumId w:val="2"/>
   </w:num>
 </w:numbering>
 </file>
@@ -3466,14 +5692,12 @@
       <w:rPr>
         <w:rFonts w:ascii="Liberation Serif" w:hAnsi="Liberation Serif" w:eastAsia="Noto Serif CJK SC" w:cs="Lohit Devanagari"/>
         <w:kern w:val="2"/>
-        <w:sz w:val="24"/>
         <w:szCs w:val="24"/>
         <w:lang w:val="en-US" w:eastAsia="zh-CN" w:bidi="hi-IN"/>
       </w:rPr>
     </w:rPrDefault>
     <w:pPrDefault>
       <w:pPr>
-        <w:widowControl/>
         <w:suppressAutoHyphens w:val="true"/>
       </w:pPr>
     </w:pPrDefault>
@@ -3483,10 +5707,11 @@
     <w:qFormat/>
     <w:pPr>
       <w:widowControl/>
-      <w:kinsoku w:val="true"/>
-      <w:overflowPunct w:val="true"/>
-      <w:autoSpaceDE w:val="true"/>
+      <w:suppressAutoHyphens w:val="true"/>
+      <w:overflowPunct w:val="false"/>
       <w:bidi w:val="0"/>
+      <w:spacing w:before="0" w:after="0"/>
+      <w:jc w:val="left"/>
     </w:pPr>
     <w:rPr>
       <w:rFonts w:ascii="Liberation Serif" w:hAnsi="Liberation Serif" w:eastAsia="Noto Serif CJK SC" w:cs="Lohit Devanagari"/>

--- a/KubernetesNotes.docx
+++ b/KubernetesNotes.docx
@@ -30,7 +30,7 @@
         <w:pStyle w:val="Heading2"/>
         <w:numPr>
           <w:ilvl w:val="1"/>
-          <w:numId w:val="2"/>
+          <w:numId w:val="3"/>
         </w:numPr>
         <w:bidi w:val="0"/>
         <w:jc w:val="left"/>
@@ -81,7 +81,7 @@
         <w:pStyle w:val="Heading3"/>
         <w:numPr>
           <w:ilvl w:val="2"/>
-          <w:numId w:val="2"/>
+          <w:numId w:val="3"/>
         </w:numPr>
         <w:bidi w:val="0"/>
         <w:jc w:val="left"/>
@@ -205,7 +205,7 @@
         <w:pStyle w:val="Heading2"/>
         <w:numPr>
           <w:ilvl w:val="1"/>
-          <w:numId w:val="2"/>
+          <w:numId w:val="3"/>
         </w:numPr>
         <w:bidi w:val="0"/>
         <w:jc w:val="left"/>
@@ -220,7 +220,7 @@
         <w:pStyle w:val="Heading2"/>
         <w:numPr>
           <w:ilvl w:val="1"/>
-          <w:numId w:val="2"/>
+          <w:numId w:val="3"/>
         </w:numPr>
         <w:bidi w:val="0"/>
         <w:jc w:val="left"/>
@@ -247,7 +247,7 @@
         <w:pStyle w:val="Heading3"/>
         <w:numPr>
           <w:ilvl w:val="2"/>
-          <w:numId w:val="2"/>
+          <w:numId w:val="3"/>
         </w:numPr>
         <w:bidi w:val="0"/>
         <w:jc w:val="left"/>
@@ -286,7 +286,7 @@
         <w:pStyle w:val="Heading3"/>
         <w:numPr>
           <w:ilvl w:val="2"/>
-          <w:numId w:val="2"/>
+          <w:numId w:val="3"/>
         </w:numPr>
         <w:bidi w:val="0"/>
         <w:jc w:val="left"/>
@@ -337,7 +337,7 @@
         <w:pStyle w:val="Heading3"/>
         <w:numPr>
           <w:ilvl w:val="2"/>
-          <w:numId w:val="2"/>
+          <w:numId w:val="3"/>
         </w:numPr>
         <w:bidi w:val="0"/>
         <w:jc w:val="left"/>
@@ -387,7 +387,7 @@
         <w:pStyle w:val="Heading2"/>
         <w:numPr>
           <w:ilvl w:val="1"/>
-          <w:numId w:val="2"/>
+          <w:numId w:val="3"/>
         </w:numPr>
         <w:bidi w:val="0"/>
         <w:jc w:val="left"/>
@@ -414,7 +414,7 @@
         <w:pStyle w:val="Heading3"/>
         <w:numPr>
           <w:ilvl w:val="2"/>
-          <w:numId w:val="2"/>
+          <w:numId w:val="3"/>
         </w:numPr>
         <w:bidi w:val="0"/>
         <w:jc w:val="left"/>
@@ -514,7 +514,7 @@
         <w:pStyle w:val="Heading3"/>
         <w:numPr>
           <w:ilvl w:val="2"/>
-          <w:numId w:val="2"/>
+          <w:numId w:val="3"/>
         </w:numPr>
         <w:bidi w:val="0"/>
         <w:jc w:val="left"/>
@@ -529,7 +529,7 @@
         <w:pStyle w:val="Heading3"/>
         <w:numPr>
           <w:ilvl w:val="2"/>
-          <w:numId w:val="2"/>
+          <w:numId w:val="3"/>
         </w:numPr>
         <w:bidi w:val="0"/>
         <w:jc w:val="left"/>
@@ -544,7 +544,7 @@
         <w:pStyle w:val="Heading3"/>
         <w:numPr>
           <w:ilvl w:val="2"/>
-          <w:numId w:val="2"/>
+          <w:numId w:val="3"/>
         </w:numPr>
         <w:bidi w:val="0"/>
         <w:jc w:val="left"/>
@@ -552,11 +552,7 @@
       </w:pPr>
       <w:r>
         <w:rPr/>
-        <w:t xml:space="preserve">2. </w:t>
-      </w:r>
-      <w:r>
-        <w:rPr/>
-        <w:t>Service</w:t>
+        <w:t>2. Service</w:t>
       </w:r>
     </w:p>
     <w:p>
@@ -580,37 +576,18 @@
       </w:pPr>
       <w:r>
         <w:rPr/>
-        <w:t xml:space="preserve">The service </w:t>
-      </w:r>
-      <w:r>
-        <w:rPr/>
-        <w:t>works</w:t>
-      </w:r>
-      <w:r>
-        <w:rPr/>
-        <w:t xml:space="preserve"> as Load-Balancer too </w:t>
-      </w:r>
-      <w:r>
-        <w:rPr/>
-        <w:t>by defalut</w:t>
-      </w:r>
-      <w:r>
-        <w:rPr/>
-        <w:t>.</w:t>
-      </w:r>
-    </w:p>
-    <w:p>
-      <w:pPr>
-        <w:pStyle w:val="TextBody"/>
-        <w:bidi w:val="0"/>
-        <w:jc w:val="left"/>
-        <w:rPr/>
-      </w:pPr>
-      <w:r>
-        <w:rPr>
-          <w:b/>
-          <w:bCs/>
-        </w:rPr>
+        <w:t>The service works as Load-Balancer too by defalut.</w:t>
+      </w:r>
+    </w:p>
+    <w:p>
+      <w:pPr>
+        <w:pStyle w:val="TextBody"/>
+        <w:bidi w:val="0"/>
+        <w:jc w:val="left"/>
+        <w:rPr/>
+      </w:pPr>
+      <w:r>
+        <w:rPr/>
         <w:drawing>
           <wp:inline distT="0" distB="0" distL="0" distR="0">
             <wp:extent cx="5062220" cy="2343150"/>
@@ -662,7 +639,10 @@
         </w:rPr>
       </w:pPr>
       <w:r>
-        <w:rPr/>
+        <w:rPr>
+          <w:b/>
+          <w:bCs/>
+        </w:rPr>
       </w:r>
     </w:p>
     <w:p>
@@ -700,15 +680,7 @@
       </w:r>
       <w:r>
         <w:rPr/>
-        <w:t xml:space="preserve">– this service can be accessed </w:t>
-      </w:r>
-      <w:r>
-        <w:rPr/>
-        <w:t xml:space="preserve">only </w:t>
-      </w:r>
-      <w:r>
-        <w:rPr/>
-        <w:t xml:space="preserve">from within the </w:t>
+        <w:t xml:space="preserve">– this service can be accessed only from within the </w:t>
       </w:r>
       <w:r>
         <w:rPr>
@@ -744,7 +716,7 @@
         <w:pStyle w:val="Heading3"/>
         <w:numPr>
           <w:ilvl w:val="2"/>
-          <w:numId w:val="2"/>
+          <w:numId w:val="3"/>
         </w:numPr>
         <w:bidi w:val="0"/>
         <w:jc w:val="left"/>
@@ -764,15 +736,7 @@
       </w:pPr>
       <w:r>
         <w:rPr/>
-        <w:t>It enables the service IP address:port to be ch</w:t>
-      </w:r>
-      <w:r>
-        <w:rPr/>
-        <w:t>an</w:t>
-      </w:r>
-      <w:r>
-        <w:rPr/>
-        <w:t>ged to the domain name or something.</w:t>
+        <w:t>It enables the service IP address:port to be changed to the domain name or something.</w:t>
       </w:r>
     </w:p>
     <w:p>
@@ -803,7 +767,7 @@
         <w:pStyle w:val="Heading3"/>
         <w:numPr>
           <w:ilvl w:val="2"/>
-          <w:numId w:val="2"/>
+          <w:numId w:val="3"/>
         </w:numPr>
         <w:bidi w:val="0"/>
         <w:jc w:val="left"/>
@@ -914,7 +878,7 @@
         <w:pStyle w:val="Heading3"/>
         <w:numPr>
           <w:ilvl w:val="2"/>
-          <w:numId w:val="2"/>
+          <w:numId w:val="3"/>
         </w:numPr>
         <w:bidi w:val="0"/>
         <w:jc w:val="left"/>
@@ -1111,7 +1075,7 @@
         <w:pStyle w:val="Heading3"/>
         <w:numPr>
           <w:ilvl w:val="2"/>
-          <w:numId w:val="2"/>
+          <w:numId w:val="3"/>
         </w:numPr>
         <w:bidi w:val="0"/>
         <w:jc w:val="left"/>
@@ -1198,7 +1162,7 @@
         <w:pStyle w:val="Heading3"/>
         <w:numPr>
           <w:ilvl w:val="2"/>
-          <w:numId w:val="2"/>
+          <w:numId w:val="3"/>
         </w:numPr>
         <w:bidi w:val="0"/>
         <w:jc w:val="left"/>
@@ -1213,7 +1177,7 @@
         <w:pStyle w:val="Heading3"/>
         <w:numPr>
           <w:ilvl w:val="2"/>
-          <w:numId w:val="2"/>
+          <w:numId w:val="3"/>
         </w:numPr>
         <w:bidi w:val="0"/>
         <w:jc w:val="left"/>
@@ -1289,7 +1253,7 @@
         <w:pStyle w:val="Heading3"/>
         <w:numPr>
           <w:ilvl w:val="2"/>
-          <w:numId w:val="2"/>
+          <w:numId w:val="3"/>
         </w:numPr>
         <w:bidi w:val="0"/>
         <w:jc w:val="left"/>
@@ -1304,7 +1268,7 @@
         <w:pStyle w:val="Heading3"/>
         <w:numPr>
           <w:ilvl w:val="2"/>
-          <w:numId w:val="2"/>
+          <w:numId w:val="3"/>
         </w:numPr>
         <w:bidi w:val="0"/>
         <w:jc w:val="left"/>
@@ -1319,7 +1283,7 @@
         <w:pStyle w:val="Heading3"/>
         <w:numPr>
           <w:ilvl w:val="2"/>
-          <w:numId w:val="2"/>
+          <w:numId w:val="3"/>
         </w:numPr>
         <w:bidi w:val="0"/>
         <w:jc w:val="left"/>
@@ -1417,7 +1381,7 @@
         <w:pStyle w:val="Heading2"/>
         <w:numPr>
           <w:ilvl w:val="1"/>
-          <w:numId w:val="2"/>
+          <w:numId w:val="3"/>
         </w:numPr>
         <w:bidi w:val="0"/>
         <w:jc w:val="left"/>
@@ -1481,7 +1445,7 @@
         <w:pStyle w:val="Heading3"/>
         <w:numPr>
           <w:ilvl w:val="2"/>
-          <w:numId w:val="2"/>
+          <w:numId w:val="3"/>
         </w:numPr>
         <w:bidi w:val="0"/>
         <w:jc w:val="left"/>
@@ -1601,7 +1565,7 @@
         <w:pStyle w:val="Heading3"/>
         <w:numPr>
           <w:ilvl w:val="2"/>
-          <w:numId w:val="2"/>
+          <w:numId w:val="3"/>
         </w:numPr>
         <w:bidi w:val="0"/>
         <w:jc w:val="left"/>
@@ -1629,7 +1593,7 @@
         <w:pStyle w:val="Heading3"/>
         <w:numPr>
           <w:ilvl w:val="2"/>
-          <w:numId w:val="2"/>
+          <w:numId w:val="3"/>
         </w:numPr>
         <w:bidi w:val="0"/>
         <w:jc w:val="left"/>
@@ -1668,7 +1632,7 @@
         <w:pStyle w:val="Heading3"/>
         <w:numPr>
           <w:ilvl w:val="2"/>
-          <w:numId w:val="2"/>
+          <w:numId w:val="3"/>
         </w:numPr>
         <w:bidi w:val="0"/>
         <w:jc w:val="left"/>
@@ -1696,7 +1660,7 @@
         <w:pStyle w:val="Heading3"/>
         <w:numPr>
           <w:ilvl w:val="2"/>
-          <w:numId w:val="2"/>
+          <w:numId w:val="3"/>
         </w:numPr>
         <w:bidi w:val="0"/>
         <w:jc w:val="left"/>
@@ -1806,7 +1770,7 @@
         <w:pStyle w:val="Heading3"/>
         <w:numPr>
           <w:ilvl w:val="2"/>
-          <w:numId w:val="2"/>
+          <w:numId w:val="3"/>
         </w:numPr>
         <w:bidi w:val="0"/>
         <w:jc w:val="left"/>
@@ -1857,7 +1821,7 @@
         <w:pStyle w:val="Heading3"/>
         <w:numPr>
           <w:ilvl w:val="2"/>
-          <w:numId w:val="2"/>
+          <w:numId w:val="3"/>
         </w:numPr>
         <w:bidi w:val="0"/>
         <w:jc w:val="left"/>
@@ -1945,7 +1909,7 @@
         <w:pStyle w:val="Heading3"/>
         <w:numPr>
           <w:ilvl w:val="2"/>
-          <w:numId w:val="2"/>
+          <w:numId w:val="3"/>
         </w:numPr>
         <w:bidi w:val="0"/>
         <w:jc w:val="left"/>
@@ -1997,7 +1961,7 @@
         <w:pStyle w:val="Heading3"/>
         <w:numPr>
           <w:ilvl w:val="2"/>
-          <w:numId w:val="2"/>
+          <w:numId w:val="3"/>
         </w:numPr>
         <w:bidi w:val="0"/>
         <w:jc w:val="left"/>
@@ -2070,7 +2034,7 @@
         <w:pStyle w:val="Heading2"/>
         <w:numPr>
           <w:ilvl w:val="1"/>
-          <w:numId w:val="2"/>
+          <w:numId w:val="3"/>
         </w:numPr>
         <w:bidi w:val="0"/>
         <w:jc w:val="left"/>
@@ -2110,7 +2074,7 @@
         <w:pStyle w:val="Heading3"/>
         <w:numPr>
           <w:ilvl w:val="2"/>
-          <w:numId w:val="2"/>
+          <w:numId w:val="3"/>
         </w:numPr>
         <w:bidi w:val="0"/>
         <w:jc w:val="left"/>
@@ -2138,7 +2102,7 @@
         <w:pStyle w:val="Heading3"/>
         <w:numPr>
           <w:ilvl w:val="2"/>
-          <w:numId w:val="2"/>
+          <w:numId w:val="3"/>
         </w:numPr>
         <w:bidi w:val="0"/>
         <w:jc w:val="left"/>
@@ -2178,7 +2142,7 @@
         <w:pStyle w:val="Heading3"/>
         <w:numPr>
           <w:ilvl w:val="2"/>
-          <w:numId w:val="2"/>
+          <w:numId w:val="3"/>
         </w:numPr>
         <w:bidi w:val="0"/>
         <w:jc w:val="left"/>
@@ -2206,7 +2170,7 @@
         <w:pStyle w:val="Heading3"/>
         <w:numPr>
           <w:ilvl w:val="2"/>
-          <w:numId w:val="2"/>
+          <w:numId w:val="3"/>
         </w:numPr>
         <w:bidi w:val="0"/>
         <w:jc w:val="left"/>
@@ -2246,7 +2210,7 @@
         <w:pStyle w:val="Heading3"/>
         <w:numPr>
           <w:ilvl w:val="2"/>
-          <w:numId w:val="2"/>
+          <w:numId w:val="3"/>
         </w:numPr>
         <w:bidi w:val="0"/>
         <w:jc w:val="left"/>
@@ -2299,7 +2263,7 @@
         <w:pStyle w:val="Heading3"/>
         <w:numPr>
           <w:ilvl w:val="2"/>
-          <w:numId w:val="2"/>
+          <w:numId w:val="3"/>
         </w:numPr>
         <w:bidi w:val="0"/>
         <w:jc w:val="left"/>
@@ -2350,7 +2314,7 @@
         <w:pStyle w:val="Heading3"/>
         <w:numPr>
           <w:ilvl w:val="2"/>
-          <w:numId w:val="2"/>
+          <w:numId w:val="3"/>
         </w:numPr>
         <w:bidi w:val="0"/>
         <w:jc w:val="left"/>
@@ -2380,7 +2344,7 @@
         <w:pStyle w:val="Heading3"/>
         <w:numPr>
           <w:ilvl w:val="2"/>
-          <w:numId w:val="2"/>
+          <w:numId w:val="3"/>
         </w:numPr>
         <w:bidi w:val="0"/>
         <w:jc w:val="left"/>
@@ -2432,7 +2396,7 @@
         <w:pStyle w:val="Heading3"/>
         <w:numPr>
           <w:ilvl w:val="2"/>
-          <w:numId w:val="2"/>
+          <w:numId w:val="3"/>
         </w:numPr>
         <w:bidi w:val="0"/>
         <w:jc w:val="left"/>
@@ -2472,7 +2436,7 @@
         <w:pStyle w:val="Heading3"/>
         <w:numPr>
           <w:ilvl w:val="2"/>
-          <w:numId w:val="2"/>
+          <w:numId w:val="3"/>
         </w:numPr>
         <w:bidi w:val="0"/>
         <w:jc w:val="left"/>
@@ -2500,7 +2464,7 @@
         <w:pStyle w:val="Heading3"/>
         <w:numPr>
           <w:ilvl w:val="2"/>
-          <w:numId w:val="2"/>
+          <w:numId w:val="3"/>
         </w:numPr>
         <w:bidi w:val="0"/>
         <w:jc w:val="left"/>
@@ -2528,7 +2492,7 @@
         <w:pStyle w:val="Heading3"/>
         <w:numPr>
           <w:ilvl w:val="2"/>
-          <w:numId w:val="2"/>
+          <w:numId w:val="3"/>
         </w:numPr>
         <w:bidi w:val="0"/>
         <w:jc w:val="left"/>
@@ -2603,7 +2567,7 @@
         <w:pStyle w:val="Heading3"/>
         <w:numPr>
           <w:ilvl w:val="2"/>
-          <w:numId w:val="2"/>
+          <w:numId w:val="3"/>
         </w:numPr>
         <w:bidi w:val="0"/>
         <w:jc w:val="left"/>
@@ -2678,7 +2642,7 @@
         <w:pStyle w:val="Heading2"/>
         <w:numPr>
           <w:ilvl w:val="1"/>
-          <w:numId w:val="2"/>
+          <w:numId w:val="3"/>
         </w:numPr>
         <w:bidi w:val="0"/>
         <w:jc w:val="left"/>
@@ -2742,7 +2706,7 @@
         <w:pStyle w:val="Heading3"/>
         <w:numPr>
           <w:ilvl w:val="2"/>
-          <w:numId w:val="2"/>
+          <w:numId w:val="3"/>
         </w:numPr>
         <w:bidi w:val="0"/>
         <w:jc w:val="left"/>
@@ -2770,7 +2734,7 @@
         <w:pStyle w:val="Heading3"/>
         <w:numPr>
           <w:ilvl w:val="2"/>
-          <w:numId w:val="2"/>
+          <w:numId w:val="3"/>
         </w:numPr>
         <w:bidi w:val="0"/>
         <w:jc w:val="left"/>
@@ -2798,7 +2762,7 @@
         <w:pStyle w:val="Heading3"/>
         <w:numPr>
           <w:ilvl w:val="2"/>
-          <w:numId w:val="2"/>
+          <w:numId w:val="3"/>
         </w:numPr>
         <w:bidi w:val="0"/>
         <w:jc w:val="left"/>
@@ -2943,7 +2907,7 @@
         <w:pStyle w:val="Heading3"/>
         <w:numPr>
           <w:ilvl w:val="2"/>
-          <w:numId w:val="2"/>
+          <w:numId w:val="3"/>
         </w:numPr>
         <w:bidi w:val="0"/>
         <w:jc w:val="left"/>
@@ -3262,7 +3226,7 @@
         <w:pStyle w:val="Heading3"/>
         <w:numPr>
           <w:ilvl w:val="2"/>
-          <w:numId w:val="2"/>
+          <w:numId w:val="3"/>
         </w:numPr>
         <w:bidi w:val="0"/>
         <w:jc w:val="left"/>
@@ -3372,6 +3336,10 @@
     <w:p>
       <w:pPr>
         <w:pStyle w:val="Heading3"/>
+        <w:numPr>
+          <w:ilvl w:val="2"/>
+          <w:numId w:val="2"/>
+        </w:numPr>
         <w:rPr/>
       </w:pPr>
       <w:r>
@@ -3789,6 +3757,10 @@
     <w:p>
       <w:pPr>
         <w:pStyle w:val="Heading2"/>
+        <w:numPr>
+          <w:ilvl w:val="1"/>
+          <w:numId w:val="2"/>
+        </w:numPr>
         <w:rPr/>
       </w:pPr>
       <w:r>
@@ -3819,6 +3791,10 @@
     <w:p>
       <w:pPr>
         <w:pStyle w:val="Heading3"/>
+        <w:numPr>
+          <w:ilvl w:val="2"/>
+          <w:numId w:val="2"/>
+        </w:numPr>
         <w:rPr/>
       </w:pPr>
       <w:r>
@@ -3839,6 +3815,10 @@
     <w:p>
       <w:pPr>
         <w:pStyle w:val="Heading3"/>
+        <w:numPr>
+          <w:ilvl w:val="2"/>
+          <w:numId w:val="2"/>
+        </w:numPr>
         <w:rPr/>
       </w:pPr>
       <w:r>
@@ -3883,6 +3863,10 @@
     <w:p>
       <w:pPr>
         <w:pStyle w:val="Heading3"/>
+        <w:numPr>
+          <w:ilvl w:val="2"/>
+          <w:numId w:val="2"/>
+        </w:numPr>
         <w:rPr/>
       </w:pPr>
       <w:r>
@@ -3932,6 +3916,10 @@
     <w:p>
       <w:pPr>
         <w:pStyle w:val="Heading3"/>
+        <w:numPr>
+          <w:ilvl w:val="2"/>
+          <w:numId w:val="2"/>
+        </w:numPr>
         <w:rPr/>
       </w:pPr>
       <w:r>
@@ -3952,6 +3940,10 @@
     <w:p>
       <w:pPr>
         <w:pStyle w:val="Heading3"/>
+        <w:numPr>
+          <w:ilvl w:val="2"/>
+          <w:numId w:val="2"/>
+        </w:numPr>
         <w:rPr/>
       </w:pPr>
       <w:r>
@@ -3981,6 +3973,10 @@
     <w:p>
       <w:pPr>
         <w:pStyle w:val="Heading3"/>
+        <w:numPr>
+          <w:ilvl w:val="2"/>
+          <w:numId w:val="2"/>
+        </w:numPr>
         <w:rPr/>
       </w:pPr>
       <w:r>
@@ -4164,6 +4160,10 @@
     <w:p>
       <w:pPr>
         <w:pStyle w:val="Heading3"/>
+        <w:numPr>
+          <w:ilvl w:val="2"/>
+          <w:numId w:val="2"/>
+        </w:numPr>
         <w:rPr/>
       </w:pPr>
       <w:r>
@@ -4243,6 +4243,10 @@
     <w:p>
       <w:pPr>
         <w:pStyle w:val="Heading3"/>
+        <w:numPr>
+          <w:ilvl w:val="2"/>
+          <w:numId w:val="2"/>
+        </w:numPr>
         <w:rPr/>
       </w:pPr>
       <w:r>
@@ -4302,6 +4306,10 @@
     <w:p>
       <w:pPr>
         <w:pStyle w:val="Heading3"/>
+        <w:numPr>
+          <w:ilvl w:val="2"/>
+          <w:numId w:val="2"/>
+        </w:numPr>
         <w:rPr/>
       </w:pPr>
       <w:r>
@@ -4380,6 +4388,10 @@
     <w:p>
       <w:pPr>
         <w:pStyle w:val="Heading3"/>
+        <w:numPr>
+          <w:ilvl w:val="2"/>
+          <w:numId w:val="2"/>
+        </w:numPr>
         <w:rPr/>
       </w:pPr>
       <w:r>
@@ -4441,15 +4453,15 @@
     <w:p>
       <w:pPr>
         <w:pStyle w:val="Heading2"/>
-        <w:rPr/>
-      </w:pPr>
-      <w:r>
-        <w:rPr/>
-        <w:t>K8s Ingress</w:t>
-      </w:r>
-      <w:r>
-        <w:rPr/>
-        <w:t xml:space="preserve"> S</w:t>
+        <w:numPr>
+          <w:ilvl w:val="1"/>
+          <w:numId w:val="2"/>
+        </w:numPr>
+        <w:rPr/>
+      </w:pPr>
+      <w:r>
+        <w:rPr/>
+        <w:t>K8s Ingress S</w:t>
       </w:r>
       <w:r>
         <w:rPr>
@@ -4468,6 +4480,10 @@
     <w:p>
       <w:pPr>
         <w:pStyle w:val="Heading3"/>
+        <w:numPr>
+          <w:ilvl w:val="2"/>
+          <w:numId w:val="2"/>
+        </w:numPr>
         <w:rPr/>
       </w:pPr>
       <w:r>
@@ -4481,20 +4497,7 @@
           <w:szCs w:val="32"/>
           <w:lang w:val="en-US" w:eastAsia="zh-CN" w:bidi="hi-IN"/>
         </w:rPr>
-        <w:t>Y</w:t>
-      </w:r>
-      <w:r>
-        <w:rPr>
-          <w:rFonts w:eastAsia="Noto Sans CJK SC" w:cs="Lohit Devanagari"/>
-          <w:b/>
-          <w:bCs/>
-          <w:color w:val="auto"/>
-          <w:kern w:val="2"/>
-          <w:sz w:val="32"/>
-          <w:szCs w:val="32"/>
-          <w:lang w:val="en-US" w:eastAsia="zh-CN" w:bidi="hi-IN"/>
-        </w:rPr>
-        <w:t>aml config</w:t>
+        <w:t>Yaml config</w:t>
       </w:r>
     </w:p>
     <w:p>
@@ -4604,6 +4607,10 @@
     <w:p>
       <w:pPr>
         <w:pStyle w:val="Heading3"/>
+        <w:numPr>
+          <w:ilvl w:val="2"/>
+          <w:numId w:val="2"/>
+        </w:numPr>
         <w:rPr/>
       </w:pPr>
       <w:r>
@@ -4743,6 +4750,10 @@
     <w:p>
       <w:pPr>
         <w:pStyle w:val="Heading3"/>
+        <w:numPr>
+          <w:ilvl w:val="2"/>
+          <w:numId w:val="2"/>
+        </w:numPr>
         <w:rPr/>
       </w:pPr>
       <w:r>
@@ -4883,6 +4894,10 @@
     <w:p>
       <w:pPr>
         <w:pStyle w:val="Heading3"/>
+        <w:numPr>
+          <w:ilvl w:val="2"/>
+          <w:numId w:val="2"/>
+        </w:numPr>
         <w:rPr/>
       </w:pPr>
       <w:r>
@@ -5028,6 +5043,10 @@
     <w:p>
       <w:pPr>
         <w:pStyle w:val="Heading3"/>
+        <w:numPr>
+          <w:ilvl w:val="2"/>
+          <w:numId w:val="2"/>
+        </w:numPr>
         <w:rPr/>
       </w:pPr>
       <w:r>
@@ -5045,15 +5064,7 @@
       </w:r>
       <w:r>
         <w:rPr/>
-        <w:t xml:space="preserve"> </w:t>
-      </w:r>
-      <w:r>
-        <w:rPr/>
-        <w:t>Ingress for the kubenetes-dashboard</w:t>
-      </w:r>
-      <w:r>
-        <w:rPr/>
-        <w:t>(to access it with domain name)</w:t>
+        <w:t xml:space="preserve"> Ingress for the kubenetes-dashboard(to access it with domain name)</w:t>
       </w:r>
     </w:p>
     <w:p>
@@ -5069,6 +5080,10 @@
     <w:p>
       <w:pPr>
         <w:pStyle w:val="Heading3"/>
+        <w:numPr>
+          <w:ilvl w:val="2"/>
+          <w:numId w:val="2"/>
+        </w:numPr>
         <w:rPr/>
       </w:pPr>
       <w:r>
@@ -5163,6 +5178,10 @@
     <w:p>
       <w:pPr>
         <w:pStyle w:val="Heading3"/>
+        <w:numPr>
+          <w:ilvl w:val="2"/>
+          <w:numId w:val="2"/>
+        </w:numPr>
         <w:rPr/>
       </w:pPr>
       <w:r>
@@ -5316,16 +5335,7 @@
         </w:rPr>
       </w:pPr>
       <w:r>
-        <w:rPr>
-          <w:rFonts w:eastAsia="Noto Serif CJK SC" w:cs="Lohit Devanagari"/>
-          <w:b w:val="false"/>
-          <w:bCs w:val="false"/>
-          <w:color w:val="auto"/>
-          <w:kern w:val="2"/>
-          <w:sz w:val="24"/>
-          <w:szCs w:val="24"/>
-          <w:lang w:val="en-US" w:eastAsia="zh-CN" w:bidi="hi-IN"/>
-        </w:rPr>
+        <w:rPr/>
         <w:drawing>
           <wp:inline distT="0" distB="0" distL="0" distR="0">
             <wp:extent cx="6052820" cy="3192780"/>
@@ -5421,6 +5431,2271 @@
         <w:rPr/>
       </w:r>
     </w:p>
+    <w:p>
+      <w:pPr>
+        <w:pStyle w:val="TextBody"/>
+        <w:spacing w:before="0" w:after="140"/>
+        <w:rPr/>
+      </w:pPr>
+      <w:r>
+        <w:rPr/>
+      </w:r>
+    </w:p>
+    <w:p>
+      <w:pPr>
+        <w:pStyle w:val="Heading2"/>
+        <w:rPr/>
+      </w:pPr>
+      <w:r>
+        <w:rPr/>
+        <w:t>Helm</w:t>
+      </w:r>
+    </w:p>
+    <w:p>
+      <w:pPr>
+        <w:pStyle w:val="TextBody"/>
+        <w:rPr/>
+      </w:pPr>
+      <w:r>
+        <w:rPr/>
+        <w:t>Package manager for K8s.</w:t>
+      </w:r>
+    </w:p>
+    <w:p>
+      <w:pPr>
+        <w:pStyle w:val="TextBody"/>
+        <w:rPr/>
+      </w:pPr>
+      <w:r>
+        <w:rPr/>
+        <w:t>Package yaml files and distribute in public and private repos.</w:t>
+      </w:r>
+    </w:p>
+    <w:p>
+      <w:pPr>
+        <w:pStyle w:val="TextBody"/>
+        <w:rPr/>
+      </w:pPr>
+      <w:r>
+        <w:rPr/>
+        <w:t>We can search helm repos using commandline (</w:t>
+      </w:r>
+      <w:r>
+        <w:rPr>
+          <w:b/>
+          <w:bCs/>
+          <w:i/>
+          <w:iCs/>
+        </w:rPr>
+        <w:t>helm search &lt;keyword&gt;</w:t>
+      </w:r>
+      <w:r>
+        <w:rPr>
+          <w:b w:val="false"/>
+          <w:bCs w:val="false"/>
+          <w:i w:val="false"/>
+          <w:iCs w:val="false"/>
+        </w:rPr>
+        <w:t xml:space="preserve">) </w:t>
+      </w:r>
+      <w:r>
+        <w:rPr/>
+        <w:t xml:space="preserve">or in </w:t>
+      </w:r>
+      <w:r>
+        <w:rPr>
+          <w:b/>
+          <w:bCs/>
+        </w:rPr>
+        <w:t>helm Hub</w:t>
+      </w:r>
+      <w:r>
+        <w:rPr/>
+        <w:t>.</w:t>
+      </w:r>
+    </w:p>
+    <w:p>
+      <w:pPr>
+        <w:pStyle w:val="TextBody"/>
+        <w:rPr/>
+      </w:pPr>
+      <w:r>
+        <w:rPr/>
+        <w:t>Hem has a templating service to ease the config file creation when working with so many files.</w:t>
+      </w:r>
+    </w:p>
+    <w:p>
+      <w:pPr>
+        <w:pStyle w:val="Heading3"/>
+        <w:rPr/>
+      </w:pPr>
+      <w:r>
+        <w:rPr/>
+        <w:t>Helm charts</w:t>
+      </w:r>
+    </w:p>
+    <w:p>
+      <w:pPr>
+        <w:pStyle w:val="TextBody"/>
+        <w:rPr/>
+      </w:pPr>
+      <w:r>
+        <w:rPr/>
+        <w:t>Bundle of yaml files for a specific implementation(k8s config for elastic search – Configmaps,Secrets,Services,Deployments, etc)</w:t>
+      </w:r>
+    </w:p>
+    <w:p>
+      <w:pPr>
+        <w:pStyle w:val="TextBody"/>
+        <w:rPr/>
+      </w:pPr>
+      <w:r>
+        <w:rPr/>
+        <w:t>sample helm charts – MongoDB, ElasticSearch, mySQL,Prometheus.</w:t>
+      </w:r>
+    </w:p>
+    <w:p>
+      <w:pPr>
+        <w:pStyle w:val="Heading3"/>
+        <w:rPr/>
+      </w:pPr>
+      <w:r>
+        <w:rPr/>
+        <w:t>Helm templating service –</w:t>
+      </w:r>
+    </w:p>
+    <w:p>
+      <w:pPr>
+        <w:pStyle w:val="TextBody"/>
+        <w:rPr/>
+      </w:pPr>
+      <w:r>
+        <w:rPr/>
+        <w:t>common blueprint yaml for all services if we have many services to be deployed. Dynamic values can be replaced by placeholders. The placeholders values are kept in a values.yaml file.</w:t>
+      </w:r>
+    </w:p>
+    <w:p>
+      <w:pPr>
+        <w:pStyle w:val="TextBody"/>
+        <w:rPr/>
+      </w:pPr>
+      <w:r>
+        <w:rPr/>
+        <w:t>This means overall one config file and many values files specific to each service(dynamic values will be very less , so the values file will be small in general.)</w:t>
+      </w:r>
+    </w:p>
+    <w:p>
+      <w:pPr>
+        <w:pStyle w:val="TextBody"/>
+        <w:rPr/>
+      </w:pPr>
+      <w:r>
+        <w:rPr/>
+        <w:t>Templating helps in  case of the CI/CD implementation.</w:t>
+      </w:r>
+    </w:p>
+    <w:p>
+      <w:pPr>
+        <w:pStyle w:val="TextBody"/>
+        <w:rPr/>
+      </w:pPr>
+      <w:r>
+        <w:rPr/>
+        <w:t>It will help in maintaining one helm Chart for an app that can be deployed to Staging, Uat, prod just by updating the values file.</w:t>
+      </w:r>
+    </w:p>
+    <w:p>
+      <w:pPr>
+        <w:pStyle w:val="TextBody"/>
+        <w:rPr/>
+      </w:pPr>
+      <w:r>
+        <w:rPr/>
+        <w:drawing>
+          <wp:inline distT="0" distB="0" distL="0" distR="0">
+            <wp:extent cx="6332220" cy="3324225"/>
+            <wp:effectExtent l="0" t="0" r="0" b="0"/>
+            <wp:docPr id="27" name="Image27" descr=""/>
+            <wp:cNvGraphicFramePr>
+              <a:graphicFrameLocks xmlns:a="http://schemas.openxmlformats.org/drawingml/2006/main" noChangeAspect="1"/>
+            </wp:cNvGraphicFramePr>
+            <a:graphic xmlns:a="http://schemas.openxmlformats.org/drawingml/2006/main">
+              <a:graphicData uri="http://schemas.openxmlformats.org/drawingml/2006/picture">
+                <pic:pic xmlns:pic="http://schemas.openxmlformats.org/drawingml/2006/picture">
+                  <pic:nvPicPr>
+                    <pic:cNvPr id="27" name="Image27" descr=""/>
+                    <pic:cNvPicPr>
+                      <a:picLocks noChangeAspect="1" noChangeArrowheads="1"/>
+                    </pic:cNvPicPr>
+                  </pic:nvPicPr>
+                  <pic:blipFill>
+                    <a:blip r:embed="rId28"/>
+                    <a:stretch>
+                      <a:fillRect/>
+                    </a:stretch>
+                  </pic:blipFill>
+                  <pic:spPr bwMode="auto">
+                    <a:xfrm>
+                      <a:off x="0" y="0"/>
+                      <a:ext cx="6332220" cy="3324225"/>
+                    </a:xfrm>
+                    <a:prstGeom prst="rect">
+                      <a:avLst/>
+                    </a:prstGeom>
+                  </pic:spPr>
+                </pic:pic>
+              </a:graphicData>
+            </a:graphic>
+          </wp:inline>
+        </w:drawing>
+      </w:r>
+    </w:p>
+    <w:p>
+      <w:pPr>
+        <w:pStyle w:val="Heading3"/>
+        <w:rPr/>
+      </w:pPr>
+      <w:r>
+        <w:rPr/>
+        <w:t>Helm Chart Structure</w:t>
+      </w:r>
+    </w:p>
+    <w:p>
+      <w:pPr>
+        <w:pStyle w:val="TextBody"/>
+        <w:rPr/>
+      </w:pPr>
+      <w:r>
+        <w:rPr/>
+        <w:t>Main folder – name of the chart.</w:t>
+      </w:r>
+    </w:p>
+    <w:p>
+      <w:pPr>
+        <w:pStyle w:val="TextBody"/>
+        <w:rPr/>
+      </w:pPr>
+      <w:r>
+        <w:rPr/>
+        <w:t>Charts folder – any other dependent charts.</w:t>
+      </w:r>
+    </w:p>
+    <w:p>
+      <w:pPr>
+        <w:pStyle w:val="TextBody"/>
+        <w:rPr/>
+      </w:pPr>
+      <w:r>
+        <w:rPr/>
+        <w:drawing>
+          <wp:inline distT="0" distB="0" distL="0" distR="0">
+            <wp:extent cx="6332220" cy="3288665"/>
+            <wp:effectExtent l="0" t="0" r="0" b="0"/>
+            <wp:docPr id="28" name="Image28" descr=""/>
+            <wp:cNvGraphicFramePr>
+              <a:graphicFrameLocks xmlns:a="http://schemas.openxmlformats.org/drawingml/2006/main" noChangeAspect="1"/>
+            </wp:cNvGraphicFramePr>
+            <a:graphic xmlns:a="http://schemas.openxmlformats.org/drawingml/2006/main">
+              <a:graphicData uri="http://schemas.openxmlformats.org/drawingml/2006/picture">
+                <pic:pic xmlns:pic="http://schemas.openxmlformats.org/drawingml/2006/picture">
+                  <pic:nvPicPr>
+                    <pic:cNvPr id="28" name="Image28" descr=""/>
+                    <pic:cNvPicPr>
+                      <a:picLocks noChangeAspect="1" noChangeArrowheads="1"/>
+                    </pic:cNvPicPr>
+                  </pic:nvPicPr>
+                  <pic:blipFill>
+                    <a:blip r:embed="rId29"/>
+                    <a:stretch>
+                      <a:fillRect/>
+                    </a:stretch>
+                  </pic:blipFill>
+                  <pic:spPr bwMode="auto">
+                    <a:xfrm>
+                      <a:off x="0" y="0"/>
+                      <a:ext cx="6332220" cy="3288665"/>
+                    </a:xfrm>
+                    <a:prstGeom prst="rect">
+                      <a:avLst/>
+                    </a:prstGeom>
+                  </pic:spPr>
+                </pic:pic>
+              </a:graphicData>
+            </a:graphic>
+          </wp:inline>
+        </w:drawing>
+      </w:r>
+    </w:p>
+    <w:p>
+      <w:pPr>
+        <w:pStyle w:val="Heading3"/>
+        <w:rPr/>
+      </w:pPr>
+      <w:r>
+        <w:rPr/>
+      </w:r>
+    </w:p>
+    <w:p>
+      <w:pPr>
+        <w:pStyle w:val="Heading3"/>
+        <w:rPr/>
+      </w:pPr>
+      <w:r>
+        <w:rPr/>
+      </w:r>
+    </w:p>
+    <w:p>
+      <w:pPr>
+        <w:pStyle w:val="Heading3"/>
+        <w:rPr/>
+      </w:pPr>
+      <w:r>
+        <w:rPr/>
+        <w:t>Installation using the helm chart</w:t>
+      </w:r>
+    </w:p>
+    <w:p>
+      <w:pPr>
+        <w:pStyle w:val="TextBody"/>
+        <w:rPr/>
+      </w:pPr>
+      <w:r>
+        <w:rPr/>
+        <w:t>Values from the override values file will replace default values from the package file.</w:t>
+      </w:r>
+    </w:p>
+    <w:p>
+      <w:pPr>
+        <w:pStyle w:val="TextBody"/>
+        <w:rPr/>
+      </w:pPr>
+      <w:r>
+        <w:rPr/>
+        <w:t>Any new values in override file will be taken as well.</w:t>
+      </w:r>
+    </w:p>
+    <w:p>
+      <w:pPr>
+        <w:pStyle w:val="TextBody"/>
+        <w:rPr/>
+      </w:pPr>
+      <w:r>
+        <w:rPr/>
+        <w:t>Helm has Helm Client (CLI) and Helm Server(TILLER-Running on K8s Cluster). TILLER is obsolete after Helm V3.</w:t>
+      </w:r>
+    </w:p>
+    <w:p>
+      <w:pPr>
+        <w:pStyle w:val="TextBody"/>
+        <w:rPr/>
+      </w:pPr>
+      <w:r>
+        <w:rPr/>
+        <w:drawing>
+          <wp:inline distT="0" distB="0" distL="0" distR="0">
+            <wp:extent cx="6332220" cy="3292475"/>
+            <wp:effectExtent l="0" t="0" r="0" b="0"/>
+            <wp:docPr id="29" name="Image29" descr=""/>
+            <wp:cNvGraphicFramePr>
+              <a:graphicFrameLocks xmlns:a="http://schemas.openxmlformats.org/drawingml/2006/main" noChangeAspect="1"/>
+            </wp:cNvGraphicFramePr>
+            <a:graphic xmlns:a="http://schemas.openxmlformats.org/drawingml/2006/main">
+              <a:graphicData uri="http://schemas.openxmlformats.org/drawingml/2006/picture">
+                <pic:pic xmlns:pic="http://schemas.openxmlformats.org/drawingml/2006/picture">
+                  <pic:nvPicPr>
+                    <pic:cNvPr id="29" name="Image29" descr=""/>
+                    <pic:cNvPicPr>
+                      <a:picLocks noChangeAspect="1" noChangeArrowheads="1"/>
+                    </pic:cNvPicPr>
+                  </pic:nvPicPr>
+                  <pic:blipFill>
+                    <a:blip r:embed="rId30"/>
+                    <a:stretch>
+                      <a:fillRect/>
+                    </a:stretch>
+                  </pic:blipFill>
+                  <pic:spPr bwMode="auto">
+                    <a:xfrm>
+                      <a:off x="0" y="0"/>
+                      <a:ext cx="6332220" cy="3292475"/>
+                    </a:xfrm>
+                    <a:prstGeom prst="rect">
+                      <a:avLst/>
+                    </a:prstGeom>
+                  </pic:spPr>
+                </pic:pic>
+              </a:graphicData>
+            </a:graphic>
+          </wp:inline>
+        </w:drawing>
+      </w:r>
+    </w:p>
+    <w:p>
+      <w:pPr>
+        <w:pStyle w:val="Heading3"/>
+        <w:rPr>
+          <w:rFonts w:ascii="Liberation Sans" w:hAnsi="Liberation Sans" w:eastAsia="Noto Sans CJK SC" w:cs="Lohit Devanagari"/>
+          <w:b/>
+          <w:b/>
+          <w:bCs/>
+          <w:color w:val="auto"/>
+          <w:kern w:val="2"/>
+          <w:sz w:val="28"/>
+          <w:szCs w:val="28"/>
+          <w:lang w:val="en-US" w:eastAsia="zh-CN" w:bidi="hi-IN"/>
+        </w:rPr>
+      </w:pPr>
+      <w:r>
+        <w:rPr/>
+      </w:r>
+    </w:p>
+    <w:p>
+      <w:pPr>
+        <w:pStyle w:val="Heading3"/>
+        <w:rPr/>
+      </w:pPr>
+      <w:r>
+        <w:rPr>
+          <w:rFonts w:eastAsia="Noto Sans CJK SC" w:cs="Lohit Devanagari"/>
+          <w:b/>
+          <w:bCs/>
+          <w:color w:val="auto"/>
+          <w:kern w:val="2"/>
+          <w:sz w:val="28"/>
+          <w:szCs w:val="28"/>
+          <w:lang w:val="en-US" w:eastAsia="zh-CN" w:bidi="hi-IN"/>
+        </w:rPr>
+        <w:t>Helm</w:t>
+      </w:r>
+      <w:r>
+        <w:rPr/>
+        <w:t xml:space="preserve"> Release management</w:t>
+      </w:r>
+    </w:p>
+    <w:p>
+      <w:pPr>
+        <w:pStyle w:val="TextBody"/>
+        <w:rPr/>
+      </w:pPr>
+      <w:r>
+        <w:rPr/>
+        <w:t xml:space="preserve">It maintains a history of all the config updates. </w:t>
+      </w:r>
+    </w:p>
+    <w:p>
+      <w:pPr>
+        <w:pStyle w:val="TextBody"/>
+        <w:rPr/>
+      </w:pPr>
+      <w:r>
+        <w:rPr/>
+        <w:drawing>
+          <wp:inline distT="0" distB="0" distL="0" distR="0">
+            <wp:extent cx="6332220" cy="3789045"/>
+            <wp:effectExtent l="0" t="0" r="0" b="0"/>
+            <wp:docPr id="30" name="Image30" descr=""/>
+            <wp:cNvGraphicFramePr>
+              <a:graphicFrameLocks xmlns:a="http://schemas.openxmlformats.org/drawingml/2006/main" noChangeAspect="1"/>
+            </wp:cNvGraphicFramePr>
+            <a:graphic xmlns:a="http://schemas.openxmlformats.org/drawingml/2006/main">
+              <a:graphicData uri="http://schemas.openxmlformats.org/drawingml/2006/picture">
+                <pic:pic xmlns:pic="http://schemas.openxmlformats.org/drawingml/2006/picture">
+                  <pic:nvPicPr>
+                    <pic:cNvPr id="30" name="Image30" descr=""/>
+                    <pic:cNvPicPr>
+                      <a:picLocks noChangeAspect="1" noChangeArrowheads="1"/>
+                    </pic:cNvPicPr>
+                  </pic:nvPicPr>
+                  <pic:blipFill>
+                    <a:blip r:embed="rId31"/>
+                    <a:stretch>
+                      <a:fillRect/>
+                    </a:stretch>
+                  </pic:blipFill>
+                  <pic:spPr bwMode="auto">
+                    <a:xfrm>
+                      <a:off x="0" y="0"/>
+                      <a:ext cx="6332220" cy="3789045"/>
+                    </a:xfrm>
+                    <a:prstGeom prst="rect">
+                      <a:avLst/>
+                    </a:prstGeom>
+                  </pic:spPr>
+                </pic:pic>
+              </a:graphicData>
+            </a:graphic>
+          </wp:inline>
+        </w:drawing>
+      </w:r>
+    </w:p>
+    <w:p>
+      <w:pPr>
+        <w:pStyle w:val="TextBody"/>
+        <w:rPr/>
+      </w:pPr>
+      <w:r>
+        <w:rPr/>
+      </w:r>
+    </w:p>
+    <w:p>
+      <w:pPr>
+        <w:pStyle w:val="Heading2"/>
+        <w:rPr/>
+      </w:pPr>
+      <w:r>
+        <w:rPr/>
+        <w:t>Persiste</w:t>
+      </w:r>
+      <w:r>
+        <w:rPr/>
+        <w:t>nt Volume Component</w:t>
+      </w:r>
+      <w:r>
+        <w:rPr/>
+        <w:t>.</w:t>
+      </w:r>
+    </w:p>
+    <w:p>
+      <w:pPr>
+        <w:pStyle w:val="TextBody"/>
+        <w:rPr/>
+      </w:pPr>
+      <w:r>
+        <w:rPr/>
+        <w:t>There is no data persistence in K8s out of the box.</w:t>
+      </w:r>
+    </w:p>
+    <w:p>
+      <w:pPr>
+        <w:pStyle w:val="TextBody"/>
+        <w:rPr/>
+      </w:pPr>
+      <w:r>
+        <w:rPr/>
+        <w:t>The storage should be able to handle the following .</w:t>
+      </w:r>
+    </w:p>
+    <w:p>
+      <w:pPr>
+        <w:pStyle w:val="TextBody"/>
+        <w:rPr/>
+      </w:pPr>
+      <w:r>
+        <w:rPr/>
+        <w:t>- Should not depend on pod lifecycle.</w:t>
+      </w:r>
+    </w:p>
+    <w:p>
+      <w:pPr>
+        <w:pStyle w:val="TextBody"/>
+        <w:rPr/>
+      </w:pPr>
+      <w:r>
+        <w:rPr/>
+        <w:t xml:space="preserve">- should </w:t>
+      </w:r>
+      <w:r>
+        <w:rPr>
+          <w:rFonts w:eastAsia="Noto Serif CJK SC" w:cs="Lohit Devanagari"/>
+          <w:color w:val="auto"/>
+          <w:kern w:val="2"/>
+          <w:sz w:val="24"/>
+          <w:szCs w:val="24"/>
+          <w:lang w:val="en-US" w:eastAsia="zh-CN" w:bidi="hi-IN"/>
+        </w:rPr>
+        <w:t>be</w:t>
+      </w:r>
+      <w:r>
+        <w:rPr/>
+        <w:t xml:space="preserve"> available on all nodes</w:t>
+      </w:r>
+    </w:p>
+    <w:p>
+      <w:pPr>
+        <w:pStyle w:val="TextBody"/>
+        <w:rPr/>
+      </w:pPr>
+      <w:r>
+        <w:rPr/>
+        <w:t>- Should survive even if the whole cluster crashes.</w:t>
+      </w:r>
+    </w:p>
+    <w:p>
+      <w:pPr>
+        <w:pStyle w:val="TextBody"/>
+        <w:rPr/>
+      </w:pPr>
+      <w:r>
+        <w:rPr/>
+        <w:t>Since should be accessible to whole cluster, Persistent volume is not namespaced.</w:t>
+        <w:tab/>
+      </w:r>
+    </w:p>
+    <w:p>
+      <w:pPr>
+        <w:pStyle w:val="TextBody"/>
+        <w:rPr/>
+      </w:pPr>
+      <w:r>
+        <w:rPr>
+          <w:rFonts w:eastAsia="Noto Serif CJK SC" w:cs="Lohit Devanagari"/>
+          <w:color w:val="auto"/>
+          <w:kern w:val="2"/>
+          <w:sz w:val="24"/>
+          <w:szCs w:val="24"/>
+          <w:lang w:val="en-US" w:eastAsia="zh-CN" w:bidi="hi-IN"/>
+        </w:rPr>
+        <w:t>Created</w:t>
+      </w:r>
+      <w:r>
+        <w:rPr/>
+        <w:t xml:space="preserve"> using the config yaml files.</w:t>
+      </w:r>
+    </w:p>
+    <w:p>
+      <w:pPr>
+        <w:pStyle w:val="TextBody"/>
+        <w:rPr/>
+      </w:pPr>
+      <w:r>
+        <w:rPr/>
+        <w:t>Can be configured using on-</w:t>
+      </w:r>
+      <w:r>
+        <w:rPr>
+          <w:rFonts w:eastAsia="Noto Serif CJK SC" w:cs="Lohit Devanagari"/>
+          <w:color w:val="auto"/>
+          <w:kern w:val="2"/>
+          <w:sz w:val="24"/>
+          <w:szCs w:val="24"/>
+          <w:lang w:val="en-US" w:eastAsia="zh-CN" w:bidi="hi-IN"/>
+        </w:rPr>
+        <w:t>the-node disc</w:t>
+      </w:r>
+      <w:r>
+        <w:rPr/>
+        <w:t xml:space="preserve"> , cloud, NFS etc.</w:t>
+      </w:r>
+    </w:p>
+    <w:p>
+      <w:pPr>
+        <w:pStyle w:val="TextBody"/>
+        <w:rPr/>
+      </w:pPr>
+      <w:r>
+        <w:rPr/>
+        <w:t>Persistent Volume is setup by K8s Admin and the Claim Component is configured by the Developer.</w:t>
+      </w:r>
+    </w:p>
+    <w:p>
+      <w:pPr>
+        <w:pStyle w:val="TextBody"/>
+        <w:rPr/>
+      </w:pPr>
+      <w:r>
+        <w:rPr/>
+      </w:r>
+    </w:p>
+    <w:p>
+      <w:pPr>
+        <w:pStyle w:val="Heading3"/>
+        <w:rPr/>
+      </w:pPr>
+      <w:r>
+        <w:rPr/>
+        <w:t xml:space="preserve">NFS - </w:t>
+      </w:r>
+      <w:r>
+        <w:rPr/>
+        <w:t>Persistent Storage Setup.</w:t>
+      </w:r>
+    </w:p>
+    <w:p>
+      <w:pPr>
+        <w:pStyle w:val="TextBody"/>
+        <w:rPr/>
+      </w:pPr>
+      <w:r>
+        <w:rPr/>
+      </w:r>
+    </w:p>
+    <w:p>
+      <w:pPr>
+        <w:pStyle w:val="TextBody"/>
+        <w:rPr/>
+      </w:pPr>
+      <w:r>
+        <w:rPr/>
+        <w:drawing>
+          <wp:inline distT="0" distB="0" distL="0" distR="0">
+            <wp:extent cx="6332220" cy="3340100"/>
+            <wp:effectExtent l="0" t="0" r="0" b="0"/>
+            <wp:docPr id="31" name="Image31" descr=""/>
+            <wp:cNvGraphicFramePr>
+              <a:graphicFrameLocks xmlns:a="http://schemas.openxmlformats.org/drawingml/2006/main" noChangeAspect="1"/>
+            </wp:cNvGraphicFramePr>
+            <a:graphic xmlns:a="http://schemas.openxmlformats.org/drawingml/2006/main">
+              <a:graphicData uri="http://schemas.openxmlformats.org/drawingml/2006/picture">
+                <pic:pic xmlns:pic="http://schemas.openxmlformats.org/drawingml/2006/picture">
+                  <pic:nvPicPr>
+                    <pic:cNvPr id="31" name="Image31" descr=""/>
+                    <pic:cNvPicPr>
+                      <a:picLocks noChangeAspect="1" noChangeArrowheads="1"/>
+                    </pic:cNvPicPr>
+                  </pic:nvPicPr>
+                  <pic:blipFill>
+                    <a:blip r:embed="rId32"/>
+                    <a:stretch>
+                      <a:fillRect/>
+                    </a:stretch>
+                  </pic:blipFill>
+                  <pic:spPr bwMode="auto">
+                    <a:xfrm>
+                      <a:off x="0" y="0"/>
+                      <a:ext cx="6332220" cy="3340100"/>
+                    </a:xfrm>
+                    <a:prstGeom prst="rect">
+                      <a:avLst/>
+                    </a:prstGeom>
+                  </pic:spPr>
+                </pic:pic>
+              </a:graphicData>
+            </a:graphic>
+          </wp:inline>
+        </w:drawing>
+      </w:r>
+    </w:p>
+    <w:p>
+      <w:pPr>
+        <w:pStyle w:val="Heading3"/>
+        <w:rPr/>
+      </w:pPr>
+      <w:r>
+        <w:rPr/>
+        <w:t>Google Cloud - Persistent Storage Setup.</w:t>
+      </w:r>
+    </w:p>
+    <w:p>
+      <w:pPr>
+        <w:pStyle w:val="TextBody"/>
+        <w:rPr/>
+      </w:pPr>
+      <w:r>
+        <w:rPr/>
+        <w:drawing>
+          <wp:inline distT="0" distB="0" distL="0" distR="0">
+            <wp:extent cx="6332220" cy="3280410"/>
+            <wp:effectExtent l="0" t="0" r="0" b="0"/>
+            <wp:docPr id="32" name="Image32" descr=""/>
+            <wp:cNvGraphicFramePr>
+              <a:graphicFrameLocks xmlns:a="http://schemas.openxmlformats.org/drawingml/2006/main" noChangeAspect="1"/>
+            </wp:cNvGraphicFramePr>
+            <a:graphic xmlns:a="http://schemas.openxmlformats.org/drawingml/2006/main">
+              <a:graphicData uri="http://schemas.openxmlformats.org/drawingml/2006/picture">
+                <pic:pic xmlns:pic="http://schemas.openxmlformats.org/drawingml/2006/picture">
+                  <pic:nvPicPr>
+                    <pic:cNvPr id="32" name="Image32" descr=""/>
+                    <pic:cNvPicPr>
+                      <a:picLocks noChangeAspect="1" noChangeArrowheads="1"/>
+                    </pic:cNvPicPr>
+                  </pic:nvPicPr>
+                  <pic:blipFill>
+                    <a:blip r:embed="rId33"/>
+                    <a:stretch>
+                      <a:fillRect/>
+                    </a:stretch>
+                  </pic:blipFill>
+                  <pic:spPr bwMode="auto">
+                    <a:xfrm>
+                      <a:off x="0" y="0"/>
+                      <a:ext cx="6332220" cy="3280410"/>
+                    </a:xfrm>
+                    <a:prstGeom prst="rect">
+                      <a:avLst/>
+                    </a:prstGeom>
+                  </pic:spPr>
+                </pic:pic>
+              </a:graphicData>
+            </a:graphic>
+          </wp:inline>
+        </w:drawing>
+      </w:r>
+    </w:p>
+    <w:p>
+      <w:pPr>
+        <w:pStyle w:val="Heading3"/>
+        <w:rPr/>
+      </w:pPr>
+      <w:r>
+        <w:rPr/>
+        <w:t>Local Storage - Persistent Storage Setup.</w:t>
+      </w:r>
+    </w:p>
+    <w:p>
+      <w:pPr>
+        <w:pStyle w:val="TextBody"/>
+        <w:rPr/>
+      </w:pPr>
+      <w:r>
+        <w:rPr/>
+        <w:drawing>
+          <wp:inline distT="0" distB="0" distL="0" distR="0">
+            <wp:extent cx="6332220" cy="3489960"/>
+            <wp:effectExtent l="0" t="0" r="0" b="0"/>
+            <wp:docPr id="33" name="Image33" descr=""/>
+            <wp:cNvGraphicFramePr>
+              <a:graphicFrameLocks xmlns:a="http://schemas.openxmlformats.org/drawingml/2006/main" noChangeAspect="1"/>
+            </wp:cNvGraphicFramePr>
+            <a:graphic xmlns:a="http://schemas.openxmlformats.org/drawingml/2006/main">
+              <a:graphicData uri="http://schemas.openxmlformats.org/drawingml/2006/picture">
+                <pic:pic xmlns:pic="http://schemas.openxmlformats.org/drawingml/2006/picture">
+                  <pic:nvPicPr>
+                    <pic:cNvPr id="33" name="Image33" descr=""/>
+                    <pic:cNvPicPr>
+                      <a:picLocks noChangeAspect="1" noChangeArrowheads="1"/>
+                    </pic:cNvPicPr>
+                  </pic:nvPicPr>
+                  <pic:blipFill>
+                    <a:blip r:embed="rId34"/>
+                    <a:stretch>
+                      <a:fillRect/>
+                    </a:stretch>
+                  </pic:blipFill>
+                  <pic:spPr bwMode="auto">
+                    <a:xfrm>
+                      <a:off x="0" y="0"/>
+                      <a:ext cx="6332220" cy="3489960"/>
+                    </a:xfrm>
+                    <a:prstGeom prst="rect">
+                      <a:avLst/>
+                    </a:prstGeom>
+                  </pic:spPr>
+                </pic:pic>
+              </a:graphicData>
+            </a:graphic>
+          </wp:inline>
+        </w:drawing>
+      </w:r>
+    </w:p>
+    <w:p>
+      <w:pPr>
+        <w:pStyle w:val="TextBody"/>
+        <w:rPr/>
+      </w:pPr>
+      <w:r>
+        <w:rPr/>
+      </w:r>
+    </w:p>
+    <w:p>
+      <w:pPr>
+        <w:pStyle w:val="Heading2"/>
+        <w:rPr/>
+      </w:pPr>
+      <w:r>
+        <w:rPr/>
+        <w:t>Persistent Volume Claim Component.</w:t>
+      </w:r>
+    </w:p>
+    <w:p>
+      <w:pPr>
+        <w:pStyle w:val="TextBody"/>
+        <w:rPr/>
+      </w:pPr>
+      <w:r>
+        <w:rPr/>
+        <w:t>With persistent volume component, we only configure a Persistent volume. To use it , an application that needs it should claim it using the Persistent volume claim component.</w:t>
+      </w:r>
+    </w:p>
+    <w:p>
+      <w:pPr>
+        <w:pStyle w:val="TextBody"/>
+        <w:rPr/>
+      </w:pPr>
+      <w:r>
+        <w:rPr/>
+        <w:t>This is also done using config file.</w:t>
+      </w:r>
+    </w:p>
+    <w:p>
+      <w:pPr>
+        <w:pStyle w:val="TextBody"/>
+        <w:rPr/>
+      </w:pPr>
+      <w:r>
+        <w:rPr/>
+        <w:t>The volumes available that match the Claim criteria for the appln.</w:t>
+      </w:r>
+    </w:p>
+    <w:p>
+      <w:pPr>
+        <w:pStyle w:val="TextBody"/>
+        <w:rPr/>
+      </w:pPr>
+      <w:r>
+        <w:rPr/>
+        <w:t>The application which needs to use a claim component should specify that in the Pod config(Deployment Config file) – Pod and the Clain should be in the same Namespace.</w:t>
+      </w:r>
+    </w:p>
+    <w:p>
+      <w:pPr>
+        <w:pStyle w:val="TextBody"/>
+        <w:rPr/>
+      </w:pPr>
+      <w:r>
+        <w:rPr/>
+        <w:drawing>
+          <wp:inline distT="0" distB="0" distL="0" distR="0">
+            <wp:extent cx="6332220" cy="3390265"/>
+            <wp:effectExtent l="0" t="0" r="0" b="0"/>
+            <wp:docPr id="34" name="Image34" descr=""/>
+            <wp:cNvGraphicFramePr>
+              <a:graphicFrameLocks xmlns:a="http://schemas.openxmlformats.org/drawingml/2006/main" noChangeAspect="1"/>
+            </wp:cNvGraphicFramePr>
+            <a:graphic xmlns:a="http://schemas.openxmlformats.org/drawingml/2006/main">
+              <a:graphicData uri="http://schemas.openxmlformats.org/drawingml/2006/picture">
+                <pic:pic xmlns:pic="http://schemas.openxmlformats.org/drawingml/2006/picture">
+                  <pic:nvPicPr>
+                    <pic:cNvPr id="34" name="Image34" descr=""/>
+                    <pic:cNvPicPr>
+                      <a:picLocks noChangeAspect="1" noChangeArrowheads="1"/>
+                    </pic:cNvPicPr>
+                  </pic:nvPicPr>
+                  <pic:blipFill>
+                    <a:blip r:embed="rId35"/>
+                    <a:stretch>
+                      <a:fillRect/>
+                    </a:stretch>
+                  </pic:blipFill>
+                  <pic:spPr bwMode="auto">
+                    <a:xfrm>
+                      <a:off x="0" y="0"/>
+                      <a:ext cx="6332220" cy="3390265"/>
+                    </a:xfrm>
+                    <a:prstGeom prst="rect">
+                      <a:avLst/>
+                    </a:prstGeom>
+                  </pic:spPr>
+                </pic:pic>
+              </a:graphicData>
+            </a:graphic>
+          </wp:inline>
+        </w:drawing>
+      </w:r>
+    </w:p>
+    <w:p>
+      <w:pPr>
+        <w:pStyle w:val="TextBody"/>
+        <w:rPr/>
+      </w:pPr>
+      <w:r>
+        <w:rPr/>
+        <w:drawing>
+          <wp:inline distT="0" distB="0" distL="0" distR="0">
+            <wp:extent cx="6332220" cy="3292475"/>
+            <wp:effectExtent l="0" t="0" r="0" b="0"/>
+            <wp:docPr id="35" name="Image35" descr=""/>
+            <wp:cNvGraphicFramePr>
+              <a:graphicFrameLocks xmlns:a="http://schemas.openxmlformats.org/drawingml/2006/main" noChangeAspect="1"/>
+            </wp:cNvGraphicFramePr>
+            <a:graphic xmlns:a="http://schemas.openxmlformats.org/drawingml/2006/main">
+              <a:graphicData uri="http://schemas.openxmlformats.org/drawingml/2006/picture">
+                <pic:pic xmlns:pic="http://schemas.openxmlformats.org/drawingml/2006/picture">
+                  <pic:nvPicPr>
+                    <pic:cNvPr id="35" name="Image35" descr=""/>
+                    <pic:cNvPicPr>
+                      <a:picLocks noChangeAspect="1" noChangeArrowheads="1"/>
+                    </pic:cNvPicPr>
+                  </pic:nvPicPr>
+                  <pic:blipFill>
+                    <a:blip r:embed="rId36"/>
+                    <a:stretch>
+                      <a:fillRect/>
+                    </a:stretch>
+                  </pic:blipFill>
+                  <pic:spPr bwMode="auto">
+                    <a:xfrm>
+                      <a:off x="0" y="0"/>
+                      <a:ext cx="6332220" cy="3292475"/>
+                    </a:xfrm>
+                    <a:prstGeom prst="rect">
+                      <a:avLst/>
+                    </a:prstGeom>
+                  </pic:spPr>
+                </pic:pic>
+              </a:graphicData>
+            </a:graphic>
+          </wp:inline>
+        </w:drawing>
+      </w:r>
+    </w:p>
+    <w:p>
+      <w:pPr>
+        <w:pStyle w:val="TextBody"/>
+        <w:rPr/>
+      </w:pPr>
+      <w:r>
+        <w:rPr/>
+      </w:r>
+    </w:p>
+    <w:p>
+      <w:pPr>
+        <w:pStyle w:val="Heading3"/>
+        <w:rPr/>
+      </w:pPr>
+      <w:r>
+        <w:rPr/>
+        <w:t>Persistent Volume abstraction</w:t>
+      </w:r>
+    </w:p>
+    <w:p>
+      <w:pPr>
+        <w:pStyle w:val="TextBody"/>
+        <w:rPr/>
+      </w:pPr>
+      <w:r>
+        <w:rPr/>
+        <w:t xml:space="preserve">The Pod claims the volume matching the Claim → Volume is mounted </w:t>
+      </w:r>
+      <w:r>
+        <w:rPr>
+          <w:rFonts w:eastAsia="Noto Serif CJK SC" w:cs="Lohit Devanagari"/>
+          <w:color w:val="auto"/>
+          <w:kern w:val="2"/>
+          <w:sz w:val="24"/>
+          <w:szCs w:val="24"/>
+          <w:lang w:val="en-US" w:eastAsia="zh-CN" w:bidi="hi-IN"/>
+        </w:rPr>
+        <w:t>into</w:t>
+      </w:r>
+      <w:r>
+        <w:rPr/>
+        <w:t xml:space="preserve"> the pod → The Volume is mounted </w:t>
+      </w:r>
+      <w:r>
+        <w:rPr>
+          <w:rFonts w:eastAsia="Noto Serif CJK SC" w:cs="Lohit Devanagari"/>
+          <w:color w:val="auto"/>
+          <w:kern w:val="2"/>
+          <w:sz w:val="24"/>
+          <w:szCs w:val="24"/>
+          <w:lang w:val="en-US" w:eastAsia="zh-CN" w:bidi="hi-IN"/>
+        </w:rPr>
+        <w:t>into</w:t>
+      </w:r>
+      <w:r>
+        <w:rPr/>
+        <w:t xml:space="preserve"> the Container.</w:t>
+      </w:r>
+    </w:p>
+    <w:p>
+      <w:pPr>
+        <w:pStyle w:val="TextBody"/>
+        <w:rPr/>
+      </w:pPr>
+      <w:r>
+        <w:rPr/>
+        <w:t xml:space="preserve">If there are multiple container in a Pod, </w:t>
+      </w:r>
+      <w:r>
+        <w:rPr>
+          <w:b/>
+          <w:bCs/>
+        </w:rPr>
+        <w:t>we can mount them onto one or More Containers.</w:t>
+      </w:r>
+    </w:p>
+    <w:p>
+      <w:pPr>
+        <w:pStyle w:val="TextBody"/>
+        <w:rPr/>
+      </w:pPr>
+      <w:r>
+        <w:rPr/>
+        <w:drawing>
+          <wp:inline distT="0" distB="0" distL="0" distR="0">
+            <wp:extent cx="6332220" cy="3467100"/>
+            <wp:effectExtent l="0" t="0" r="0" b="0"/>
+            <wp:docPr id="36" name="Image36" descr=""/>
+            <wp:cNvGraphicFramePr>
+              <a:graphicFrameLocks xmlns:a="http://schemas.openxmlformats.org/drawingml/2006/main" noChangeAspect="1"/>
+            </wp:cNvGraphicFramePr>
+            <a:graphic xmlns:a="http://schemas.openxmlformats.org/drawingml/2006/main">
+              <a:graphicData uri="http://schemas.openxmlformats.org/drawingml/2006/picture">
+                <pic:pic xmlns:pic="http://schemas.openxmlformats.org/drawingml/2006/picture">
+                  <pic:nvPicPr>
+                    <pic:cNvPr id="36" name="Image36" descr=""/>
+                    <pic:cNvPicPr>
+                      <a:picLocks noChangeAspect="1" noChangeArrowheads="1"/>
+                    </pic:cNvPicPr>
+                  </pic:nvPicPr>
+                  <pic:blipFill>
+                    <a:blip r:embed="rId37"/>
+                    <a:stretch>
+                      <a:fillRect/>
+                    </a:stretch>
+                  </pic:blipFill>
+                  <pic:spPr bwMode="auto">
+                    <a:xfrm>
+                      <a:off x="0" y="0"/>
+                      <a:ext cx="6332220" cy="3467100"/>
+                    </a:xfrm>
+                    <a:prstGeom prst="rect">
+                      <a:avLst/>
+                    </a:prstGeom>
+                  </pic:spPr>
+                </pic:pic>
+              </a:graphicData>
+            </a:graphic>
+          </wp:inline>
+        </w:drawing>
+      </w:r>
+    </w:p>
+    <w:p>
+      <w:pPr>
+        <w:pStyle w:val="TextBody"/>
+        <w:rPr/>
+      </w:pPr>
+      <w:r>
+        <w:rPr/>
+      </w:r>
+    </w:p>
+    <w:p>
+      <w:pPr>
+        <w:pStyle w:val="TextBody"/>
+        <w:rPr/>
+      </w:pPr>
+      <w:r>
+        <w:rPr/>
+      </w:r>
+    </w:p>
+    <w:p>
+      <w:pPr>
+        <w:pStyle w:val="Heading2"/>
+        <w:rPr/>
+      </w:pPr>
+      <w:r>
+        <w:rPr/>
+        <w:t>Storage Class Component.</w:t>
+      </w:r>
+    </w:p>
+    <w:p>
+      <w:pPr>
+        <w:pStyle w:val="TextBody"/>
+        <w:rPr/>
+      </w:pPr>
+      <w:r>
+        <w:rPr/>
+        <w:t>This is to reduce the redundancy when there are lot of PV and PVC to be implemented.</w:t>
+      </w:r>
+    </w:p>
+    <w:p>
+      <w:pPr>
+        <w:pStyle w:val="TextBody"/>
+        <w:rPr/>
+      </w:pPr>
+      <w:r>
+        <w:rPr/>
+        <w:t xml:space="preserve">Storage Class provisions </w:t>
+      </w:r>
+      <w:r>
+        <w:rPr>
+          <w:rFonts w:eastAsia="Noto Serif CJK SC" w:cs="Lohit Devanagari"/>
+          <w:color w:val="auto"/>
+          <w:kern w:val="2"/>
+          <w:sz w:val="24"/>
+          <w:szCs w:val="24"/>
+          <w:lang w:val="en-US" w:eastAsia="zh-CN" w:bidi="hi-IN"/>
+        </w:rPr>
+        <w:t>a</w:t>
+      </w:r>
+      <w:r>
+        <w:rPr/>
+        <w:t xml:space="preserve"> PV dynamically when a PVC claims a storage.</w:t>
+      </w:r>
+    </w:p>
+    <w:p>
+      <w:pPr>
+        <w:pStyle w:val="TextBody"/>
+        <w:rPr/>
+      </w:pPr>
+      <w:r>
+        <w:rPr/>
+        <w:t>Created using config file.</w:t>
+      </w:r>
+    </w:p>
+    <w:p>
+      <w:pPr>
+        <w:pStyle w:val="TextBody"/>
+        <w:rPr/>
+      </w:pPr>
+      <w:r>
+        <w:rPr/>
+        <w:t>Actual backend to be used is specified here.</w:t>
+      </w:r>
+    </w:p>
+    <w:p>
+      <w:pPr>
+        <w:pStyle w:val="TextBody"/>
+        <w:rPr/>
+      </w:pPr>
+      <w:r>
+        <w:rPr/>
+        <w:drawing>
+          <wp:inline distT="0" distB="0" distL="0" distR="0">
+            <wp:extent cx="6332220" cy="3330575"/>
+            <wp:effectExtent l="0" t="0" r="0" b="0"/>
+            <wp:docPr id="37" name="Image37" descr=""/>
+            <wp:cNvGraphicFramePr>
+              <a:graphicFrameLocks xmlns:a="http://schemas.openxmlformats.org/drawingml/2006/main" noChangeAspect="1"/>
+            </wp:cNvGraphicFramePr>
+            <a:graphic xmlns:a="http://schemas.openxmlformats.org/drawingml/2006/main">
+              <a:graphicData uri="http://schemas.openxmlformats.org/drawingml/2006/picture">
+                <pic:pic xmlns:pic="http://schemas.openxmlformats.org/drawingml/2006/picture">
+                  <pic:nvPicPr>
+                    <pic:cNvPr id="37" name="Image37" descr=""/>
+                    <pic:cNvPicPr>
+                      <a:picLocks noChangeAspect="1" noChangeArrowheads="1"/>
+                    </pic:cNvPicPr>
+                  </pic:nvPicPr>
+                  <pic:blipFill>
+                    <a:blip r:embed="rId38"/>
+                    <a:stretch>
+                      <a:fillRect/>
+                    </a:stretch>
+                  </pic:blipFill>
+                  <pic:spPr bwMode="auto">
+                    <a:xfrm>
+                      <a:off x="0" y="0"/>
+                      <a:ext cx="6332220" cy="3330575"/>
+                    </a:xfrm>
+                    <a:prstGeom prst="rect">
+                      <a:avLst/>
+                    </a:prstGeom>
+                  </pic:spPr>
+                </pic:pic>
+              </a:graphicData>
+            </a:graphic>
+          </wp:inline>
+        </w:drawing>
+      </w:r>
+    </w:p>
+    <w:p>
+      <w:pPr>
+        <w:pStyle w:val="Heading3"/>
+        <w:rPr/>
+      </w:pPr>
+      <w:r>
+        <w:rPr/>
+        <w:t xml:space="preserve">Using the Storage Class </w:t>
+      </w:r>
+    </w:p>
+    <w:p>
+      <w:pPr>
+        <w:pStyle w:val="TextBody"/>
+        <w:rPr/>
+      </w:pPr>
+      <w:r>
+        <w:rPr/>
+        <w:t>Storage Class is sued by PVC just like a PV.</w:t>
+      </w:r>
+    </w:p>
+    <w:p>
+      <w:pPr>
+        <w:pStyle w:val="TextBody"/>
+        <w:rPr/>
+      </w:pPr>
+      <w:r>
+        <w:rPr/>
+        <w:drawing>
+          <wp:inline distT="0" distB="0" distL="0" distR="0">
+            <wp:extent cx="6332220" cy="3363595"/>
+            <wp:effectExtent l="0" t="0" r="0" b="0"/>
+            <wp:docPr id="38" name="Image38" descr=""/>
+            <wp:cNvGraphicFramePr>
+              <a:graphicFrameLocks xmlns:a="http://schemas.openxmlformats.org/drawingml/2006/main" noChangeAspect="1"/>
+            </wp:cNvGraphicFramePr>
+            <a:graphic xmlns:a="http://schemas.openxmlformats.org/drawingml/2006/main">
+              <a:graphicData uri="http://schemas.openxmlformats.org/drawingml/2006/picture">
+                <pic:pic xmlns:pic="http://schemas.openxmlformats.org/drawingml/2006/picture">
+                  <pic:nvPicPr>
+                    <pic:cNvPr id="38" name="Image38" descr=""/>
+                    <pic:cNvPicPr>
+                      <a:picLocks noChangeAspect="1" noChangeArrowheads="1"/>
+                    </pic:cNvPicPr>
+                  </pic:nvPicPr>
+                  <pic:blipFill>
+                    <a:blip r:embed="rId39"/>
+                    <a:stretch>
+                      <a:fillRect/>
+                    </a:stretch>
+                  </pic:blipFill>
+                  <pic:spPr bwMode="auto">
+                    <a:xfrm>
+                      <a:off x="0" y="0"/>
+                      <a:ext cx="6332220" cy="3363595"/>
+                    </a:xfrm>
+                    <a:prstGeom prst="rect">
+                      <a:avLst/>
+                    </a:prstGeom>
+                  </pic:spPr>
+                </pic:pic>
+              </a:graphicData>
+            </a:graphic>
+          </wp:inline>
+        </w:drawing>
+      </w:r>
+    </w:p>
+    <w:p>
+      <w:pPr>
+        <w:pStyle w:val="TextBody"/>
+        <w:rPr/>
+      </w:pPr>
+      <w:r>
+        <w:rPr/>
+      </w:r>
+    </w:p>
+    <w:p>
+      <w:pPr>
+        <w:pStyle w:val="Heading2"/>
+        <w:rPr/>
+      </w:pPr>
+      <w:r>
+        <w:rPr/>
+        <w:t xml:space="preserve">Kubernetes Service – </w:t>
+      </w:r>
+      <w:r>
+        <w:rPr/>
+        <w:t>in Detail.</w:t>
+      </w:r>
+    </w:p>
+    <w:p>
+      <w:pPr>
+        <w:pStyle w:val="TextBody"/>
+        <w:rPr/>
+      </w:pPr>
+      <w:r>
+        <w:rPr/>
+        <w:t>Several types of Services</w:t>
+      </w:r>
+    </w:p>
+    <w:p>
+      <w:pPr>
+        <w:pStyle w:val="Heading3"/>
+        <w:rPr/>
+      </w:pPr>
+      <w:r>
+        <w:rPr/>
+        <w:t>Cluster IP Service</w:t>
+      </w:r>
+    </w:p>
+    <w:p>
+      <w:pPr>
+        <w:pStyle w:val="TextBody"/>
+        <w:rPr/>
+      </w:pPr>
+      <w:r>
+        <w:rPr/>
+        <w:t>Default type if no type specified.</w:t>
+      </w:r>
+    </w:p>
+    <w:p>
+      <w:pPr>
+        <w:pStyle w:val="TextBody"/>
+        <w:rPr/>
+      </w:pPr>
+      <w:r>
+        <w:rPr/>
+        <w:t>This works as an LB.</w:t>
+      </w:r>
+    </w:p>
+    <w:p>
+      <w:pPr>
+        <w:pStyle w:val="TextBody"/>
+        <w:rPr/>
+      </w:pPr>
+      <w:r>
+        <w:rPr/>
+        <w:t>Each node in Cluster gets a range of IP that can be provided to the Pods.</w:t>
+      </w:r>
+    </w:p>
+    <w:p>
+      <w:pPr>
+        <w:pStyle w:val="TextBody"/>
+        <w:rPr/>
+      </w:pPr>
+      <w:r>
+        <w:rPr/>
+        <w:drawing>
+          <wp:inline distT="0" distB="0" distL="0" distR="0">
+            <wp:extent cx="6332220" cy="3462655"/>
+            <wp:effectExtent l="0" t="0" r="0" b="0"/>
+            <wp:docPr id="39" name="Image39" descr=""/>
+            <wp:cNvGraphicFramePr>
+              <a:graphicFrameLocks xmlns:a="http://schemas.openxmlformats.org/drawingml/2006/main" noChangeAspect="1"/>
+            </wp:cNvGraphicFramePr>
+            <a:graphic xmlns:a="http://schemas.openxmlformats.org/drawingml/2006/main">
+              <a:graphicData uri="http://schemas.openxmlformats.org/drawingml/2006/picture">
+                <pic:pic xmlns:pic="http://schemas.openxmlformats.org/drawingml/2006/picture">
+                  <pic:nvPicPr>
+                    <pic:cNvPr id="39" name="Image39" descr=""/>
+                    <pic:cNvPicPr>
+                      <a:picLocks noChangeAspect="1" noChangeArrowheads="1"/>
+                    </pic:cNvPicPr>
+                  </pic:nvPicPr>
+                  <pic:blipFill>
+                    <a:blip r:embed="rId40"/>
+                    <a:stretch>
+                      <a:fillRect/>
+                    </a:stretch>
+                  </pic:blipFill>
+                  <pic:spPr bwMode="auto">
+                    <a:xfrm>
+                      <a:off x="0" y="0"/>
+                      <a:ext cx="6332220" cy="3462655"/>
+                    </a:xfrm>
+                    <a:prstGeom prst="rect">
+                      <a:avLst/>
+                    </a:prstGeom>
+                  </pic:spPr>
+                </pic:pic>
+              </a:graphicData>
+            </a:graphic>
+          </wp:inline>
+        </w:drawing>
+      </w:r>
+    </w:p>
+    <w:p>
+      <w:pPr>
+        <w:pStyle w:val="TextBody"/>
+        <w:rPr/>
+      </w:pPr>
+      <w:r>
+        <w:rPr/>
+        <w:t>Relationship between Ingress and service and port bindings.</w:t>
+      </w:r>
+    </w:p>
+    <w:p>
+      <w:pPr>
+        <w:pStyle w:val="TextBody"/>
+        <w:rPr/>
+      </w:pPr>
+      <w:r>
+        <w:rPr/>
+        <w:drawing>
+          <wp:inline distT="0" distB="0" distL="0" distR="0">
+            <wp:extent cx="6332220" cy="3314065"/>
+            <wp:effectExtent l="0" t="0" r="0" b="0"/>
+            <wp:docPr id="40" name="Image40" descr=""/>
+            <wp:cNvGraphicFramePr>
+              <a:graphicFrameLocks xmlns:a="http://schemas.openxmlformats.org/drawingml/2006/main" noChangeAspect="1"/>
+            </wp:cNvGraphicFramePr>
+            <a:graphic xmlns:a="http://schemas.openxmlformats.org/drawingml/2006/main">
+              <a:graphicData uri="http://schemas.openxmlformats.org/drawingml/2006/picture">
+                <pic:pic xmlns:pic="http://schemas.openxmlformats.org/drawingml/2006/picture">
+                  <pic:nvPicPr>
+                    <pic:cNvPr id="40" name="Image40" descr=""/>
+                    <pic:cNvPicPr>
+                      <a:picLocks noChangeAspect="1" noChangeArrowheads="1"/>
+                    </pic:cNvPicPr>
+                  </pic:nvPicPr>
+                  <pic:blipFill>
+                    <a:blip r:embed="rId41"/>
+                    <a:stretch>
+                      <a:fillRect/>
+                    </a:stretch>
+                  </pic:blipFill>
+                  <pic:spPr bwMode="auto">
+                    <a:xfrm>
+                      <a:off x="0" y="0"/>
+                      <a:ext cx="6332220" cy="3314065"/>
+                    </a:xfrm>
+                    <a:prstGeom prst="rect">
+                      <a:avLst/>
+                    </a:prstGeom>
+                  </pic:spPr>
+                </pic:pic>
+              </a:graphicData>
+            </a:graphic>
+          </wp:inline>
+        </w:drawing>
+      </w:r>
+    </w:p>
+    <w:p>
+      <w:pPr>
+        <w:pStyle w:val="Heading3"/>
+        <w:rPr/>
+      </w:pPr>
+      <w:r>
+        <w:rPr/>
+        <w:t>Endpoint Objects</w:t>
+      </w:r>
+    </w:p>
+    <w:p>
+      <w:pPr>
+        <w:pStyle w:val="TextBody"/>
+        <w:rPr/>
+      </w:pPr>
+      <w:r>
+        <w:rPr/>
+        <w:t>All the Service endpoint details are saved as Endpoint Objects with name as Service name.</w:t>
+      </w:r>
+    </w:p>
+    <w:p>
+      <w:pPr>
+        <w:pStyle w:val="TextBody"/>
+        <w:rPr/>
+      </w:pPr>
+      <w:r>
+        <w:rPr/>
+        <w:drawing>
+          <wp:inline distT="0" distB="0" distL="0" distR="0">
+            <wp:extent cx="6332220" cy="3366770"/>
+            <wp:effectExtent l="0" t="0" r="0" b="0"/>
+            <wp:docPr id="41" name="Image41" descr=""/>
+            <wp:cNvGraphicFramePr>
+              <a:graphicFrameLocks xmlns:a="http://schemas.openxmlformats.org/drawingml/2006/main" noChangeAspect="1"/>
+            </wp:cNvGraphicFramePr>
+            <a:graphic xmlns:a="http://schemas.openxmlformats.org/drawingml/2006/main">
+              <a:graphicData uri="http://schemas.openxmlformats.org/drawingml/2006/picture">
+                <pic:pic xmlns:pic="http://schemas.openxmlformats.org/drawingml/2006/picture">
+                  <pic:nvPicPr>
+                    <pic:cNvPr id="41" name="Image41" descr=""/>
+                    <pic:cNvPicPr>
+                      <a:picLocks noChangeAspect="1" noChangeArrowheads="1"/>
+                    </pic:cNvPicPr>
+                  </pic:nvPicPr>
+                  <pic:blipFill>
+                    <a:blip r:embed="rId42"/>
+                    <a:stretch>
+                      <a:fillRect/>
+                    </a:stretch>
+                  </pic:blipFill>
+                  <pic:spPr bwMode="auto">
+                    <a:xfrm>
+                      <a:off x="0" y="0"/>
+                      <a:ext cx="6332220" cy="3366770"/>
+                    </a:xfrm>
+                    <a:prstGeom prst="rect">
+                      <a:avLst/>
+                    </a:prstGeom>
+                  </pic:spPr>
+                </pic:pic>
+              </a:graphicData>
+            </a:graphic>
+          </wp:inline>
+        </w:drawing>
+      </w:r>
+    </w:p>
+    <w:p>
+      <w:pPr>
+        <w:pStyle w:val="Heading3"/>
+        <w:rPr/>
+      </w:pPr>
+      <w:r>
+        <w:rPr/>
+        <w:t>Multi Port Services</w:t>
+      </w:r>
+    </w:p>
+    <w:p>
+      <w:pPr>
+        <w:pStyle w:val="TextBody"/>
+        <w:rPr/>
+      </w:pPr>
+      <w:r>
+        <w:rPr/>
+        <w:t>Services with one name but can connect to 2 or more ports of the same target application.</w:t>
+      </w:r>
+    </w:p>
+    <w:p>
+      <w:pPr>
+        <w:pStyle w:val="TextBody"/>
+        <w:rPr/>
+      </w:pPr>
+      <w:r>
+        <w:rPr/>
+        <w:t>Need(as in screenshot) to explicitly name each port binding.</w:t>
+      </w:r>
+    </w:p>
+    <w:p>
+      <w:pPr>
+        <w:pStyle w:val="TextBody"/>
+        <w:rPr/>
+      </w:pPr>
+      <w:r>
+        <w:rPr/>
+        <w:drawing>
+          <wp:inline distT="0" distB="0" distL="0" distR="0">
+            <wp:extent cx="6332220" cy="3462655"/>
+            <wp:effectExtent l="0" t="0" r="0" b="0"/>
+            <wp:docPr id="42" name="Image42" descr=""/>
+            <wp:cNvGraphicFramePr>
+              <a:graphicFrameLocks xmlns:a="http://schemas.openxmlformats.org/drawingml/2006/main" noChangeAspect="1"/>
+            </wp:cNvGraphicFramePr>
+            <a:graphic xmlns:a="http://schemas.openxmlformats.org/drawingml/2006/main">
+              <a:graphicData uri="http://schemas.openxmlformats.org/drawingml/2006/picture">
+                <pic:pic xmlns:pic="http://schemas.openxmlformats.org/drawingml/2006/picture">
+                  <pic:nvPicPr>
+                    <pic:cNvPr id="42" name="Image42" descr=""/>
+                    <pic:cNvPicPr>
+                      <a:picLocks noChangeAspect="1" noChangeArrowheads="1"/>
+                    </pic:cNvPicPr>
+                  </pic:nvPicPr>
+                  <pic:blipFill>
+                    <a:blip r:embed="rId43"/>
+                    <a:stretch>
+                      <a:fillRect/>
+                    </a:stretch>
+                  </pic:blipFill>
+                  <pic:spPr bwMode="auto">
+                    <a:xfrm>
+                      <a:off x="0" y="0"/>
+                      <a:ext cx="6332220" cy="3462655"/>
+                    </a:xfrm>
+                    <a:prstGeom prst="rect">
+                      <a:avLst/>
+                    </a:prstGeom>
+                  </pic:spPr>
+                </pic:pic>
+              </a:graphicData>
+            </a:graphic>
+          </wp:inline>
+        </w:drawing>
+      </w:r>
+    </w:p>
+    <w:p>
+      <w:pPr>
+        <w:pStyle w:val="Heading3"/>
+        <w:rPr/>
+      </w:pPr>
+      <w:r>
+        <w:rPr/>
+        <w:t>Headless Service</w:t>
+      </w:r>
+    </w:p>
+    <w:p>
+      <w:pPr>
+        <w:pStyle w:val="TextBody"/>
+        <w:rPr/>
+      </w:pPr>
+      <w:r>
+        <w:rPr/>
+        <w:t>Used when the serviec has to connect to a specific individual pod.</w:t>
+      </w:r>
+    </w:p>
+    <w:p>
+      <w:pPr>
+        <w:pStyle w:val="TextBody"/>
+        <w:rPr/>
+      </w:pPr>
+      <w:r>
+        <w:rPr/>
+        <w:t>Normally used in case of Stateful applications where there will be a master and slave instances.</w:t>
+      </w:r>
+    </w:p>
+    <w:p>
+      <w:pPr>
+        <w:pStyle w:val="TextBody"/>
+        <w:rPr/>
+      </w:pPr>
+      <w:r>
+        <w:rPr/>
+        <w:t xml:space="preserve">Specify the ClusterIP as None. When the Clients make a DNS lookup for the service, they get all the pod </w:t>
+      </w:r>
+      <w:r>
+        <w:rPr>
+          <w:rFonts w:eastAsia="Noto Serif CJK SC" w:cs="Lohit Devanagari"/>
+          <w:color w:val="auto"/>
+          <w:kern w:val="2"/>
+          <w:sz w:val="24"/>
+          <w:szCs w:val="24"/>
+          <w:lang w:val="en-US" w:eastAsia="zh-CN" w:bidi="hi-IN"/>
+        </w:rPr>
+        <w:t>IPs</w:t>
+      </w:r>
+      <w:r>
+        <w:rPr/>
+        <w:t xml:space="preserve"> rather than Service IP(cluster IP).</w:t>
+      </w:r>
+    </w:p>
+    <w:p>
+      <w:pPr>
+        <w:pStyle w:val="TextBody"/>
+        <w:rPr/>
+      </w:pPr>
+      <w:r>
+        <w:rPr/>
+        <w:drawing>
+          <wp:inline distT="0" distB="0" distL="0" distR="0">
+            <wp:extent cx="6332220" cy="3316605"/>
+            <wp:effectExtent l="0" t="0" r="0" b="0"/>
+            <wp:docPr id="43" name="Image43" descr=""/>
+            <wp:cNvGraphicFramePr>
+              <a:graphicFrameLocks xmlns:a="http://schemas.openxmlformats.org/drawingml/2006/main" noChangeAspect="1"/>
+            </wp:cNvGraphicFramePr>
+            <a:graphic xmlns:a="http://schemas.openxmlformats.org/drawingml/2006/main">
+              <a:graphicData uri="http://schemas.openxmlformats.org/drawingml/2006/picture">
+                <pic:pic xmlns:pic="http://schemas.openxmlformats.org/drawingml/2006/picture">
+                  <pic:nvPicPr>
+                    <pic:cNvPr id="43" name="Image43" descr=""/>
+                    <pic:cNvPicPr>
+                      <a:picLocks noChangeAspect="1" noChangeArrowheads="1"/>
+                    </pic:cNvPicPr>
+                  </pic:nvPicPr>
+                  <pic:blipFill>
+                    <a:blip r:embed="rId44"/>
+                    <a:stretch>
+                      <a:fillRect/>
+                    </a:stretch>
+                  </pic:blipFill>
+                  <pic:spPr bwMode="auto">
+                    <a:xfrm>
+                      <a:off x="0" y="0"/>
+                      <a:ext cx="6332220" cy="3316605"/>
+                    </a:xfrm>
+                    <a:prstGeom prst="rect">
+                      <a:avLst/>
+                    </a:prstGeom>
+                  </pic:spPr>
+                </pic:pic>
+              </a:graphicData>
+            </a:graphic>
+          </wp:inline>
+        </w:drawing>
+      </w:r>
+    </w:p>
+    <w:p>
+      <w:pPr>
+        <w:pStyle w:val="TextBody"/>
+        <w:rPr/>
+      </w:pPr>
+      <w:r>
+        <w:rPr/>
+      </w:r>
+    </w:p>
+    <w:p>
+      <w:pPr>
+        <w:pStyle w:val="Heading3"/>
+        <w:rPr/>
+      </w:pPr>
+      <w:r>
+        <w:rPr/>
+        <w:t>Service TYPE attribute</w:t>
+      </w:r>
+    </w:p>
+    <w:p>
+      <w:pPr>
+        <w:pStyle w:val="TextBody"/>
+        <w:rPr/>
+      </w:pPr>
+      <w:r>
+        <w:rPr/>
+        <w:drawing>
+          <wp:inline distT="0" distB="0" distL="0" distR="0">
+            <wp:extent cx="6332220" cy="3369945"/>
+            <wp:effectExtent l="0" t="0" r="0" b="0"/>
+            <wp:docPr id="44" name="Image44" descr=""/>
+            <wp:cNvGraphicFramePr>
+              <a:graphicFrameLocks xmlns:a="http://schemas.openxmlformats.org/drawingml/2006/main" noChangeAspect="1"/>
+            </wp:cNvGraphicFramePr>
+            <a:graphic xmlns:a="http://schemas.openxmlformats.org/drawingml/2006/main">
+              <a:graphicData uri="http://schemas.openxmlformats.org/drawingml/2006/picture">
+                <pic:pic xmlns:pic="http://schemas.openxmlformats.org/drawingml/2006/picture">
+                  <pic:nvPicPr>
+                    <pic:cNvPr id="44" name="Image44" descr=""/>
+                    <pic:cNvPicPr>
+                      <a:picLocks noChangeAspect="1" noChangeArrowheads="1"/>
+                    </pic:cNvPicPr>
+                  </pic:nvPicPr>
+                  <pic:blipFill>
+                    <a:blip r:embed="rId45"/>
+                    <a:stretch>
+                      <a:fillRect/>
+                    </a:stretch>
+                  </pic:blipFill>
+                  <pic:spPr bwMode="auto">
+                    <a:xfrm>
+                      <a:off x="0" y="0"/>
+                      <a:ext cx="6332220" cy="3369945"/>
+                    </a:xfrm>
+                    <a:prstGeom prst="rect">
+                      <a:avLst/>
+                    </a:prstGeom>
+                  </pic:spPr>
+                </pic:pic>
+              </a:graphicData>
+            </a:graphic>
+          </wp:inline>
+        </w:drawing>
+      </w:r>
+    </w:p>
+    <w:p>
+      <w:pPr>
+        <w:pStyle w:val="TextBody"/>
+        <w:rPr/>
+      </w:pPr>
+      <w:r>
+        <w:rPr/>
+      </w:r>
+    </w:p>
+    <w:p>
+      <w:pPr>
+        <w:pStyle w:val="TextBody"/>
+        <w:rPr/>
+      </w:pPr>
+      <w:r>
+        <w:rPr/>
+        <w:t>Look at  the Ips and Ports exposed in last 3 entries below.</w:t>
+      </w:r>
+    </w:p>
+    <w:p>
+      <w:pPr>
+        <w:pStyle w:val="TextBody"/>
+        <w:rPr/>
+      </w:pPr>
+      <w:r>
+        <w:rPr/>
+        <w:drawing>
+          <wp:anchor behindDoc="0" distT="0" distB="0" distL="0" distR="0" simplePos="0" locked="0" layoutInCell="1" allowOverlap="1" relativeHeight="49">
+            <wp:simplePos x="0" y="0"/>
+            <wp:positionH relativeFrom="column">
+              <wp:align>center</wp:align>
+            </wp:positionH>
+            <wp:positionV relativeFrom="paragraph">
+              <wp:posOffset>635</wp:posOffset>
+            </wp:positionV>
+            <wp:extent cx="6332220" cy="3039110"/>
+            <wp:effectExtent l="0" t="0" r="0" b="0"/>
+            <wp:wrapSquare wrapText="largest"/>
+            <wp:docPr id="45" name="Image48" descr=""/>
+            <wp:cNvGraphicFramePr>
+              <a:graphicFrameLocks xmlns:a="http://schemas.openxmlformats.org/drawingml/2006/main" noChangeAspect="1"/>
+            </wp:cNvGraphicFramePr>
+            <a:graphic xmlns:a="http://schemas.openxmlformats.org/drawingml/2006/main">
+              <a:graphicData uri="http://schemas.openxmlformats.org/drawingml/2006/picture">
+                <pic:pic xmlns:pic="http://schemas.openxmlformats.org/drawingml/2006/picture">
+                  <pic:nvPicPr>
+                    <pic:cNvPr id="45" name="Image48" descr=""/>
+                    <pic:cNvPicPr>
+                      <a:picLocks noChangeAspect="1" noChangeArrowheads="1"/>
+                    </pic:cNvPicPr>
+                  </pic:nvPicPr>
+                  <pic:blipFill>
+                    <a:blip r:embed="rId46"/>
+                    <a:stretch>
+                      <a:fillRect/>
+                    </a:stretch>
+                  </pic:blipFill>
+                  <pic:spPr bwMode="auto">
+                    <a:xfrm>
+                      <a:off x="0" y="0"/>
+                      <a:ext cx="6332220" cy="3039110"/>
+                    </a:xfrm>
+                    <a:prstGeom prst="rect">
+                      <a:avLst/>
+                    </a:prstGeom>
+                  </pic:spPr>
+                </pic:pic>
+              </a:graphicData>
+            </a:graphic>
+          </wp:anchor>
+        </w:drawing>
+      </w:r>
+    </w:p>
+    <w:p>
+      <w:pPr>
+        <w:pStyle w:val="TextBody"/>
+        <w:rPr/>
+      </w:pPr>
+      <w:r>
+        <w:rPr/>
+      </w:r>
+    </w:p>
+    <w:p>
+      <w:pPr>
+        <w:pStyle w:val="Heading3"/>
+        <w:rPr/>
+      </w:pPr>
+      <w:r>
+        <w:rPr/>
+        <w:t xml:space="preserve">Nodeport </w:t>
+      </w:r>
+      <w:r>
+        <w:rPr/>
+        <w:t>Service</w:t>
+      </w:r>
+    </w:p>
+    <w:p>
+      <w:pPr>
+        <w:pStyle w:val="TextBody"/>
+        <w:rPr/>
+      </w:pPr>
+      <w:r>
+        <w:rPr/>
+        <w:t xml:space="preserve">This service can be </w:t>
+      </w:r>
+      <w:r>
+        <w:rPr>
+          <w:b/>
+          <w:bCs/>
+        </w:rPr>
+        <w:t xml:space="preserve">directly accessed </w:t>
+      </w:r>
+      <w:r>
+        <w:rPr>
+          <w:rFonts w:eastAsia="Noto Serif CJK SC" w:cs="Lohit Devanagari"/>
+          <w:b/>
+          <w:bCs/>
+          <w:color w:val="auto"/>
+          <w:kern w:val="2"/>
+          <w:sz w:val="24"/>
+          <w:szCs w:val="24"/>
+          <w:lang w:val="en-US" w:eastAsia="zh-CN" w:bidi="hi-IN"/>
+        </w:rPr>
+        <w:t xml:space="preserve">with the ClusterIP </w:t>
+      </w:r>
+      <w:r>
+        <w:rPr/>
+        <w:t>without need of Ingress.</w:t>
+      </w:r>
+    </w:p>
+    <w:p>
+      <w:pPr>
+        <w:pStyle w:val="TextBody"/>
+        <w:rPr/>
+      </w:pPr>
+      <w:r>
+        <w:rPr/>
+        <w:t>There is a nodeport to be configured.</w:t>
+      </w:r>
+    </w:p>
+    <w:p>
+      <w:pPr>
+        <w:pStyle w:val="TextBody"/>
+        <w:rPr/>
+      </w:pPr>
+      <w:r>
+        <w:rPr/>
+        <w:t>The port exposed by service is in the range of 30000 – 32767.</w:t>
+      </w:r>
+    </w:p>
+    <w:p>
+      <w:pPr>
+        <w:pStyle w:val="TextBody"/>
+        <w:rPr/>
+      </w:pPr>
+      <w:r>
+        <w:rPr/>
+        <w:t xml:space="preserve">The </w:t>
+      </w:r>
+      <w:r>
+        <w:rPr>
+          <w:b/>
+          <w:bCs/>
+        </w:rPr>
+        <w:t>NodePort</w:t>
+      </w:r>
+      <w:r>
+        <w:rPr/>
+        <w:t xml:space="preserve"> configured will be automatically routed to the </w:t>
+      </w:r>
+      <w:r>
+        <w:rPr>
+          <w:b/>
+          <w:bCs/>
+        </w:rPr>
+        <w:t>Port</w:t>
+      </w:r>
+      <w:r>
+        <w:rPr/>
+        <w:t xml:space="preserve"> configured. ie Nodeport 3008 to port 3200.</w:t>
+      </w:r>
+    </w:p>
+    <w:p>
+      <w:pPr>
+        <w:pStyle w:val="TextBody"/>
+        <w:rPr/>
+      </w:pPr>
+      <w:r>
+        <w:rPr/>
+        <w:t>Not very secure since the node port is directly opened to outside.</w:t>
+      </w:r>
+    </w:p>
+    <w:p>
+      <w:pPr>
+        <w:pStyle w:val="TextBody"/>
+        <w:rPr/>
+      </w:pPr>
+      <w:r>
+        <w:rPr/>
+        <w:t>Any external request will directly come to the Node.</w:t>
+      </w:r>
+    </w:p>
+    <w:p>
+      <w:pPr>
+        <w:pStyle w:val="TextBody"/>
+        <w:rPr>
+          <w:b/>
+          <w:b/>
+          <w:bCs/>
+          <w:i/>
+          <w:i/>
+          <w:iCs/>
+          <w:highlight w:val="yellow"/>
+        </w:rPr>
+      </w:pPr>
+      <w:r>
+        <w:rPr>
+          <w:b/>
+          <w:bCs/>
+          <w:i/>
+          <w:iCs/>
+          <w:highlight w:val="yellow"/>
+        </w:rPr>
+        <w:t>This is not Normally used in Production.</w:t>
+      </w:r>
+    </w:p>
+    <w:p>
+      <w:pPr>
+        <w:pStyle w:val="TextBody"/>
+        <w:rPr/>
+      </w:pPr>
+      <w:r>
+        <w:rPr/>
+        <w:drawing>
+          <wp:inline distT="0" distB="0" distL="0" distR="0">
+            <wp:extent cx="6332220" cy="3475990"/>
+            <wp:effectExtent l="0" t="0" r="0" b="0"/>
+            <wp:docPr id="46" name="Image45" descr=""/>
+            <wp:cNvGraphicFramePr>
+              <a:graphicFrameLocks xmlns:a="http://schemas.openxmlformats.org/drawingml/2006/main" noChangeAspect="1"/>
+            </wp:cNvGraphicFramePr>
+            <a:graphic xmlns:a="http://schemas.openxmlformats.org/drawingml/2006/main">
+              <a:graphicData uri="http://schemas.openxmlformats.org/drawingml/2006/picture">
+                <pic:pic xmlns:pic="http://schemas.openxmlformats.org/drawingml/2006/picture">
+                  <pic:nvPicPr>
+                    <pic:cNvPr id="46" name="Image45" descr=""/>
+                    <pic:cNvPicPr>
+                      <a:picLocks noChangeAspect="1" noChangeArrowheads="1"/>
+                    </pic:cNvPicPr>
+                  </pic:nvPicPr>
+                  <pic:blipFill>
+                    <a:blip r:embed="rId47"/>
+                    <a:stretch>
+                      <a:fillRect/>
+                    </a:stretch>
+                  </pic:blipFill>
+                  <pic:spPr bwMode="auto">
+                    <a:xfrm>
+                      <a:off x="0" y="0"/>
+                      <a:ext cx="6332220" cy="3475990"/>
+                    </a:xfrm>
+                    <a:prstGeom prst="rect">
+                      <a:avLst/>
+                    </a:prstGeom>
+                  </pic:spPr>
+                </pic:pic>
+              </a:graphicData>
+            </a:graphic>
+          </wp:inline>
+        </w:drawing>
+      </w:r>
+    </w:p>
+    <w:p>
+      <w:pPr>
+        <w:pStyle w:val="TextBody"/>
+        <w:rPr/>
+      </w:pPr>
+      <w:r>
+        <w:rPr/>
+        <w:t>Look at the IPS at Pod, node etc</w:t>
+      </w:r>
+    </w:p>
+    <w:p>
+      <w:pPr>
+        <w:pStyle w:val="TextBody"/>
+        <w:rPr/>
+      </w:pPr>
+      <w:r>
+        <w:rPr/>
+        <w:drawing>
+          <wp:inline distT="0" distB="0" distL="0" distR="0">
+            <wp:extent cx="6332220" cy="3366770"/>
+            <wp:effectExtent l="0" t="0" r="0" b="0"/>
+            <wp:docPr id="47" name="Image46" descr=""/>
+            <wp:cNvGraphicFramePr>
+              <a:graphicFrameLocks xmlns:a="http://schemas.openxmlformats.org/drawingml/2006/main" noChangeAspect="1"/>
+            </wp:cNvGraphicFramePr>
+            <a:graphic xmlns:a="http://schemas.openxmlformats.org/drawingml/2006/main">
+              <a:graphicData uri="http://schemas.openxmlformats.org/drawingml/2006/picture">
+                <pic:pic xmlns:pic="http://schemas.openxmlformats.org/drawingml/2006/picture">
+                  <pic:nvPicPr>
+                    <pic:cNvPr id="47" name="Image46" descr=""/>
+                    <pic:cNvPicPr>
+                      <a:picLocks noChangeAspect="1" noChangeArrowheads="1"/>
+                    </pic:cNvPicPr>
+                  </pic:nvPicPr>
+                  <pic:blipFill>
+                    <a:blip r:embed="rId48"/>
+                    <a:stretch>
+                      <a:fillRect/>
+                    </a:stretch>
+                  </pic:blipFill>
+                  <pic:spPr bwMode="auto">
+                    <a:xfrm>
+                      <a:off x="0" y="0"/>
+                      <a:ext cx="6332220" cy="3366770"/>
+                    </a:xfrm>
+                    <a:prstGeom prst="rect">
+                      <a:avLst/>
+                    </a:prstGeom>
+                  </pic:spPr>
+                </pic:pic>
+              </a:graphicData>
+            </a:graphic>
+          </wp:inline>
+        </w:drawing>
+      </w:r>
+    </w:p>
+    <w:p>
+      <w:pPr>
+        <w:pStyle w:val="TextBody"/>
+        <w:rPr/>
+      </w:pPr>
+      <w:r>
+        <w:rPr/>
+      </w:r>
+    </w:p>
+    <w:p>
+      <w:pPr>
+        <w:pStyle w:val="Heading3"/>
+        <w:rPr/>
+      </w:pPr>
+      <w:r>
+        <w:rPr/>
+        <w:t>Load balancer Service</w:t>
+      </w:r>
+    </w:p>
+    <w:p>
+      <w:pPr>
+        <w:pStyle w:val="TextBody"/>
+        <w:rPr/>
+      </w:pPr>
+      <w:r>
+        <w:rPr/>
+        <w:t>Service is made available outside through the Cloud provider’s LB.</w:t>
+      </w:r>
+    </w:p>
+    <w:p>
+      <w:pPr>
+        <w:pStyle w:val="TextBody"/>
+        <w:rPr>
+          <w:b/>
+          <w:b/>
+          <w:bCs/>
+        </w:rPr>
+      </w:pPr>
+      <w:r>
+        <w:rPr>
+          <w:b/>
+          <w:bCs/>
+        </w:rPr>
+        <w:t>Type is LoadBalancer</w:t>
+      </w:r>
+    </w:p>
+    <w:p>
+      <w:pPr>
+        <w:pStyle w:val="TextBody"/>
+        <w:rPr/>
+      </w:pPr>
+      <w:r>
+        <w:rPr/>
+        <w:t>Nodeport also to be configured.</w:t>
+      </w:r>
+    </w:p>
+    <w:p>
+      <w:pPr>
+        <w:pStyle w:val="TextBody"/>
+        <w:rPr/>
+      </w:pPr>
+      <w:r>
+        <w:rPr/>
+        <w:t>Any external hit will come the the Cloud LB, then to the ClusterIP service.</w:t>
+      </w:r>
+    </w:p>
+    <w:p>
+      <w:pPr>
+        <w:pStyle w:val="TextBody"/>
+        <w:rPr/>
+      </w:pPr>
+      <w:r>
+        <w:rPr/>
+        <w:drawing>
+          <wp:inline distT="0" distB="0" distL="0" distR="0">
+            <wp:extent cx="6332220" cy="3522980"/>
+            <wp:effectExtent l="0" t="0" r="0" b="0"/>
+            <wp:docPr id="48" name="Image47" descr=""/>
+            <wp:cNvGraphicFramePr>
+              <a:graphicFrameLocks xmlns:a="http://schemas.openxmlformats.org/drawingml/2006/main" noChangeAspect="1"/>
+            </wp:cNvGraphicFramePr>
+            <a:graphic xmlns:a="http://schemas.openxmlformats.org/drawingml/2006/main">
+              <a:graphicData uri="http://schemas.openxmlformats.org/drawingml/2006/picture">
+                <pic:pic xmlns:pic="http://schemas.openxmlformats.org/drawingml/2006/picture">
+                  <pic:nvPicPr>
+                    <pic:cNvPr id="48" name="Image47" descr=""/>
+                    <pic:cNvPicPr>
+                      <a:picLocks noChangeAspect="1" noChangeArrowheads="1"/>
+                    </pic:cNvPicPr>
+                  </pic:nvPicPr>
+                  <pic:blipFill>
+                    <a:blip r:embed="rId49"/>
+                    <a:stretch>
+                      <a:fillRect/>
+                    </a:stretch>
+                  </pic:blipFill>
+                  <pic:spPr bwMode="auto">
+                    <a:xfrm>
+                      <a:off x="0" y="0"/>
+                      <a:ext cx="6332220" cy="3522980"/>
+                    </a:xfrm>
+                    <a:prstGeom prst="rect">
+                      <a:avLst/>
+                    </a:prstGeom>
+                  </pic:spPr>
+                </pic:pic>
+              </a:graphicData>
+            </a:graphic>
+          </wp:inline>
+        </w:drawing>
+      </w:r>
+    </w:p>
+    <w:p>
+      <w:pPr>
+        <w:pStyle w:val="TextBody"/>
+        <w:rPr/>
+      </w:pPr>
+      <w:r>
+        <w:rPr/>
+      </w:r>
+    </w:p>
+    <w:p>
+      <w:pPr>
+        <w:pStyle w:val="TextBody"/>
+        <w:rPr/>
+      </w:pPr>
+      <w:r>
+        <w:rPr/>
+      </w:r>
+    </w:p>
+    <w:p>
+      <w:pPr>
+        <w:pStyle w:val="TextBody"/>
+        <w:spacing w:before="0" w:after="140"/>
+        <w:rPr/>
+      </w:pPr>
+      <w:r>
+        <w:rPr/>
+      </w:r>
+    </w:p>
     <w:sectPr>
       <w:type w:val="nextPage"/>
       <w:pgSz w:w="12240" w:h="15840"/>
@@ -5676,11 +7951,133 @@
       </w:pPr>
     </w:lvl>
   </w:abstractNum>
+  <w:abstractNum w:abstractNumId="3">
+    <w:lvl w:ilvl="0">
+      <w:start w:val="1"/>
+      <w:numFmt w:val="none"/>
+      <w:suff w:val="nothing"/>
+      <w:lvlText w:val=""/>
+      <w:lvlJc w:val="left"/>
+      <w:pPr>
+        <w:tabs>
+          <w:tab w:val="num" w:pos="0"/>
+        </w:tabs>
+        <w:ind w:left="0" w:hanging="0"/>
+      </w:pPr>
+    </w:lvl>
+    <w:lvl w:ilvl="1">
+      <w:start w:val="1"/>
+      <w:numFmt w:val="none"/>
+      <w:suff w:val="nothing"/>
+      <w:lvlText w:val=""/>
+      <w:lvlJc w:val="left"/>
+      <w:pPr>
+        <w:tabs>
+          <w:tab w:val="num" w:pos="0"/>
+        </w:tabs>
+        <w:ind w:left="0" w:hanging="0"/>
+      </w:pPr>
+    </w:lvl>
+    <w:lvl w:ilvl="2">
+      <w:start w:val="1"/>
+      <w:numFmt w:val="none"/>
+      <w:suff w:val="nothing"/>
+      <w:lvlText w:val=""/>
+      <w:lvlJc w:val="left"/>
+      <w:pPr>
+        <w:tabs>
+          <w:tab w:val="num" w:pos="0"/>
+        </w:tabs>
+        <w:ind w:left="0" w:hanging="0"/>
+      </w:pPr>
+    </w:lvl>
+    <w:lvl w:ilvl="3">
+      <w:start w:val="1"/>
+      <w:numFmt w:val="none"/>
+      <w:suff w:val="nothing"/>
+      <w:lvlText w:val=""/>
+      <w:lvlJc w:val="left"/>
+      <w:pPr>
+        <w:tabs>
+          <w:tab w:val="num" w:pos="0"/>
+        </w:tabs>
+        <w:ind w:left="0" w:hanging="0"/>
+      </w:pPr>
+    </w:lvl>
+    <w:lvl w:ilvl="4">
+      <w:start w:val="1"/>
+      <w:numFmt w:val="none"/>
+      <w:suff w:val="nothing"/>
+      <w:lvlText w:val=""/>
+      <w:lvlJc w:val="left"/>
+      <w:pPr>
+        <w:tabs>
+          <w:tab w:val="num" w:pos="0"/>
+        </w:tabs>
+        <w:ind w:left="0" w:hanging="0"/>
+      </w:pPr>
+    </w:lvl>
+    <w:lvl w:ilvl="5">
+      <w:start w:val="1"/>
+      <w:numFmt w:val="none"/>
+      <w:suff w:val="nothing"/>
+      <w:lvlText w:val=""/>
+      <w:lvlJc w:val="left"/>
+      <w:pPr>
+        <w:tabs>
+          <w:tab w:val="num" w:pos="0"/>
+        </w:tabs>
+        <w:ind w:left="0" w:hanging="0"/>
+      </w:pPr>
+    </w:lvl>
+    <w:lvl w:ilvl="6">
+      <w:start w:val="1"/>
+      <w:numFmt w:val="none"/>
+      <w:suff w:val="nothing"/>
+      <w:lvlText w:val=""/>
+      <w:lvlJc w:val="left"/>
+      <w:pPr>
+        <w:tabs>
+          <w:tab w:val="num" w:pos="0"/>
+        </w:tabs>
+        <w:ind w:left="0" w:hanging="0"/>
+      </w:pPr>
+    </w:lvl>
+    <w:lvl w:ilvl="7">
+      <w:start w:val="1"/>
+      <w:numFmt w:val="none"/>
+      <w:suff w:val="nothing"/>
+      <w:lvlText w:val=""/>
+      <w:lvlJc w:val="left"/>
+      <w:pPr>
+        <w:tabs>
+          <w:tab w:val="num" w:pos="0"/>
+        </w:tabs>
+        <w:ind w:left="0" w:hanging="0"/>
+      </w:pPr>
+    </w:lvl>
+    <w:lvl w:ilvl="8">
+      <w:start w:val="1"/>
+      <w:numFmt w:val="none"/>
+      <w:suff w:val="nothing"/>
+      <w:lvlText w:val=""/>
+      <w:lvlJc w:val="left"/>
+      <w:pPr>
+        <w:tabs>
+          <w:tab w:val="num" w:pos="0"/>
+        </w:tabs>
+        <w:ind w:left="0" w:hanging="0"/>
+      </w:pPr>
+    </w:lvl>
+  </w:abstractNum>
   <w:num w:numId="1">
     <w:abstractNumId w:val="1"/>
   </w:num>
   <w:num w:numId="2">
     <w:abstractNumId w:val="2"/>
+  </w:num>
+  <w:num w:numId="3">
+    <w:abstractNumId w:val="3"/>
   </w:num>
 </w:numbering>
 </file>
@@ -5692,6 +8089,7 @@
       <w:rPr>
         <w:rFonts w:ascii="Liberation Serif" w:hAnsi="Liberation Serif" w:eastAsia="Noto Serif CJK SC" w:cs="Lohit Devanagari"/>
         <w:kern w:val="2"/>
+        <w:sz w:val="20"/>
         <w:szCs w:val="24"/>
         <w:lang w:val="en-US" w:eastAsia="zh-CN" w:bidi="hi-IN"/>
       </w:rPr>
@@ -5708,7 +8106,7 @@
     <w:pPr>
       <w:widowControl/>
       <w:suppressAutoHyphens w:val="true"/>
-      <w:overflowPunct w:val="false"/>
+      <w:overflowPunct w:val="true"/>
       <w:bidi w:val="0"/>
       <w:spacing w:before="0" w:after="0"/>
       <w:jc w:val="left"/>

--- a/KubernetesNotes.docx
+++ b/KubernetesNotes.docx
@@ -30,7 +30,7 @@
         <w:pStyle w:val="Heading2"/>
         <w:numPr>
           <w:ilvl w:val="1"/>
-          <w:numId w:val="3"/>
+          <w:numId w:val="4"/>
         </w:numPr>
         <w:bidi w:val="0"/>
         <w:jc w:val="left"/>
@@ -81,7 +81,7 @@
         <w:pStyle w:val="Heading3"/>
         <w:numPr>
           <w:ilvl w:val="2"/>
-          <w:numId w:val="3"/>
+          <w:numId w:val="4"/>
         </w:numPr>
         <w:bidi w:val="0"/>
         <w:jc w:val="left"/>
@@ -205,7 +205,7 @@
         <w:pStyle w:val="Heading2"/>
         <w:numPr>
           <w:ilvl w:val="1"/>
-          <w:numId w:val="3"/>
+          <w:numId w:val="4"/>
         </w:numPr>
         <w:bidi w:val="0"/>
         <w:jc w:val="left"/>
@@ -220,7 +220,7 @@
         <w:pStyle w:val="Heading2"/>
         <w:numPr>
           <w:ilvl w:val="1"/>
-          <w:numId w:val="3"/>
+          <w:numId w:val="4"/>
         </w:numPr>
         <w:bidi w:val="0"/>
         <w:jc w:val="left"/>
@@ -247,7 +247,7 @@
         <w:pStyle w:val="Heading3"/>
         <w:numPr>
           <w:ilvl w:val="2"/>
-          <w:numId w:val="3"/>
+          <w:numId w:val="4"/>
         </w:numPr>
         <w:bidi w:val="0"/>
         <w:jc w:val="left"/>
@@ -286,7 +286,7 @@
         <w:pStyle w:val="Heading3"/>
         <w:numPr>
           <w:ilvl w:val="2"/>
-          <w:numId w:val="3"/>
+          <w:numId w:val="4"/>
         </w:numPr>
         <w:bidi w:val="0"/>
         <w:jc w:val="left"/>
@@ -337,7 +337,7 @@
         <w:pStyle w:val="Heading3"/>
         <w:numPr>
           <w:ilvl w:val="2"/>
-          <w:numId w:val="3"/>
+          <w:numId w:val="4"/>
         </w:numPr>
         <w:bidi w:val="0"/>
         <w:jc w:val="left"/>
@@ -387,7 +387,7 @@
         <w:pStyle w:val="Heading2"/>
         <w:numPr>
           <w:ilvl w:val="1"/>
-          <w:numId w:val="3"/>
+          <w:numId w:val="4"/>
         </w:numPr>
         <w:bidi w:val="0"/>
         <w:jc w:val="left"/>
@@ -414,7 +414,7 @@
         <w:pStyle w:val="Heading3"/>
         <w:numPr>
           <w:ilvl w:val="2"/>
-          <w:numId w:val="3"/>
+          <w:numId w:val="4"/>
         </w:numPr>
         <w:bidi w:val="0"/>
         <w:jc w:val="left"/>
@@ -514,7 +514,7 @@
         <w:pStyle w:val="Heading3"/>
         <w:numPr>
           <w:ilvl w:val="2"/>
-          <w:numId w:val="3"/>
+          <w:numId w:val="4"/>
         </w:numPr>
         <w:bidi w:val="0"/>
         <w:jc w:val="left"/>
@@ -529,7 +529,7 @@
         <w:pStyle w:val="Heading3"/>
         <w:numPr>
           <w:ilvl w:val="2"/>
-          <w:numId w:val="3"/>
+          <w:numId w:val="4"/>
         </w:numPr>
         <w:bidi w:val="0"/>
         <w:jc w:val="left"/>
@@ -544,7 +544,7 @@
         <w:pStyle w:val="Heading3"/>
         <w:numPr>
           <w:ilvl w:val="2"/>
-          <w:numId w:val="3"/>
+          <w:numId w:val="4"/>
         </w:numPr>
         <w:bidi w:val="0"/>
         <w:jc w:val="left"/>
@@ -716,7 +716,7 @@
         <w:pStyle w:val="Heading3"/>
         <w:numPr>
           <w:ilvl w:val="2"/>
-          <w:numId w:val="3"/>
+          <w:numId w:val="4"/>
         </w:numPr>
         <w:bidi w:val="0"/>
         <w:jc w:val="left"/>
@@ -767,7 +767,7 @@
         <w:pStyle w:val="Heading3"/>
         <w:numPr>
           <w:ilvl w:val="2"/>
-          <w:numId w:val="3"/>
+          <w:numId w:val="4"/>
         </w:numPr>
         <w:bidi w:val="0"/>
         <w:jc w:val="left"/>
@@ -878,7 +878,7 @@
         <w:pStyle w:val="Heading3"/>
         <w:numPr>
           <w:ilvl w:val="2"/>
-          <w:numId w:val="3"/>
+          <w:numId w:val="4"/>
         </w:numPr>
         <w:bidi w:val="0"/>
         <w:jc w:val="left"/>
@@ -1075,7 +1075,7 @@
         <w:pStyle w:val="Heading3"/>
         <w:numPr>
           <w:ilvl w:val="2"/>
-          <w:numId w:val="3"/>
+          <w:numId w:val="4"/>
         </w:numPr>
         <w:bidi w:val="0"/>
         <w:jc w:val="left"/>
@@ -1162,7 +1162,7 @@
         <w:pStyle w:val="Heading3"/>
         <w:numPr>
           <w:ilvl w:val="2"/>
-          <w:numId w:val="3"/>
+          <w:numId w:val="4"/>
         </w:numPr>
         <w:bidi w:val="0"/>
         <w:jc w:val="left"/>
@@ -1177,7 +1177,7 @@
         <w:pStyle w:val="Heading3"/>
         <w:numPr>
           <w:ilvl w:val="2"/>
-          <w:numId w:val="3"/>
+          <w:numId w:val="4"/>
         </w:numPr>
         <w:bidi w:val="0"/>
         <w:jc w:val="left"/>
@@ -1253,7 +1253,7 @@
         <w:pStyle w:val="Heading3"/>
         <w:numPr>
           <w:ilvl w:val="2"/>
-          <w:numId w:val="3"/>
+          <w:numId w:val="4"/>
         </w:numPr>
         <w:bidi w:val="0"/>
         <w:jc w:val="left"/>
@@ -1268,7 +1268,7 @@
         <w:pStyle w:val="Heading3"/>
         <w:numPr>
           <w:ilvl w:val="2"/>
-          <w:numId w:val="3"/>
+          <w:numId w:val="4"/>
         </w:numPr>
         <w:bidi w:val="0"/>
         <w:jc w:val="left"/>
@@ -1283,7 +1283,7 @@
         <w:pStyle w:val="Heading3"/>
         <w:numPr>
           <w:ilvl w:val="2"/>
-          <w:numId w:val="3"/>
+          <w:numId w:val="4"/>
         </w:numPr>
         <w:bidi w:val="0"/>
         <w:jc w:val="left"/>
@@ -1381,7 +1381,7 @@
         <w:pStyle w:val="Heading2"/>
         <w:numPr>
           <w:ilvl w:val="1"/>
-          <w:numId w:val="3"/>
+          <w:numId w:val="4"/>
         </w:numPr>
         <w:bidi w:val="0"/>
         <w:jc w:val="left"/>
@@ -1445,7 +1445,7 @@
         <w:pStyle w:val="Heading3"/>
         <w:numPr>
           <w:ilvl w:val="2"/>
-          <w:numId w:val="3"/>
+          <w:numId w:val="4"/>
         </w:numPr>
         <w:bidi w:val="0"/>
         <w:jc w:val="left"/>
@@ -1565,7 +1565,7 @@
         <w:pStyle w:val="Heading3"/>
         <w:numPr>
           <w:ilvl w:val="2"/>
-          <w:numId w:val="3"/>
+          <w:numId w:val="4"/>
         </w:numPr>
         <w:bidi w:val="0"/>
         <w:jc w:val="left"/>
@@ -1593,7 +1593,7 @@
         <w:pStyle w:val="Heading3"/>
         <w:numPr>
           <w:ilvl w:val="2"/>
-          <w:numId w:val="3"/>
+          <w:numId w:val="4"/>
         </w:numPr>
         <w:bidi w:val="0"/>
         <w:jc w:val="left"/>
@@ -1632,7 +1632,7 @@
         <w:pStyle w:val="Heading3"/>
         <w:numPr>
           <w:ilvl w:val="2"/>
-          <w:numId w:val="3"/>
+          <w:numId w:val="4"/>
         </w:numPr>
         <w:bidi w:val="0"/>
         <w:jc w:val="left"/>
@@ -1660,7 +1660,7 @@
         <w:pStyle w:val="Heading3"/>
         <w:numPr>
           <w:ilvl w:val="2"/>
-          <w:numId w:val="3"/>
+          <w:numId w:val="4"/>
         </w:numPr>
         <w:bidi w:val="0"/>
         <w:jc w:val="left"/>
@@ -1770,7 +1770,7 @@
         <w:pStyle w:val="Heading3"/>
         <w:numPr>
           <w:ilvl w:val="2"/>
-          <w:numId w:val="3"/>
+          <w:numId w:val="4"/>
         </w:numPr>
         <w:bidi w:val="0"/>
         <w:jc w:val="left"/>
@@ -1821,7 +1821,7 @@
         <w:pStyle w:val="Heading3"/>
         <w:numPr>
           <w:ilvl w:val="2"/>
-          <w:numId w:val="3"/>
+          <w:numId w:val="4"/>
         </w:numPr>
         <w:bidi w:val="0"/>
         <w:jc w:val="left"/>
@@ -1909,7 +1909,7 @@
         <w:pStyle w:val="Heading3"/>
         <w:numPr>
           <w:ilvl w:val="2"/>
-          <w:numId w:val="3"/>
+          <w:numId w:val="4"/>
         </w:numPr>
         <w:bidi w:val="0"/>
         <w:jc w:val="left"/>
@@ -1961,7 +1961,7 @@
         <w:pStyle w:val="Heading3"/>
         <w:numPr>
           <w:ilvl w:val="2"/>
-          <w:numId w:val="3"/>
+          <w:numId w:val="4"/>
         </w:numPr>
         <w:bidi w:val="0"/>
         <w:jc w:val="left"/>
@@ -2034,7 +2034,7 @@
         <w:pStyle w:val="Heading2"/>
         <w:numPr>
           <w:ilvl w:val="1"/>
-          <w:numId w:val="3"/>
+          <w:numId w:val="4"/>
         </w:numPr>
         <w:bidi w:val="0"/>
         <w:jc w:val="left"/>
@@ -2074,7 +2074,7 @@
         <w:pStyle w:val="Heading3"/>
         <w:numPr>
           <w:ilvl w:val="2"/>
-          <w:numId w:val="3"/>
+          <w:numId w:val="4"/>
         </w:numPr>
         <w:bidi w:val="0"/>
         <w:jc w:val="left"/>
@@ -2102,7 +2102,7 @@
         <w:pStyle w:val="Heading3"/>
         <w:numPr>
           <w:ilvl w:val="2"/>
-          <w:numId w:val="3"/>
+          <w:numId w:val="4"/>
         </w:numPr>
         <w:bidi w:val="0"/>
         <w:jc w:val="left"/>
@@ -2142,7 +2142,7 @@
         <w:pStyle w:val="Heading3"/>
         <w:numPr>
           <w:ilvl w:val="2"/>
-          <w:numId w:val="3"/>
+          <w:numId w:val="4"/>
         </w:numPr>
         <w:bidi w:val="0"/>
         <w:jc w:val="left"/>
@@ -2170,7 +2170,7 @@
         <w:pStyle w:val="Heading3"/>
         <w:numPr>
           <w:ilvl w:val="2"/>
-          <w:numId w:val="3"/>
+          <w:numId w:val="4"/>
         </w:numPr>
         <w:bidi w:val="0"/>
         <w:jc w:val="left"/>
@@ -2210,7 +2210,7 @@
         <w:pStyle w:val="Heading3"/>
         <w:numPr>
           <w:ilvl w:val="2"/>
-          <w:numId w:val="3"/>
+          <w:numId w:val="4"/>
         </w:numPr>
         <w:bidi w:val="0"/>
         <w:jc w:val="left"/>
@@ -2263,7 +2263,7 @@
         <w:pStyle w:val="Heading3"/>
         <w:numPr>
           <w:ilvl w:val="2"/>
-          <w:numId w:val="3"/>
+          <w:numId w:val="4"/>
         </w:numPr>
         <w:bidi w:val="0"/>
         <w:jc w:val="left"/>
@@ -2314,7 +2314,7 @@
         <w:pStyle w:val="Heading3"/>
         <w:numPr>
           <w:ilvl w:val="2"/>
-          <w:numId w:val="3"/>
+          <w:numId w:val="4"/>
         </w:numPr>
         <w:bidi w:val="0"/>
         <w:jc w:val="left"/>
@@ -2344,7 +2344,7 @@
         <w:pStyle w:val="Heading3"/>
         <w:numPr>
           <w:ilvl w:val="2"/>
-          <w:numId w:val="3"/>
+          <w:numId w:val="4"/>
         </w:numPr>
         <w:bidi w:val="0"/>
         <w:jc w:val="left"/>
@@ -2396,7 +2396,7 @@
         <w:pStyle w:val="Heading3"/>
         <w:numPr>
           <w:ilvl w:val="2"/>
-          <w:numId w:val="3"/>
+          <w:numId w:val="4"/>
         </w:numPr>
         <w:bidi w:val="0"/>
         <w:jc w:val="left"/>
@@ -2436,7 +2436,7 @@
         <w:pStyle w:val="Heading3"/>
         <w:numPr>
           <w:ilvl w:val="2"/>
-          <w:numId w:val="3"/>
+          <w:numId w:val="4"/>
         </w:numPr>
         <w:bidi w:val="0"/>
         <w:jc w:val="left"/>
@@ -2464,7 +2464,7 @@
         <w:pStyle w:val="Heading3"/>
         <w:numPr>
           <w:ilvl w:val="2"/>
-          <w:numId w:val="3"/>
+          <w:numId w:val="4"/>
         </w:numPr>
         <w:bidi w:val="0"/>
         <w:jc w:val="left"/>
@@ -2492,7 +2492,7 @@
         <w:pStyle w:val="Heading3"/>
         <w:numPr>
           <w:ilvl w:val="2"/>
-          <w:numId w:val="3"/>
+          <w:numId w:val="4"/>
         </w:numPr>
         <w:bidi w:val="0"/>
         <w:jc w:val="left"/>
@@ -2567,7 +2567,7 @@
         <w:pStyle w:val="Heading3"/>
         <w:numPr>
           <w:ilvl w:val="2"/>
-          <w:numId w:val="3"/>
+          <w:numId w:val="4"/>
         </w:numPr>
         <w:bidi w:val="0"/>
         <w:jc w:val="left"/>
@@ -2642,7 +2642,7 @@
         <w:pStyle w:val="Heading2"/>
         <w:numPr>
           <w:ilvl w:val="1"/>
-          <w:numId w:val="3"/>
+          <w:numId w:val="4"/>
         </w:numPr>
         <w:bidi w:val="0"/>
         <w:jc w:val="left"/>
@@ -2706,7 +2706,7 @@
         <w:pStyle w:val="Heading3"/>
         <w:numPr>
           <w:ilvl w:val="2"/>
-          <w:numId w:val="3"/>
+          <w:numId w:val="4"/>
         </w:numPr>
         <w:bidi w:val="0"/>
         <w:jc w:val="left"/>
@@ -2734,7 +2734,7 @@
         <w:pStyle w:val="Heading3"/>
         <w:numPr>
           <w:ilvl w:val="2"/>
-          <w:numId w:val="3"/>
+          <w:numId w:val="4"/>
         </w:numPr>
         <w:bidi w:val="0"/>
         <w:jc w:val="left"/>
@@ -2762,7 +2762,7 @@
         <w:pStyle w:val="Heading3"/>
         <w:numPr>
           <w:ilvl w:val="2"/>
-          <w:numId w:val="3"/>
+          <w:numId w:val="4"/>
         </w:numPr>
         <w:bidi w:val="0"/>
         <w:jc w:val="left"/>
@@ -2907,7 +2907,7 @@
         <w:pStyle w:val="Heading3"/>
         <w:numPr>
           <w:ilvl w:val="2"/>
-          <w:numId w:val="3"/>
+          <w:numId w:val="4"/>
         </w:numPr>
         <w:bidi w:val="0"/>
         <w:jc w:val="left"/>
@@ -3226,7 +3226,7 @@
         <w:pStyle w:val="Heading3"/>
         <w:numPr>
           <w:ilvl w:val="2"/>
-          <w:numId w:val="3"/>
+          <w:numId w:val="4"/>
         </w:numPr>
         <w:bidi w:val="0"/>
         <w:jc w:val="left"/>
@@ -3338,7 +3338,7 @@
         <w:pStyle w:val="Heading3"/>
         <w:numPr>
           <w:ilvl w:val="2"/>
-          <w:numId w:val="2"/>
+          <w:numId w:val="3"/>
         </w:numPr>
         <w:rPr/>
       </w:pPr>
@@ -3759,7 +3759,7 @@
         <w:pStyle w:val="Heading2"/>
         <w:numPr>
           <w:ilvl w:val="1"/>
-          <w:numId w:val="2"/>
+          <w:numId w:val="3"/>
         </w:numPr>
         <w:rPr/>
       </w:pPr>
@@ -3793,7 +3793,7 @@
         <w:pStyle w:val="Heading3"/>
         <w:numPr>
           <w:ilvl w:val="2"/>
-          <w:numId w:val="2"/>
+          <w:numId w:val="3"/>
         </w:numPr>
         <w:rPr/>
       </w:pPr>
@@ -3817,7 +3817,7 @@
         <w:pStyle w:val="Heading3"/>
         <w:numPr>
           <w:ilvl w:val="2"/>
-          <w:numId w:val="2"/>
+          <w:numId w:val="3"/>
         </w:numPr>
         <w:rPr/>
       </w:pPr>
@@ -3865,7 +3865,7 @@
         <w:pStyle w:val="Heading3"/>
         <w:numPr>
           <w:ilvl w:val="2"/>
-          <w:numId w:val="2"/>
+          <w:numId w:val="3"/>
         </w:numPr>
         <w:rPr/>
       </w:pPr>
@@ -3918,7 +3918,7 @@
         <w:pStyle w:val="Heading3"/>
         <w:numPr>
           <w:ilvl w:val="2"/>
-          <w:numId w:val="2"/>
+          <w:numId w:val="3"/>
         </w:numPr>
         <w:rPr/>
       </w:pPr>
@@ -3942,7 +3942,7 @@
         <w:pStyle w:val="Heading3"/>
         <w:numPr>
           <w:ilvl w:val="2"/>
-          <w:numId w:val="2"/>
+          <w:numId w:val="3"/>
         </w:numPr>
         <w:rPr/>
       </w:pPr>
@@ -3975,7 +3975,7 @@
         <w:pStyle w:val="Heading3"/>
         <w:numPr>
           <w:ilvl w:val="2"/>
-          <w:numId w:val="2"/>
+          <w:numId w:val="3"/>
         </w:numPr>
         <w:rPr/>
       </w:pPr>
@@ -4162,7 +4162,7 @@
         <w:pStyle w:val="Heading3"/>
         <w:numPr>
           <w:ilvl w:val="2"/>
-          <w:numId w:val="2"/>
+          <w:numId w:val="3"/>
         </w:numPr>
         <w:rPr/>
       </w:pPr>
@@ -4245,7 +4245,7 @@
         <w:pStyle w:val="Heading3"/>
         <w:numPr>
           <w:ilvl w:val="2"/>
-          <w:numId w:val="2"/>
+          <w:numId w:val="3"/>
         </w:numPr>
         <w:rPr/>
       </w:pPr>
@@ -4308,7 +4308,7 @@
         <w:pStyle w:val="Heading3"/>
         <w:numPr>
           <w:ilvl w:val="2"/>
-          <w:numId w:val="2"/>
+          <w:numId w:val="3"/>
         </w:numPr>
         <w:rPr/>
       </w:pPr>
@@ -4390,7 +4390,7 @@
         <w:pStyle w:val="Heading3"/>
         <w:numPr>
           <w:ilvl w:val="2"/>
-          <w:numId w:val="2"/>
+          <w:numId w:val="3"/>
         </w:numPr>
         <w:rPr/>
       </w:pPr>
@@ -4455,7 +4455,7 @@
         <w:pStyle w:val="Heading2"/>
         <w:numPr>
           <w:ilvl w:val="1"/>
-          <w:numId w:val="2"/>
+          <w:numId w:val="3"/>
         </w:numPr>
         <w:rPr/>
       </w:pPr>
@@ -4482,7 +4482,7 @@
         <w:pStyle w:val="Heading3"/>
         <w:numPr>
           <w:ilvl w:val="2"/>
-          <w:numId w:val="2"/>
+          <w:numId w:val="3"/>
         </w:numPr>
         <w:rPr/>
       </w:pPr>
@@ -4609,7 +4609,7 @@
         <w:pStyle w:val="Heading3"/>
         <w:numPr>
           <w:ilvl w:val="2"/>
-          <w:numId w:val="2"/>
+          <w:numId w:val="3"/>
         </w:numPr>
         <w:rPr/>
       </w:pPr>
@@ -4752,7 +4752,7 @@
         <w:pStyle w:val="Heading3"/>
         <w:numPr>
           <w:ilvl w:val="2"/>
-          <w:numId w:val="2"/>
+          <w:numId w:val="3"/>
         </w:numPr>
         <w:rPr/>
       </w:pPr>
@@ -4896,7 +4896,7 @@
         <w:pStyle w:val="Heading3"/>
         <w:numPr>
           <w:ilvl w:val="2"/>
-          <w:numId w:val="2"/>
+          <w:numId w:val="3"/>
         </w:numPr>
         <w:rPr/>
       </w:pPr>
@@ -5045,7 +5045,7 @@
         <w:pStyle w:val="Heading3"/>
         <w:numPr>
           <w:ilvl w:val="2"/>
-          <w:numId w:val="2"/>
+          <w:numId w:val="3"/>
         </w:numPr>
         <w:rPr/>
       </w:pPr>
@@ -5082,7 +5082,7 @@
         <w:pStyle w:val="Heading3"/>
         <w:numPr>
           <w:ilvl w:val="2"/>
-          <w:numId w:val="2"/>
+          <w:numId w:val="3"/>
         </w:numPr>
         <w:rPr/>
       </w:pPr>
@@ -5180,7 +5180,7 @@
         <w:pStyle w:val="Heading3"/>
         <w:numPr>
           <w:ilvl w:val="2"/>
-          <w:numId w:val="2"/>
+          <w:numId w:val="3"/>
         </w:numPr>
         <w:rPr/>
       </w:pPr>
@@ -5444,6 +5444,10 @@
     <w:p>
       <w:pPr>
         <w:pStyle w:val="Heading2"/>
+        <w:numPr>
+          <w:ilvl w:val="1"/>
+          <w:numId w:val="2"/>
+        </w:numPr>
         <w:rPr/>
       </w:pPr>
       <w:r>
@@ -5527,6 +5531,10 @@
     <w:p>
       <w:pPr>
         <w:pStyle w:val="Heading3"/>
+        <w:numPr>
+          <w:ilvl w:val="2"/>
+          <w:numId w:val="2"/>
+        </w:numPr>
         <w:rPr/>
       </w:pPr>
       <w:r>
@@ -5557,6 +5565,10 @@
     <w:p>
       <w:pPr>
         <w:pStyle w:val="Heading3"/>
+        <w:numPr>
+          <w:ilvl w:val="2"/>
+          <w:numId w:val="2"/>
+        </w:numPr>
         <w:rPr/>
       </w:pPr>
       <w:r>
@@ -5653,6 +5665,10 @@
     <w:p>
       <w:pPr>
         <w:pStyle w:val="Heading3"/>
+        <w:numPr>
+          <w:ilvl w:val="2"/>
+          <w:numId w:val="2"/>
+        </w:numPr>
         <w:rPr/>
       </w:pPr>
       <w:r>
@@ -5729,6 +5745,10 @@
     <w:p>
       <w:pPr>
         <w:pStyle w:val="Heading3"/>
+        <w:numPr>
+          <w:ilvl w:val="2"/>
+          <w:numId w:val="2"/>
+        </w:numPr>
         <w:rPr/>
       </w:pPr>
       <w:r>
@@ -5738,6 +5758,10 @@
     <w:p>
       <w:pPr>
         <w:pStyle w:val="Heading3"/>
+        <w:numPr>
+          <w:ilvl w:val="2"/>
+          <w:numId w:val="2"/>
+        </w:numPr>
         <w:rPr/>
       </w:pPr>
       <w:r>
@@ -5747,6 +5771,10 @@
     <w:p>
       <w:pPr>
         <w:pStyle w:val="Heading3"/>
+        <w:numPr>
+          <w:ilvl w:val="2"/>
+          <w:numId w:val="2"/>
+        </w:numPr>
         <w:rPr/>
       </w:pPr>
       <w:r>
@@ -5833,6 +5861,10 @@
     <w:p>
       <w:pPr>
         <w:pStyle w:val="Heading3"/>
+        <w:numPr>
+          <w:ilvl w:val="2"/>
+          <w:numId w:val="2"/>
+        </w:numPr>
         <w:rPr>
           <w:rFonts w:ascii="Liberation Sans" w:hAnsi="Liberation Sans" w:eastAsia="Noto Sans CJK SC" w:cs="Lohit Devanagari"/>
           <w:b/>
@@ -5846,12 +5878,25 @@
         </w:rPr>
       </w:pPr>
       <w:r>
-        <w:rPr/>
+        <w:rPr>
+          <w:rFonts w:eastAsia="Noto Sans CJK SC" w:cs="Lohit Devanagari"/>
+          <w:b/>
+          <w:bCs/>
+          <w:color w:val="auto"/>
+          <w:kern w:val="2"/>
+          <w:sz w:val="28"/>
+          <w:szCs w:val="28"/>
+          <w:lang w:val="en-US" w:eastAsia="zh-CN" w:bidi="hi-IN"/>
+        </w:rPr>
       </w:r>
     </w:p>
     <w:p>
       <w:pPr>
         <w:pStyle w:val="Heading3"/>
+        <w:numPr>
+          <w:ilvl w:val="2"/>
+          <w:numId w:val="2"/>
+        </w:numPr>
         <w:rPr/>
       </w:pPr>
       <w:r>
@@ -5940,19 +5985,15 @@
     <w:p>
       <w:pPr>
         <w:pStyle w:val="Heading2"/>
-        <w:rPr/>
-      </w:pPr>
-      <w:r>
-        <w:rPr/>
-        <w:t>Persiste</w:t>
-      </w:r>
-      <w:r>
-        <w:rPr/>
-        <w:t>nt Volume Component</w:t>
-      </w:r>
-      <w:r>
-        <w:rPr/>
-        <w:t>.</w:t>
+        <w:numPr>
+          <w:ilvl w:val="1"/>
+          <w:numId w:val="2"/>
+        </w:numPr>
+        <w:rPr/>
+      </w:pPr>
+      <w:r>
+        <w:rPr/>
+        <w:t>Persistent Volume Component.</w:t>
       </w:r>
     </w:p>
     <w:p>
@@ -6099,15 +6140,15 @@
     <w:p>
       <w:pPr>
         <w:pStyle w:val="Heading3"/>
-        <w:rPr/>
-      </w:pPr>
-      <w:r>
-        <w:rPr/>
-        <w:t xml:space="preserve">NFS - </w:t>
-      </w:r>
-      <w:r>
-        <w:rPr/>
-        <w:t>Persistent Storage Setup.</w:t>
+        <w:numPr>
+          <w:ilvl w:val="2"/>
+          <w:numId w:val="2"/>
+        </w:numPr>
+        <w:rPr/>
+      </w:pPr>
+      <w:r>
+        <w:rPr/>
+        <w:t>NFS - Persistent Storage Setup.</w:t>
       </w:r>
     </w:p>
     <w:p>
@@ -6168,6 +6209,10 @@
     <w:p>
       <w:pPr>
         <w:pStyle w:val="Heading3"/>
+        <w:numPr>
+          <w:ilvl w:val="2"/>
+          <w:numId w:val="2"/>
+        </w:numPr>
         <w:rPr/>
       </w:pPr>
       <w:r>
@@ -6224,6 +6269,10 @@
     <w:p>
       <w:pPr>
         <w:pStyle w:val="Heading3"/>
+        <w:numPr>
+          <w:ilvl w:val="2"/>
+          <w:numId w:val="2"/>
+        </w:numPr>
         <w:rPr/>
       </w:pPr>
       <w:r>
@@ -6289,6 +6338,10 @@
     <w:p>
       <w:pPr>
         <w:pStyle w:val="Heading2"/>
+        <w:numPr>
+          <w:ilvl w:val="1"/>
+          <w:numId w:val="2"/>
+        </w:numPr>
         <w:rPr/>
       </w:pPr>
       <w:r>
@@ -6440,6 +6493,10 @@
     <w:p>
       <w:pPr>
         <w:pStyle w:val="Heading3"/>
+        <w:numPr>
+          <w:ilvl w:val="2"/>
+          <w:numId w:val="2"/>
+        </w:numPr>
         <w:rPr/>
       </w:pPr>
       <w:r>
@@ -6571,6 +6628,10 @@
     <w:p>
       <w:pPr>
         <w:pStyle w:val="Heading2"/>
+        <w:numPr>
+          <w:ilvl w:val="1"/>
+          <w:numId w:val="2"/>
+        </w:numPr>
         <w:rPr/>
       </w:pPr>
       <w:r>
@@ -6682,6 +6743,10 @@
     <w:p>
       <w:pPr>
         <w:pStyle w:val="Heading3"/>
+        <w:numPr>
+          <w:ilvl w:val="2"/>
+          <w:numId w:val="2"/>
+        </w:numPr>
         <w:rPr/>
       </w:pPr>
       <w:r>
@@ -6757,15 +6822,15 @@
     <w:p>
       <w:pPr>
         <w:pStyle w:val="Heading2"/>
-        <w:rPr/>
-      </w:pPr>
-      <w:r>
-        <w:rPr/>
-        <w:t xml:space="preserve">Kubernetes Service – </w:t>
-      </w:r>
-      <w:r>
-        <w:rPr/>
-        <w:t>in Detail.</w:t>
+        <w:numPr>
+          <w:ilvl w:val="1"/>
+          <w:numId w:val="2"/>
+        </w:numPr>
+        <w:rPr/>
+      </w:pPr>
+      <w:r>
+        <w:rPr/>
+        <w:t>Kubernetes Service – in Detail.</w:t>
       </w:r>
     </w:p>
     <w:p>
@@ -6781,6 +6846,10 @@
     <w:p>
       <w:pPr>
         <w:pStyle w:val="Heading3"/>
+        <w:numPr>
+          <w:ilvl w:val="2"/>
+          <w:numId w:val="2"/>
+        </w:numPr>
         <w:rPr/>
       </w:pPr>
       <w:r>
@@ -6806,6 +6875,16 @@
       <w:r>
         <w:rPr/>
         <w:t>This works as an LB.</w:t>
+      </w:r>
+    </w:p>
+    <w:p>
+      <w:pPr>
+        <w:pStyle w:val="TextBody"/>
+        <w:rPr/>
+      </w:pPr>
+      <w:r>
+        <w:rPr/>
+        <w:t>Can be accessed only from within the Cluster.</w:t>
       </w:r>
     </w:p>
     <w:p>
@@ -6923,6 +7002,10 @@
     <w:p>
       <w:pPr>
         <w:pStyle w:val="Heading3"/>
+        <w:numPr>
+          <w:ilvl w:val="2"/>
+          <w:numId w:val="2"/>
+        </w:numPr>
         <w:rPr/>
       </w:pPr>
       <w:r>
@@ -6989,6 +7072,10 @@
     <w:p>
       <w:pPr>
         <w:pStyle w:val="Heading3"/>
+        <w:numPr>
+          <w:ilvl w:val="2"/>
+          <w:numId w:val="2"/>
+        </w:numPr>
         <w:rPr/>
       </w:pPr>
       <w:r>
@@ -7065,6 +7152,10 @@
     <w:p>
       <w:pPr>
         <w:pStyle w:val="Heading3"/>
+        <w:numPr>
+          <w:ilvl w:val="2"/>
+          <w:numId w:val="2"/>
+        </w:numPr>
         <w:rPr/>
       </w:pPr>
       <w:r>
@@ -7079,7 +7170,7 @@
       </w:pPr>
       <w:r>
         <w:rPr/>
-        <w:t>Used when the serviec has to connect to a specific individual pod.</w:t>
+        <w:t>Used when the service has to connect to a specific individual pod.</w:t>
       </w:r>
     </w:p>
     <w:p>
@@ -7175,6 +7266,10 @@
     <w:p>
       <w:pPr>
         <w:pStyle w:val="Heading3"/>
+        <w:numPr>
+          <w:ilvl w:val="2"/>
+          <w:numId w:val="2"/>
+        </w:numPr>
         <w:rPr/>
       </w:pPr>
       <w:r>
@@ -7255,7 +7350,7 @@
       <w:r>
         <w:rPr/>
         <w:drawing>
-          <wp:anchor behindDoc="0" distT="0" distB="0" distL="0" distR="0" simplePos="0" locked="0" layoutInCell="1" allowOverlap="1" relativeHeight="49">
+          <wp:anchor behindDoc="0" distT="0" distB="0" distL="0" distR="0" simplePos="0" locked="0" layoutInCell="1" allowOverlap="1" relativeHeight="2">
             <wp:simplePos x="0" y="0"/>
             <wp:positionH relativeFrom="column">
               <wp:align>center</wp:align>
@@ -7313,15 +7408,15 @@
     <w:p>
       <w:pPr>
         <w:pStyle w:val="Heading3"/>
-        <w:rPr/>
-      </w:pPr>
-      <w:r>
-        <w:rPr/>
-        <w:t xml:space="preserve">Nodeport </w:t>
-      </w:r>
-      <w:r>
-        <w:rPr/>
-        <w:t>Service</w:t>
+        <w:numPr>
+          <w:ilvl w:val="2"/>
+          <w:numId w:val="2"/>
+        </w:numPr>
+        <w:rPr/>
+      </w:pPr>
+      <w:r>
+        <w:rPr/>
+        <w:t>Nodeport Service</w:t>
       </w:r>
     </w:p>
     <w:p>
@@ -7568,6 +7663,10 @@
     <w:p>
       <w:pPr>
         <w:pStyle w:val="Heading3"/>
+        <w:numPr>
+          <w:ilvl w:val="2"/>
+          <w:numId w:val="2"/>
+        </w:numPr>
         <w:rPr/>
       </w:pPr>
       <w:r>
@@ -7688,12 +7787,391 @@
     </w:p>
     <w:p>
       <w:pPr>
+        <w:pStyle w:val="Heading2"/>
+        <w:rPr/>
+      </w:pPr>
+      <w:r>
+        <w:rPr/>
+        <w:t>K8s Dashboard access</w:t>
+      </w:r>
+    </w:p>
+    <w:p>
+      <w:pPr>
+        <w:pStyle w:val="TextBody"/>
+        <w:rPr/>
+      </w:pPr>
+      <w:r>
+        <w:rPr/>
+        <w:t>Documentation - https://kubernetes.io/docs/tasks/access-application-cluster/web-ui-dashboard/</w:t>
+      </w:r>
+    </w:p>
+    <w:p>
+      <w:pPr>
+        <w:pStyle w:val="Heading3"/>
+        <w:rPr/>
+      </w:pPr>
+      <w:r>
+        <w:rPr/>
+        <w:t>Dashboard installation</w:t>
+      </w:r>
+    </w:p>
+    <w:p>
+      <w:pPr>
+        <w:pStyle w:val="TextBody"/>
+        <w:rPr/>
+      </w:pPr>
+      <w:r>
+        <w:rPr/>
+        <w:t>The K8s dashboard can be installed by below config yaml.</w:t>
+      </w:r>
+    </w:p>
+    <w:p>
+      <w:pPr>
+        <w:pStyle w:val="PreformattedText"/>
+        <w:rPr/>
+      </w:pPr>
+      <w:r>
+        <w:rPr>
+          <w:rStyle w:val="SourceText"/>
+          <w:rFonts w:eastAsia="Noto Serif CJK SC" w:cs="Lohit Devanagari" w:ascii="Liberation Serif" w:hAnsi="Liberation Serif"/>
+          <w:i/>
+          <w:iCs/>
+          <w:color w:val="auto"/>
+          <w:kern w:val="2"/>
+          <w:sz w:val="24"/>
+          <w:szCs w:val="24"/>
+          <w:lang w:val="en-US" w:eastAsia="zh-CN" w:bidi="hi-IN"/>
+        </w:rPr>
+        <w:t>kubectl apply -f https://raw.githubusercontent.com/kubernetes/dashboard/v2.0.0/aio/deploy/recommended.yaml</w:t>
+      </w:r>
+    </w:p>
+    <w:p>
+      <w:pPr>
+        <w:pStyle w:val="TextBody"/>
+        <w:rPr>
+          <w:rFonts w:ascii="Liberation Serif" w:hAnsi="Liberation Serif" w:eastAsia="Noto Serif CJK SC" w:cs="Lohit Devanagari"/>
+          <w:color w:val="auto"/>
+          <w:kern w:val="2"/>
+          <w:sz w:val="24"/>
+          <w:szCs w:val="24"/>
+          <w:lang w:val="en-US" w:eastAsia="zh-CN" w:bidi="hi-IN"/>
+        </w:rPr>
+      </w:pPr>
+      <w:r>
+        <w:rPr>
+          <w:rFonts w:eastAsia="Noto Serif CJK SC" w:cs="Lohit Devanagari"/>
+          <w:color w:val="auto"/>
+          <w:kern w:val="2"/>
+          <w:sz w:val="24"/>
+          <w:szCs w:val="24"/>
+          <w:lang w:val="en-US" w:eastAsia="zh-CN" w:bidi="hi-IN"/>
+        </w:rPr>
+      </w:r>
+    </w:p>
+    <w:p>
+      <w:pPr>
+        <w:pStyle w:val="TextBody"/>
+        <w:rPr>
+          <w:rFonts w:ascii="Liberation Serif" w:hAnsi="Liberation Serif" w:eastAsia="Noto Serif CJK SC" w:cs="Lohit Devanagari"/>
+          <w:color w:val="auto"/>
+          <w:kern w:val="2"/>
+          <w:sz w:val="24"/>
+          <w:szCs w:val="24"/>
+          <w:lang w:val="en-US" w:eastAsia="zh-CN" w:bidi="hi-IN"/>
+        </w:rPr>
+      </w:pPr>
+      <w:r>
+        <w:rPr>
+          <w:rFonts w:eastAsia="Noto Serif CJK SC" w:cs="Lohit Devanagari"/>
+          <w:color w:val="auto"/>
+          <w:kern w:val="2"/>
+          <w:sz w:val="24"/>
+          <w:szCs w:val="24"/>
+          <w:lang w:val="en-US" w:eastAsia="zh-CN" w:bidi="hi-IN"/>
+        </w:rPr>
+        <w:t>The yaml above can be edited as per our needs. I am editing now to make the default ClusterIP to LoadBalance type dashboard-service.</w:t>
+      </w:r>
+    </w:p>
+    <w:p>
+      <w:pPr>
+        <w:pStyle w:val="TextBody"/>
+        <w:rPr>
+          <w:rFonts w:ascii="Liberation Serif" w:hAnsi="Liberation Serif" w:eastAsia="Noto Serif CJK SC" w:cs="Lohit Devanagari"/>
+          <w:color w:val="auto"/>
+          <w:kern w:val="2"/>
+          <w:sz w:val="24"/>
+          <w:szCs w:val="24"/>
+          <w:lang w:val="en-US" w:eastAsia="zh-CN" w:bidi="hi-IN"/>
+        </w:rPr>
+      </w:pPr>
+      <w:r>
+        <w:rPr>
+          <w:rFonts w:eastAsia="Noto Serif CJK SC" w:cs="Lohit Devanagari"/>
+          <w:color w:val="auto"/>
+          <w:kern w:val="2"/>
+          <w:sz w:val="24"/>
+          <w:szCs w:val="24"/>
+          <w:lang w:val="en-US" w:eastAsia="zh-CN" w:bidi="hi-IN"/>
+        </w:rPr>
+        <w:t>Kubectl -n kubernetes-dashboard edit svc kubernetes-dashboard</w:t>
+      </w:r>
+    </w:p>
+    <w:p>
+      <w:pPr>
+        <w:pStyle w:val="TextBody"/>
+        <w:rPr>
+          <w:rFonts w:ascii="Liberation Serif" w:hAnsi="Liberation Serif" w:eastAsia="Noto Serif CJK SC" w:cs="Lohit Devanagari"/>
+          <w:color w:val="auto"/>
+          <w:kern w:val="2"/>
+          <w:sz w:val="24"/>
+          <w:szCs w:val="24"/>
+          <w:lang w:val="en-US" w:eastAsia="zh-CN" w:bidi="hi-IN"/>
+        </w:rPr>
+      </w:pPr>
+      <w:r>
+        <w:rPr>
+          <w:rFonts w:eastAsia="Noto Serif CJK SC" w:cs="Lohit Devanagari"/>
+          <w:color w:val="auto"/>
+          <w:kern w:val="2"/>
+          <w:sz w:val="24"/>
+          <w:szCs w:val="24"/>
+          <w:lang w:val="en-US" w:eastAsia="zh-CN" w:bidi="hi-IN"/>
+        </w:rPr>
+        <w:t>[in the editor, press I for insert mode. After making changes , , press esc, then :wq to save the file and exit]</w:t>
+      </w:r>
+    </w:p>
+    <w:p>
+      <w:pPr>
+        <w:pStyle w:val="TextBody"/>
+        <w:rPr>
+          <w:rFonts w:ascii="Liberation Serif" w:hAnsi="Liberation Serif" w:eastAsia="Noto Serif CJK SC" w:cs="Lohit Devanagari"/>
+          <w:color w:val="auto"/>
+          <w:kern w:val="2"/>
+          <w:sz w:val="24"/>
+          <w:szCs w:val="24"/>
+          <w:lang w:val="en-US" w:eastAsia="zh-CN" w:bidi="hi-IN"/>
+        </w:rPr>
+      </w:pPr>
+      <w:r>
+        <w:rPr>
+          <w:rFonts w:eastAsia="Noto Serif CJK SC" w:cs="Lohit Devanagari"/>
+          <w:color w:val="auto"/>
+          <w:kern w:val="2"/>
+          <w:sz w:val="24"/>
+          <w:szCs w:val="24"/>
+          <w:lang w:val="en-US" w:eastAsia="zh-CN" w:bidi="hi-IN"/>
+        </w:rPr>
+        <w:t>Now, the Service will be running in LoadBalancer mode. Get service will give us the external IP to be used. In Minikube run command – minikube n kubernetes-dashboard service kubernetes-dashboard .</w:t>
+      </w:r>
+    </w:p>
+    <w:p>
+      <w:pPr>
+        <w:pStyle w:val="TextBody"/>
+        <w:rPr/>
+      </w:pPr>
+      <w:r>
+        <w:rPr>
+          <w:rFonts w:eastAsia="Noto Serif CJK SC" w:cs="Lohit Devanagari"/>
+          <w:color w:val="auto"/>
+          <w:kern w:val="2"/>
+          <w:sz w:val="24"/>
+          <w:szCs w:val="24"/>
+          <w:lang w:val="en-US" w:eastAsia="zh-CN" w:bidi="hi-IN"/>
+        </w:rPr>
+        <w:t>This will open the dashboard UI.</w:t>
+      </w:r>
+    </w:p>
+    <w:p>
+      <w:pPr>
+        <w:pStyle w:val="Heading3"/>
+        <w:rPr/>
+      </w:pPr>
+      <w:r>
+        <w:rPr/>
+        <w:t>Service Account Creation</w:t>
+      </w:r>
+    </w:p>
+    <w:p>
+      <w:pPr>
+        <w:pStyle w:val="TextBody"/>
+        <w:rPr/>
+      </w:pPr>
+      <w:r>
+        <w:rPr/>
+        <w:t xml:space="preserve">Create a serviceaccount in the </w:t>
+      </w:r>
+      <w:r>
+        <w:rPr>
+          <w:b/>
+          <w:bCs/>
+          <w:highlight w:val="blue"/>
+        </w:rPr>
+        <w:t>Default</w:t>
+      </w:r>
+      <w:r>
+        <w:rPr/>
+        <w:t xml:space="preserve"> namespace.</w:t>
+      </w:r>
+    </w:p>
+    <w:p>
+      <w:pPr>
+        <w:pStyle w:val="TextBody"/>
+        <w:rPr/>
+      </w:pPr>
+      <w:r>
+        <w:rPr/>
+        <w:t>k</w:t>
+      </w:r>
+      <w:r>
+        <w:rPr/>
+        <w:t xml:space="preserve">ubectl create serviceaccount </w:t>
+      </w:r>
+      <w:r>
+        <w:rPr>
+          <w:b/>
+          <w:bCs/>
+          <w:i/>
+          <w:iCs/>
+          <w:highlight w:val="yellow"/>
+        </w:rPr>
+        <w:t>dashboard</w:t>
+      </w:r>
+      <w:r>
+        <w:rPr/>
+        <w:t xml:space="preserve"> -n default</w:t>
+      </w:r>
+    </w:p>
+    <w:p>
+      <w:pPr>
+        <w:pStyle w:val="TextBody"/>
+        <w:rPr/>
+      </w:pPr>
+      <w:r>
+        <w:rPr/>
+      </w:r>
+    </w:p>
+    <w:p>
+      <w:pPr>
+        <w:pStyle w:val="TextBody"/>
+        <w:rPr/>
+      </w:pPr>
+      <w:r>
+        <w:rPr/>
+        <w:t>Now create a role-binding(named ‘</w:t>
+      </w:r>
+      <w:r>
+        <w:rPr>
+          <w:b/>
+          <w:bCs/>
+          <w:highlight w:val="darkGreen"/>
+        </w:rPr>
+        <w:t>dashboard-admin</w:t>
+      </w:r>
+      <w:r>
+        <w:rPr/>
+        <w:t xml:space="preserve"> ’) for the user created. The Role (‘cluster-admin’) is assigned to the service account dashboard in the default ns.</w:t>
+      </w:r>
+    </w:p>
+    <w:p>
+      <w:pPr>
+        <w:pStyle w:val="TextBody"/>
+        <w:rPr/>
+      </w:pPr>
+      <w:r>
+        <w:rPr/>
+        <w:t xml:space="preserve">kubectl create clusterrolebinding </w:t>
+      </w:r>
+      <w:r>
+        <w:rPr>
+          <w:highlight w:val="darkGreen"/>
+        </w:rPr>
+        <w:t>dashboard-admin</w:t>
+      </w:r>
+      <w:r>
+        <w:rPr/>
+        <w:t xml:space="preserve"> -n default --clusterrole=cluster-admin  - -serviceaccount=</w:t>
+      </w:r>
+      <w:r>
+        <w:rPr>
+          <w:highlight w:val="blue"/>
+        </w:rPr>
+        <w:t>default</w:t>
+      </w:r>
+      <w:r>
+        <w:rPr/>
+        <w:t>:</w:t>
+      </w:r>
+      <w:r>
+        <w:rPr>
+          <w:b/>
+          <w:bCs/>
+          <w:i/>
+          <w:iCs/>
+          <w:highlight w:val="yellow"/>
+        </w:rPr>
+        <w:t>dashboard</w:t>
+      </w:r>
+    </w:p>
+    <w:p>
+      <w:pPr>
+        <w:pStyle w:val="TextBody"/>
+        <w:rPr/>
+      </w:pPr>
+      <w:r>
+        <w:rPr/>
+      </w:r>
+    </w:p>
+    <w:p>
+      <w:pPr>
+        <w:pStyle w:val="TextBody"/>
+        <w:rPr/>
+      </w:pPr>
+      <w:r>
+        <w:rPr/>
+        <w:t>Get the join token for the above user. Run the below command which will generate a token. Highlighted the user below.</w:t>
+      </w:r>
+    </w:p>
+    <w:p>
+      <w:pPr>
+        <w:pStyle w:val="TextBody"/>
+        <w:rPr/>
+      </w:pPr>
+      <w:r>
+        <w:rPr/>
+        <w:t xml:space="preserve">kubectl get secret $(kubectl get serviceaccount </w:t>
+      </w:r>
+      <w:r>
+        <w:rPr>
+          <w:b/>
+          <w:bCs/>
+          <w:i/>
+          <w:iCs/>
+        </w:rPr>
+        <w:t>dashboard</w:t>
+      </w:r>
+      <w:r>
+        <w:rPr/>
+        <w:t xml:space="preserve"> -o jsonpath="{.secrets[0].name}") -o jsonpath="{.data.token}" | base64 –decode</w:t>
+      </w:r>
+    </w:p>
+    <w:p>
+      <w:pPr>
+        <w:pStyle w:val="TextBody"/>
+        <w:rPr/>
+      </w:pPr>
+      <w:r>
+        <w:rPr/>
+      </w:r>
+    </w:p>
+    <w:p>
+      <w:pPr>
         <w:pStyle w:val="TextBody"/>
         <w:spacing w:before="0" w:after="140"/>
         <w:rPr/>
       </w:pPr>
       <w:r>
         <w:rPr/>
+        <w:t>use the token in the page opened few steps earlier.</w:t>
       </w:r>
     </w:p>
     <w:sectPr>
@@ -8070,6 +8548,125 @@
       </w:pPr>
     </w:lvl>
   </w:abstractNum>
+  <w:abstractNum w:abstractNumId="4">
+    <w:lvl w:ilvl="0">
+      <w:start w:val="1"/>
+      <w:numFmt w:val="none"/>
+      <w:suff w:val="nothing"/>
+      <w:lvlText w:val=""/>
+      <w:lvlJc w:val="left"/>
+      <w:pPr>
+        <w:tabs>
+          <w:tab w:val="num" w:pos="0"/>
+        </w:tabs>
+        <w:ind w:left="0" w:hanging="0"/>
+      </w:pPr>
+    </w:lvl>
+    <w:lvl w:ilvl="1">
+      <w:start w:val="1"/>
+      <w:numFmt w:val="none"/>
+      <w:suff w:val="nothing"/>
+      <w:lvlText w:val=""/>
+      <w:lvlJc w:val="left"/>
+      <w:pPr>
+        <w:tabs>
+          <w:tab w:val="num" w:pos="0"/>
+        </w:tabs>
+        <w:ind w:left="0" w:hanging="0"/>
+      </w:pPr>
+    </w:lvl>
+    <w:lvl w:ilvl="2">
+      <w:start w:val="1"/>
+      <w:numFmt w:val="none"/>
+      <w:suff w:val="nothing"/>
+      <w:lvlText w:val=""/>
+      <w:lvlJc w:val="left"/>
+      <w:pPr>
+        <w:tabs>
+          <w:tab w:val="num" w:pos="0"/>
+        </w:tabs>
+        <w:ind w:left="0" w:hanging="0"/>
+      </w:pPr>
+    </w:lvl>
+    <w:lvl w:ilvl="3">
+      <w:start w:val="1"/>
+      <w:numFmt w:val="none"/>
+      <w:suff w:val="nothing"/>
+      <w:lvlText w:val=""/>
+      <w:lvlJc w:val="left"/>
+      <w:pPr>
+        <w:tabs>
+          <w:tab w:val="num" w:pos="0"/>
+        </w:tabs>
+        <w:ind w:left="0" w:hanging="0"/>
+      </w:pPr>
+    </w:lvl>
+    <w:lvl w:ilvl="4">
+      <w:start w:val="1"/>
+      <w:numFmt w:val="none"/>
+      <w:suff w:val="nothing"/>
+      <w:lvlText w:val=""/>
+      <w:lvlJc w:val="left"/>
+      <w:pPr>
+        <w:tabs>
+          <w:tab w:val="num" w:pos="0"/>
+        </w:tabs>
+        <w:ind w:left="0" w:hanging="0"/>
+      </w:pPr>
+    </w:lvl>
+    <w:lvl w:ilvl="5">
+      <w:start w:val="1"/>
+      <w:numFmt w:val="none"/>
+      <w:suff w:val="nothing"/>
+      <w:lvlText w:val=""/>
+      <w:lvlJc w:val="left"/>
+      <w:pPr>
+        <w:tabs>
+          <w:tab w:val="num" w:pos="0"/>
+        </w:tabs>
+        <w:ind w:left="0" w:hanging="0"/>
+      </w:pPr>
+    </w:lvl>
+    <w:lvl w:ilvl="6">
+      <w:start w:val="1"/>
+      <w:numFmt w:val="none"/>
+      <w:suff w:val="nothing"/>
+      <w:lvlText w:val=""/>
+      <w:lvlJc w:val="left"/>
+      <w:pPr>
+        <w:tabs>
+          <w:tab w:val="num" w:pos="0"/>
+        </w:tabs>
+        <w:ind w:left="0" w:hanging="0"/>
+      </w:pPr>
+    </w:lvl>
+    <w:lvl w:ilvl="7">
+      <w:start w:val="1"/>
+      <w:numFmt w:val="none"/>
+      <w:suff w:val="nothing"/>
+      <w:lvlText w:val=""/>
+      <w:lvlJc w:val="left"/>
+      <w:pPr>
+        <w:tabs>
+          <w:tab w:val="num" w:pos="0"/>
+        </w:tabs>
+        <w:ind w:left="0" w:hanging="0"/>
+      </w:pPr>
+    </w:lvl>
+    <w:lvl w:ilvl="8">
+      <w:start w:val="1"/>
+      <w:numFmt w:val="none"/>
+      <w:suff w:val="nothing"/>
+      <w:lvlText w:val=""/>
+      <w:lvlJc w:val="left"/>
+      <w:pPr>
+        <w:tabs>
+          <w:tab w:val="num" w:pos="0"/>
+        </w:tabs>
+        <w:ind w:left="0" w:hanging="0"/>
+      </w:pPr>
+    </w:lvl>
+  </w:abstractNum>
   <w:num w:numId="1">
     <w:abstractNumId w:val="1"/>
   </w:num>
@@ -8078,6 +8675,9 @@
   </w:num>
   <w:num w:numId="3">
     <w:abstractNumId w:val="3"/>
+  </w:num>
+  <w:num w:numId="4">
+    <w:abstractNumId w:val="4"/>
   </w:num>
 </w:numbering>
 </file>
@@ -8160,6 +8760,13 @@
       <w:szCs w:val="28"/>
     </w:rPr>
   </w:style>
+  <w:style w:type="character" w:styleId="SourceText">
+    <w:name w:val="Source Text"/>
+    <w:qFormat/>
+    <w:rPr>
+      <w:rFonts w:ascii="Liberation Mono" w:hAnsi="Liberation Mono" w:eastAsia="Noto Sans Mono CJK SC" w:cs="Liberation Mono"/>
+    </w:rPr>
+  </w:style>
   <w:style w:type="paragraph" w:styleId="Heading">
     <w:name w:val="Heading"/>
     <w:basedOn w:val="Normal"/>
@@ -8218,5 +8825,18 @@
       <w:rFonts w:cs="Lohit Devanagari"/>
     </w:rPr>
   </w:style>
+  <w:style w:type="paragraph" w:styleId="PreformattedText">
+    <w:name w:val="Preformatted Text"/>
+    <w:basedOn w:val="Normal"/>
+    <w:qFormat/>
+    <w:pPr>
+      <w:spacing w:before="0" w:after="0"/>
+    </w:pPr>
+    <w:rPr>
+      <w:rFonts w:ascii="Liberation Mono" w:hAnsi="Liberation Mono" w:eastAsia="Noto Sans Mono CJK SC" w:cs="Liberation Mono"/>
+      <w:sz w:val="20"/>
+      <w:szCs w:val="20"/>
+    </w:rPr>
+  </w:style>
 </w:styles>
 </file>
--- a/KubernetesNotes.docx
+++ b/KubernetesNotes.docx
@@ -30,7 +30,7 @@
         <w:pStyle w:val="Heading2"/>
         <w:numPr>
           <w:ilvl w:val="1"/>
-          <w:numId w:val="4"/>
+          <w:numId w:val="5"/>
         </w:numPr>
         <w:bidi w:val="0"/>
         <w:jc w:val="left"/>
@@ -81,7 +81,7 @@
         <w:pStyle w:val="Heading3"/>
         <w:numPr>
           <w:ilvl w:val="2"/>
-          <w:numId w:val="4"/>
+          <w:numId w:val="5"/>
         </w:numPr>
         <w:bidi w:val="0"/>
         <w:jc w:val="left"/>
@@ -185,7 +185,19 @@
       </w:pPr>
       <w:r>
         <w:rPr/>
-        <w:t>minikube start</w:t>
+        <w:t xml:space="preserve">minikube start </w:t>
+      </w:r>
+    </w:p>
+    <w:p>
+      <w:pPr>
+        <w:pStyle w:val="TextBody"/>
+        <w:bidi w:val="0"/>
+        <w:jc w:val="left"/>
+        <w:rPr/>
+      </w:pPr>
+      <w:r>
+        <w:rPr/>
+        <w:t>or minikube --memory 8192 --cpus 4 start for specifying the machine resources to be increased.</w:t>
       </w:r>
     </w:p>
     <w:p>
@@ -205,7 +217,7 @@
         <w:pStyle w:val="Heading2"/>
         <w:numPr>
           <w:ilvl w:val="1"/>
-          <w:numId w:val="4"/>
+          <w:numId w:val="5"/>
         </w:numPr>
         <w:bidi w:val="0"/>
         <w:jc w:val="left"/>
@@ -220,7 +232,7 @@
         <w:pStyle w:val="Heading2"/>
         <w:numPr>
           <w:ilvl w:val="1"/>
-          <w:numId w:val="4"/>
+          <w:numId w:val="5"/>
         </w:numPr>
         <w:bidi w:val="0"/>
         <w:jc w:val="left"/>
@@ -247,7 +259,7 @@
         <w:pStyle w:val="Heading3"/>
         <w:numPr>
           <w:ilvl w:val="2"/>
-          <w:numId w:val="4"/>
+          <w:numId w:val="5"/>
         </w:numPr>
         <w:bidi w:val="0"/>
         <w:jc w:val="left"/>
@@ -286,7 +298,7 @@
         <w:pStyle w:val="Heading3"/>
         <w:numPr>
           <w:ilvl w:val="2"/>
-          <w:numId w:val="4"/>
+          <w:numId w:val="5"/>
         </w:numPr>
         <w:bidi w:val="0"/>
         <w:jc w:val="left"/>
@@ -337,7 +349,7 @@
         <w:pStyle w:val="Heading3"/>
         <w:numPr>
           <w:ilvl w:val="2"/>
-          <w:numId w:val="4"/>
+          <w:numId w:val="5"/>
         </w:numPr>
         <w:bidi w:val="0"/>
         <w:jc w:val="left"/>
@@ -387,7 +399,7 @@
         <w:pStyle w:val="Heading2"/>
         <w:numPr>
           <w:ilvl w:val="1"/>
-          <w:numId w:val="4"/>
+          <w:numId w:val="5"/>
         </w:numPr>
         <w:bidi w:val="0"/>
         <w:jc w:val="left"/>
@@ -414,7 +426,7 @@
         <w:pStyle w:val="Heading3"/>
         <w:numPr>
           <w:ilvl w:val="2"/>
-          <w:numId w:val="4"/>
+          <w:numId w:val="5"/>
         </w:numPr>
         <w:bidi w:val="0"/>
         <w:jc w:val="left"/>
@@ -514,7 +526,7 @@
         <w:pStyle w:val="Heading3"/>
         <w:numPr>
           <w:ilvl w:val="2"/>
-          <w:numId w:val="4"/>
+          <w:numId w:val="5"/>
         </w:numPr>
         <w:bidi w:val="0"/>
         <w:jc w:val="left"/>
@@ -529,7 +541,7 @@
         <w:pStyle w:val="Heading3"/>
         <w:numPr>
           <w:ilvl w:val="2"/>
-          <w:numId w:val="4"/>
+          <w:numId w:val="5"/>
         </w:numPr>
         <w:bidi w:val="0"/>
         <w:jc w:val="left"/>
@@ -544,7 +556,7 @@
         <w:pStyle w:val="Heading3"/>
         <w:numPr>
           <w:ilvl w:val="2"/>
-          <w:numId w:val="4"/>
+          <w:numId w:val="5"/>
         </w:numPr>
         <w:bidi w:val="0"/>
         <w:jc w:val="left"/>
@@ -716,7 +728,7 @@
         <w:pStyle w:val="Heading3"/>
         <w:numPr>
           <w:ilvl w:val="2"/>
-          <w:numId w:val="4"/>
+          <w:numId w:val="5"/>
         </w:numPr>
         <w:bidi w:val="0"/>
         <w:jc w:val="left"/>
@@ -767,7 +779,7 @@
         <w:pStyle w:val="Heading3"/>
         <w:numPr>
           <w:ilvl w:val="2"/>
-          <w:numId w:val="4"/>
+          <w:numId w:val="5"/>
         </w:numPr>
         <w:bidi w:val="0"/>
         <w:jc w:val="left"/>
@@ -878,7 +890,7 @@
         <w:pStyle w:val="Heading3"/>
         <w:numPr>
           <w:ilvl w:val="2"/>
-          <w:numId w:val="4"/>
+          <w:numId w:val="5"/>
         </w:numPr>
         <w:bidi w:val="0"/>
         <w:jc w:val="left"/>
@@ -1075,7 +1087,7 @@
         <w:pStyle w:val="Heading3"/>
         <w:numPr>
           <w:ilvl w:val="2"/>
-          <w:numId w:val="4"/>
+          <w:numId w:val="5"/>
         </w:numPr>
         <w:bidi w:val="0"/>
         <w:jc w:val="left"/>
@@ -1162,7 +1174,7 @@
         <w:pStyle w:val="Heading3"/>
         <w:numPr>
           <w:ilvl w:val="2"/>
-          <w:numId w:val="4"/>
+          <w:numId w:val="5"/>
         </w:numPr>
         <w:bidi w:val="0"/>
         <w:jc w:val="left"/>
@@ -1177,7 +1189,7 @@
         <w:pStyle w:val="Heading3"/>
         <w:numPr>
           <w:ilvl w:val="2"/>
-          <w:numId w:val="4"/>
+          <w:numId w:val="5"/>
         </w:numPr>
         <w:bidi w:val="0"/>
         <w:jc w:val="left"/>
@@ -1253,7 +1265,7 @@
         <w:pStyle w:val="Heading3"/>
         <w:numPr>
           <w:ilvl w:val="2"/>
-          <w:numId w:val="4"/>
+          <w:numId w:val="5"/>
         </w:numPr>
         <w:bidi w:val="0"/>
         <w:jc w:val="left"/>
@@ -1268,7 +1280,7 @@
         <w:pStyle w:val="Heading3"/>
         <w:numPr>
           <w:ilvl w:val="2"/>
-          <w:numId w:val="4"/>
+          <w:numId w:val="5"/>
         </w:numPr>
         <w:bidi w:val="0"/>
         <w:jc w:val="left"/>
@@ -1283,7 +1295,7 @@
         <w:pStyle w:val="Heading3"/>
         <w:numPr>
           <w:ilvl w:val="2"/>
-          <w:numId w:val="4"/>
+          <w:numId w:val="5"/>
         </w:numPr>
         <w:bidi w:val="0"/>
         <w:jc w:val="left"/>
@@ -1381,7 +1393,7 @@
         <w:pStyle w:val="Heading2"/>
         <w:numPr>
           <w:ilvl w:val="1"/>
-          <w:numId w:val="4"/>
+          <w:numId w:val="5"/>
         </w:numPr>
         <w:bidi w:val="0"/>
         <w:jc w:val="left"/>
@@ -1445,7 +1457,7 @@
         <w:pStyle w:val="Heading3"/>
         <w:numPr>
           <w:ilvl w:val="2"/>
-          <w:numId w:val="4"/>
+          <w:numId w:val="5"/>
         </w:numPr>
         <w:bidi w:val="0"/>
         <w:jc w:val="left"/>
@@ -1565,7 +1577,7 @@
         <w:pStyle w:val="Heading3"/>
         <w:numPr>
           <w:ilvl w:val="2"/>
-          <w:numId w:val="4"/>
+          <w:numId w:val="5"/>
         </w:numPr>
         <w:bidi w:val="0"/>
         <w:jc w:val="left"/>
@@ -1593,7 +1605,7 @@
         <w:pStyle w:val="Heading3"/>
         <w:numPr>
           <w:ilvl w:val="2"/>
-          <w:numId w:val="4"/>
+          <w:numId w:val="5"/>
         </w:numPr>
         <w:bidi w:val="0"/>
         <w:jc w:val="left"/>
@@ -1632,7 +1644,7 @@
         <w:pStyle w:val="Heading3"/>
         <w:numPr>
           <w:ilvl w:val="2"/>
-          <w:numId w:val="4"/>
+          <w:numId w:val="5"/>
         </w:numPr>
         <w:bidi w:val="0"/>
         <w:jc w:val="left"/>
@@ -1660,7 +1672,7 @@
         <w:pStyle w:val="Heading3"/>
         <w:numPr>
           <w:ilvl w:val="2"/>
-          <w:numId w:val="4"/>
+          <w:numId w:val="5"/>
         </w:numPr>
         <w:bidi w:val="0"/>
         <w:jc w:val="left"/>
@@ -1770,7 +1782,7 @@
         <w:pStyle w:val="Heading3"/>
         <w:numPr>
           <w:ilvl w:val="2"/>
-          <w:numId w:val="4"/>
+          <w:numId w:val="5"/>
         </w:numPr>
         <w:bidi w:val="0"/>
         <w:jc w:val="left"/>
@@ -1821,7 +1833,7 @@
         <w:pStyle w:val="Heading3"/>
         <w:numPr>
           <w:ilvl w:val="2"/>
-          <w:numId w:val="4"/>
+          <w:numId w:val="5"/>
         </w:numPr>
         <w:bidi w:val="0"/>
         <w:jc w:val="left"/>
@@ -1909,7 +1921,7 @@
         <w:pStyle w:val="Heading3"/>
         <w:numPr>
           <w:ilvl w:val="2"/>
-          <w:numId w:val="4"/>
+          <w:numId w:val="5"/>
         </w:numPr>
         <w:bidi w:val="0"/>
         <w:jc w:val="left"/>
@@ -1961,7 +1973,7 @@
         <w:pStyle w:val="Heading3"/>
         <w:numPr>
           <w:ilvl w:val="2"/>
-          <w:numId w:val="4"/>
+          <w:numId w:val="5"/>
         </w:numPr>
         <w:bidi w:val="0"/>
         <w:jc w:val="left"/>
@@ -2034,7 +2046,7 @@
         <w:pStyle w:val="Heading2"/>
         <w:numPr>
           <w:ilvl w:val="1"/>
-          <w:numId w:val="4"/>
+          <w:numId w:val="5"/>
         </w:numPr>
         <w:bidi w:val="0"/>
         <w:jc w:val="left"/>
@@ -2074,7 +2086,7 @@
         <w:pStyle w:val="Heading3"/>
         <w:numPr>
           <w:ilvl w:val="2"/>
-          <w:numId w:val="4"/>
+          <w:numId w:val="5"/>
         </w:numPr>
         <w:bidi w:val="0"/>
         <w:jc w:val="left"/>
@@ -2102,7 +2114,7 @@
         <w:pStyle w:val="Heading3"/>
         <w:numPr>
           <w:ilvl w:val="2"/>
-          <w:numId w:val="4"/>
+          <w:numId w:val="5"/>
         </w:numPr>
         <w:bidi w:val="0"/>
         <w:jc w:val="left"/>
@@ -2142,7 +2154,7 @@
         <w:pStyle w:val="Heading3"/>
         <w:numPr>
           <w:ilvl w:val="2"/>
-          <w:numId w:val="4"/>
+          <w:numId w:val="5"/>
         </w:numPr>
         <w:bidi w:val="0"/>
         <w:jc w:val="left"/>
@@ -2170,7 +2182,7 @@
         <w:pStyle w:val="Heading3"/>
         <w:numPr>
           <w:ilvl w:val="2"/>
-          <w:numId w:val="4"/>
+          <w:numId w:val="5"/>
         </w:numPr>
         <w:bidi w:val="0"/>
         <w:jc w:val="left"/>
@@ -2210,7 +2222,7 @@
         <w:pStyle w:val="Heading3"/>
         <w:numPr>
           <w:ilvl w:val="2"/>
-          <w:numId w:val="4"/>
+          <w:numId w:val="5"/>
         </w:numPr>
         <w:bidi w:val="0"/>
         <w:jc w:val="left"/>
@@ -2263,7 +2275,7 @@
         <w:pStyle w:val="Heading3"/>
         <w:numPr>
           <w:ilvl w:val="2"/>
-          <w:numId w:val="4"/>
+          <w:numId w:val="5"/>
         </w:numPr>
         <w:bidi w:val="0"/>
         <w:jc w:val="left"/>
@@ -2314,7 +2326,7 @@
         <w:pStyle w:val="Heading3"/>
         <w:numPr>
           <w:ilvl w:val="2"/>
-          <w:numId w:val="4"/>
+          <w:numId w:val="5"/>
         </w:numPr>
         <w:bidi w:val="0"/>
         <w:jc w:val="left"/>
@@ -2344,7 +2356,7 @@
         <w:pStyle w:val="Heading3"/>
         <w:numPr>
           <w:ilvl w:val="2"/>
-          <w:numId w:val="4"/>
+          <w:numId w:val="5"/>
         </w:numPr>
         <w:bidi w:val="0"/>
         <w:jc w:val="left"/>
@@ -2396,7 +2408,7 @@
         <w:pStyle w:val="Heading3"/>
         <w:numPr>
           <w:ilvl w:val="2"/>
-          <w:numId w:val="4"/>
+          <w:numId w:val="5"/>
         </w:numPr>
         <w:bidi w:val="0"/>
         <w:jc w:val="left"/>
@@ -2428,7 +2440,7 @@
       </w:pPr>
       <w:r>
         <w:rPr/>
-        <w:t>Kubectl exec -it [podname] – bin/bash</w:t>
+        <w:t>Kubectl exec -it [podname] - - bin/bash</w:t>
       </w:r>
     </w:p>
     <w:p>
@@ -2436,7 +2448,7 @@
         <w:pStyle w:val="Heading3"/>
         <w:numPr>
           <w:ilvl w:val="2"/>
-          <w:numId w:val="4"/>
+          <w:numId w:val="5"/>
         </w:numPr>
         <w:bidi w:val="0"/>
         <w:jc w:val="left"/>
@@ -2464,7 +2476,7 @@
         <w:pStyle w:val="Heading3"/>
         <w:numPr>
           <w:ilvl w:val="2"/>
-          <w:numId w:val="4"/>
+          <w:numId w:val="5"/>
         </w:numPr>
         <w:bidi w:val="0"/>
         <w:jc w:val="left"/>
@@ -2492,7 +2504,7 @@
         <w:pStyle w:val="Heading3"/>
         <w:numPr>
           <w:ilvl w:val="2"/>
-          <w:numId w:val="4"/>
+          <w:numId w:val="5"/>
         </w:numPr>
         <w:bidi w:val="0"/>
         <w:jc w:val="left"/>
@@ -2517,6 +2529,158 @@
     </w:p>
     <w:p>
       <w:pPr>
+        <w:pStyle w:val="Heading3"/>
+        <w:rPr/>
+      </w:pPr>
+      <w:r>
+        <w:rPr/>
+        <w:t>Scaling the pods</w:t>
+      </w:r>
+    </w:p>
+    <w:p>
+      <w:pPr>
+        <w:pStyle w:val="PreformattedText"/>
+        <w:spacing w:before="0" w:after="283"/>
+        <w:rPr/>
+      </w:pPr>
+      <w:bookmarkStart w:id="0" w:name="478c"/>
+      <w:bookmarkEnd w:id="0"/>
+      <w:r>
+        <w:rPr>
+          <w:rFonts w:eastAsia="Noto Serif CJK SC" w:cs="Lohit Devanagari" w:ascii="Liberation Serif" w:hAnsi="Liberation Serif"/>
+          <w:color w:val="auto"/>
+          <w:kern w:val="2"/>
+          <w:sz w:val="24"/>
+          <w:szCs w:val="24"/>
+          <w:lang w:val="en-US" w:eastAsia="zh-CN" w:bidi="hi-IN"/>
+        </w:rPr>
+        <w:t xml:space="preserve">kubectl scale deployment </w:t>
+      </w:r>
+      <w:r>
+        <w:rPr>
+          <w:rFonts w:eastAsia="Noto Serif CJK SC" w:cs="Lohit Devanagari" w:ascii="Liberation Serif" w:hAnsi="Liberation Serif"/>
+          <w:color w:val="auto"/>
+          <w:kern w:val="2"/>
+          <w:sz w:val="24"/>
+          <w:szCs w:val="24"/>
+          <w:lang w:val="en-US" w:eastAsia="zh-CN" w:bidi="hi-IN"/>
+        </w:rPr>
+        <w:t>depoyment-name</w:t>
+      </w:r>
+      <w:r>
+        <w:rPr>
+          <w:rFonts w:eastAsia="Noto Serif CJK SC" w:cs="Lohit Devanagari" w:ascii="Liberation Serif" w:hAnsi="Liberation Serif"/>
+          <w:color w:val="auto"/>
+          <w:kern w:val="2"/>
+          <w:sz w:val="24"/>
+          <w:szCs w:val="24"/>
+          <w:lang w:val="en-US" w:eastAsia="zh-CN" w:bidi="hi-IN"/>
+        </w:rPr>
+        <w:t xml:space="preserve"> --replicas=2 -n </w:t>
+      </w:r>
+      <w:r>
+        <w:rPr>
+          <w:rFonts w:eastAsia="Noto Serif CJK SC" w:cs="Lohit Devanagari" w:ascii="Liberation Serif" w:hAnsi="Liberation Serif"/>
+          <w:color w:val="auto"/>
+          <w:kern w:val="2"/>
+          <w:sz w:val="24"/>
+          <w:szCs w:val="24"/>
+          <w:lang w:val="en-US" w:eastAsia="zh-CN" w:bidi="hi-IN"/>
+        </w:rPr>
+        <w:t>namespace</w:t>
+      </w:r>
+    </w:p>
+    <w:p>
+      <w:pPr>
+        <w:pStyle w:val="TextBody"/>
+        <w:rPr>
+          <w:rFonts w:ascii="Liberation Serif" w:hAnsi="Liberation Serif" w:eastAsia="Noto Serif CJK SC" w:cs="Lohit Devanagari"/>
+          <w:color w:val="auto"/>
+          <w:kern w:val="2"/>
+          <w:sz w:val="24"/>
+          <w:szCs w:val="24"/>
+          <w:lang w:val="en-US" w:eastAsia="zh-CN" w:bidi="hi-IN"/>
+        </w:rPr>
+      </w:pPr>
+      <w:r>
+        <w:rPr>
+          <w:rFonts w:eastAsia="Noto Serif CJK SC" w:cs="Lohit Devanagari"/>
+          <w:color w:val="auto"/>
+          <w:kern w:val="2"/>
+          <w:sz w:val="24"/>
+          <w:szCs w:val="24"/>
+          <w:lang w:val="en-US" w:eastAsia="zh-CN" w:bidi="hi-IN"/>
+        </w:rPr>
+      </w:r>
+    </w:p>
+    <w:p>
+      <w:pPr>
+        <w:pStyle w:val="Heading3"/>
+        <w:rPr/>
+      </w:pPr>
+      <w:r>
+        <w:rPr/>
+        <w:t>Pod restarting method</w:t>
+      </w:r>
+    </w:p>
+    <w:p>
+      <w:pPr>
+        <w:pStyle w:val="TextBody"/>
+        <w:rPr/>
+      </w:pPr>
+      <w:r>
+        <w:rPr/>
+        <w:t>We normally use the scale functionality to achieve this.</w:t>
+      </w:r>
+    </w:p>
+    <w:p>
+      <w:pPr>
+        <w:pStyle w:val="TextBody"/>
+        <w:rPr/>
+      </w:pPr>
+      <w:r>
+        <w:rPr/>
+        <w:t>We scale it to 0 replicas first so that all instances are killed. Then again scale to needed numbers of instances.</w:t>
+      </w:r>
+    </w:p>
+    <w:p>
+      <w:pPr>
+        <w:pStyle w:val="PreformattedText"/>
+        <w:spacing w:before="0" w:after="283"/>
+        <w:rPr/>
+      </w:pPr>
+      <w:r>
+        <w:rPr>
+          <w:rFonts w:eastAsia="Noto Serif CJK SC" w:cs="Lohit Devanagari" w:ascii="Liberation Serif" w:hAnsi="Liberation Serif"/>
+          <w:color w:val="auto"/>
+          <w:kern w:val="2"/>
+          <w:sz w:val="24"/>
+          <w:szCs w:val="24"/>
+          <w:lang w:val="en-US" w:eastAsia="zh-CN" w:bidi="hi-IN"/>
+        </w:rPr>
+        <w:t>kubectl scale deployment depoyment-name --replicas=0 -n namespace</w:t>
+      </w:r>
+    </w:p>
+    <w:p>
+      <w:pPr>
+        <w:pStyle w:val="PreformattedText"/>
+        <w:spacing w:before="0" w:after="283"/>
+        <w:rPr/>
+      </w:pPr>
+      <w:r>
+        <w:rPr>
+          <w:rFonts w:eastAsia="Noto Serif CJK SC" w:cs="Lohit Devanagari" w:ascii="Liberation Serif" w:hAnsi="Liberation Serif"/>
+          <w:color w:val="auto"/>
+          <w:kern w:val="2"/>
+          <w:sz w:val="24"/>
+          <w:szCs w:val="24"/>
+          <w:lang w:val="en-US" w:eastAsia="zh-CN" w:bidi="hi-IN"/>
+        </w:rPr>
+        <w:t>kubectl scale deployment depoyment-name --replicas=2 -n namespace</w:t>
+      </w:r>
+    </w:p>
+    <w:p>
+      <w:pPr>
         <w:pStyle w:val="TextBody"/>
         <w:bidi w:val="0"/>
         <w:jc w:val="left"/>
@@ -2564,13 +2728,7 @@
     </w:p>
     <w:p>
       <w:pPr>
-        <w:pStyle w:val="Heading3"/>
-        <w:numPr>
-          <w:ilvl w:val="2"/>
-          <w:numId w:val="4"/>
-        </w:numPr>
-        <w:bidi w:val="0"/>
-        <w:jc w:val="left"/>
+        <w:pStyle w:val="Heading2"/>
         <w:rPr/>
       </w:pPr>
       <w:r>
@@ -2642,7 +2800,7 @@
         <w:pStyle w:val="Heading2"/>
         <w:numPr>
           <w:ilvl w:val="1"/>
-          <w:numId w:val="4"/>
+          <w:numId w:val="5"/>
         </w:numPr>
         <w:bidi w:val="0"/>
         <w:jc w:val="left"/>
@@ -2706,7 +2864,7 @@
         <w:pStyle w:val="Heading3"/>
         <w:numPr>
           <w:ilvl w:val="2"/>
-          <w:numId w:val="4"/>
+          <w:numId w:val="5"/>
         </w:numPr>
         <w:bidi w:val="0"/>
         <w:jc w:val="left"/>
@@ -2734,7 +2892,7 @@
         <w:pStyle w:val="Heading3"/>
         <w:numPr>
           <w:ilvl w:val="2"/>
-          <w:numId w:val="4"/>
+          <w:numId w:val="5"/>
         </w:numPr>
         <w:bidi w:val="0"/>
         <w:jc w:val="left"/>
@@ -2762,7 +2920,7 @@
         <w:pStyle w:val="Heading3"/>
         <w:numPr>
           <w:ilvl w:val="2"/>
-          <w:numId w:val="4"/>
+          <w:numId w:val="5"/>
         </w:numPr>
         <w:bidi w:val="0"/>
         <w:jc w:val="left"/>
@@ -2907,7 +3065,7 @@
         <w:pStyle w:val="Heading3"/>
         <w:numPr>
           <w:ilvl w:val="2"/>
-          <w:numId w:val="4"/>
+          <w:numId w:val="5"/>
         </w:numPr>
         <w:bidi w:val="0"/>
         <w:jc w:val="left"/>
@@ -3226,7 +3384,7 @@
         <w:pStyle w:val="Heading3"/>
         <w:numPr>
           <w:ilvl w:val="2"/>
-          <w:numId w:val="4"/>
+          <w:numId w:val="5"/>
         </w:numPr>
         <w:bidi w:val="0"/>
         <w:jc w:val="left"/>
@@ -3338,7 +3496,7 @@
         <w:pStyle w:val="Heading3"/>
         <w:numPr>
           <w:ilvl w:val="2"/>
-          <w:numId w:val="3"/>
+          <w:numId w:val="4"/>
         </w:numPr>
         <w:rPr/>
       </w:pPr>
@@ -3759,7 +3917,7 @@
         <w:pStyle w:val="Heading2"/>
         <w:numPr>
           <w:ilvl w:val="1"/>
-          <w:numId w:val="3"/>
+          <w:numId w:val="4"/>
         </w:numPr>
         <w:rPr/>
       </w:pPr>
@@ -3793,7 +3951,7 @@
         <w:pStyle w:val="Heading3"/>
         <w:numPr>
           <w:ilvl w:val="2"/>
-          <w:numId w:val="3"/>
+          <w:numId w:val="4"/>
         </w:numPr>
         <w:rPr/>
       </w:pPr>
@@ -3817,7 +3975,7 @@
         <w:pStyle w:val="Heading3"/>
         <w:numPr>
           <w:ilvl w:val="2"/>
-          <w:numId w:val="3"/>
+          <w:numId w:val="4"/>
         </w:numPr>
         <w:rPr/>
       </w:pPr>
@@ -3865,7 +4023,7 @@
         <w:pStyle w:val="Heading3"/>
         <w:numPr>
           <w:ilvl w:val="2"/>
-          <w:numId w:val="3"/>
+          <w:numId w:val="4"/>
         </w:numPr>
         <w:rPr/>
       </w:pPr>
@@ -3918,7 +4076,7 @@
         <w:pStyle w:val="Heading3"/>
         <w:numPr>
           <w:ilvl w:val="2"/>
-          <w:numId w:val="3"/>
+          <w:numId w:val="4"/>
         </w:numPr>
         <w:rPr/>
       </w:pPr>
@@ -3942,7 +4100,7 @@
         <w:pStyle w:val="Heading3"/>
         <w:numPr>
           <w:ilvl w:val="2"/>
-          <w:numId w:val="3"/>
+          <w:numId w:val="4"/>
         </w:numPr>
         <w:rPr/>
       </w:pPr>
@@ -3975,7 +4133,7 @@
         <w:pStyle w:val="Heading3"/>
         <w:numPr>
           <w:ilvl w:val="2"/>
-          <w:numId w:val="3"/>
+          <w:numId w:val="4"/>
         </w:numPr>
         <w:rPr/>
       </w:pPr>
@@ -4162,7 +4320,7 @@
         <w:pStyle w:val="Heading3"/>
         <w:numPr>
           <w:ilvl w:val="2"/>
-          <w:numId w:val="3"/>
+          <w:numId w:val="4"/>
         </w:numPr>
         <w:rPr/>
       </w:pPr>
@@ -4245,7 +4403,7 @@
         <w:pStyle w:val="Heading3"/>
         <w:numPr>
           <w:ilvl w:val="2"/>
-          <w:numId w:val="3"/>
+          <w:numId w:val="4"/>
         </w:numPr>
         <w:rPr/>
       </w:pPr>
@@ -4308,7 +4466,7 @@
         <w:pStyle w:val="Heading3"/>
         <w:numPr>
           <w:ilvl w:val="2"/>
-          <w:numId w:val="3"/>
+          <w:numId w:val="4"/>
         </w:numPr>
         <w:rPr/>
       </w:pPr>
@@ -4390,7 +4548,7 @@
         <w:pStyle w:val="Heading3"/>
         <w:numPr>
           <w:ilvl w:val="2"/>
-          <w:numId w:val="3"/>
+          <w:numId w:val="4"/>
         </w:numPr>
         <w:rPr/>
       </w:pPr>
@@ -4455,7 +4613,7 @@
         <w:pStyle w:val="Heading2"/>
         <w:numPr>
           <w:ilvl w:val="1"/>
-          <w:numId w:val="3"/>
+          <w:numId w:val="4"/>
         </w:numPr>
         <w:rPr/>
       </w:pPr>
@@ -4482,7 +4640,7 @@
         <w:pStyle w:val="Heading3"/>
         <w:numPr>
           <w:ilvl w:val="2"/>
-          <w:numId w:val="3"/>
+          <w:numId w:val="4"/>
         </w:numPr>
         <w:rPr/>
       </w:pPr>
@@ -4609,7 +4767,7 @@
         <w:pStyle w:val="Heading3"/>
         <w:numPr>
           <w:ilvl w:val="2"/>
-          <w:numId w:val="3"/>
+          <w:numId w:val="4"/>
         </w:numPr>
         <w:rPr/>
       </w:pPr>
@@ -4752,7 +4910,7 @@
         <w:pStyle w:val="Heading3"/>
         <w:numPr>
           <w:ilvl w:val="2"/>
-          <w:numId w:val="3"/>
+          <w:numId w:val="4"/>
         </w:numPr>
         <w:rPr/>
       </w:pPr>
@@ -4896,7 +5054,7 @@
         <w:pStyle w:val="Heading3"/>
         <w:numPr>
           <w:ilvl w:val="2"/>
-          <w:numId w:val="3"/>
+          <w:numId w:val="4"/>
         </w:numPr>
         <w:rPr/>
       </w:pPr>
@@ -5045,7 +5203,7 @@
         <w:pStyle w:val="Heading3"/>
         <w:numPr>
           <w:ilvl w:val="2"/>
-          <w:numId w:val="3"/>
+          <w:numId w:val="4"/>
         </w:numPr>
         <w:rPr/>
       </w:pPr>
@@ -5082,7 +5240,7 @@
         <w:pStyle w:val="Heading3"/>
         <w:numPr>
           <w:ilvl w:val="2"/>
-          <w:numId w:val="3"/>
+          <w:numId w:val="4"/>
         </w:numPr>
         <w:rPr/>
       </w:pPr>
@@ -5180,7 +5338,7 @@
         <w:pStyle w:val="Heading3"/>
         <w:numPr>
           <w:ilvl w:val="2"/>
-          <w:numId w:val="3"/>
+          <w:numId w:val="4"/>
         </w:numPr>
         <w:rPr/>
       </w:pPr>
@@ -5446,7 +5604,7 @@
         <w:pStyle w:val="Heading2"/>
         <w:numPr>
           <w:ilvl w:val="1"/>
-          <w:numId w:val="2"/>
+          <w:numId w:val="3"/>
         </w:numPr>
         <w:rPr/>
       </w:pPr>
@@ -5533,7 +5691,7 @@
         <w:pStyle w:val="Heading3"/>
         <w:numPr>
           <w:ilvl w:val="2"/>
-          <w:numId w:val="2"/>
+          <w:numId w:val="3"/>
         </w:numPr>
         <w:rPr/>
       </w:pPr>
@@ -5559,7 +5717,11 @@
       </w:pPr>
       <w:r>
         <w:rPr/>
-        <w:t>sample helm charts – MongoDB, ElasticSearch, mySQL,Prometheus.</w:t>
+        <w:t xml:space="preserve">sample helm charts – MongoDB, ElasticSearch, mySQL,Prometheus, </w:t>
+      </w:r>
+      <w:r>
+        <w:rPr/>
+        <w:t>kafka, jenkins etc</w:t>
       </w:r>
     </w:p>
     <w:p>
@@ -5567,7 +5729,7 @@
         <w:pStyle w:val="Heading3"/>
         <w:numPr>
           <w:ilvl w:val="2"/>
-          <w:numId w:val="2"/>
+          <w:numId w:val="3"/>
         </w:numPr>
         <w:rPr/>
       </w:pPr>
@@ -5667,7 +5829,7 @@
         <w:pStyle w:val="Heading3"/>
         <w:numPr>
           <w:ilvl w:val="2"/>
-          <w:numId w:val="2"/>
+          <w:numId w:val="3"/>
         </w:numPr>
         <w:rPr/>
       </w:pPr>
@@ -5747,38 +5909,12 @@
         <w:pStyle w:val="Heading3"/>
         <w:numPr>
           <w:ilvl w:val="2"/>
-          <w:numId w:val="2"/>
+          <w:numId w:val="3"/>
         </w:numPr>
         <w:rPr/>
       </w:pPr>
       <w:r>
         <w:rPr/>
-      </w:r>
-    </w:p>
-    <w:p>
-      <w:pPr>
-        <w:pStyle w:val="Heading3"/>
-        <w:numPr>
-          <w:ilvl w:val="2"/>
-          <w:numId w:val="2"/>
-        </w:numPr>
-        <w:rPr/>
-      </w:pPr>
-      <w:r>
-        <w:rPr/>
-      </w:r>
-    </w:p>
-    <w:p>
-      <w:pPr>
-        <w:pStyle w:val="Heading3"/>
-        <w:numPr>
-          <w:ilvl w:val="2"/>
-          <w:numId w:val="2"/>
-        </w:numPr>
-        <w:rPr/>
-      </w:pPr>
-      <w:r>
-        <w:rPr/>
         <w:t>Installation using the helm chart</w:t>
       </w:r>
     </w:p>
@@ -5810,6 +5946,54 @@
       <w:r>
         <w:rPr/>
         <w:t>Helm has Helm Client (CLI) and Helm Server(TILLER-Running on K8s Cluster). TILLER is obsolete after Helm V3.</w:t>
+      </w:r>
+    </w:p>
+    <w:p>
+      <w:pPr>
+        <w:pStyle w:val="TextBody"/>
+        <w:rPr/>
+      </w:pPr>
+      <w:r>
+        <w:rPr/>
+        <w:t xml:space="preserve">We can specify the namespace in which the chart has to be deployed in the </w:t>
+      </w:r>
+      <w:r>
+        <w:rPr>
+          <w:rFonts w:eastAsia="Noto Serif CJK SC" w:cs="Lohit Devanagari"/>
+          <w:color w:val="auto"/>
+          <w:kern w:val="2"/>
+          <w:sz w:val="24"/>
+          <w:szCs w:val="24"/>
+          <w:lang w:val="en-US" w:eastAsia="zh-CN" w:bidi="hi-IN"/>
+        </w:rPr>
+        <w:t>commandl ine with - -</w:t>
+      </w:r>
+      <w:r>
+        <w:rPr>
+          <w:rStyle w:val="SourceText"/>
+          <w:rFonts w:eastAsia="Noto Serif CJK SC" w:cs="Lohit Devanagari"/>
+          <w:color w:val="auto"/>
+          <w:kern w:val="2"/>
+          <w:sz w:val="24"/>
+          <w:szCs w:val="24"/>
+          <w:lang w:val="en-US" w:eastAsia="zh-CN" w:bidi="hi-IN"/>
+        </w:rPr>
+        <w:t>namespace</w:t>
+      </w:r>
+      <w:r>
+        <w:rPr>
+          <w:rFonts w:eastAsia="Noto Serif CJK SC" w:cs="Lohit Devanagari"/>
+          <w:color w:val="auto"/>
+          <w:kern w:val="2"/>
+          <w:sz w:val="24"/>
+          <w:szCs w:val="24"/>
+          <w:lang w:val="en-US" w:eastAsia="zh-CN" w:bidi="hi-IN"/>
+        </w:rPr>
+        <w:t xml:space="preserve"> </w:t>
+      </w:r>
+      <w:r>
+        <w:rPr/>
+        <w:t>parameter.</w:t>
       </w:r>
     </w:p>
     <w:p>
@@ -5860,42 +6044,107 @@
     </w:p>
     <w:p>
       <w:pPr>
+        <w:pStyle w:val="TextBody"/>
+        <w:rPr/>
+      </w:pPr>
+      <w:r>
+        <w:rPr/>
+      </w:r>
+    </w:p>
+    <w:p>
+      <w:pPr>
+        <w:pStyle w:val="TextBody"/>
+        <w:rPr/>
+      </w:pPr>
+      <w:r>
+        <w:rPr/>
+        <w:t>Sample Commands.</w:t>
+      </w:r>
+    </w:p>
+    <w:p>
+      <w:pPr>
+        <w:pStyle w:val="TextBody"/>
+        <w:rPr/>
+      </w:pPr>
+      <w:r>
+        <w:rPr/>
+        <w:t xml:space="preserve">Below , </w:t>
+      </w:r>
+      <w:r>
+        <w:rPr>
+          <w:rFonts w:eastAsia="Noto Serif CJK SC" w:cs="Lohit Devanagari"/>
+          <w:b/>
+          <w:bCs/>
+          <w:i/>
+          <w:iCs/>
+          <w:color w:val="auto"/>
+          <w:kern w:val="2"/>
+          <w:sz w:val="24"/>
+          <w:szCs w:val="24"/>
+          <w:lang w:val="en-US" w:eastAsia="zh-CN" w:bidi="hi-IN"/>
+        </w:rPr>
+        <w:t xml:space="preserve">my-confluent-oss </w:t>
+      </w:r>
+      <w:r>
+        <w:rPr>
+          <w:rFonts w:eastAsia="Noto Serif CJK SC" w:cs="Lohit Devanagari"/>
+          <w:b w:val="false"/>
+          <w:bCs w:val="false"/>
+          <w:i w:val="false"/>
+          <w:iCs w:val="false"/>
+          <w:color w:val="auto"/>
+          <w:kern w:val="2"/>
+          <w:sz w:val="24"/>
+          <w:szCs w:val="24"/>
+          <w:lang w:val="en-US" w:eastAsia="zh-CN" w:bidi="hi-IN"/>
+        </w:rPr>
+        <w:t>is the name of the installation and namespace in which it has to be deployed is clearly specified.</w:t>
+      </w:r>
+    </w:p>
+    <w:p>
+      <w:pPr>
+        <w:pStyle w:val="TextBody"/>
+        <w:numPr>
+          <w:ilvl w:val="2"/>
+          <w:numId w:val="3"/>
+        </w:numPr>
+        <w:rPr>
+          <w:rFonts w:ascii="Liberation Serif" w:hAnsi="Liberation Serif" w:eastAsia="Noto Serif CJK SC" w:cs="Lohit Devanagari"/>
+          <w:b/>
+          <w:b/>
+          <w:bCs/>
+          <w:i/>
+          <w:i/>
+          <w:iCs/>
+          <w:color w:val="auto"/>
+          <w:kern w:val="2"/>
+          <w:sz w:val="24"/>
+          <w:szCs w:val="24"/>
+          <w:lang w:val="en-US" w:eastAsia="zh-CN" w:bidi="hi-IN"/>
+        </w:rPr>
+      </w:pPr>
+      <w:r>
+        <w:rPr>
+          <w:rFonts w:eastAsia="Noto Serif CJK SC" w:cs="Lohit Devanagari"/>
+          <w:b/>
+          <w:bCs/>
+          <w:i/>
+          <w:iCs/>
+          <w:color w:val="auto"/>
+          <w:kern w:val="2"/>
+          <w:sz w:val="24"/>
+          <w:szCs w:val="24"/>
+          <w:lang w:val="en-US" w:eastAsia="zh-CN" w:bidi="hi-IN"/>
+        </w:rPr>
+        <w:t>helm install my-confluent-oss confluentinc/cp-helm-charts --namespace my-kafka-namespace</w:t>
+      </w:r>
+    </w:p>
+    <w:p>
+      <w:pPr>
         <w:pStyle w:val="Heading3"/>
         <w:numPr>
           <w:ilvl w:val="2"/>
-          <w:numId w:val="2"/>
-        </w:numPr>
-        <w:rPr>
-          <w:rFonts w:ascii="Liberation Sans" w:hAnsi="Liberation Sans" w:eastAsia="Noto Sans CJK SC" w:cs="Lohit Devanagari"/>
-          <w:b/>
-          <w:b/>
-          <w:bCs/>
-          <w:color w:val="auto"/>
-          <w:kern w:val="2"/>
-          <w:sz w:val="28"/>
-          <w:szCs w:val="28"/>
-          <w:lang w:val="en-US" w:eastAsia="zh-CN" w:bidi="hi-IN"/>
-        </w:rPr>
-      </w:pPr>
-      <w:r>
-        <w:rPr>
-          <w:rFonts w:eastAsia="Noto Sans CJK SC" w:cs="Lohit Devanagari"/>
-          <w:b/>
-          <w:bCs/>
-          <w:color w:val="auto"/>
-          <w:kern w:val="2"/>
-          <w:sz w:val="28"/>
-          <w:szCs w:val="28"/>
-          <w:lang w:val="en-US" w:eastAsia="zh-CN" w:bidi="hi-IN"/>
-        </w:rPr>
-      </w:r>
-    </w:p>
-    <w:p>
-      <w:pPr>
-        <w:pStyle w:val="Heading3"/>
-        <w:numPr>
-          <w:ilvl w:val="2"/>
-          <w:numId w:val="2"/>
+          <w:numId w:val="3"/>
         </w:numPr>
         <w:rPr/>
       </w:pPr>
@@ -5987,7 +6236,7 @@
         <w:pStyle w:val="Heading2"/>
         <w:numPr>
           <w:ilvl w:val="1"/>
-          <w:numId w:val="2"/>
+          <w:numId w:val="3"/>
         </w:numPr>
         <w:rPr/>
       </w:pPr>
@@ -6142,7 +6391,7 @@
         <w:pStyle w:val="Heading3"/>
         <w:numPr>
           <w:ilvl w:val="2"/>
-          <w:numId w:val="2"/>
+          <w:numId w:val="3"/>
         </w:numPr>
         <w:rPr/>
       </w:pPr>
@@ -6211,7 +6460,7 @@
         <w:pStyle w:val="Heading3"/>
         <w:numPr>
           <w:ilvl w:val="2"/>
-          <w:numId w:val="2"/>
+          <w:numId w:val="3"/>
         </w:numPr>
         <w:rPr/>
       </w:pPr>
@@ -6271,7 +6520,7 @@
         <w:pStyle w:val="Heading3"/>
         <w:numPr>
           <w:ilvl w:val="2"/>
-          <w:numId w:val="2"/>
+          <w:numId w:val="3"/>
         </w:numPr>
         <w:rPr/>
       </w:pPr>
@@ -6340,7 +6589,7 @@
         <w:pStyle w:val="Heading2"/>
         <w:numPr>
           <w:ilvl w:val="1"/>
-          <w:numId w:val="2"/>
+          <w:numId w:val="3"/>
         </w:numPr>
         <w:rPr/>
       </w:pPr>
@@ -6495,7 +6744,7 @@
         <w:pStyle w:val="Heading3"/>
         <w:numPr>
           <w:ilvl w:val="2"/>
-          <w:numId w:val="2"/>
+          <w:numId w:val="3"/>
         </w:numPr>
         <w:rPr/>
       </w:pPr>
@@ -6630,7 +6879,7 @@
         <w:pStyle w:val="Heading2"/>
         <w:numPr>
           <w:ilvl w:val="1"/>
-          <w:numId w:val="2"/>
+          <w:numId w:val="3"/>
         </w:numPr>
         <w:rPr/>
       </w:pPr>
@@ -6745,7 +6994,7 @@
         <w:pStyle w:val="Heading3"/>
         <w:numPr>
           <w:ilvl w:val="2"/>
-          <w:numId w:val="2"/>
+          <w:numId w:val="3"/>
         </w:numPr>
         <w:rPr/>
       </w:pPr>
@@ -6824,7 +7073,7 @@
         <w:pStyle w:val="Heading2"/>
         <w:numPr>
           <w:ilvl w:val="1"/>
-          <w:numId w:val="2"/>
+          <w:numId w:val="3"/>
         </w:numPr>
         <w:rPr/>
       </w:pPr>
@@ -6848,7 +7097,7 @@
         <w:pStyle w:val="Heading3"/>
         <w:numPr>
           <w:ilvl w:val="2"/>
-          <w:numId w:val="2"/>
+          <w:numId w:val="3"/>
         </w:numPr>
         <w:rPr/>
       </w:pPr>
@@ -7004,7 +7253,7 @@
         <w:pStyle w:val="Heading3"/>
         <w:numPr>
           <w:ilvl w:val="2"/>
-          <w:numId w:val="2"/>
+          <w:numId w:val="3"/>
         </w:numPr>
         <w:rPr/>
       </w:pPr>
@@ -7074,7 +7323,7 @@
         <w:pStyle w:val="Heading3"/>
         <w:numPr>
           <w:ilvl w:val="2"/>
-          <w:numId w:val="2"/>
+          <w:numId w:val="3"/>
         </w:numPr>
         <w:rPr/>
       </w:pPr>
@@ -7154,7 +7403,7 @@
         <w:pStyle w:val="Heading3"/>
         <w:numPr>
           <w:ilvl w:val="2"/>
-          <w:numId w:val="2"/>
+          <w:numId w:val="3"/>
         </w:numPr>
         <w:rPr/>
       </w:pPr>
@@ -7268,7 +7517,7 @@
         <w:pStyle w:val="Heading3"/>
         <w:numPr>
           <w:ilvl w:val="2"/>
-          <w:numId w:val="2"/>
+          <w:numId w:val="3"/>
         </w:numPr>
         <w:rPr/>
       </w:pPr>
@@ -7410,7 +7659,7 @@
         <w:pStyle w:val="Heading3"/>
         <w:numPr>
           <w:ilvl w:val="2"/>
-          <w:numId w:val="2"/>
+          <w:numId w:val="3"/>
         </w:numPr>
         <w:rPr/>
       </w:pPr>
@@ -7665,7 +7914,7 @@
         <w:pStyle w:val="Heading3"/>
         <w:numPr>
           <w:ilvl w:val="2"/>
-          <w:numId w:val="2"/>
+          <w:numId w:val="3"/>
         </w:numPr>
         <w:rPr/>
       </w:pPr>
@@ -7788,6 +8037,10 @@
     <w:p>
       <w:pPr>
         <w:pStyle w:val="Heading2"/>
+        <w:numPr>
+          <w:ilvl w:val="1"/>
+          <w:numId w:val="2"/>
+        </w:numPr>
         <w:rPr/>
       </w:pPr>
       <w:r>
@@ -7808,6 +8061,10 @@
     <w:p>
       <w:pPr>
         <w:pStyle w:val="Heading3"/>
+        <w:numPr>
+          <w:ilvl w:val="2"/>
+          <w:numId w:val="2"/>
+        </w:numPr>
         <w:rPr/>
       </w:pPr>
       <w:r>
@@ -7961,7 +8218,7 @@
           <w:szCs w:val="24"/>
           <w:lang w:val="en-US" w:eastAsia="zh-CN" w:bidi="hi-IN"/>
         </w:rPr>
-        <w:t>Now, the Service will be running in LoadBalancer mode. Get service will give us the external IP to be used. In Minikube run command – minikube n kubernetes-dashboard service kubernetes-dashboard .</w:t>
+        <w:t>Now, the Service will be running in LoadBalancer mode. Get service will give us the external IP to be used. In Minikube run command – minikube -n kubernetes-dashboard service kubernetes-dashboard .</w:t>
       </w:r>
     </w:p>
     <w:p>
@@ -7984,6 +8241,10 @@
     <w:p>
       <w:pPr>
         <w:pStyle w:val="Heading3"/>
+        <w:numPr>
+          <w:ilvl w:val="2"/>
+          <w:numId w:val="2"/>
+        </w:numPr>
         <w:rPr/>
       </w:pPr>
       <w:r>
@@ -8020,11 +8281,7 @@
       </w:pPr>
       <w:r>
         <w:rPr/>
-        <w:t>k</w:t>
-      </w:r>
-      <w:r>
-        <w:rPr/>
-        <w:t xml:space="preserve">ubectl create serviceaccount </w:t>
+        <w:t xml:space="preserve">kubectl create serviceaccount </w:t>
       </w:r>
       <w:r>
         <w:rPr>
@@ -8172,6 +8429,415 @@
       <w:r>
         <w:rPr/>
         <w:t>use the token in the page opened few steps earlier.</w:t>
+      </w:r>
+    </w:p>
+    <w:p>
+      <w:pPr>
+        <w:pStyle w:val="Heading1"/>
+        <w:rPr/>
+      </w:pPr>
+      <w:r>
+        <w:rPr/>
+        <w:t>Running Custom apps in K8s</w:t>
+      </w:r>
+    </w:p>
+    <w:p>
+      <w:pPr>
+        <w:pStyle w:val="TextBody"/>
+        <w:rPr/>
+      </w:pPr>
+      <w:r>
+        <w:rPr/>
+        <w:t>For any app to run on K8s, it should be built into an image that can run on the container.</w:t>
+      </w:r>
+    </w:p>
+    <w:p>
+      <w:pPr>
+        <w:pStyle w:val="TextBody"/>
+        <w:rPr/>
+      </w:pPr>
+      <w:r>
+        <w:rPr/>
+        <w:t>In general, docker is the container, we have to build the docker image of the application.</w:t>
+      </w:r>
+    </w:p>
+    <w:p>
+      <w:pPr>
+        <w:pStyle w:val="TextBody"/>
+        <w:rPr/>
+      </w:pPr>
+      <w:r>
+        <w:rPr/>
+        <w:t>Upon building the image, it will be stored in the local docker registry.</w:t>
+      </w:r>
+    </w:p>
+    <w:p>
+      <w:pPr>
+        <w:pStyle w:val="TextBody"/>
+        <w:rPr/>
+      </w:pPr>
+      <w:r>
+        <w:rPr/>
+        <w:t>We should normally push it to the private or global docker hub. For the local dev work, follow the work-around.</w:t>
+      </w:r>
+    </w:p>
+    <w:p>
+      <w:pPr>
+        <w:pStyle w:val="TextBody"/>
+        <w:rPr/>
+      </w:pPr>
+      <w:r>
+        <w:rPr>
+          <w:rStyle w:val="SourceText"/>
+          <w:rFonts w:eastAsia="Noto Serif CJK SC" w:cs="Lohit Devanagari" w:ascii="Liberation Serif;Times New Roman" w:hAnsi="Liberation Serif;Times New Roman"/>
+          <w:b/>
+          <w:bCs/>
+          <w:color w:val="000000"/>
+          <w:kern w:val="2"/>
+          <w:sz w:val="24"/>
+          <w:szCs w:val="24"/>
+          <w:highlight w:val="yellow"/>
+          <w:lang w:val="en-US" w:eastAsia="zh-CN" w:bidi="hi-IN"/>
+        </w:rPr>
+        <w:t>IMPORTANT</w:t>
+      </w:r>
+      <w:r>
+        <w:rPr>
+          <w:rStyle w:val="SourceText"/>
+          <w:rFonts w:eastAsia="Noto Serif CJK SC" w:cs="Lohit Devanagari" w:ascii="Liberation Serif;Times New Roman" w:hAnsi="Liberation Serif;Times New Roman"/>
+          <w:b w:val="false"/>
+          <w:bCs w:val="false"/>
+          <w:color w:val="auto"/>
+          <w:kern w:val="2"/>
+          <w:sz w:val="24"/>
+          <w:szCs w:val="24"/>
+          <w:lang w:val="en-US" w:eastAsia="zh-CN" w:bidi="hi-IN"/>
+        </w:rPr>
+        <w:t xml:space="preserve"> – To deploy a docker image on local K8s, the image should be in the </w:t>
+      </w:r>
+      <w:r>
+        <w:rPr>
+          <w:rStyle w:val="SourceText"/>
+          <w:rFonts w:eastAsia="Noto Serif CJK SC" w:cs="Lohit Devanagari" w:ascii="Liberation Serif;Times New Roman" w:hAnsi="Liberation Serif;Times New Roman"/>
+          <w:b w:val="false"/>
+          <w:bCs w:val="false"/>
+          <w:color w:val="auto"/>
+          <w:kern w:val="2"/>
+          <w:sz w:val="24"/>
+          <w:szCs w:val="24"/>
+          <w:lang w:val="en-US" w:eastAsia="zh-CN" w:bidi="hi-IN"/>
+        </w:rPr>
+        <w:t>linked private/global</w:t>
+      </w:r>
+      <w:r>
+        <w:rPr>
+          <w:rStyle w:val="SourceText"/>
+          <w:rFonts w:eastAsia="Noto Serif CJK SC" w:cs="Lohit Devanagari" w:ascii="Liberation Serif;Times New Roman" w:hAnsi="Liberation Serif;Times New Roman"/>
+          <w:b w:val="false"/>
+          <w:bCs w:val="false"/>
+          <w:color w:val="auto"/>
+          <w:kern w:val="2"/>
+          <w:sz w:val="24"/>
+          <w:szCs w:val="24"/>
+          <w:lang w:val="en-US" w:eastAsia="zh-CN" w:bidi="hi-IN"/>
+        </w:rPr>
+        <w:t xml:space="preserve"> </w:t>
+      </w:r>
+      <w:r>
+        <w:rPr>
+          <w:rStyle w:val="SourceText"/>
+          <w:rFonts w:eastAsia="Noto Serif CJK SC" w:cs="Lohit Devanagari" w:ascii="Liberation Serif;Times New Roman" w:hAnsi="Liberation Serif;Times New Roman"/>
+          <w:b w:val="false"/>
+          <w:bCs w:val="false"/>
+          <w:color w:val="auto"/>
+          <w:kern w:val="2"/>
+          <w:sz w:val="24"/>
+          <w:szCs w:val="24"/>
+          <w:lang w:val="en-US" w:eastAsia="zh-CN" w:bidi="hi-IN"/>
+        </w:rPr>
+        <w:t xml:space="preserve">docker hub or in the K8s local docker registry. </w:t>
+      </w:r>
+    </w:p>
+    <w:p>
+      <w:pPr>
+        <w:pStyle w:val="TextBody"/>
+        <w:rPr/>
+      </w:pPr>
+      <w:r>
+        <w:rPr>
+          <w:rStyle w:val="SourceText"/>
+          <w:rFonts w:eastAsia="Noto Serif CJK SC" w:cs="Lohit Devanagari" w:ascii="Liberation Serif;Times New Roman" w:hAnsi="Liberation Serif;Times New Roman"/>
+          <w:b w:val="false"/>
+          <w:bCs w:val="false"/>
+          <w:color w:val="auto"/>
+          <w:kern w:val="2"/>
+          <w:sz w:val="24"/>
+          <w:szCs w:val="24"/>
+          <w:lang w:val="en-US" w:eastAsia="zh-CN" w:bidi="hi-IN"/>
+        </w:rPr>
+        <w:t xml:space="preserve">For local deployments, </w:t>
+      </w:r>
+      <w:r>
+        <w:rPr>
+          <w:rStyle w:val="SourceText"/>
+          <w:rFonts w:eastAsia="Noto Serif CJK SC" w:cs="Lohit Devanagari" w:ascii="Liberation Serif;Times New Roman" w:hAnsi="Liberation Serif;Times New Roman"/>
+          <w:b w:val="false"/>
+          <w:bCs w:val="false"/>
+          <w:color w:val="auto"/>
+          <w:kern w:val="2"/>
+          <w:sz w:val="24"/>
+          <w:szCs w:val="24"/>
+          <w:lang w:val="en-US" w:eastAsia="zh-CN" w:bidi="hi-IN"/>
+        </w:rPr>
+        <w:t>We need to link the k8s minikube docker registry to the terminal shell in which the docker image is being built.</w:t>
+      </w:r>
+    </w:p>
+    <w:p>
+      <w:pPr>
+        <w:pStyle w:val="PreformattedText"/>
+        <w:rPr/>
+      </w:pPr>
+      <w:bookmarkStart w:id="1" w:name="513c"/>
+      <w:bookmarkEnd w:id="1"/>
+      <w:r>
+        <w:rPr>
+          <w:rStyle w:val="SourceText"/>
+          <w:rFonts w:eastAsia="Noto Serif CJK SC" w:cs="Lohit Devanagari" w:ascii="Liberation Serif;Times New Roman" w:hAnsi="Liberation Serif;Times New Roman"/>
+          <w:b/>
+          <w:bCs/>
+          <w:i/>
+          <w:iCs/>
+          <w:color w:val="auto"/>
+          <w:kern w:val="2"/>
+          <w:sz w:val="24"/>
+          <w:szCs w:val="24"/>
+          <w:lang w:val="en-US" w:eastAsia="zh-CN" w:bidi="hi-IN"/>
+        </w:rPr>
+        <w:t>minikube docker-env</w:t>
+      </w:r>
+    </w:p>
+    <w:p>
+      <w:pPr>
+        <w:pStyle w:val="PreformattedText"/>
+        <w:rPr/>
+      </w:pPr>
+      <w:bookmarkStart w:id="2" w:name="b781"/>
+      <w:bookmarkEnd w:id="2"/>
+      <w:r>
+        <w:rPr>
+          <w:rStyle w:val="SourceText"/>
+          <w:rFonts w:eastAsia="Noto Serif CJK SC" w:cs="Lohit Devanagari" w:ascii="Liberation Serif;Times New Roman" w:hAnsi="Liberation Serif;Times New Roman"/>
+          <w:b w:val="false"/>
+          <w:bCs w:val="false"/>
+          <w:color w:val="auto"/>
+          <w:kern w:val="2"/>
+          <w:sz w:val="24"/>
+          <w:szCs w:val="24"/>
+          <w:lang w:val="en-US" w:eastAsia="zh-CN" w:bidi="hi-IN"/>
+        </w:rPr>
+        <w:t># To point your shell to minikube’s docker-daemon, run:</w:t>
+      </w:r>
+    </w:p>
+    <w:p>
+      <w:pPr>
+        <w:pStyle w:val="PreformattedText"/>
+        <w:spacing w:before="0" w:after="283"/>
+        <w:rPr/>
+      </w:pPr>
+      <w:r>
+        <w:rPr>
+          <w:rStyle w:val="SourceText"/>
+          <w:rFonts w:eastAsia="Noto Serif CJK SC" w:cs="Lohit Devanagari" w:ascii="Liberation Serif;Times New Roman" w:hAnsi="Liberation Serif;Times New Roman"/>
+          <w:b/>
+          <w:bCs/>
+          <w:i/>
+          <w:iCs/>
+          <w:color w:val="auto"/>
+          <w:kern w:val="2"/>
+          <w:sz w:val="24"/>
+          <w:szCs w:val="24"/>
+          <w:lang w:val="en-US" w:eastAsia="zh-CN" w:bidi="hi-IN"/>
+        </w:rPr>
+        <w:t>eval $(minikube -p minikube docker-env)</w:t>
+      </w:r>
+    </w:p>
+    <w:p>
+      <w:pPr>
+        <w:pStyle w:val="PreformattedText"/>
+        <w:spacing w:before="0" w:after="283"/>
+        <w:rPr/>
+      </w:pPr>
+      <w:r>
+        <w:rPr>
+          <w:rStyle w:val="SourceText"/>
+          <w:rFonts w:eastAsia="Noto Serif CJK SC" w:cs="Lohit Devanagari" w:ascii="Liberation Serif;Times New Roman" w:hAnsi="Liberation Serif;Times New Roman"/>
+          <w:b w:val="false"/>
+          <w:bCs w:val="false"/>
+          <w:i/>
+          <w:iCs/>
+          <w:color w:val="auto"/>
+          <w:kern w:val="2"/>
+          <w:sz w:val="24"/>
+          <w:szCs w:val="24"/>
+          <w:lang w:val="en-US" w:eastAsia="zh-CN" w:bidi="hi-IN"/>
+        </w:rPr>
+        <w:t xml:space="preserve">#the 2 above commands should be run in every new terminal used for the k8s deployments </w:t>
+      </w:r>
+      <w:r>
+        <w:rPr>
+          <w:rStyle w:val="SourceText"/>
+          <w:rFonts w:eastAsia="Noto Serif CJK SC" w:cs="Lohit Devanagari" w:ascii="Liberation Serif;Times New Roman" w:hAnsi="Liberation Serif;Times New Roman"/>
+          <w:b w:val="false"/>
+          <w:bCs w:val="false"/>
+          <w:i/>
+          <w:iCs/>
+          <w:color w:val="auto"/>
+          <w:kern w:val="2"/>
+          <w:sz w:val="24"/>
+          <w:szCs w:val="24"/>
+          <w:lang w:val="en-US" w:eastAsia="zh-CN" w:bidi="hi-IN"/>
+        </w:rPr>
+        <w:t>using</w:t>
+      </w:r>
+      <w:r>
+        <w:rPr>
+          <w:rStyle w:val="SourceText"/>
+          <w:rFonts w:eastAsia="Noto Serif CJK SC" w:cs="Lohit Devanagari" w:ascii="Liberation Serif;Times New Roman" w:hAnsi="Liberation Serif;Times New Roman"/>
+          <w:b w:val="false"/>
+          <w:bCs w:val="false"/>
+          <w:i/>
+          <w:iCs/>
+          <w:color w:val="auto"/>
+          <w:kern w:val="2"/>
+          <w:sz w:val="24"/>
+          <w:szCs w:val="24"/>
+          <w:lang w:val="en-US" w:eastAsia="zh-CN" w:bidi="hi-IN"/>
+        </w:rPr>
+        <w:t xml:space="preserve"> local docker image.</w:t>
+      </w:r>
+    </w:p>
+    <w:p>
+      <w:pPr>
+        <w:pStyle w:val="PreformattedText"/>
+        <w:spacing w:before="0" w:after="283"/>
+        <w:rPr/>
+      </w:pPr>
+      <w:r>
+        <w:rPr>
+          <w:rStyle w:val="SourceText"/>
+          <w:rFonts w:eastAsia="Noto Serif CJK SC" w:cs="Lohit Devanagari" w:ascii="Liberation Serif;Times New Roman" w:hAnsi="Liberation Serif;Times New Roman"/>
+          <w:b w:val="false"/>
+          <w:bCs w:val="false"/>
+          <w:color w:val="auto"/>
+          <w:kern w:val="2"/>
+          <w:sz w:val="24"/>
+          <w:szCs w:val="24"/>
+          <w:lang w:val="en-US" w:eastAsia="zh-CN" w:bidi="hi-IN"/>
+        </w:rPr>
+        <w:t xml:space="preserve">Now, build the docker image in the </w:t>
+      </w:r>
+      <w:r>
+        <w:rPr>
+          <w:rStyle w:val="SourceText"/>
+          <w:rFonts w:eastAsia="Noto Serif CJK SC" w:cs="Lohit Devanagari" w:ascii="Liberation Serif;Times New Roman" w:hAnsi="Liberation Serif;Times New Roman"/>
+          <w:b/>
+          <w:bCs/>
+          <w:color w:val="auto"/>
+          <w:kern w:val="2"/>
+          <w:sz w:val="24"/>
+          <w:szCs w:val="24"/>
+          <w:lang w:val="en-US" w:eastAsia="zh-CN" w:bidi="hi-IN"/>
+        </w:rPr>
+        <w:t>same</w:t>
+      </w:r>
+      <w:r>
+        <w:rPr>
+          <w:rStyle w:val="SourceText"/>
+          <w:rFonts w:eastAsia="Noto Serif CJK SC" w:cs="Lohit Devanagari" w:ascii="Liberation Serif;Times New Roman" w:hAnsi="Liberation Serif;Times New Roman"/>
+          <w:b w:val="false"/>
+          <w:bCs w:val="false"/>
+          <w:color w:val="auto"/>
+          <w:kern w:val="2"/>
+          <w:sz w:val="24"/>
+          <w:szCs w:val="24"/>
+          <w:lang w:val="en-US" w:eastAsia="zh-CN" w:bidi="hi-IN"/>
+        </w:rPr>
+        <w:t xml:space="preserve"> terminal. The image is now added to the docker registry of minikube docker. </w:t>
+      </w:r>
+      <w:r>
+        <w:rPr>
+          <w:rStyle w:val="SourceText"/>
+          <w:rFonts w:eastAsia="Noto Serif CJK SC" w:cs="Lohit Devanagari" w:ascii="Liberation Serif;Times New Roman" w:hAnsi="Liberation Serif;Times New Roman"/>
+          <w:b w:val="false"/>
+          <w:bCs w:val="false"/>
+          <w:color w:val="auto"/>
+          <w:kern w:val="2"/>
+          <w:sz w:val="24"/>
+          <w:szCs w:val="24"/>
+          <w:lang w:val="en-US" w:eastAsia="zh-CN" w:bidi="hi-IN"/>
+        </w:rPr>
+        <w:t xml:space="preserve">You can verify this using </w:t>
+      </w:r>
+      <w:r>
+        <w:rPr>
+          <w:rStyle w:val="SourceText"/>
+          <w:rFonts w:eastAsia="Noto Serif CJK SC" w:cs="Lohit Devanagari" w:ascii="Liberation Serif;Times New Roman" w:hAnsi="Liberation Serif;Times New Roman"/>
+          <w:b/>
+          <w:bCs/>
+          <w:i/>
+          <w:iCs/>
+          <w:color w:val="auto"/>
+          <w:kern w:val="2"/>
+          <w:sz w:val="24"/>
+          <w:szCs w:val="24"/>
+          <w:lang w:val="en-US" w:eastAsia="zh-CN" w:bidi="hi-IN"/>
+        </w:rPr>
+        <w:t>docker image ls</w:t>
+      </w:r>
+      <w:r>
+        <w:rPr>
+          <w:rStyle w:val="SourceText"/>
+          <w:rFonts w:eastAsia="Noto Serif CJK SC" w:cs="Lohit Devanagari" w:ascii="Liberation Serif;Times New Roman" w:hAnsi="Liberation Serif;Times New Roman"/>
+          <w:b w:val="false"/>
+          <w:bCs w:val="false"/>
+          <w:color w:val="auto"/>
+          <w:kern w:val="2"/>
+          <w:sz w:val="24"/>
+          <w:szCs w:val="24"/>
+          <w:lang w:val="en-US" w:eastAsia="zh-CN" w:bidi="hi-IN"/>
+        </w:rPr>
+        <w:t xml:space="preserve"> command.</w:t>
+      </w:r>
+    </w:p>
+    <w:p>
+      <w:pPr>
+        <w:pStyle w:val="PreformattedText"/>
+        <w:spacing w:before="0" w:after="283"/>
+        <w:rPr/>
+      </w:pPr>
+      <w:r>
+        <w:rPr>
+          <w:rStyle w:val="SourceText"/>
+          <w:rFonts w:eastAsia="Noto Serif CJK SC" w:cs="Lohit Devanagari" w:ascii="Liberation Serif;Times New Roman" w:hAnsi="Liberation Serif;Times New Roman"/>
+          <w:b w:val="false"/>
+          <w:bCs w:val="false"/>
+          <w:color w:val="auto"/>
+          <w:kern w:val="2"/>
+          <w:sz w:val="24"/>
+          <w:szCs w:val="24"/>
+          <w:lang w:val="en-US" w:eastAsia="zh-CN" w:bidi="hi-IN"/>
+        </w:rPr>
+        <w:t>Then deploy the application in k8s using the config file.</w:t>
+      </w:r>
+    </w:p>
+    <w:p>
+      <w:pPr>
+        <w:pStyle w:val="TextBody"/>
+        <w:spacing w:before="0" w:after="140"/>
+        <w:rPr/>
+      </w:pPr>
+      <w:r>
+        <w:rPr/>
       </w:r>
     </w:p>
     <w:sectPr>
@@ -8192,6 +8858,7 @@
   <w:abstractNum w:abstractNumId="1">
     <w:lvl w:ilvl="0">
       <w:start w:val="1"/>
+      <w:pStyle w:val="Heading1"/>
       <w:numFmt w:val="none"/>
       <w:suff w:val="nothing"/>
       <w:lvlText w:val=""/>
@@ -8549,6 +9216,125 @@
     </w:lvl>
   </w:abstractNum>
   <w:abstractNum w:abstractNumId="4">
+    <w:lvl w:ilvl="0">
+      <w:start w:val="1"/>
+      <w:numFmt w:val="none"/>
+      <w:suff w:val="nothing"/>
+      <w:lvlText w:val=""/>
+      <w:lvlJc w:val="left"/>
+      <w:pPr>
+        <w:tabs>
+          <w:tab w:val="num" w:pos="0"/>
+        </w:tabs>
+        <w:ind w:left="0" w:hanging="0"/>
+      </w:pPr>
+    </w:lvl>
+    <w:lvl w:ilvl="1">
+      <w:start w:val="1"/>
+      <w:numFmt w:val="none"/>
+      <w:suff w:val="nothing"/>
+      <w:lvlText w:val=""/>
+      <w:lvlJc w:val="left"/>
+      <w:pPr>
+        <w:tabs>
+          <w:tab w:val="num" w:pos="0"/>
+        </w:tabs>
+        <w:ind w:left="0" w:hanging="0"/>
+      </w:pPr>
+    </w:lvl>
+    <w:lvl w:ilvl="2">
+      <w:start w:val="1"/>
+      <w:numFmt w:val="none"/>
+      <w:suff w:val="nothing"/>
+      <w:lvlText w:val=""/>
+      <w:lvlJc w:val="left"/>
+      <w:pPr>
+        <w:tabs>
+          <w:tab w:val="num" w:pos="0"/>
+        </w:tabs>
+        <w:ind w:left="0" w:hanging="0"/>
+      </w:pPr>
+    </w:lvl>
+    <w:lvl w:ilvl="3">
+      <w:start w:val="1"/>
+      <w:numFmt w:val="none"/>
+      <w:suff w:val="nothing"/>
+      <w:lvlText w:val=""/>
+      <w:lvlJc w:val="left"/>
+      <w:pPr>
+        <w:tabs>
+          <w:tab w:val="num" w:pos="0"/>
+        </w:tabs>
+        <w:ind w:left="0" w:hanging="0"/>
+      </w:pPr>
+    </w:lvl>
+    <w:lvl w:ilvl="4">
+      <w:start w:val="1"/>
+      <w:numFmt w:val="none"/>
+      <w:suff w:val="nothing"/>
+      <w:lvlText w:val=""/>
+      <w:lvlJc w:val="left"/>
+      <w:pPr>
+        <w:tabs>
+          <w:tab w:val="num" w:pos="0"/>
+        </w:tabs>
+        <w:ind w:left="0" w:hanging="0"/>
+      </w:pPr>
+    </w:lvl>
+    <w:lvl w:ilvl="5">
+      <w:start w:val="1"/>
+      <w:numFmt w:val="none"/>
+      <w:suff w:val="nothing"/>
+      <w:lvlText w:val=""/>
+      <w:lvlJc w:val="left"/>
+      <w:pPr>
+        <w:tabs>
+          <w:tab w:val="num" w:pos="0"/>
+        </w:tabs>
+        <w:ind w:left="0" w:hanging="0"/>
+      </w:pPr>
+    </w:lvl>
+    <w:lvl w:ilvl="6">
+      <w:start w:val="1"/>
+      <w:numFmt w:val="none"/>
+      <w:suff w:val="nothing"/>
+      <w:lvlText w:val=""/>
+      <w:lvlJc w:val="left"/>
+      <w:pPr>
+        <w:tabs>
+          <w:tab w:val="num" w:pos="0"/>
+        </w:tabs>
+        <w:ind w:left="0" w:hanging="0"/>
+      </w:pPr>
+    </w:lvl>
+    <w:lvl w:ilvl="7">
+      <w:start w:val="1"/>
+      <w:numFmt w:val="none"/>
+      <w:suff w:val="nothing"/>
+      <w:lvlText w:val=""/>
+      <w:lvlJc w:val="left"/>
+      <w:pPr>
+        <w:tabs>
+          <w:tab w:val="num" w:pos="0"/>
+        </w:tabs>
+        <w:ind w:left="0" w:hanging="0"/>
+      </w:pPr>
+    </w:lvl>
+    <w:lvl w:ilvl="8">
+      <w:start w:val="1"/>
+      <w:numFmt w:val="none"/>
+      <w:suff w:val="nothing"/>
+      <w:lvlText w:val=""/>
+      <w:lvlJc w:val="left"/>
+      <w:pPr>
+        <w:tabs>
+          <w:tab w:val="num" w:pos="0"/>
+        </w:tabs>
+        <w:ind w:left="0" w:hanging="0"/>
+      </w:pPr>
+    </w:lvl>
+  </w:abstractNum>
+  <w:abstractNum w:abstractNumId="5">
     <w:lvl w:ilvl="0">
       <w:start w:val="1"/>
       <w:numFmt w:val="none"/>
@@ -8678,6 +9464,9 @@
   </w:num>
   <w:num w:numId="4">
     <w:abstractNumId w:val="4"/>
+  </w:num>
+  <w:num w:numId="5">
+    <w:abstractNumId w:val="5"/>
   </w:num>
 </w:numbering>
 </file>
@@ -8706,7 +9495,7 @@
     <w:pPr>
       <w:widowControl/>
       <w:suppressAutoHyphens w:val="true"/>
-      <w:overflowPunct w:val="true"/>
+      <w:overflowPunct w:val="false"/>
       <w:bidi w:val="0"/>
       <w:spacing w:before="0" w:after="0"/>
       <w:jc w:val="left"/>
@@ -8718,6 +9507,26 @@
       <w:sz w:val="24"/>
       <w:szCs w:val="24"/>
       <w:lang w:val="en-US" w:eastAsia="zh-CN" w:bidi="hi-IN"/>
+    </w:rPr>
+  </w:style>
+  <w:style w:type="paragraph" w:styleId="Heading1">
+    <w:name w:val="Heading 1"/>
+    <w:basedOn w:val="Heading"/>
+    <w:next w:val="TextBody"/>
+    <w:qFormat/>
+    <w:pPr>
+      <w:numPr>
+        <w:ilvl w:val="0"/>
+        <w:numId w:val="1"/>
+      </w:numPr>
+      <w:spacing w:before="240" w:after="120"/>
+      <w:outlineLvl w:val="0"/>
+    </w:pPr>
+    <w:rPr>
+      <w:b/>
+      <w:bCs/>
+      <w:sz w:val="36"/>
+      <w:szCs w:val="36"/>
     </w:rPr>
   </w:style>
   <w:style w:type="paragraph" w:styleId="Heading2">

--- a/KubernetesNotes.docx
+++ b/KubernetesNotes.docx
@@ -8594,6 +8594,188 @@
     </w:p>
     <w:p>
       <w:pPr>
+        <w:pStyle w:val="TextBody"/>
+        <w:rPr/>
+      </w:pPr>
+      <w:r>
+        <w:rPr>
+          <w:rStyle w:val="SourceText"/>
+          <w:rFonts w:ascii="Liberation Sans" w:hAnsi="Liberation Sans"/>
+          <w:b/>
+          <w:bCs/>
+          <w:color w:val="auto"/>
+          <w:kern w:val="2"/>
+          <w:sz w:val="24"/>
+          <w:szCs w:val="24"/>
+          <w:lang w:val="en-US" w:eastAsia="zh-CN" w:bidi="hi-IN"/>
+        </w:rPr>
+        <w:t xml:space="preserve">ErrImagePull – </w:t>
+      </w:r>
+      <w:r>
+        <w:rPr>
+          <w:rStyle w:val="SourceText"/>
+          <w:rFonts w:eastAsia="Noto Serif CJK SC" w:cs="Lohit Devanagari" w:ascii="Liberation Serif;Times New Roman" w:hAnsi="Liberation Serif;Times New Roman"/>
+          <w:b w:val="false"/>
+          <w:bCs w:val="false"/>
+          <w:color w:val="auto"/>
+          <w:kern w:val="2"/>
+          <w:sz w:val="24"/>
+          <w:szCs w:val="24"/>
+          <w:lang w:val="en-US" w:eastAsia="zh-CN" w:bidi="hi-IN"/>
+        </w:rPr>
+        <w:t>This error is when the docker hub and local K8s dockerregistry doesn’t have the image</w:t>
+      </w:r>
+    </w:p>
+    <w:p>
+      <w:pPr>
+        <w:pStyle w:val="TextBody"/>
+        <w:rPr/>
+      </w:pPr>
+      <w:r>
+        <w:rPr>
+          <w:rStyle w:val="SourceText"/>
+          <w:rFonts w:ascii="Liberation Sans" w:hAnsi="Liberation Sans"/>
+          <w:b/>
+          <w:bCs/>
+          <w:color w:val="auto"/>
+          <w:kern w:val="2"/>
+          <w:sz w:val="24"/>
+          <w:szCs w:val="24"/>
+          <w:lang w:val="en-US" w:eastAsia="zh-CN" w:bidi="hi-IN"/>
+        </w:rPr>
+        <w:t>ErrImageNeverPull</w:t>
+      </w:r>
+      <w:r>
+        <w:rPr>
+          <w:rStyle w:val="SourceText"/>
+          <w:b w:val="false"/>
+          <w:bCs w:val="false"/>
+          <w:color w:val="auto"/>
+          <w:kern w:val="2"/>
+          <w:sz w:val="24"/>
+          <w:szCs w:val="24"/>
+          <w:lang w:val="en-US" w:eastAsia="zh-CN" w:bidi="hi-IN"/>
+        </w:rPr>
+        <w:t xml:space="preserve"> –</w:t>
+      </w:r>
+      <w:r>
+        <w:rPr>
+          <w:rStyle w:val="SourceText"/>
+          <w:rFonts w:eastAsia="Noto Serif CJK SC" w:cs="Lohit Devanagari" w:ascii="Liberation Serif;Times New Roman" w:hAnsi="Liberation Serif;Times New Roman"/>
+          <w:b w:val="false"/>
+          <w:bCs w:val="false"/>
+          <w:color w:val="auto"/>
+          <w:kern w:val="2"/>
+          <w:sz w:val="24"/>
+          <w:szCs w:val="24"/>
+          <w:lang w:val="en-US" w:eastAsia="zh-CN" w:bidi="hi-IN"/>
+        </w:rPr>
+        <w:t xml:space="preserve"> </w:t>
+      </w:r>
+      <w:r>
+        <w:rPr>
+          <w:rStyle w:val="SourceText"/>
+          <w:rFonts w:eastAsia="Noto Serif CJK SC" w:cs="Lohit Devanagari" w:ascii="Liberation Serif;Times New Roman" w:hAnsi="Liberation Serif;Times New Roman"/>
+          <w:b w:val="false"/>
+          <w:bCs w:val="false"/>
+          <w:color w:val="auto"/>
+          <w:kern w:val="2"/>
+          <w:sz w:val="24"/>
+          <w:szCs w:val="24"/>
+          <w:lang w:val="en-US" w:eastAsia="zh-CN" w:bidi="hi-IN"/>
+        </w:rPr>
+        <w:t>this is the error if the image is not available from the local registry as well. And our image is not linked to the k8s docker registry.</w:t>
+      </w:r>
+    </w:p>
+    <w:p>
+      <w:pPr>
+        <w:pStyle w:val="PreformattedText"/>
+        <w:spacing w:before="0" w:after="283"/>
+        <w:rPr/>
+      </w:pPr>
+      <w:r>
+        <w:rPr>
+          <w:rStyle w:val="SourceText"/>
+          <w:rFonts w:eastAsia="Noto Serif CJK SC" w:cs="Lohit Devanagari" w:ascii="Liberation Serif;Times New Roman" w:hAnsi="Liberation Serif;Times New Roman"/>
+          <w:b w:val="false"/>
+          <w:bCs w:val="false"/>
+          <w:i/>
+          <w:iCs/>
+          <w:color w:val="auto"/>
+          <w:kern w:val="2"/>
+          <w:sz w:val="24"/>
+          <w:szCs w:val="24"/>
+          <w:lang w:val="en-US" w:eastAsia="zh-CN" w:bidi="hi-IN"/>
+        </w:rPr>
+        <w:t xml:space="preserve">#the 2 </w:t>
+      </w:r>
+      <w:r>
+        <w:rPr>
+          <w:rStyle w:val="SourceText"/>
+          <w:rFonts w:eastAsia="Noto Serif CJK SC" w:cs="Lohit Devanagari" w:ascii="Liberation Serif;Times New Roman" w:hAnsi="Liberation Serif;Times New Roman"/>
+          <w:b w:val="false"/>
+          <w:bCs w:val="false"/>
+          <w:i/>
+          <w:iCs/>
+          <w:color w:val="auto"/>
+          <w:kern w:val="2"/>
+          <w:sz w:val="24"/>
+          <w:szCs w:val="24"/>
+          <w:lang w:val="en-US" w:eastAsia="zh-CN" w:bidi="hi-IN"/>
+        </w:rPr>
+        <w:t>below</w:t>
+      </w:r>
+      <w:r>
+        <w:rPr>
+          <w:rStyle w:val="SourceText"/>
+          <w:rFonts w:eastAsia="Noto Serif CJK SC" w:cs="Lohit Devanagari" w:ascii="Liberation Serif;Times New Roman" w:hAnsi="Liberation Serif;Times New Roman"/>
+          <w:b w:val="false"/>
+          <w:bCs w:val="false"/>
+          <w:i/>
+          <w:iCs/>
+          <w:color w:val="auto"/>
+          <w:kern w:val="2"/>
+          <w:sz w:val="24"/>
+          <w:szCs w:val="24"/>
+          <w:lang w:val="en-US" w:eastAsia="zh-CN" w:bidi="hi-IN"/>
+        </w:rPr>
+        <w:t xml:space="preserve"> commands should be run in every new terminal used for the k8s deployments </w:t>
+      </w:r>
+      <w:r>
+        <w:rPr>
+          <w:rStyle w:val="SourceText"/>
+          <w:rFonts w:eastAsia="Noto Serif CJK SC" w:cs="Lohit Devanagari" w:ascii="Liberation Serif;Times New Roman" w:hAnsi="Liberation Serif;Times New Roman"/>
+          <w:b w:val="false"/>
+          <w:bCs w:val="false"/>
+          <w:i/>
+          <w:iCs/>
+          <w:color w:val="auto"/>
+          <w:kern w:val="2"/>
+          <w:sz w:val="24"/>
+          <w:szCs w:val="24"/>
+          <w:lang w:val="en-US" w:eastAsia="zh-CN" w:bidi="hi-IN"/>
+        </w:rPr>
+        <w:t>using</w:t>
+      </w:r>
+      <w:r>
+        <w:rPr>
+          <w:rStyle w:val="SourceText"/>
+          <w:rFonts w:eastAsia="Noto Serif CJK SC" w:cs="Lohit Devanagari" w:ascii="Liberation Serif;Times New Roman" w:hAnsi="Liberation Serif;Times New Roman"/>
+          <w:b w:val="false"/>
+          <w:bCs w:val="false"/>
+          <w:i/>
+          <w:iCs/>
+          <w:color w:val="auto"/>
+          <w:kern w:val="2"/>
+          <w:sz w:val="24"/>
+          <w:szCs w:val="24"/>
+          <w:lang w:val="en-US" w:eastAsia="zh-CN" w:bidi="hi-IN"/>
+        </w:rPr>
+        <w:t xml:space="preserve"> local docker image.</w:t>
+      </w:r>
+    </w:p>
+    <w:p>
+      <w:pPr>
         <w:pStyle w:val="PreformattedText"/>
         <w:rPr/>
       </w:pPr>
@@ -8665,14 +8847,13 @@
       <w:pPr>
         <w:pStyle w:val="PreformattedText"/>
         <w:spacing w:before="0" w:after="283"/>
-        <w:rPr/>
-      </w:pPr>
-      <w:r>
         <w:rPr>
           <w:rStyle w:val="SourceText"/>
-          <w:rFonts w:eastAsia="Noto Serif CJK SC" w:cs="Lohit Devanagari" w:ascii="Liberation Serif;Times New Roman" w:hAnsi="Liberation Serif;Times New Roman"/>
+          <w:rFonts w:ascii="Liberation Serif;Times New Roman" w:hAnsi="Liberation Serif;Times New Roman" w:eastAsia="Noto Serif CJK SC" w:cs="Lohit Devanagari"/>
+          <w:b w:val="false"/>
           <w:b w:val="false"/>
           <w:bCs w:val="false"/>
+          <w:i/>
           <w:i/>
           <w:iCs/>
           <w:color w:val="auto"/>
@@ -8681,39 +8862,9 @@
           <w:szCs w:val="24"/>
           <w:lang w:val="en-US" w:eastAsia="zh-CN" w:bidi="hi-IN"/>
         </w:rPr>
-        <w:t xml:space="preserve">#the 2 above commands should be run in every new terminal used for the k8s deployments </w:t>
-      </w:r>
-      <w:r>
-        <w:rPr>
-          <w:rStyle w:val="SourceText"/>
-          <w:rFonts w:eastAsia="Noto Serif CJK SC" w:cs="Lohit Devanagari" w:ascii="Liberation Serif;Times New Roman" w:hAnsi="Liberation Serif;Times New Roman"/>
-          <w:b w:val="false"/>
-          <w:bCs w:val="false"/>
-          <w:i/>
-          <w:iCs/>
-          <w:color w:val="auto"/>
-          <w:kern w:val="2"/>
-          <w:sz w:val="24"/>
-          <w:szCs w:val="24"/>
-          <w:lang w:val="en-US" w:eastAsia="zh-CN" w:bidi="hi-IN"/>
-        </w:rPr>
-        <w:t>using</w:t>
-      </w:r>
-      <w:r>
-        <w:rPr>
-          <w:rStyle w:val="SourceText"/>
-          <w:rFonts w:eastAsia="Noto Serif CJK SC" w:cs="Lohit Devanagari" w:ascii="Liberation Serif;Times New Roman" w:hAnsi="Liberation Serif;Times New Roman"/>
-          <w:b w:val="false"/>
-          <w:bCs w:val="false"/>
-          <w:i/>
-          <w:iCs/>
-          <w:color w:val="auto"/>
-          <w:kern w:val="2"/>
-          <w:sz w:val="24"/>
-          <w:szCs w:val="24"/>
-          <w:lang w:val="en-US" w:eastAsia="zh-CN" w:bidi="hi-IN"/>
-        </w:rPr>
-        <w:t xml:space="preserve"> local docker image.</w:t>
+      </w:pPr>
+      <w:r>
+        <w:rPr/>
       </w:r>
     </w:p>
     <w:p>
@@ -8827,17 +8978,409 @@
           <w:szCs w:val="24"/>
           <w:lang w:val="en-US" w:eastAsia="zh-CN" w:bidi="hi-IN"/>
         </w:rPr>
-        <w:t>Then deploy the application in k8s using the config file.</w:t>
+        <w:t xml:space="preserve">The </w:t>
+      </w:r>
+      <w:r>
+        <w:rPr>
+          <w:rStyle w:val="SourceText"/>
+          <w:rFonts w:eastAsia="Noto Serif CJK SC" w:cs="Lohit Devanagari" w:ascii="Liberation Serif;Times New Roman" w:hAnsi="Liberation Serif;Times New Roman"/>
+          <w:b w:val="false"/>
+          <w:bCs w:val="false"/>
+          <w:color w:val="auto"/>
+          <w:kern w:val="2"/>
+          <w:sz w:val="24"/>
+          <w:szCs w:val="24"/>
+          <w:lang w:val="en-US" w:eastAsia="zh-CN" w:bidi="hi-IN"/>
+        </w:rPr>
+        <w:t xml:space="preserve">deployment config yaml file should set the </w:t>
+      </w:r>
+      <w:r>
+        <w:rPr>
+          <w:rStyle w:val="SourceText"/>
+          <w:rFonts w:eastAsia="Noto Serif CJK SC" w:cs="Lohit Devanagari" w:ascii="Liberation Serif;Times New Roman" w:hAnsi="Liberation Serif;Times New Roman"/>
+          <w:b/>
+          <w:bCs/>
+          <w:color w:val="auto"/>
+          <w:kern w:val="2"/>
+          <w:sz w:val="24"/>
+          <w:szCs w:val="24"/>
+          <w:lang w:val="en-US" w:eastAsia="zh-CN" w:bidi="hi-IN"/>
+        </w:rPr>
+        <w:t>imagePullPolicy</w:t>
+      </w:r>
+      <w:r>
+        <w:rPr>
+          <w:rStyle w:val="SourceText"/>
+          <w:rFonts w:eastAsia="Noto Serif CJK SC" w:cs="Lohit Devanagari" w:ascii="Liberation Serif;Times New Roman" w:hAnsi="Liberation Serif;Times New Roman"/>
+          <w:b w:val="false"/>
+          <w:bCs w:val="false"/>
+          <w:color w:val="auto"/>
+          <w:kern w:val="2"/>
+          <w:sz w:val="24"/>
+          <w:szCs w:val="24"/>
+          <w:lang w:val="en-US" w:eastAsia="zh-CN" w:bidi="hi-IN"/>
+        </w:rPr>
+        <w:t xml:space="preserve"> to Never. This is to make sure K8s is not looking into docker hub or k8s docker registry for the image files.</w:t>
+      </w:r>
+    </w:p>
+    <w:p>
+      <w:pPr>
+        <w:pStyle w:val="TextBody"/>
+        <w:rPr>
+          <w:i/>
+          <w:i/>
+          <w:iCs/>
+        </w:rPr>
+      </w:pPr>
+      <w:r>
+        <w:rPr/>
+        <w:t>Sample spec below.</w:t>
+      </w:r>
+    </w:p>
+    <w:tbl>
+      <w:tblPr>
+        <w:tblW w:w="650" w:type="dxa"/>
+        <w:jc w:val="left"/>
+        <w:tblInd w:w="28" w:type="dxa"/>
+        <w:tblCellMar>
+          <w:top w:w="28" w:type="dxa"/>
+          <w:left w:w="28" w:type="dxa"/>
+          <w:bottom w:w="28" w:type="dxa"/>
+          <w:right w:w="28" w:type="dxa"/>
+        </w:tblCellMar>
+      </w:tblPr>
+      <w:tblGrid>
+        <w:gridCol w:w="650"/>
+      </w:tblGrid>
+      <w:tr>
+        <w:trPr/>
+        <w:tc>
+          <w:tcPr>
+            <w:tcW w:w="650" w:type="dxa"/>
+            <w:tcBorders/>
+            <w:vAlign w:val="center"/>
+          </w:tcPr>
+          <w:p>
+            <w:pPr>
+              <w:pStyle w:val="TableContents"/>
+              <w:rPr>
+                <w:i/>
+                <w:i/>
+                <w:iCs/>
+              </w:rPr>
+            </w:pPr>
+            <w:bookmarkStart w:id="3" w:name="LC28"/>
+            <w:bookmarkEnd w:id="3"/>
+            <w:r>
+              <w:rPr>
+                <w:i/>
+                <w:iCs/>
+              </w:rPr>
+              <w:t>spec:</w:t>
+            </w:r>
+          </w:p>
+        </w:tc>
+      </w:tr>
+    </w:tbl>
+    <w:tbl>
+      <w:tblPr>
+        <w:tblW w:w="1208" w:type="dxa"/>
+        <w:jc w:val="left"/>
+        <w:tblInd w:w="28" w:type="dxa"/>
+        <w:tblCellMar>
+          <w:top w:w="28" w:type="dxa"/>
+          <w:left w:w="28" w:type="dxa"/>
+          <w:bottom w:w="28" w:type="dxa"/>
+          <w:right w:w="28" w:type="dxa"/>
+        </w:tblCellMar>
+      </w:tblPr>
+      <w:tblGrid>
+        <w:gridCol w:w="1208"/>
+      </w:tblGrid>
+      <w:tr>
+        <w:trPr/>
+        <w:tc>
+          <w:tcPr>
+            <w:tcW w:w="1208" w:type="dxa"/>
+            <w:tcBorders/>
+            <w:vAlign w:val="center"/>
+          </w:tcPr>
+          <w:p>
+            <w:pPr>
+              <w:pStyle w:val="TableContents"/>
+              <w:rPr>
+                <w:i/>
+                <w:i/>
+                <w:iCs/>
+              </w:rPr>
+            </w:pPr>
+            <w:bookmarkStart w:id="4" w:name="LC29"/>
+            <w:bookmarkEnd w:id="4"/>
+            <w:r>
+              <w:rPr>
+                <w:i/>
+                <w:iCs/>
+              </w:rPr>
+              <w:t>containers:</w:t>
+            </w:r>
+          </w:p>
+        </w:tc>
+      </w:tr>
+    </w:tbl>
+    <w:tbl>
+      <w:tblPr>
+        <w:tblW w:w="2169" w:type="dxa"/>
+        <w:jc w:val="left"/>
+        <w:tblInd w:w="28" w:type="dxa"/>
+        <w:tblCellMar>
+          <w:top w:w="28" w:type="dxa"/>
+          <w:left w:w="28" w:type="dxa"/>
+          <w:bottom w:w="28" w:type="dxa"/>
+          <w:right w:w="28" w:type="dxa"/>
+        </w:tblCellMar>
+      </w:tblPr>
+      <w:tblGrid>
+        <w:gridCol w:w="2169"/>
+      </w:tblGrid>
+      <w:tr>
+        <w:trPr/>
+        <w:tc>
+          <w:tcPr>
+            <w:tcW w:w="2169" w:type="dxa"/>
+            <w:tcBorders/>
+            <w:vAlign w:val="center"/>
+          </w:tcPr>
+          <w:p>
+            <w:pPr>
+              <w:pStyle w:val="TableContents"/>
+              <w:rPr>
+                <w:i/>
+                <w:i/>
+                <w:iCs/>
+              </w:rPr>
+            </w:pPr>
+            <w:bookmarkStart w:id="5" w:name="LC30"/>
+            <w:bookmarkEnd w:id="5"/>
+            <w:r>
+              <w:rPr>
+                <w:i/>
+                <w:iCs/>
+              </w:rPr>
+              <w:t>- name: hello-python</w:t>
+            </w:r>
+          </w:p>
+        </w:tc>
+      </w:tr>
+    </w:tbl>
+    <w:tbl>
+      <w:tblPr>
+        <w:tblW w:w="9674" w:type="dxa"/>
+        <w:jc w:val="left"/>
+        <w:tblInd w:w="28" w:type="dxa"/>
+        <w:tblCellMar>
+          <w:top w:w="28" w:type="dxa"/>
+          <w:left w:w="28" w:type="dxa"/>
+          <w:bottom w:w="28" w:type="dxa"/>
+          <w:right w:w="28" w:type="dxa"/>
+        </w:tblCellMar>
+      </w:tblPr>
+      <w:tblGrid>
+        <w:gridCol w:w="9674"/>
+      </w:tblGrid>
+      <w:tr>
+        <w:trPr/>
+        <w:tc>
+          <w:tcPr>
+            <w:tcW w:w="9674" w:type="dxa"/>
+            <w:tcBorders/>
+            <w:vAlign w:val="center"/>
+          </w:tcPr>
+          <w:p>
+            <w:pPr>
+              <w:pStyle w:val="TableContents"/>
+              <w:rPr>
+                <w:i/>
+                <w:i/>
+                <w:iCs/>
+              </w:rPr>
+            </w:pPr>
+            <w:bookmarkStart w:id="6" w:name="LC31"/>
+            <w:bookmarkEnd w:id="6"/>
+            <w:r>
+              <w:rPr>
+                <w:i/>
+                <w:iCs/>
+              </w:rPr>
+              <w:t>image: hello-python:latest #this is the image name and any tag as applicable. here 'latest' is the used</w:t>
+            </w:r>
+          </w:p>
+        </w:tc>
+      </w:tr>
+    </w:tbl>
+    <w:tbl>
+      <w:tblPr>
+        <w:tblW w:w="9972" w:type="dxa"/>
+        <w:jc w:val="left"/>
+        <w:tblInd w:w="28" w:type="dxa"/>
+        <w:tblCellMar>
+          <w:top w:w="28" w:type="dxa"/>
+          <w:left w:w="28" w:type="dxa"/>
+          <w:bottom w:w="28" w:type="dxa"/>
+          <w:right w:w="28" w:type="dxa"/>
+        </w:tblCellMar>
+      </w:tblPr>
+      <w:tblGrid>
+        <w:gridCol w:w="9972"/>
+      </w:tblGrid>
+      <w:tr>
+        <w:trPr/>
+        <w:tc>
+          <w:tcPr>
+            <w:tcW w:w="9972" w:type="dxa"/>
+            <w:tcBorders/>
+            <w:vAlign w:val="center"/>
+          </w:tcPr>
+          <w:p>
+            <w:pPr>
+              <w:pStyle w:val="TableContents"/>
+              <w:rPr>
+                <w:i/>
+                <w:i/>
+                <w:iCs/>
+              </w:rPr>
+            </w:pPr>
+            <w:bookmarkStart w:id="7" w:name="LC32"/>
+            <w:bookmarkEnd w:id="7"/>
+            <w:r>
+              <w:rPr>
+                <w:b/>
+                <w:bCs/>
+                <w:i/>
+                <w:iCs/>
+              </w:rPr>
+              <w:t>imagePullPolicy</w:t>
+            </w:r>
+            <w:r>
+              <w:rPr>
+                <w:i/>
+                <w:iCs/>
+              </w:rPr>
+              <w:t xml:space="preserve">: </w:t>
+            </w:r>
+            <w:r>
+              <w:rPr>
+                <w:b/>
+                <w:bCs/>
+                <w:i/>
+                <w:iCs/>
+              </w:rPr>
+              <w:t>Never</w:t>
+            </w:r>
+            <w:r>
+              <w:rPr>
+                <w:i/>
+                <w:iCs/>
+              </w:rPr>
+              <w:t xml:space="preserve"> #for local image deployments always set this to Never. It makes sure the image is not pulled from the docker hub or k8s docker registry.</w:t>
+            </w:r>
+          </w:p>
+        </w:tc>
+      </w:tr>
+    </w:tbl>
+    <w:tbl>
+      <w:tblPr>
+        <w:tblW w:w="702" w:type="dxa"/>
+        <w:jc w:val="left"/>
+        <w:tblInd w:w="28" w:type="dxa"/>
+        <w:tblCellMar>
+          <w:top w:w="28" w:type="dxa"/>
+          <w:left w:w="28" w:type="dxa"/>
+          <w:bottom w:w="28" w:type="dxa"/>
+          <w:right w:w="28" w:type="dxa"/>
+        </w:tblCellMar>
+      </w:tblPr>
+      <w:tblGrid>
+        <w:gridCol w:w="702"/>
+      </w:tblGrid>
+      <w:tr>
+        <w:trPr/>
+        <w:tc>
+          <w:tcPr>
+            <w:tcW w:w="702" w:type="dxa"/>
+            <w:tcBorders/>
+            <w:vAlign w:val="center"/>
+          </w:tcPr>
+          <w:p>
+            <w:pPr>
+              <w:pStyle w:val="TableContents"/>
+              <w:rPr>
+                <w:i/>
+                <w:i/>
+                <w:iCs/>
+              </w:rPr>
+            </w:pPr>
+            <w:bookmarkStart w:id="8" w:name="LC33"/>
+            <w:bookmarkEnd w:id="8"/>
+            <w:r>
+              <w:rPr>
+                <w:i/>
+                <w:iCs/>
+              </w:rPr>
+              <w:t>ports:</w:t>
+            </w:r>
+          </w:p>
+        </w:tc>
+      </w:tr>
+    </w:tbl>
+    <w:p>
+      <w:pPr>
+        <w:pStyle w:val="TextBody"/>
+        <w:rPr>
+          <w:i/>
+          <w:i/>
+          <w:iCs/>
+        </w:rPr>
+      </w:pPr>
+      <w:r>
+        <w:rPr>
+          <w:i/>
+          <w:iCs/>
+        </w:rPr>
+        <w:t>- containerPort: 5000</w:t>
+      </w:r>
+    </w:p>
+    <w:p>
+      <w:pPr>
+        <w:pStyle w:val="TextBody"/>
+        <w:rPr>
+          <w:i w:val="false"/>
+          <w:i w:val="false"/>
+          <w:iCs w:val="false"/>
+        </w:rPr>
+      </w:pPr>
+      <w:r>
+        <w:rPr>
+          <w:i w:val="false"/>
+          <w:iCs w:val="false"/>
+        </w:rPr>
+        <w:t>Note – run the services as LoadBalancer Type so that it can be accessed from the local node.</w:t>
       </w:r>
     </w:p>
     <w:p>
       <w:pPr>
         <w:pStyle w:val="TextBody"/>
         <w:spacing w:before="0" w:after="140"/>
-        <w:rPr/>
-      </w:pPr>
-      <w:r>
-        <w:rPr/>
+        <w:rPr>
+          <w:i w:val="false"/>
+          <w:i w:val="false"/>
+          <w:iCs w:val="false"/>
+        </w:rPr>
+      </w:pPr>
+      <w:r>
+        <w:rPr>
+          <w:i w:val="false"/>
+          <w:iCs w:val="false"/>
+        </w:rPr>
       </w:r>
     </w:p>
     <w:sectPr>
@@ -9647,5 +10190,27 @@
       <w:szCs w:val="20"/>
     </w:rPr>
   </w:style>
+  <w:style w:type="paragraph" w:styleId="TableContents">
+    <w:name w:val="Table Contents"/>
+    <w:basedOn w:val="Normal"/>
+    <w:qFormat/>
+    <w:pPr>
+      <w:suppressLineNumbers/>
+    </w:pPr>
+    <w:rPr/>
+  </w:style>
+  <w:style w:type="paragraph" w:styleId="TableHeading">
+    <w:name w:val="Table Heading"/>
+    <w:basedOn w:val="TableContents"/>
+    <w:qFormat/>
+    <w:pPr>
+      <w:suppressLineNumbers/>
+      <w:jc w:val="center"/>
+    </w:pPr>
+    <w:rPr>
+      <w:b/>
+      <w:bCs/>
+    </w:rPr>
+  </w:style>
 </w:styles>
 </file>
--- a/KubernetesNotes.docx
+++ b/KubernetesNotes.docx
@@ -30,7 +30,7 @@
         <w:pStyle w:val="Heading2"/>
         <w:numPr>
           <w:ilvl w:val="1"/>
-          <w:numId w:val="5"/>
+          <w:numId w:val="6"/>
         </w:numPr>
         <w:bidi w:val="0"/>
         <w:jc w:val="left"/>
@@ -81,7 +81,7 @@
         <w:pStyle w:val="Heading3"/>
         <w:numPr>
           <w:ilvl w:val="2"/>
-          <w:numId w:val="5"/>
+          <w:numId w:val="6"/>
         </w:numPr>
         <w:bidi w:val="0"/>
         <w:jc w:val="left"/>
@@ -217,8 +217,160 @@
         <w:pStyle w:val="Heading2"/>
         <w:numPr>
           <w:ilvl w:val="1"/>
-          <w:numId w:val="5"/>
+          <w:numId w:val="6"/>
         </w:numPr>
+        <w:bidi w:val="0"/>
+        <w:jc w:val="left"/>
+        <w:rPr/>
+      </w:pPr>
+      <w:r>
+        <w:rPr/>
+        <w:t>Basic Components:</w:t>
+      </w:r>
+    </w:p>
+    <w:p>
+      <w:pPr>
+        <w:pStyle w:val="Normal"/>
+        <w:bidi w:val="0"/>
+        <w:jc w:val="left"/>
+        <w:rPr/>
+      </w:pPr>
+      <w:r>
+        <w:rPr/>
+      </w:r>
+    </w:p>
+    <w:p>
+      <w:pPr>
+        <w:pStyle w:val="Heading3"/>
+        <w:numPr>
+          <w:ilvl w:val="2"/>
+          <w:numId w:val="6"/>
+        </w:numPr>
+        <w:bidi w:val="0"/>
+        <w:jc w:val="left"/>
+        <w:rPr/>
+      </w:pPr>
+      <w:r>
+        <w:rPr/>
+        <w:t xml:space="preserve">Node - </w:t>
+      </w:r>
+    </w:p>
+    <w:p>
+      <w:pPr>
+        <w:pStyle w:val="Normal"/>
+        <w:bidi w:val="0"/>
+        <w:jc w:val="left"/>
+        <w:rPr/>
+      </w:pPr>
+      <w:r>
+        <w:rPr/>
+        <w:t>A physical or virtual machine. Nodes can be of 2 types- master node and worker node.</w:t>
+      </w:r>
+    </w:p>
+    <w:p>
+      <w:pPr>
+        <w:pStyle w:val="Normal"/>
+        <w:bidi w:val="0"/>
+        <w:jc w:val="left"/>
+        <w:rPr/>
+      </w:pPr>
+      <w:r>
+        <w:rPr/>
+      </w:r>
+    </w:p>
+    <w:p>
+      <w:pPr>
+        <w:pStyle w:val="Heading3"/>
+        <w:numPr>
+          <w:ilvl w:val="2"/>
+          <w:numId w:val="6"/>
+        </w:numPr>
+        <w:bidi w:val="0"/>
+        <w:jc w:val="left"/>
+        <w:rPr/>
+      </w:pPr>
+      <w:r>
+        <w:rPr/>
+        <w:t xml:space="preserve">Master node  - </w:t>
+      </w:r>
+    </w:p>
+    <w:p>
+      <w:pPr>
+        <w:pStyle w:val="Normal"/>
+        <w:bidi w:val="0"/>
+        <w:jc w:val="left"/>
+        <w:rPr/>
+      </w:pPr>
+      <w:r>
+        <w:rPr/>
+        <w:t>Does not do any actual job of running apps, but it manages how the kube cluster is managed. In a prod setup, there will be minimum 2 master nodes in the cluster.</w:t>
+      </w:r>
+    </w:p>
+    <w:p>
+      <w:pPr>
+        <w:pStyle w:val="Normal"/>
+        <w:bidi w:val="0"/>
+        <w:jc w:val="left"/>
+        <w:rPr/>
+      </w:pPr>
+      <w:r>
+        <w:rPr/>
+        <w:t>The machine resources for a master is hence allocated less.</w:t>
+      </w:r>
+    </w:p>
+    <w:p>
+      <w:pPr>
+        <w:pStyle w:val="Normal"/>
+        <w:bidi w:val="0"/>
+        <w:jc w:val="left"/>
+        <w:rPr/>
+      </w:pPr>
+      <w:r>
+        <w:rPr/>
+      </w:r>
+    </w:p>
+    <w:p>
+      <w:pPr>
+        <w:pStyle w:val="Heading3"/>
+        <w:numPr>
+          <w:ilvl w:val="2"/>
+          <w:numId w:val="6"/>
+        </w:numPr>
+        <w:bidi w:val="0"/>
+        <w:jc w:val="left"/>
+        <w:rPr/>
+      </w:pPr>
+      <w:r>
+        <w:rPr/>
+        <w:t xml:space="preserve">Worker node - </w:t>
+      </w:r>
+    </w:p>
+    <w:p>
+      <w:pPr>
+        <w:pStyle w:val="Normal"/>
+        <w:bidi w:val="0"/>
+        <w:jc w:val="left"/>
+        <w:rPr/>
+      </w:pPr>
+      <w:r>
+        <w:rPr/>
+        <w:t>The one doing actual job of running application in the so called pods. Worker nodes are normally allocated plenty of machine resources as possible.</w:t>
+      </w:r>
+    </w:p>
+    <w:p>
+      <w:pPr>
+        <w:pStyle w:val="Normal"/>
+        <w:bidi w:val="0"/>
+        <w:jc w:val="left"/>
+        <w:rPr/>
+      </w:pPr>
+      <w:r>
+        <w:rPr/>
+      </w:r>
+    </w:p>
+    <w:p>
+      <w:pPr>
+        <w:pStyle w:val="Normal"/>
         <w:bidi w:val="0"/>
         <w:jc w:val="left"/>
         <w:rPr/>
@@ -232,7 +384,7 @@
         <w:pStyle w:val="Heading2"/>
         <w:numPr>
           <w:ilvl w:val="1"/>
-          <w:numId w:val="5"/>
+          <w:numId w:val="6"/>
         </w:numPr>
         <w:bidi w:val="0"/>
         <w:jc w:val="left"/>
@@ -240,7 +392,7 @@
       </w:pPr>
       <w:r>
         <w:rPr/>
-        <w:t>Basic Components:</w:t>
+        <w:t>Kubernetes components</w:t>
       </w:r>
     </w:p>
     <w:p>
@@ -259,174 +411,7 @@
         <w:pStyle w:val="Heading3"/>
         <w:numPr>
           <w:ilvl w:val="2"/>
-          <w:numId w:val="5"/>
-        </w:numPr>
-        <w:bidi w:val="0"/>
-        <w:jc w:val="left"/>
-        <w:rPr/>
-      </w:pPr>
-      <w:r>
-        <w:rPr/>
-        <w:t xml:space="preserve">Node - </w:t>
-      </w:r>
-    </w:p>
-    <w:p>
-      <w:pPr>
-        <w:pStyle w:val="Normal"/>
-        <w:bidi w:val="0"/>
-        <w:jc w:val="left"/>
-        <w:rPr/>
-      </w:pPr>
-      <w:r>
-        <w:rPr/>
-        <w:t>A physical or virtual machine. Nodes can be of 2 types- master node and worker node.</w:t>
-      </w:r>
-    </w:p>
-    <w:p>
-      <w:pPr>
-        <w:pStyle w:val="Normal"/>
-        <w:bidi w:val="0"/>
-        <w:jc w:val="left"/>
-        <w:rPr/>
-      </w:pPr>
-      <w:r>
-        <w:rPr/>
-      </w:r>
-    </w:p>
-    <w:p>
-      <w:pPr>
-        <w:pStyle w:val="Heading3"/>
-        <w:numPr>
-          <w:ilvl w:val="2"/>
-          <w:numId w:val="5"/>
-        </w:numPr>
-        <w:bidi w:val="0"/>
-        <w:jc w:val="left"/>
-        <w:rPr/>
-      </w:pPr>
-      <w:r>
-        <w:rPr/>
-        <w:t xml:space="preserve">Master node  - </w:t>
-      </w:r>
-    </w:p>
-    <w:p>
-      <w:pPr>
-        <w:pStyle w:val="Normal"/>
-        <w:bidi w:val="0"/>
-        <w:jc w:val="left"/>
-        <w:rPr/>
-      </w:pPr>
-      <w:r>
-        <w:rPr/>
-        <w:t>Does not do any actual job of running apps, but it manages how the kube cluster is managed. In a prod setup, there will be minimum 2 master nodes in the cluster.</w:t>
-      </w:r>
-    </w:p>
-    <w:p>
-      <w:pPr>
-        <w:pStyle w:val="Normal"/>
-        <w:bidi w:val="0"/>
-        <w:jc w:val="left"/>
-        <w:rPr/>
-      </w:pPr>
-      <w:r>
-        <w:rPr/>
-        <w:t>The machine resources for a master is hence allocated less.</w:t>
-      </w:r>
-    </w:p>
-    <w:p>
-      <w:pPr>
-        <w:pStyle w:val="Normal"/>
-        <w:bidi w:val="0"/>
-        <w:jc w:val="left"/>
-        <w:rPr/>
-      </w:pPr>
-      <w:r>
-        <w:rPr/>
-      </w:r>
-    </w:p>
-    <w:p>
-      <w:pPr>
-        <w:pStyle w:val="Heading3"/>
-        <w:numPr>
-          <w:ilvl w:val="2"/>
-          <w:numId w:val="5"/>
-        </w:numPr>
-        <w:bidi w:val="0"/>
-        <w:jc w:val="left"/>
-        <w:rPr/>
-      </w:pPr>
-      <w:r>
-        <w:rPr/>
-        <w:t xml:space="preserve">Worker node - </w:t>
-      </w:r>
-    </w:p>
-    <w:p>
-      <w:pPr>
-        <w:pStyle w:val="Normal"/>
-        <w:bidi w:val="0"/>
-        <w:jc w:val="left"/>
-        <w:rPr/>
-      </w:pPr>
-      <w:r>
-        <w:rPr/>
-        <w:t>The one doing actual job of running application in the so called pods. Worker nodes are normally allocated plenty of machine resources as possible.</w:t>
-      </w:r>
-    </w:p>
-    <w:p>
-      <w:pPr>
-        <w:pStyle w:val="Normal"/>
-        <w:bidi w:val="0"/>
-        <w:jc w:val="left"/>
-        <w:rPr/>
-      </w:pPr>
-      <w:r>
-        <w:rPr/>
-      </w:r>
-    </w:p>
-    <w:p>
-      <w:pPr>
-        <w:pStyle w:val="Normal"/>
-        <w:bidi w:val="0"/>
-        <w:jc w:val="left"/>
-        <w:rPr/>
-      </w:pPr>
-      <w:r>
-        <w:rPr/>
-      </w:r>
-    </w:p>
-    <w:p>
-      <w:pPr>
-        <w:pStyle w:val="Heading2"/>
-        <w:numPr>
-          <w:ilvl w:val="1"/>
-          <w:numId w:val="5"/>
-        </w:numPr>
-        <w:bidi w:val="0"/>
-        <w:jc w:val="left"/>
-        <w:rPr/>
-      </w:pPr>
-      <w:r>
-        <w:rPr/>
-        <w:t>Kubernetes components</w:t>
-      </w:r>
-    </w:p>
-    <w:p>
-      <w:pPr>
-        <w:pStyle w:val="Normal"/>
-        <w:bidi w:val="0"/>
-        <w:jc w:val="left"/>
-        <w:rPr/>
-      </w:pPr>
-      <w:r>
-        <w:rPr/>
-      </w:r>
-    </w:p>
-    <w:p>
-      <w:pPr>
-        <w:pStyle w:val="Heading3"/>
-        <w:numPr>
-          <w:ilvl w:val="2"/>
-          <w:numId w:val="5"/>
+          <w:numId w:val="6"/>
         </w:numPr>
         <w:bidi w:val="0"/>
         <w:jc w:val="left"/>
@@ -526,7 +511,7 @@
         <w:pStyle w:val="Heading3"/>
         <w:numPr>
           <w:ilvl w:val="2"/>
-          <w:numId w:val="5"/>
+          <w:numId w:val="6"/>
         </w:numPr>
         <w:bidi w:val="0"/>
         <w:jc w:val="left"/>
@@ -541,7 +526,7 @@
         <w:pStyle w:val="Heading3"/>
         <w:numPr>
           <w:ilvl w:val="2"/>
-          <w:numId w:val="5"/>
+          <w:numId w:val="6"/>
         </w:numPr>
         <w:bidi w:val="0"/>
         <w:jc w:val="left"/>
@@ -556,7 +541,7 @@
         <w:pStyle w:val="Heading3"/>
         <w:numPr>
           <w:ilvl w:val="2"/>
-          <w:numId w:val="5"/>
+          <w:numId w:val="6"/>
         </w:numPr>
         <w:bidi w:val="0"/>
         <w:jc w:val="left"/>
@@ -728,7 +713,7 @@
         <w:pStyle w:val="Heading3"/>
         <w:numPr>
           <w:ilvl w:val="2"/>
-          <w:numId w:val="5"/>
+          <w:numId w:val="6"/>
         </w:numPr>
         <w:bidi w:val="0"/>
         <w:jc w:val="left"/>
@@ -779,7 +764,7 @@
         <w:pStyle w:val="Heading3"/>
         <w:numPr>
           <w:ilvl w:val="2"/>
-          <w:numId w:val="5"/>
+          <w:numId w:val="6"/>
         </w:numPr>
         <w:bidi w:val="0"/>
         <w:jc w:val="left"/>
@@ -890,7 +875,7 @@
         <w:pStyle w:val="Heading3"/>
         <w:numPr>
           <w:ilvl w:val="2"/>
-          <w:numId w:val="5"/>
+          <w:numId w:val="6"/>
         </w:numPr>
         <w:bidi w:val="0"/>
         <w:jc w:val="left"/>
@@ -1087,7 +1072,7 @@
         <w:pStyle w:val="Heading3"/>
         <w:numPr>
           <w:ilvl w:val="2"/>
-          <w:numId w:val="5"/>
+          <w:numId w:val="6"/>
         </w:numPr>
         <w:bidi w:val="0"/>
         <w:jc w:val="left"/>
@@ -1174,7 +1159,7 @@
         <w:pStyle w:val="Heading3"/>
         <w:numPr>
           <w:ilvl w:val="2"/>
-          <w:numId w:val="5"/>
+          <w:numId w:val="6"/>
         </w:numPr>
         <w:bidi w:val="0"/>
         <w:jc w:val="left"/>
@@ -1189,7 +1174,7 @@
         <w:pStyle w:val="Heading3"/>
         <w:numPr>
           <w:ilvl w:val="2"/>
-          <w:numId w:val="5"/>
+          <w:numId w:val="6"/>
         </w:numPr>
         <w:bidi w:val="0"/>
         <w:jc w:val="left"/>
@@ -1265,7 +1250,7 @@
         <w:pStyle w:val="Heading3"/>
         <w:numPr>
           <w:ilvl w:val="2"/>
-          <w:numId w:val="5"/>
+          <w:numId w:val="6"/>
         </w:numPr>
         <w:bidi w:val="0"/>
         <w:jc w:val="left"/>
@@ -1280,7 +1265,7 @@
         <w:pStyle w:val="Heading3"/>
         <w:numPr>
           <w:ilvl w:val="2"/>
-          <w:numId w:val="5"/>
+          <w:numId w:val="6"/>
         </w:numPr>
         <w:bidi w:val="0"/>
         <w:jc w:val="left"/>
@@ -1295,7 +1280,7 @@
         <w:pStyle w:val="Heading3"/>
         <w:numPr>
           <w:ilvl w:val="2"/>
-          <w:numId w:val="5"/>
+          <w:numId w:val="6"/>
         </w:numPr>
         <w:bidi w:val="0"/>
         <w:jc w:val="left"/>
@@ -1393,7 +1378,7 @@
         <w:pStyle w:val="Heading2"/>
         <w:numPr>
           <w:ilvl w:val="1"/>
-          <w:numId w:val="5"/>
+          <w:numId w:val="6"/>
         </w:numPr>
         <w:bidi w:val="0"/>
         <w:jc w:val="left"/>
@@ -1457,7 +1442,7 @@
         <w:pStyle w:val="Heading3"/>
         <w:numPr>
           <w:ilvl w:val="2"/>
-          <w:numId w:val="5"/>
+          <w:numId w:val="6"/>
         </w:numPr>
         <w:bidi w:val="0"/>
         <w:jc w:val="left"/>
@@ -1577,7 +1562,7 @@
         <w:pStyle w:val="Heading3"/>
         <w:numPr>
           <w:ilvl w:val="2"/>
-          <w:numId w:val="5"/>
+          <w:numId w:val="6"/>
         </w:numPr>
         <w:bidi w:val="0"/>
         <w:jc w:val="left"/>
@@ -1605,7 +1590,7 @@
         <w:pStyle w:val="Heading3"/>
         <w:numPr>
           <w:ilvl w:val="2"/>
-          <w:numId w:val="5"/>
+          <w:numId w:val="6"/>
         </w:numPr>
         <w:bidi w:val="0"/>
         <w:jc w:val="left"/>
@@ -1644,7 +1629,7 @@
         <w:pStyle w:val="Heading3"/>
         <w:numPr>
           <w:ilvl w:val="2"/>
-          <w:numId w:val="5"/>
+          <w:numId w:val="6"/>
         </w:numPr>
         <w:bidi w:val="0"/>
         <w:jc w:val="left"/>
@@ -1672,7 +1657,7 @@
         <w:pStyle w:val="Heading3"/>
         <w:numPr>
           <w:ilvl w:val="2"/>
-          <w:numId w:val="5"/>
+          <w:numId w:val="6"/>
         </w:numPr>
         <w:bidi w:val="0"/>
         <w:jc w:val="left"/>
@@ -1782,7 +1767,7 @@
         <w:pStyle w:val="Heading3"/>
         <w:numPr>
           <w:ilvl w:val="2"/>
-          <w:numId w:val="5"/>
+          <w:numId w:val="6"/>
         </w:numPr>
         <w:bidi w:val="0"/>
         <w:jc w:val="left"/>
@@ -1833,7 +1818,7 @@
         <w:pStyle w:val="Heading3"/>
         <w:numPr>
           <w:ilvl w:val="2"/>
-          <w:numId w:val="5"/>
+          <w:numId w:val="6"/>
         </w:numPr>
         <w:bidi w:val="0"/>
         <w:jc w:val="left"/>
@@ -1921,7 +1906,7 @@
         <w:pStyle w:val="Heading3"/>
         <w:numPr>
           <w:ilvl w:val="2"/>
-          <w:numId w:val="5"/>
+          <w:numId w:val="6"/>
         </w:numPr>
         <w:bidi w:val="0"/>
         <w:jc w:val="left"/>
@@ -1973,7 +1958,7 @@
         <w:pStyle w:val="Heading3"/>
         <w:numPr>
           <w:ilvl w:val="2"/>
-          <w:numId w:val="5"/>
+          <w:numId w:val="6"/>
         </w:numPr>
         <w:bidi w:val="0"/>
         <w:jc w:val="left"/>
@@ -2046,7 +2031,7 @@
         <w:pStyle w:val="Heading2"/>
         <w:numPr>
           <w:ilvl w:val="1"/>
-          <w:numId w:val="5"/>
+          <w:numId w:val="6"/>
         </w:numPr>
         <w:bidi w:val="0"/>
         <w:jc w:val="left"/>
@@ -2086,7 +2071,7 @@
         <w:pStyle w:val="Heading3"/>
         <w:numPr>
           <w:ilvl w:val="2"/>
-          <w:numId w:val="5"/>
+          <w:numId w:val="6"/>
         </w:numPr>
         <w:bidi w:val="0"/>
         <w:jc w:val="left"/>
@@ -2114,7 +2099,7 @@
         <w:pStyle w:val="Heading3"/>
         <w:numPr>
           <w:ilvl w:val="2"/>
-          <w:numId w:val="5"/>
+          <w:numId w:val="6"/>
         </w:numPr>
         <w:bidi w:val="0"/>
         <w:jc w:val="left"/>
@@ -2154,7 +2139,7 @@
         <w:pStyle w:val="Heading3"/>
         <w:numPr>
           <w:ilvl w:val="2"/>
-          <w:numId w:val="5"/>
+          <w:numId w:val="6"/>
         </w:numPr>
         <w:bidi w:val="0"/>
         <w:jc w:val="left"/>
@@ -2182,7 +2167,7 @@
         <w:pStyle w:val="Heading3"/>
         <w:numPr>
           <w:ilvl w:val="2"/>
-          <w:numId w:val="5"/>
+          <w:numId w:val="6"/>
         </w:numPr>
         <w:bidi w:val="0"/>
         <w:jc w:val="left"/>
@@ -2222,7 +2207,7 @@
         <w:pStyle w:val="Heading3"/>
         <w:numPr>
           <w:ilvl w:val="2"/>
-          <w:numId w:val="5"/>
+          <w:numId w:val="6"/>
         </w:numPr>
         <w:bidi w:val="0"/>
         <w:jc w:val="left"/>
@@ -2275,7 +2260,7 @@
         <w:pStyle w:val="Heading3"/>
         <w:numPr>
           <w:ilvl w:val="2"/>
-          <w:numId w:val="5"/>
+          <w:numId w:val="6"/>
         </w:numPr>
         <w:bidi w:val="0"/>
         <w:jc w:val="left"/>
@@ -2326,7 +2311,7 @@
         <w:pStyle w:val="Heading3"/>
         <w:numPr>
           <w:ilvl w:val="2"/>
-          <w:numId w:val="5"/>
+          <w:numId w:val="6"/>
         </w:numPr>
         <w:bidi w:val="0"/>
         <w:jc w:val="left"/>
@@ -2356,7 +2341,7 @@
         <w:pStyle w:val="Heading3"/>
         <w:numPr>
           <w:ilvl w:val="2"/>
-          <w:numId w:val="5"/>
+          <w:numId w:val="6"/>
         </w:numPr>
         <w:bidi w:val="0"/>
         <w:jc w:val="left"/>
@@ -2408,7 +2393,7 @@
         <w:pStyle w:val="Heading3"/>
         <w:numPr>
           <w:ilvl w:val="2"/>
-          <w:numId w:val="5"/>
+          <w:numId w:val="6"/>
         </w:numPr>
         <w:bidi w:val="0"/>
         <w:jc w:val="left"/>
@@ -2448,7 +2433,7 @@
         <w:pStyle w:val="Heading3"/>
         <w:numPr>
           <w:ilvl w:val="2"/>
-          <w:numId w:val="5"/>
+          <w:numId w:val="6"/>
         </w:numPr>
         <w:bidi w:val="0"/>
         <w:jc w:val="left"/>
@@ -2476,7 +2461,7 @@
         <w:pStyle w:val="Heading3"/>
         <w:numPr>
           <w:ilvl w:val="2"/>
-          <w:numId w:val="5"/>
+          <w:numId w:val="6"/>
         </w:numPr>
         <w:bidi w:val="0"/>
         <w:jc w:val="left"/>
@@ -2504,7 +2489,7 @@
         <w:pStyle w:val="Heading3"/>
         <w:numPr>
           <w:ilvl w:val="2"/>
-          <w:numId w:val="5"/>
+          <w:numId w:val="6"/>
         </w:numPr>
         <w:bidi w:val="0"/>
         <w:jc w:val="left"/>
@@ -2530,6 +2515,10 @@
     <w:p>
       <w:pPr>
         <w:pStyle w:val="Heading3"/>
+        <w:numPr>
+          <w:ilvl w:val="2"/>
+          <w:numId w:val="2"/>
+        </w:numPr>
         <w:rPr/>
       </w:pPr>
       <w:r>
@@ -2554,8 +2543,72 @@
           <w:szCs w:val="24"/>
           <w:lang w:val="en-US" w:eastAsia="zh-CN" w:bidi="hi-IN"/>
         </w:rPr>
-        <w:t xml:space="preserve">kubectl scale deployment </w:t>
-      </w:r>
+        <w:t>kubectl scale deployment depoyment-name --replicas=2 -n namespace</w:t>
+      </w:r>
+    </w:p>
+    <w:p>
+      <w:pPr>
+        <w:pStyle w:val="TextBody"/>
+        <w:rPr>
+          <w:rFonts w:ascii="Liberation Serif" w:hAnsi="Liberation Serif" w:eastAsia="Noto Serif CJK SC" w:cs="Lohit Devanagari"/>
+          <w:color w:val="auto"/>
+          <w:kern w:val="2"/>
+          <w:sz w:val="24"/>
+          <w:szCs w:val="24"/>
+          <w:lang w:val="en-US" w:eastAsia="zh-CN" w:bidi="hi-IN"/>
+        </w:rPr>
+      </w:pPr>
+      <w:r>
+        <w:rPr>
+          <w:rFonts w:eastAsia="Noto Serif CJK SC" w:cs="Lohit Devanagari"/>
+          <w:color w:val="auto"/>
+          <w:kern w:val="2"/>
+          <w:sz w:val="24"/>
+          <w:szCs w:val="24"/>
+          <w:lang w:val="en-US" w:eastAsia="zh-CN" w:bidi="hi-IN"/>
+        </w:rPr>
+      </w:r>
+    </w:p>
+    <w:p>
+      <w:pPr>
+        <w:pStyle w:val="Heading3"/>
+        <w:numPr>
+          <w:ilvl w:val="2"/>
+          <w:numId w:val="2"/>
+        </w:numPr>
+        <w:rPr/>
+      </w:pPr>
+      <w:r>
+        <w:rPr/>
+        <w:t>Pod restarting method</w:t>
+      </w:r>
+    </w:p>
+    <w:p>
+      <w:pPr>
+        <w:pStyle w:val="TextBody"/>
+        <w:rPr/>
+      </w:pPr>
+      <w:r>
+        <w:rPr/>
+        <w:t>We normally use the scale functionality to achieve this.</w:t>
+      </w:r>
+    </w:p>
+    <w:p>
+      <w:pPr>
+        <w:pStyle w:val="TextBody"/>
+        <w:rPr/>
+      </w:pPr>
+      <w:r>
+        <w:rPr/>
+        <w:t>We scale it to 0 replicas first so that all instances are killed. Then again scale to needed numbers of instances.</w:t>
+      </w:r>
+    </w:p>
+    <w:p>
+      <w:pPr>
+        <w:pStyle w:val="PreformattedText"/>
+        <w:spacing w:before="0" w:after="283"/>
+        <w:rPr/>
+      </w:pPr>
       <w:r>
         <w:rPr>
           <w:rFonts w:eastAsia="Noto Serif CJK SC" w:cs="Lohit Devanagari" w:ascii="Liberation Serif" w:hAnsi="Liberation Serif"/>
@@ -2565,8 +2618,15 @@
           <w:szCs w:val="24"/>
           <w:lang w:val="en-US" w:eastAsia="zh-CN" w:bidi="hi-IN"/>
         </w:rPr>
-        <w:t>depoyment-name</w:t>
-      </w:r>
+        <w:t>kubectl scale deployment depoyment-name --replicas=0 -n namespace</w:t>
+      </w:r>
+    </w:p>
+    <w:p>
+      <w:pPr>
+        <w:pStyle w:val="PreformattedText"/>
+        <w:spacing w:before="0" w:after="283"/>
+        <w:rPr/>
+      </w:pPr>
       <w:r>
         <w:rPr>
           <w:rFonts w:eastAsia="Noto Serif CJK SC" w:cs="Lohit Devanagari" w:ascii="Liberation Serif" w:hAnsi="Liberation Serif"/>
@@ -2576,106 +2636,6 @@
           <w:szCs w:val="24"/>
           <w:lang w:val="en-US" w:eastAsia="zh-CN" w:bidi="hi-IN"/>
         </w:rPr>
-        <w:t xml:space="preserve"> --replicas=2 -n </w:t>
-      </w:r>
-      <w:r>
-        <w:rPr>
-          <w:rFonts w:eastAsia="Noto Serif CJK SC" w:cs="Lohit Devanagari" w:ascii="Liberation Serif" w:hAnsi="Liberation Serif"/>
-          <w:color w:val="auto"/>
-          <w:kern w:val="2"/>
-          <w:sz w:val="24"/>
-          <w:szCs w:val="24"/>
-          <w:lang w:val="en-US" w:eastAsia="zh-CN" w:bidi="hi-IN"/>
-        </w:rPr>
-        <w:t>namespace</w:t>
-      </w:r>
-    </w:p>
-    <w:p>
-      <w:pPr>
-        <w:pStyle w:val="TextBody"/>
-        <w:rPr>
-          <w:rFonts w:ascii="Liberation Serif" w:hAnsi="Liberation Serif" w:eastAsia="Noto Serif CJK SC" w:cs="Lohit Devanagari"/>
-          <w:color w:val="auto"/>
-          <w:kern w:val="2"/>
-          <w:sz w:val="24"/>
-          <w:szCs w:val="24"/>
-          <w:lang w:val="en-US" w:eastAsia="zh-CN" w:bidi="hi-IN"/>
-        </w:rPr>
-      </w:pPr>
-      <w:r>
-        <w:rPr>
-          <w:rFonts w:eastAsia="Noto Serif CJK SC" w:cs="Lohit Devanagari"/>
-          <w:color w:val="auto"/>
-          <w:kern w:val="2"/>
-          <w:sz w:val="24"/>
-          <w:szCs w:val="24"/>
-          <w:lang w:val="en-US" w:eastAsia="zh-CN" w:bidi="hi-IN"/>
-        </w:rPr>
-      </w:r>
-    </w:p>
-    <w:p>
-      <w:pPr>
-        <w:pStyle w:val="Heading3"/>
-        <w:rPr/>
-      </w:pPr>
-      <w:r>
-        <w:rPr/>
-        <w:t>Pod restarting method</w:t>
-      </w:r>
-    </w:p>
-    <w:p>
-      <w:pPr>
-        <w:pStyle w:val="TextBody"/>
-        <w:rPr/>
-      </w:pPr>
-      <w:r>
-        <w:rPr/>
-        <w:t>We normally use the scale functionality to achieve this.</w:t>
-      </w:r>
-    </w:p>
-    <w:p>
-      <w:pPr>
-        <w:pStyle w:val="TextBody"/>
-        <w:rPr/>
-      </w:pPr>
-      <w:r>
-        <w:rPr/>
-        <w:t>We scale it to 0 replicas first so that all instances are killed. Then again scale to needed numbers of instances.</w:t>
-      </w:r>
-    </w:p>
-    <w:p>
-      <w:pPr>
-        <w:pStyle w:val="PreformattedText"/>
-        <w:spacing w:before="0" w:after="283"/>
-        <w:rPr/>
-      </w:pPr>
-      <w:r>
-        <w:rPr>
-          <w:rFonts w:eastAsia="Noto Serif CJK SC" w:cs="Lohit Devanagari" w:ascii="Liberation Serif" w:hAnsi="Liberation Serif"/>
-          <w:color w:val="auto"/>
-          <w:kern w:val="2"/>
-          <w:sz w:val="24"/>
-          <w:szCs w:val="24"/>
-          <w:lang w:val="en-US" w:eastAsia="zh-CN" w:bidi="hi-IN"/>
-        </w:rPr>
-        <w:t>kubectl scale deployment depoyment-name --replicas=0 -n namespace</w:t>
-      </w:r>
-    </w:p>
-    <w:p>
-      <w:pPr>
-        <w:pStyle w:val="PreformattedText"/>
-        <w:spacing w:before="0" w:after="283"/>
-        <w:rPr/>
-      </w:pPr>
-      <w:r>
-        <w:rPr>
-          <w:rFonts w:eastAsia="Noto Serif CJK SC" w:cs="Lohit Devanagari" w:ascii="Liberation Serif" w:hAnsi="Liberation Serif"/>
-          <w:color w:val="auto"/>
-          <w:kern w:val="2"/>
-          <w:sz w:val="24"/>
-          <w:szCs w:val="24"/>
-          <w:lang w:val="en-US" w:eastAsia="zh-CN" w:bidi="hi-IN"/>
-        </w:rPr>
         <w:t>kubectl scale deployment depoyment-name --replicas=2 -n namespace</w:t>
       </w:r>
     </w:p>
@@ -2729,6 +2689,10 @@
     <w:p>
       <w:pPr>
         <w:pStyle w:val="Heading2"/>
+        <w:numPr>
+          <w:ilvl w:val="1"/>
+          <w:numId w:val="2"/>
+        </w:numPr>
         <w:rPr/>
       </w:pPr>
       <w:r>
@@ -2800,7 +2764,7 @@
         <w:pStyle w:val="Heading2"/>
         <w:numPr>
           <w:ilvl w:val="1"/>
-          <w:numId w:val="5"/>
+          <w:numId w:val="6"/>
         </w:numPr>
         <w:bidi w:val="0"/>
         <w:jc w:val="left"/>
@@ -2864,7 +2828,7 @@
         <w:pStyle w:val="Heading3"/>
         <w:numPr>
           <w:ilvl w:val="2"/>
-          <w:numId w:val="5"/>
+          <w:numId w:val="6"/>
         </w:numPr>
         <w:bidi w:val="0"/>
         <w:jc w:val="left"/>
@@ -2892,7 +2856,7 @@
         <w:pStyle w:val="Heading3"/>
         <w:numPr>
           <w:ilvl w:val="2"/>
-          <w:numId w:val="5"/>
+          <w:numId w:val="6"/>
         </w:numPr>
         <w:bidi w:val="0"/>
         <w:jc w:val="left"/>
@@ -2920,7 +2884,7 @@
         <w:pStyle w:val="Heading3"/>
         <w:numPr>
           <w:ilvl w:val="2"/>
-          <w:numId w:val="5"/>
+          <w:numId w:val="6"/>
         </w:numPr>
         <w:bidi w:val="0"/>
         <w:jc w:val="left"/>
@@ -3065,7 +3029,7 @@
         <w:pStyle w:val="Heading3"/>
         <w:numPr>
           <w:ilvl w:val="2"/>
-          <w:numId w:val="5"/>
+          <w:numId w:val="6"/>
         </w:numPr>
         <w:bidi w:val="0"/>
         <w:jc w:val="left"/>
@@ -3384,7 +3348,7 @@
         <w:pStyle w:val="Heading3"/>
         <w:numPr>
           <w:ilvl w:val="2"/>
-          <w:numId w:val="5"/>
+          <w:numId w:val="6"/>
         </w:numPr>
         <w:bidi w:val="0"/>
         <w:jc w:val="left"/>
@@ -3496,7 +3460,7 @@
         <w:pStyle w:val="Heading3"/>
         <w:numPr>
           <w:ilvl w:val="2"/>
-          <w:numId w:val="4"/>
+          <w:numId w:val="5"/>
         </w:numPr>
         <w:rPr/>
       </w:pPr>
@@ -3917,7 +3881,7 @@
         <w:pStyle w:val="Heading2"/>
         <w:numPr>
           <w:ilvl w:val="1"/>
-          <w:numId w:val="4"/>
+          <w:numId w:val="5"/>
         </w:numPr>
         <w:rPr/>
       </w:pPr>
@@ -3951,7 +3915,7 @@
         <w:pStyle w:val="Heading3"/>
         <w:numPr>
           <w:ilvl w:val="2"/>
-          <w:numId w:val="4"/>
+          <w:numId w:val="5"/>
         </w:numPr>
         <w:rPr/>
       </w:pPr>
@@ -3975,7 +3939,7 @@
         <w:pStyle w:val="Heading3"/>
         <w:numPr>
           <w:ilvl w:val="2"/>
-          <w:numId w:val="4"/>
+          <w:numId w:val="5"/>
         </w:numPr>
         <w:rPr/>
       </w:pPr>
@@ -4023,7 +3987,7 @@
         <w:pStyle w:val="Heading3"/>
         <w:numPr>
           <w:ilvl w:val="2"/>
-          <w:numId w:val="4"/>
+          <w:numId w:val="5"/>
         </w:numPr>
         <w:rPr/>
       </w:pPr>
@@ -4076,7 +4040,7 @@
         <w:pStyle w:val="Heading3"/>
         <w:numPr>
           <w:ilvl w:val="2"/>
-          <w:numId w:val="4"/>
+          <w:numId w:val="5"/>
         </w:numPr>
         <w:rPr/>
       </w:pPr>
@@ -4100,7 +4064,7 @@
         <w:pStyle w:val="Heading3"/>
         <w:numPr>
           <w:ilvl w:val="2"/>
-          <w:numId w:val="4"/>
+          <w:numId w:val="5"/>
         </w:numPr>
         <w:rPr/>
       </w:pPr>
@@ -4133,7 +4097,7 @@
         <w:pStyle w:val="Heading3"/>
         <w:numPr>
           <w:ilvl w:val="2"/>
-          <w:numId w:val="4"/>
+          <w:numId w:val="5"/>
         </w:numPr>
         <w:rPr/>
       </w:pPr>
@@ -4320,7 +4284,7 @@
         <w:pStyle w:val="Heading3"/>
         <w:numPr>
           <w:ilvl w:val="2"/>
-          <w:numId w:val="4"/>
+          <w:numId w:val="5"/>
         </w:numPr>
         <w:rPr/>
       </w:pPr>
@@ -4403,7 +4367,7 @@
         <w:pStyle w:val="Heading3"/>
         <w:numPr>
           <w:ilvl w:val="2"/>
-          <w:numId w:val="4"/>
+          <w:numId w:val="5"/>
         </w:numPr>
         <w:rPr/>
       </w:pPr>
@@ -4466,7 +4430,7 @@
         <w:pStyle w:val="Heading3"/>
         <w:numPr>
           <w:ilvl w:val="2"/>
-          <w:numId w:val="4"/>
+          <w:numId w:val="5"/>
         </w:numPr>
         <w:rPr/>
       </w:pPr>
@@ -4548,7 +4512,7 @@
         <w:pStyle w:val="Heading3"/>
         <w:numPr>
           <w:ilvl w:val="2"/>
-          <w:numId w:val="4"/>
+          <w:numId w:val="5"/>
         </w:numPr>
         <w:rPr/>
       </w:pPr>
@@ -4613,7 +4577,7 @@
         <w:pStyle w:val="Heading2"/>
         <w:numPr>
           <w:ilvl w:val="1"/>
-          <w:numId w:val="4"/>
+          <w:numId w:val="5"/>
         </w:numPr>
         <w:rPr/>
       </w:pPr>
@@ -4640,7 +4604,7 @@
         <w:pStyle w:val="Heading3"/>
         <w:numPr>
           <w:ilvl w:val="2"/>
-          <w:numId w:val="4"/>
+          <w:numId w:val="5"/>
         </w:numPr>
         <w:rPr/>
       </w:pPr>
@@ -4767,7 +4731,7 @@
         <w:pStyle w:val="Heading3"/>
         <w:numPr>
           <w:ilvl w:val="2"/>
-          <w:numId w:val="4"/>
+          <w:numId w:val="5"/>
         </w:numPr>
         <w:rPr/>
       </w:pPr>
@@ -4910,7 +4874,7 @@
         <w:pStyle w:val="Heading3"/>
         <w:numPr>
           <w:ilvl w:val="2"/>
-          <w:numId w:val="4"/>
+          <w:numId w:val="5"/>
         </w:numPr>
         <w:rPr/>
       </w:pPr>
@@ -5054,7 +5018,7 @@
         <w:pStyle w:val="Heading3"/>
         <w:numPr>
           <w:ilvl w:val="2"/>
-          <w:numId w:val="4"/>
+          <w:numId w:val="5"/>
         </w:numPr>
         <w:rPr/>
       </w:pPr>
@@ -5203,7 +5167,7 @@
         <w:pStyle w:val="Heading3"/>
         <w:numPr>
           <w:ilvl w:val="2"/>
-          <w:numId w:val="4"/>
+          <w:numId w:val="5"/>
         </w:numPr>
         <w:rPr/>
       </w:pPr>
@@ -5240,7 +5204,7 @@
         <w:pStyle w:val="Heading3"/>
         <w:numPr>
           <w:ilvl w:val="2"/>
-          <w:numId w:val="4"/>
+          <w:numId w:val="5"/>
         </w:numPr>
         <w:rPr/>
       </w:pPr>
@@ -5338,7 +5302,7 @@
         <w:pStyle w:val="Heading3"/>
         <w:numPr>
           <w:ilvl w:val="2"/>
-          <w:numId w:val="4"/>
+          <w:numId w:val="5"/>
         </w:numPr>
         <w:rPr/>
       </w:pPr>
@@ -5604,7 +5568,7 @@
         <w:pStyle w:val="Heading2"/>
         <w:numPr>
           <w:ilvl w:val="1"/>
-          <w:numId w:val="3"/>
+          <w:numId w:val="4"/>
         </w:numPr>
         <w:rPr/>
       </w:pPr>
@@ -5691,7 +5655,7 @@
         <w:pStyle w:val="Heading3"/>
         <w:numPr>
           <w:ilvl w:val="2"/>
-          <w:numId w:val="3"/>
+          <w:numId w:val="4"/>
         </w:numPr>
         <w:rPr/>
       </w:pPr>
@@ -5717,11 +5681,7 @@
       </w:pPr>
       <w:r>
         <w:rPr/>
-        <w:t xml:space="preserve">sample helm charts – MongoDB, ElasticSearch, mySQL,Prometheus, </w:t>
-      </w:r>
-      <w:r>
-        <w:rPr/>
-        <w:t>kafka, jenkins etc</w:t>
+        <w:t>sample helm charts – MongoDB, ElasticSearch, mySQL,Prometheus, kafka, jenkins etc</w:t>
       </w:r>
     </w:p>
     <w:p>
@@ -5729,7 +5689,7 @@
         <w:pStyle w:val="Heading3"/>
         <w:numPr>
           <w:ilvl w:val="2"/>
-          <w:numId w:val="3"/>
+          <w:numId w:val="4"/>
         </w:numPr>
         <w:rPr/>
       </w:pPr>
@@ -5829,7 +5789,7 @@
         <w:pStyle w:val="Heading3"/>
         <w:numPr>
           <w:ilvl w:val="2"/>
-          <w:numId w:val="3"/>
+          <w:numId w:val="4"/>
         </w:numPr>
         <w:rPr/>
       </w:pPr>
@@ -5909,7 +5869,7 @@
         <w:pStyle w:val="Heading3"/>
         <w:numPr>
           <w:ilvl w:val="2"/>
-          <w:numId w:val="3"/>
+          <w:numId w:val="4"/>
         </w:numPr>
         <w:rPr/>
       </w:pPr>
@@ -6106,7 +6066,7 @@
         <w:pStyle w:val="TextBody"/>
         <w:numPr>
           <w:ilvl w:val="2"/>
-          <w:numId w:val="3"/>
+          <w:numId w:val="4"/>
         </w:numPr>
         <w:rPr>
           <w:rFonts w:ascii="Liberation Serif" w:hAnsi="Liberation Serif" w:eastAsia="Noto Serif CJK SC" w:cs="Lohit Devanagari"/>
@@ -6144,7 +6104,7 @@
         <w:pStyle w:val="Heading3"/>
         <w:numPr>
           <w:ilvl w:val="2"/>
-          <w:numId w:val="3"/>
+          <w:numId w:val="4"/>
         </w:numPr>
         <w:rPr/>
       </w:pPr>
@@ -6236,7 +6196,7 @@
         <w:pStyle w:val="Heading2"/>
         <w:numPr>
           <w:ilvl w:val="1"/>
-          <w:numId w:val="3"/>
+          <w:numId w:val="4"/>
         </w:numPr>
         <w:rPr/>
       </w:pPr>
@@ -6391,7 +6351,7 @@
         <w:pStyle w:val="Heading3"/>
         <w:numPr>
           <w:ilvl w:val="2"/>
-          <w:numId w:val="3"/>
+          <w:numId w:val="4"/>
         </w:numPr>
         <w:rPr/>
       </w:pPr>
@@ -6460,7 +6420,7 @@
         <w:pStyle w:val="Heading3"/>
         <w:numPr>
           <w:ilvl w:val="2"/>
-          <w:numId w:val="3"/>
+          <w:numId w:val="4"/>
         </w:numPr>
         <w:rPr/>
       </w:pPr>
@@ -6520,7 +6480,7 @@
         <w:pStyle w:val="Heading3"/>
         <w:numPr>
           <w:ilvl w:val="2"/>
-          <w:numId w:val="3"/>
+          <w:numId w:val="4"/>
         </w:numPr>
         <w:rPr/>
       </w:pPr>
@@ -6589,7 +6549,7 @@
         <w:pStyle w:val="Heading2"/>
         <w:numPr>
           <w:ilvl w:val="1"/>
-          <w:numId w:val="3"/>
+          <w:numId w:val="4"/>
         </w:numPr>
         <w:rPr/>
       </w:pPr>
@@ -6744,7 +6704,7 @@
         <w:pStyle w:val="Heading3"/>
         <w:numPr>
           <w:ilvl w:val="2"/>
-          <w:numId w:val="3"/>
+          <w:numId w:val="4"/>
         </w:numPr>
         <w:rPr/>
       </w:pPr>
@@ -6879,7 +6839,7 @@
         <w:pStyle w:val="Heading2"/>
         <w:numPr>
           <w:ilvl w:val="1"/>
-          <w:numId w:val="3"/>
+          <w:numId w:val="4"/>
         </w:numPr>
         <w:rPr/>
       </w:pPr>
@@ -6994,7 +6954,7 @@
         <w:pStyle w:val="Heading3"/>
         <w:numPr>
           <w:ilvl w:val="2"/>
-          <w:numId w:val="3"/>
+          <w:numId w:val="4"/>
         </w:numPr>
         <w:rPr/>
       </w:pPr>
@@ -7073,7 +7033,7 @@
         <w:pStyle w:val="Heading2"/>
         <w:numPr>
           <w:ilvl w:val="1"/>
-          <w:numId w:val="3"/>
+          <w:numId w:val="4"/>
         </w:numPr>
         <w:rPr/>
       </w:pPr>
@@ -7097,7 +7057,7 @@
         <w:pStyle w:val="Heading3"/>
         <w:numPr>
           <w:ilvl w:val="2"/>
-          <w:numId w:val="3"/>
+          <w:numId w:val="4"/>
         </w:numPr>
         <w:rPr/>
       </w:pPr>
@@ -7253,7 +7213,7 @@
         <w:pStyle w:val="Heading3"/>
         <w:numPr>
           <w:ilvl w:val="2"/>
-          <w:numId w:val="3"/>
+          <w:numId w:val="4"/>
         </w:numPr>
         <w:rPr/>
       </w:pPr>
@@ -7323,7 +7283,7 @@
         <w:pStyle w:val="Heading3"/>
         <w:numPr>
           <w:ilvl w:val="2"/>
-          <w:numId w:val="3"/>
+          <w:numId w:val="4"/>
         </w:numPr>
         <w:rPr/>
       </w:pPr>
@@ -7403,7 +7363,7 @@
         <w:pStyle w:val="Heading3"/>
         <w:numPr>
           <w:ilvl w:val="2"/>
-          <w:numId w:val="3"/>
+          <w:numId w:val="4"/>
         </w:numPr>
         <w:rPr/>
       </w:pPr>
@@ -7517,7 +7477,7 @@
         <w:pStyle w:val="Heading3"/>
         <w:numPr>
           <w:ilvl w:val="2"/>
-          <w:numId w:val="3"/>
+          <w:numId w:val="4"/>
         </w:numPr>
         <w:rPr/>
       </w:pPr>
@@ -7659,7 +7619,7 @@
         <w:pStyle w:val="Heading3"/>
         <w:numPr>
           <w:ilvl w:val="2"/>
-          <w:numId w:val="3"/>
+          <w:numId w:val="4"/>
         </w:numPr>
         <w:rPr/>
       </w:pPr>
@@ -7914,7 +7874,7 @@
         <w:pStyle w:val="Heading3"/>
         <w:numPr>
           <w:ilvl w:val="2"/>
-          <w:numId w:val="3"/>
+          <w:numId w:val="4"/>
         </w:numPr>
         <w:rPr/>
       </w:pPr>
@@ -8039,7 +7999,7 @@
         <w:pStyle w:val="Heading2"/>
         <w:numPr>
           <w:ilvl w:val="1"/>
-          <w:numId w:val="2"/>
+          <w:numId w:val="3"/>
         </w:numPr>
         <w:rPr/>
       </w:pPr>
@@ -8063,7 +8023,7 @@
         <w:pStyle w:val="Heading3"/>
         <w:numPr>
           <w:ilvl w:val="2"/>
-          <w:numId w:val="2"/>
+          <w:numId w:val="3"/>
         </w:numPr>
         <w:rPr/>
       </w:pPr>
@@ -8243,7 +8203,7 @@
         <w:pStyle w:val="Heading3"/>
         <w:numPr>
           <w:ilvl w:val="2"/>
-          <w:numId w:val="2"/>
+          <w:numId w:val="3"/>
         </w:numPr>
         <w:rPr/>
       </w:pPr>
@@ -8434,6 +8394,10 @@
     <w:p>
       <w:pPr>
         <w:pStyle w:val="Heading1"/>
+        <w:numPr>
+          <w:ilvl w:val="0"/>
+          <w:numId w:val="2"/>
+        </w:numPr>
         <w:rPr/>
       </w:pPr>
       <w:r>
@@ -8513,8 +8477,14 @@
           <w:szCs w:val="24"/>
           <w:lang w:val="en-US" w:eastAsia="zh-CN" w:bidi="hi-IN"/>
         </w:rPr>
-        <w:t xml:space="preserve"> – To deploy a docker image on local K8s, the image should be in the </w:t>
-      </w:r>
+        <w:t xml:space="preserve"> – To deploy a docker image on local K8s, the image should be in the linked private/global docker hub or in the K8s local docker registry. </w:t>
+      </w:r>
+    </w:p>
+    <w:p>
+      <w:pPr>
+        <w:pStyle w:val="TextBody"/>
+        <w:rPr/>
+      </w:pPr>
       <w:r>
         <w:rPr>
           <w:rStyle w:val="SourceText"/>
@@ -8527,7 +8497,27 @@
           <w:szCs w:val="24"/>
           <w:lang w:val="en-US" w:eastAsia="zh-CN" w:bidi="hi-IN"/>
         </w:rPr>
-        <w:t>linked private/global</w:t>
+        <w:t>For local deployments, We need to link the k8s minikube docker registry to the terminal shell in which the docker image is being built.</w:t>
+      </w:r>
+    </w:p>
+    <w:p>
+      <w:pPr>
+        <w:pStyle w:val="TextBody"/>
+        <w:rPr/>
+      </w:pPr>
+      <w:r>
+        <w:rPr>
+          <w:rStyle w:val="SourceText"/>
+          <w:rFonts w:ascii="Liberation Sans" w:hAnsi="Liberation Sans"/>
+          <w:b/>
+          <w:bCs/>
+          <w:color w:val="auto"/>
+          <w:kern w:val="2"/>
+          <w:sz w:val="24"/>
+          <w:szCs w:val="24"/>
+          <w:lang w:val="en-US" w:eastAsia="zh-CN" w:bidi="hi-IN"/>
+        </w:rPr>
+        <w:t xml:space="preserve">ErrImagePull – </w:t>
       </w:r>
       <w:r>
         <w:rPr>
@@ -8541,7 +8531,40 @@
           <w:szCs w:val="24"/>
           <w:lang w:val="en-US" w:eastAsia="zh-CN" w:bidi="hi-IN"/>
         </w:rPr>
-        <w:t xml:space="preserve"> </w:t>
+        <w:t>This error is when the docker hub and local K8s dockerregistry doesn’t have the image</w:t>
+      </w:r>
+    </w:p>
+    <w:p>
+      <w:pPr>
+        <w:pStyle w:val="TextBody"/>
+        <w:rPr/>
+      </w:pPr>
+      <w:r>
+        <w:rPr>
+          <w:rStyle w:val="SourceText"/>
+          <w:rFonts w:ascii="Liberation Sans" w:hAnsi="Liberation Sans"/>
+          <w:b/>
+          <w:bCs/>
+          <w:color w:val="auto"/>
+          <w:kern w:val="2"/>
+          <w:sz w:val="24"/>
+          <w:szCs w:val="24"/>
+          <w:lang w:val="en-US" w:eastAsia="zh-CN" w:bidi="hi-IN"/>
+        </w:rPr>
+        <w:t>ErrImageNeverPull</w:t>
+      </w:r>
+      <w:r>
+        <w:rPr>
+          <w:rStyle w:val="SourceText"/>
+          <w:b w:val="false"/>
+          <w:bCs w:val="false"/>
+          <w:color w:val="auto"/>
+          <w:kern w:val="2"/>
+          <w:sz w:val="24"/>
+          <w:szCs w:val="24"/>
+          <w:lang w:val="en-US" w:eastAsia="zh-CN" w:bidi="hi-IN"/>
+        </w:rPr>
+        <w:t xml:space="preserve"> –</w:t>
       </w:r>
       <w:r>
         <w:rPr>
@@ -8555,136 +8578,7 @@
           <w:szCs w:val="24"/>
           <w:lang w:val="en-US" w:eastAsia="zh-CN" w:bidi="hi-IN"/>
         </w:rPr>
-        <w:t xml:space="preserve">docker hub or in the K8s local docker registry. </w:t>
-      </w:r>
-    </w:p>
-    <w:p>
-      <w:pPr>
-        <w:pStyle w:val="TextBody"/>
-        <w:rPr/>
-      </w:pPr>
-      <w:r>
-        <w:rPr>
-          <w:rStyle w:val="SourceText"/>
-          <w:rFonts w:eastAsia="Noto Serif CJK SC" w:cs="Lohit Devanagari" w:ascii="Liberation Serif;Times New Roman" w:hAnsi="Liberation Serif;Times New Roman"/>
-          <w:b w:val="false"/>
-          <w:bCs w:val="false"/>
-          <w:color w:val="auto"/>
-          <w:kern w:val="2"/>
-          <w:sz w:val="24"/>
-          <w:szCs w:val="24"/>
-          <w:lang w:val="en-US" w:eastAsia="zh-CN" w:bidi="hi-IN"/>
-        </w:rPr>
-        <w:t xml:space="preserve">For local deployments, </w:t>
-      </w:r>
-      <w:r>
-        <w:rPr>
-          <w:rStyle w:val="SourceText"/>
-          <w:rFonts w:eastAsia="Noto Serif CJK SC" w:cs="Lohit Devanagari" w:ascii="Liberation Serif;Times New Roman" w:hAnsi="Liberation Serif;Times New Roman"/>
-          <w:b w:val="false"/>
-          <w:bCs w:val="false"/>
-          <w:color w:val="auto"/>
-          <w:kern w:val="2"/>
-          <w:sz w:val="24"/>
-          <w:szCs w:val="24"/>
-          <w:lang w:val="en-US" w:eastAsia="zh-CN" w:bidi="hi-IN"/>
-        </w:rPr>
-        <w:t>We need to link the k8s minikube docker registry to the terminal shell in which the docker image is being built.</w:t>
-      </w:r>
-    </w:p>
-    <w:p>
-      <w:pPr>
-        <w:pStyle w:val="TextBody"/>
-        <w:rPr/>
-      </w:pPr>
-      <w:r>
-        <w:rPr>
-          <w:rStyle w:val="SourceText"/>
-          <w:rFonts w:ascii="Liberation Sans" w:hAnsi="Liberation Sans"/>
-          <w:b/>
-          <w:bCs/>
-          <w:color w:val="auto"/>
-          <w:kern w:val="2"/>
-          <w:sz w:val="24"/>
-          <w:szCs w:val="24"/>
-          <w:lang w:val="en-US" w:eastAsia="zh-CN" w:bidi="hi-IN"/>
-        </w:rPr>
-        <w:t xml:space="preserve">ErrImagePull – </w:t>
-      </w:r>
-      <w:r>
-        <w:rPr>
-          <w:rStyle w:val="SourceText"/>
-          <w:rFonts w:eastAsia="Noto Serif CJK SC" w:cs="Lohit Devanagari" w:ascii="Liberation Serif;Times New Roman" w:hAnsi="Liberation Serif;Times New Roman"/>
-          <w:b w:val="false"/>
-          <w:bCs w:val="false"/>
-          <w:color w:val="auto"/>
-          <w:kern w:val="2"/>
-          <w:sz w:val="24"/>
-          <w:szCs w:val="24"/>
-          <w:lang w:val="en-US" w:eastAsia="zh-CN" w:bidi="hi-IN"/>
-        </w:rPr>
-        <w:t>This error is when the docker hub and local K8s dockerregistry doesn’t have the image</w:t>
-      </w:r>
-    </w:p>
-    <w:p>
-      <w:pPr>
-        <w:pStyle w:val="TextBody"/>
-        <w:rPr/>
-      </w:pPr>
-      <w:r>
-        <w:rPr>
-          <w:rStyle w:val="SourceText"/>
-          <w:rFonts w:ascii="Liberation Sans" w:hAnsi="Liberation Sans"/>
-          <w:b/>
-          <w:bCs/>
-          <w:color w:val="auto"/>
-          <w:kern w:val="2"/>
-          <w:sz w:val="24"/>
-          <w:szCs w:val="24"/>
-          <w:lang w:val="en-US" w:eastAsia="zh-CN" w:bidi="hi-IN"/>
-        </w:rPr>
-        <w:t>ErrImageNeverPull</w:t>
-      </w:r>
-      <w:r>
-        <w:rPr>
-          <w:rStyle w:val="SourceText"/>
-          <w:b w:val="false"/>
-          <w:bCs w:val="false"/>
-          <w:color w:val="auto"/>
-          <w:kern w:val="2"/>
-          <w:sz w:val="24"/>
-          <w:szCs w:val="24"/>
-          <w:lang w:val="en-US" w:eastAsia="zh-CN" w:bidi="hi-IN"/>
-        </w:rPr>
-        <w:t xml:space="preserve"> –</w:t>
-      </w:r>
-      <w:r>
-        <w:rPr>
-          <w:rStyle w:val="SourceText"/>
-          <w:rFonts w:eastAsia="Noto Serif CJK SC" w:cs="Lohit Devanagari" w:ascii="Liberation Serif;Times New Roman" w:hAnsi="Liberation Serif;Times New Roman"/>
-          <w:b w:val="false"/>
-          <w:bCs w:val="false"/>
-          <w:color w:val="auto"/>
-          <w:kern w:val="2"/>
-          <w:sz w:val="24"/>
-          <w:szCs w:val="24"/>
-          <w:lang w:val="en-US" w:eastAsia="zh-CN" w:bidi="hi-IN"/>
-        </w:rPr>
-        <w:t xml:space="preserve"> </w:t>
-      </w:r>
-      <w:r>
-        <w:rPr>
-          <w:rStyle w:val="SourceText"/>
-          <w:rFonts w:eastAsia="Noto Serif CJK SC" w:cs="Lohit Devanagari" w:ascii="Liberation Serif;Times New Roman" w:hAnsi="Liberation Serif;Times New Roman"/>
-          <w:b w:val="false"/>
-          <w:bCs w:val="false"/>
-          <w:color w:val="auto"/>
-          <w:kern w:val="2"/>
-          <w:sz w:val="24"/>
-          <w:szCs w:val="24"/>
-          <w:lang w:val="en-US" w:eastAsia="zh-CN" w:bidi="hi-IN"/>
-        </w:rPr>
-        <w:t>this is the error if the image is not available from the local registry as well. And our image is not linked to the k8s docker registry.</w:t>
+        <w:t xml:space="preserve"> this is the error if the image is not available from the local registry as well. And our image is not linked to the k8s docker registry.</w:t>
       </w:r>
     </w:p>
     <w:p>
@@ -8707,71 +8601,7 @@
           <w:szCs w:val="24"/>
           <w:lang w:val="en-US" w:eastAsia="zh-CN" w:bidi="hi-IN"/>
         </w:rPr>
-        <w:t xml:space="preserve">#the 2 </w:t>
-      </w:r>
-      <w:r>
-        <w:rPr>
-          <w:rStyle w:val="SourceText"/>
-          <w:rFonts w:eastAsia="Noto Serif CJK SC" w:cs="Lohit Devanagari" w:ascii="Liberation Serif;Times New Roman" w:hAnsi="Liberation Serif;Times New Roman"/>
-          <w:b w:val="false"/>
-          <w:bCs w:val="false"/>
-          <w:i/>
-          <w:iCs/>
-          <w:color w:val="auto"/>
-          <w:kern w:val="2"/>
-          <w:sz w:val="24"/>
-          <w:szCs w:val="24"/>
-          <w:lang w:val="en-US" w:eastAsia="zh-CN" w:bidi="hi-IN"/>
-        </w:rPr>
-        <w:t>below</w:t>
-      </w:r>
-      <w:r>
-        <w:rPr>
-          <w:rStyle w:val="SourceText"/>
-          <w:rFonts w:eastAsia="Noto Serif CJK SC" w:cs="Lohit Devanagari" w:ascii="Liberation Serif;Times New Roman" w:hAnsi="Liberation Serif;Times New Roman"/>
-          <w:b w:val="false"/>
-          <w:bCs w:val="false"/>
-          <w:i/>
-          <w:iCs/>
-          <w:color w:val="auto"/>
-          <w:kern w:val="2"/>
-          <w:sz w:val="24"/>
-          <w:szCs w:val="24"/>
-          <w:lang w:val="en-US" w:eastAsia="zh-CN" w:bidi="hi-IN"/>
-        </w:rPr>
-        <w:t xml:space="preserve"> commands should be run in every new terminal used for the k8s deployments </w:t>
-      </w:r>
-      <w:r>
-        <w:rPr>
-          <w:rStyle w:val="SourceText"/>
-          <w:rFonts w:eastAsia="Noto Serif CJK SC" w:cs="Lohit Devanagari" w:ascii="Liberation Serif;Times New Roman" w:hAnsi="Liberation Serif;Times New Roman"/>
-          <w:b w:val="false"/>
-          <w:bCs w:val="false"/>
-          <w:i/>
-          <w:iCs/>
-          <w:color w:val="auto"/>
-          <w:kern w:val="2"/>
-          <w:sz w:val="24"/>
-          <w:szCs w:val="24"/>
-          <w:lang w:val="en-US" w:eastAsia="zh-CN" w:bidi="hi-IN"/>
-        </w:rPr>
-        <w:t>using</w:t>
-      </w:r>
-      <w:r>
-        <w:rPr>
-          <w:rStyle w:val="SourceText"/>
-          <w:rFonts w:eastAsia="Noto Serif CJK SC" w:cs="Lohit Devanagari" w:ascii="Liberation Serif;Times New Roman" w:hAnsi="Liberation Serif;Times New Roman"/>
-          <w:b w:val="false"/>
-          <w:bCs w:val="false"/>
-          <w:i/>
-          <w:iCs/>
-          <w:color w:val="auto"/>
-          <w:kern w:val="2"/>
-          <w:sz w:val="24"/>
-          <w:szCs w:val="24"/>
-          <w:lang w:val="en-US" w:eastAsia="zh-CN" w:bidi="hi-IN"/>
-        </w:rPr>
-        <w:t xml:space="preserve"> local docker image.</w:t>
+        <w:t>#the 2 below commands should be run in every new terminal used for the k8s deployments using local docker image.</w:t>
       </w:r>
     </w:p>
     <w:p>
@@ -8864,7 +8694,18 @@
         </w:rPr>
       </w:pPr>
       <w:r>
-        <w:rPr/>
+        <w:rPr>
+          <w:rFonts w:eastAsia="Noto Serif CJK SC" w:cs="Lohit Devanagari" w:ascii="Liberation Serif;Times New Roman" w:hAnsi="Liberation Serif;Times New Roman"/>
+          <w:b w:val="false"/>
+          <w:bCs w:val="false"/>
+          <w:i/>
+          <w:iCs/>
+          <w:color w:val="auto"/>
+          <w:kern w:val="2"/>
+          <w:sz w:val="24"/>
+          <w:szCs w:val="24"/>
+          <w:lang w:val="en-US" w:eastAsia="zh-CN" w:bidi="hi-IN"/>
+        </w:rPr>
       </w:r>
     </w:p>
     <w:p>
@@ -8913,21 +8754,7 @@
           <w:szCs w:val="24"/>
           <w:lang w:val="en-US" w:eastAsia="zh-CN" w:bidi="hi-IN"/>
         </w:rPr>
-        <w:t xml:space="preserve"> terminal. The image is now added to the docker registry of minikube docker. </w:t>
-      </w:r>
-      <w:r>
-        <w:rPr>
-          <w:rStyle w:val="SourceText"/>
-          <w:rFonts w:eastAsia="Noto Serif CJK SC" w:cs="Lohit Devanagari" w:ascii="Liberation Serif;Times New Roman" w:hAnsi="Liberation Serif;Times New Roman"/>
-          <w:b w:val="false"/>
-          <w:bCs w:val="false"/>
-          <w:color w:val="auto"/>
-          <w:kern w:val="2"/>
-          <w:sz w:val="24"/>
-          <w:szCs w:val="24"/>
-          <w:lang w:val="en-US" w:eastAsia="zh-CN" w:bidi="hi-IN"/>
-        </w:rPr>
-        <w:t xml:space="preserve">You can verify this using </w:t>
+        <w:t xml:space="preserve"> terminal. The image is now added to the docker registry of minikube docker. You can verify this using </w:t>
       </w:r>
       <w:r>
         <w:rPr>
@@ -8978,7 +8805,21 @@
           <w:szCs w:val="24"/>
           <w:lang w:val="en-US" w:eastAsia="zh-CN" w:bidi="hi-IN"/>
         </w:rPr>
-        <w:t xml:space="preserve">The </w:t>
+        <w:t xml:space="preserve">The deployment config yaml file should set the </w:t>
+      </w:r>
+      <w:r>
+        <w:rPr>
+          <w:rStyle w:val="SourceText"/>
+          <w:rFonts w:eastAsia="Noto Serif CJK SC" w:cs="Lohit Devanagari" w:ascii="Liberation Serif;Times New Roman" w:hAnsi="Liberation Serif;Times New Roman"/>
+          <w:b/>
+          <w:bCs/>
+          <w:color w:val="auto"/>
+          <w:kern w:val="2"/>
+          <w:sz w:val="24"/>
+          <w:szCs w:val="24"/>
+          <w:lang w:val="en-US" w:eastAsia="zh-CN" w:bidi="hi-IN"/>
+        </w:rPr>
+        <w:t>imagePullPolicy</w:t>
       </w:r>
       <w:r>
         <w:rPr>
@@ -8992,34 +8833,6 @@
           <w:szCs w:val="24"/>
           <w:lang w:val="en-US" w:eastAsia="zh-CN" w:bidi="hi-IN"/>
         </w:rPr>
-        <w:t xml:space="preserve">deployment config yaml file should set the </w:t>
-      </w:r>
-      <w:r>
-        <w:rPr>
-          <w:rStyle w:val="SourceText"/>
-          <w:rFonts w:eastAsia="Noto Serif CJK SC" w:cs="Lohit Devanagari" w:ascii="Liberation Serif;Times New Roman" w:hAnsi="Liberation Serif;Times New Roman"/>
-          <w:b/>
-          <w:bCs/>
-          <w:color w:val="auto"/>
-          <w:kern w:val="2"/>
-          <w:sz w:val="24"/>
-          <w:szCs w:val="24"/>
-          <w:lang w:val="en-US" w:eastAsia="zh-CN" w:bidi="hi-IN"/>
-        </w:rPr>
-        <w:t>imagePullPolicy</w:t>
-      </w:r>
-      <w:r>
-        <w:rPr>
-          <w:rStyle w:val="SourceText"/>
-          <w:rFonts w:eastAsia="Noto Serif CJK SC" w:cs="Lohit Devanagari" w:ascii="Liberation Serif;Times New Roman" w:hAnsi="Liberation Serif;Times New Roman"/>
-          <w:b w:val="false"/>
-          <w:bCs w:val="false"/>
-          <w:color w:val="auto"/>
-          <w:kern w:val="2"/>
-          <w:sz w:val="24"/>
-          <w:szCs w:val="24"/>
-          <w:lang w:val="en-US" w:eastAsia="zh-CN" w:bidi="hi-IN"/>
-        </w:rPr>
         <w:t xml:space="preserve"> to Never. This is to make sure K8s is not looking into docker hub or k8s docker registry for the image files.</w:t>
       </w:r>
     </w:p>
@@ -9039,7 +8852,7 @@
     </w:p>
     <w:tbl>
       <w:tblPr>
-        <w:tblW w:w="650" w:type="dxa"/>
+        <w:tblW w:w="702" w:type="dxa"/>
         <w:jc w:val="left"/>
         <w:tblInd w:w="28" w:type="dxa"/>
         <w:tblCellMar>
@@ -9050,13 +8863,13 @@
         </w:tblCellMar>
       </w:tblPr>
       <w:tblGrid>
-        <w:gridCol w:w="650"/>
+        <w:gridCol w:w="702"/>
       </w:tblGrid>
       <w:tr>
         <w:trPr/>
         <w:tc>
           <w:tcPr>
-            <w:tcW w:w="650" w:type="dxa"/>
+            <w:tcW w:w="702" w:type="dxa"/>
             <w:tcBorders/>
             <w:vAlign w:val="center"/>
           </w:tcPr>
@@ -9081,27 +8894,11 @@
           </w:p>
         </w:tc>
       </w:tr>
-    </w:tbl>
-    <w:tbl>
-      <w:tblPr>
-        <w:tblW w:w="1208" w:type="dxa"/>
-        <w:jc w:val="left"/>
-        <w:tblInd w:w="28" w:type="dxa"/>
-        <w:tblCellMar>
-          <w:top w:w="28" w:type="dxa"/>
-          <w:left w:w="28" w:type="dxa"/>
-          <w:bottom w:w="28" w:type="dxa"/>
-          <w:right w:w="28" w:type="dxa"/>
-        </w:tblCellMar>
-      </w:tblPr>
-      <w:tblGrid>
-        <w:gridCol w:w="1208"/>
-      </w:tblGrid>
       <w:tr>
         <w:trPr/>
         <w:tc>
           <w:tcPr>
-            <w:tcW w:w="1208" w:type="dxa"/>
+            <w:tcW w:w="702" w:type="dxa"/>
             <w:tcBorders/>
             <w:vAlign w:val="center"/>
           </w:tcPr>
@@ -9126,27 +8923,11 @@
           </w:p>
         </w:tc>
       </w:tr>
-    </w:tbl>
-    <w:tbl>
-      <w:tblPr>
-        <w:tblW w:w="2169" w:type="dxa"/>
-        <w:jc w:val="left"/>
-        <w:tblInd w:w="28" w:type="dxa"/>
-        <w:tblCellMar>
-          <w:top w:w="28" w:type="dxa"/>
-          <w:left w:w="28" w:type="dxa"/>
-          <w:bottom w:w="28" w:type="dxa"/>
-          <w:right w:w="28" w:type="dxa"/>
-        </w:tblCellMar>
-      </w:tblPr>
-      <w:tblGrid>
-        <w:gridCol w:w="2169"/>
-      </w:tblGrid>
       <w:tr>
         <w:trPr/>
         <w:tc>
           <w:tcPr>
-            <w:tcW w:w="2169" w:type="dxa"/>
+            <w:tcW w:w="702" w:type="dxa"/>
             <w:tcBorders/>
             <w:vAlign w:val="center"/>
           </w:tcPr>
@@ -9171,27 +8952,11 @@
           </w:p>
         </w:tc>
       </w:tr>
-    </w:tbl>
-    <w:tbl>
-      <w:tblPr>
-        <w:tblW w:w="9674" w:type="dxa"/>
-        <w:jc w:val="left"/>
-        <w:tblInd w:w="28" w:type="dxa"/>
-        <w:tblCellMar>
-          <w:top w:w="28" w:type="dxa"/>
-          <w:left w:w="28" w:type="dxa"/>
-          <w:bottom w:w="28" w:type="dxa"/>
-          <w:right w:w="28" w:type="dxa"/>
-        </w:tblCellMar>
-      </w:tblPr>
-      <w:tblGrid>
-        <w:gridCol w:w="9674"/>
-      </w:tblGrid>
       <w:tr>
         <w:trPr/>
         <w:tc>
           <w:tcPr>
-            <w:tcW w:w="9674" w:type="dxa"/>
+            <w:tcW w:w="702" w:type="dxa"/>
             <w:tcBorders/>
             <w:vAlign w:val="center"/>
           </w:tcPr>
@@ -9216,27 +8981,11 @@
           </w:p>
         </w:tc>
       </w:tr>
-    </w:tbl>
-    <w:tbl>
-      <w:tblPr>
-        <w:tblW w:w="9972" w:type="dxa"/>
-        <w:jc w:val="left"/>
-        <w:tblInd w:w="28" w:type="dxa"/>
-        <w:tblCellMar>
-          <w:top w:w="28" w:type="dxa"/>
-          <w:left w:w="28" w:type="dxa"/>
-          <w:bottom w:w="28" w:type="dxa"/>
-          <w:right w:w="28" w:type="dxa"/>
-        </w:tblCellMar>
-      </w:tblPr>
-      <w:tblGrid>
-        <w:gridCol w:w="9972"/>
-      </w:tblGrid>
       <w:tr>
         <w:trPr/>
         <w:tc>
           <w:tcPr>
-            <w:tcW w:w="9972" w:type="dxa"/>
+            <w:tcW w:w="702" w:type="dxa"/>
             <w:tcBorders/>
             <w:vAlign w:val="center"/>
           </w:tcPr>
@@ -9286,22 +9035,6 @@
           </w:p>
         </w:tc>
       </w:tr>
-    </w:tbl>
-    <w:tbl>
-      <w:tblPr>
-        <w:tblW w:w="702" w:type="dxa"/>
-        <w:jc w:val="left"/>
-        <w:tblInd w:w="28" w:type="dxa"/>
-        <w:tblCellMar>
-          <w:top w:w="28" w:type="dxa"/>
-          <w:left w:w="28" w:type="dxa"/>
-          <w:bottom w:w="28" w:type="dxa"/>
-          <w:right w:w="28" w:type="dxa"/>
-        </w:tblCellMar>
-      </w:tblPr>
-      <w:tblGrid>
-        <w:gridCol w:w="702"/>
-      </w:tblGrid>
       <w:tr>
         <w:trPr/>
         <w:tc>
@@ -9377,10 +9110,7 @@
         </w:rPr>
       </w:pPr>
       <w:r>
-        <w:rPr>
-          <w:i w:val="false"/>
-          <w:iCs w:val="false"/>
-        </w:rPr>
+        <w:rPr/>
       </w:r>
     </w:p>
     <w:sectPr>
@@ -9996,6 +9726,125 @@
       </w:pPr>
     </w:lvl>
   </w:abstractNum>
+  <w:abstractNum w:abstractNumId="6">
+    <w:lvl w:ilvl="0">
+      <w:start w:val="1"/>
+      <w:numFmt w:val="none"/>
+      <w:suff w:val="nothing"/>
+      <w:lvlText w:val=""/>
+      <w:lvlJc w:val="left"/>
+      <w:pPr>
+        <w:tabs>
+          <w:tab w:val="num" w:pos="0"/>
+        </w:tabs>
+        <w:ind w:left="0" w:hanging="0"/>
+      </w:pPr>
+    </w:lvl>
+    <w:lvl w:ilvl="1">
+      <w:start w:val="1"/>
+      <w:numFmt w:val="none"/>
+      <w:suff w:val="nothing"/>
+      <w:lvlText w:val=""/>
+      <w:lvlJc w:val="left"/>
+      <w:pPr>
+        <w:tabs>
+          <w:tab w:val="num" w:pos="0"/>
+        </w:tabs>
+        <w:ind w:left="0" w:hanging="0"/>
+      </w:pPr>
+    </w:lvl>
+    <w:lvl w:ilvl="2">
+      <w:start w:val="1"/>
+      <w:numFmt w:val="none"/>
+      <w:suff w:val="nothing"/>
+      <w:lvlText w:val=""/>
+      <w:lvlJc w:val="left"/>
+      <w:pPr>
+        <w:tabs>
+          <w:tab w:val="num" w:pos="0"/>
+        </w:tabs>
+        <w:ind w:left="0" w:hanging="0"/>
+      </w:pPr>
+    </w:lvl>
+    <w:lvl w:ilvl="3">
+      <w:start w:val="1"/>
+      <w:numFmt w:val="none"/>
+      <w:suff w:val="nothing"/>
+      <w:lvlText w:val=""/>
+      <w:lvlJc w:val="left"/>
+      <w:pPr>
+        <w:tabs>
+          <w:tab w:val="num" w:pos="0"/>
+        </w:tabs>
+        <w:ind w:left="0" w:hanging="0"/>
+      </w:pPr>
+    </w:lvl>
+    <w:lvl w:ilvl="4">
+      <w:start w:val="1"/>
+      <w:numFmt w:val="none"/>
+      <w:suff w:val="nothing"/>
+      <w:lvlText w:val=""/>
+      <w:lvlJc w:val="left"/>
+      <w:pPr>
+        <w:tabs>
+          <w:tab w:val="num" w:pos="0"/>
+        </w:tabs>
+        <w:ind w:left="0" w:hanging="0"/>
+      </w:pPr>
+    </w:lvl>
+    <w:lvl w:ilvl="5">
+      <w:start w:val="1"/>
+      <w:numFmt w:val="none"/>
+      <w:suff w:val="nothing"/>
+      <w:lvlText w:val=""/>
+      <w:lvlJc w:val="left"/>
+      <w:pPr>
+        <w:tabs>
+          <w:tab w:val="num" w:pos="0"/>
+        </w:tabs>
+        <w:ind w:left="0" w:hanging="0"/>
+      </w:pPr>
+    </w:lvl>
+    <w:lvl w:ilvl="6">
+      <w:start w:val="1"/>
+      <w:numFmt w:val="none"/>
+      <w:suff w:val="nothing"/>
+      <w:lvlText w:val=""/>
+      <w:lvlJc w:val="left"/>
+      <w:pPr>
+        <w:tabs>
+          <w:tab w:val="num" w:pos="0"/>
+        </w:tabs>
+        <w:ind w:left="0" w:hanging="0"/>
+      </w:pPr>
+    </w:lvl>
+    <w:lvl w:ilvl="7">
+      <w:start w:val="1"/>
+      <w:numFmt w:val="none"/>
+      <w:suff w:val="nothing"/>
+      <w:lvlText w:val=""/>
+      <w:lvlJc w:val="left"/>
+      <w:pPr>
+        <w:tabs>
+          <w:tab w:val="num" w:pos="0"/>
+        </w:tabs>
+        <w:ind w:left="0" w:hanging="0"/>
+      </w:pPr>
+    </w:lvl>
+    <w:lvl w:ilvl="8">
+      <w:start w:val="1"/>
+      <w:numFmt w:val="none"/>
+      <w:suff w:val="nothing"/>
+      <w:lvlText w:val=""/>
+      <w:lvlJc w:val="left"/>
+      <w:pPr>
+        <w:tabs>
+          <w:tab w:val="num" w:pos="0"/>
+        </w:tabs>
+        <w:ind w:left="0" w:hanging="0"/>
+      </w:pPr>
+    </w:lvl>
+  </w:abstractNum>
   <w:num w:numId="1">
     <w:abstractNumId w:val="1"/>
   </w:num>
@@ -10010,6 +9859,9 @@
   </w:num>
   <w:num w:numId="5">
     <w:abstractNumId w:val="5"/>
+  </w:num>
+  <w:num w:numId="6">
+    <w:abstractNumId w:val="6"/>
   </w:num>
 </w:numbering>
 </file>
@@ -10038,7 +9890,7 @@
     <w:pPr>
       <w:widowControl/>
       <w:suppressAutoHyphens w:val="true"/>
-      <w:overflowPunct w:val="false"/>
+      <w:overflowPunct w:val="true"/>
       <w:bidi w:val="0"/>
       <w:spacing w:before="0" w:after="0"/>
       <w:jc w:val="left"/>
